--- a/Funktionsbeschreibung.docx
+++ b/Funktionsbeschreibung.docx
@@ -1018,10 +1018,7 @@
       </w:pPr>
       <w:bookmarkStart w:id="1" w:name="_Toc353624004"/>
       <w:r>
-        <w:t xml:space="preserve">Funktion: Kontaktdaten </w:t>
-      </w:r>
-      <w:r>
-        <w:t>filtern</w:t>
+        <w:t>Funktion: Kontaktdaten filtern</w:t>
       </w:r>
       <w:bookmarkEnd w:id="1"/>
     </w:p>
@@ -1061,10 +1058,7 @@
           </w:tcPr>
           <w:p>
             <w:r>
-              <w:t xml:space="preserve">Der Nutzer </w:t>
-            </w:r>
-            <w:r>
-              <w:t xml:space="preserve">hat die </w:t>
+              <w:t xml:space="preserve">Der Nutzer hat die </w:t>
             </w:r>
             <w:proofErr w:type="spellStart"/>
             <w:r>
@@ -1072,10 +1066,7 @@
             </w:r>
             <w:proofErr w:type="spellEnd"/>
             <w:r>
-              <w:t xml:space="preserve"> beim ansehen seines Kontaktbuches die Daten nach bestimmten Kriterien Filtern zu lassen</w:t>
-            </w:r>
-            <w:r>
-              <w:t xml:space="preserve">. </w:t>
+              <w:t xml:space="preserve"> beim ansehen seines Kontaktbuches die Daten nach bestimmten Kriterien Filtern zu lassen. </w:t>
             </w:r>
           </w:p>
         </w:tc>
@@ -1361,10 +1352,7 @@
           </w:tcPr>
           <w:p>
             <w:r>
-              <w:t xml:space="preserve">Der Nutzer hat die </w:t>
-            </w:r>
-            <w:r>
-              <w:t>Möglichkeit</w:t>
+              <w:t>Der Nutzer hat die Möglichkeit</w:t>
             </w:r>
             <w:r>
               <w:t xml:space="preserve"> Kontakte direkt Suchen zu lassen</w:t>
@@ -1454,10 +1442,7 @@
             </w:r>
             <w:proofErr w:type="spellEnd"/>
             <w:r>
-              <w:t xml:space="preserve"> die </w:t>
-            </w:r>
-            <w:r>
-              <w:t xml:space="preserve">auf die jeweiligen </w:t>
+              <w:t xml:space="preserve"> die auf die jeweiligen </w:t>
             </w:r>
             <w:proofErr w:type="spellStart"/>
             <w:r>
@@ -1648,10 +1633,7 @@
           </w:tcPr>
           <w:p>
             <w:r>
-              <w:t xml:space="preserve">Der Nutzer hat die Möglichkeit </w:t>
-            </w:r>
-            <w:r>
-              <w:t xml:space="preserve">neue </w:t>
+              <w:t xml:space="preserve">Der Nutzer hat die Möglichkeit neue </w:t>
             </w:r>
             <w:proofErr w:type="spellStart"/>
             <w:r>
@@ -1659,10 +1641,7 @@
             </w:r>
             <w:proofErr w:type="spellEnd"/>
             <w:r>
-              <w:t xml:space="preserve"> in sein Kontaktbuch hinzuzufügen</w:t>
-            </w:r>
-            <w:r>
-              <w:t xml:space="preserve">. </w:t>
+              <w:t xml:space="preserve"> in sein Kontaktbuch hinzuzufügen. </w:t>
             </w:r>
           </w:p>
         </w:tc>
@@ -1700,13 +1679,7 @@
               </w:numPr>
             </w:pPr>
             <w:r>
-              <w:t>Pflicht Eingabe von Vorn</w:t>
-            </w:r>
-            <w:r>
-              <w:t>ame</w:t>
-            </w:r>
-            <w:r>
-              <w:t xml:space="preserve">, Nachname, Anschrift, </w:t>
+              <w:t xml:space="preserve">Pflicht Eingabe von Vorname, Nachname, Anschrift, </w:t>
             </w:r>
           </w:p>
           <w:p>
@@ -1894,31 +1867,19 @@
               </w:numPr>
             </w:pPr>
             <w:r>
-              <w:t xml:space="preserve">Kontakt existiert </w:t>
-            </w:r>
-            <w:r>
-              <w:t xml:space="preserve">bereits </w:t>
-            </w:r>
-            <w:r>
-              <w:t>in der DB -&gt;</w:t>
-            </w:r>
-            <w:r>
-              <w:t xml:space="preserve">Eingabe Felder Vorname + Nachname werden überprüft in Kombination mit der Anschrift, sollte der Kontakt schon existieren bekommt der Nutzer einen Hinweis </w:t>
-            </w:r>
-          </w:p>
-          <w:p>
-            <w:pPr>
-              <w:pStyle w:val="Listenabsatz"/>
-              <w:numPr>
-                <w:ilvl w:val="0"/>
-                <w:numId w:val="1"/>
-              </w:numPr>
-            </w:pPr>
-            <w:r>
-              <w:t xml:space="preserve">Kontakt enthält Fehlerhafte Daten -&gt; mit Hilfe von Try catch </w:t>
-            </w:r>
-            <w:r>
-              <w:t>Kontrolle und Vermeidung von Eingabe von Fehlerhaften eingaben</w:t>
+              <w:t xml:space="preserve">Kontakt existiert bereits in der DB -&gt;Eingabe Felder Vorname + Nachname werden überprüft in Kombination mit der Anschrift, sollte der Kontakt schon existieren bekommt der Nutzer einen Hinweis </w:t>
+            </w:r>
+          </w:p>
+          <w:p>
+            <w:pPr>
+              <w:pStyle w:val="Listenabsatz"/>
+              <w:numPr>
+                <w:ilvl w:val="0"/>
+                <w:numId w:val="1"/>
+              </w:numPr>
+            </w:pPr>
+            <w:r>
+              <w:t>Kontakt enthält Fehlerhafte Daten -&gt; mit Hilfe von Try catch Kontrolle und Vermeidung von Eingabe von Fehlerhaften eingaben</w:t>
             </w:r>
           </w:p>
           <w:p>
@@ -1980,10 +1941,7 @@
           </w:tcPr>
           <w:p>
             <w:r>
-              <w:t>Der Nutzer hat die Möglichkeit Kontak</w:t>
-            </w:r>
-            <w:r>
-              <w:t>tdaten zu bearbeiten.</w:t>
+              <w:t>Der Nutzer hat die Möglichkeit Kontaktdaten zu bearbeiten.</w:t>
             </w:r>
           </w:p>
         </w:tc>
@@ -2106,10 +2064,7 @@
               </w:numPr>
             </w:pPr>
             <w:r>
-              <w:t>Nutzer ist angemeldet</w:t>
-            </w:r>
-            <w:r>
-              <w:t>, Kontakt Daten wurden geladen und werden angezeigt</w:t>
+              <w:t>Nutzer ist angemeldet, Kontakt Daten wurden geladen und werden angezeigt</w:t>
             </w:r>
             <w:r>
               <w:t xml:space="preserve"> </w:t>
@@ -2249,13 +2204,7 @@
             </w:r>
             <w:proofErr w:type="spellEnd"/>
             <w:r>
-              <w:t xml:space="preserve"> in sein Kontaktbuch</w:t>
-            </w:r>
-            <w:r>
-              <w:t xml:space="preserve"> zu löschen</w:t>
-            </w:r>
-            <w:r>
-              <w:t xml:space="preserve">. </w:t>
+              <w:t xml:space="preserve"> in sein Kontaktbuch zu löschen. </w:t>
             </w:r>
             <w:r>
               <w:t xml:space="preserve"> </w:t>
@@ -2582,13 +2531,7 @@
           </w:tcPr>
           <w:p>
             <w:r>
-              <w:t>Der Nutzer kann nach dem er sich an das System angemeldet hat,</w:t>
-            </w:r>
-            <w:r>
-              <w:t xml:space="preserve"> die Liste seiner angelegten Angebote einsehen</w:t>
-            </w:r>
-            <w:r>
-              <w:t xml:space="preserve">. </w:t>
+              <w:t xml:space="preserve">Der Nutzer kann nach dem er sich an das System angemeldet hat, die Liste seiner angelegten Angebote einsehen. </w:t>
             </w:r>
           </w:p>
         </w:tc>
@@ -2664,13 +2607,7 @@
               </w:numPr>
             </w:pPr>
             <w:r>
-              <w:t xml:space="preserve">Alle </w:t>
-            </w:r>
-            <w:r>
-              <w:t>Angebote</w:t>
-            </w:r>
-            <w:r>
-              <w:t xml:space="preserve"> die der angemeldete Nutzer angelegt hat</w:t>
+              <w:t>Alle Angebote die der angemeldete Nutzer angelegt hat</w:t>
             </w:r>
           </w:p>
         </w:tc>
@@ -2846,206 +2783,435 @@
           </w:tcPr>
           <w:p>
             <w:r>
-              <w:t xml:space="preserve">Der Nutzer hat die Möglichkeit neue </w:t>
-            </w:r>
-            <w:r>
-              <w:t>Angebote</w:t>
-            </w:r>
-            <w:r>
-              <w:t xml:space="preserve"> in sein </w:t>
-            </w:r>
-            <w:r>
-              <w:t>anzulegen</w:t>
+              <w:t>Der Nutzer hat die Möglichkeit neue Angebote in sein anzulegen.</w:t>
+            </w:r>
+          </w:p>
+          <w:p>
+            <w:r>
+              <w:t xml:space="preserve">Es werden hier bei zwei </w:t>
+            </w:r>
+            <w:proofErr w:type="spellStart"/>
+            <w:r>
+              <w:t>einträge</w:t>
+            </w:r>
+            <w:proofErr w:type="spellEnd"/>
+            <w:r>
+              <w:t xml:space="preserve"> in die DB gemacht 1. Produkt anlegen 2. Angebot anlegen.</w:t>
+            </w:r>
+            <w:r>
+              <w:t xml:space="preserve"> </w:t>
+            </w:r>
+          </w:p>
+        </w:tc>
+      </w:tr>
+      <w:tr>
+        <w:tc>
+          <w:tcPr>
+            <w:tcW w:w="3085" w:type="dxa"/>
+            <w:shd w:val="clear" w:color="auto" w:fill="548DD4" w:themeFill="text2" w:themeFillTint="99"/>
+          </w:tcPr>
+          <w:p>
+            <w:pPr>
+              <w:rPr>
+                <w:color w:val="FFFFFF" w:themeColor="background1"/>
+              </w:rPr>
+            </w:pPr>
+            <w:r>
+              <w:rPr>
+                <w:color w:val="FFFFFF" w:themeColor="background1"/>
+              </w:rPr>
+              <w:t>Input</w:t>
+            </w:r>
+          </w:p>
+        </w:tc>
+        <w:tc>
+          <w:tcPr>
+            <w:tcW w:w="6127" w:type="dxa"/>
+          </w:tcPr>
+          <w:p>
+            <w:pPr>
+              <w:pStyle w:val="Listenabsatz"/>
+              <w:numPr>
+                <w:ilvl w:val="0"/>
+                <w:numId w:val="1"/>
+              </w:numPr>
+            </w:pPr>
+            <w:r>
+              <w:t>Angebot</w:t>
+            </w:r>
+          </w:p>
+          <w:p>
+            <w:pPr>
+              <w:pStyle w:val="Listenabsatz"/>
+              <w:numPr>
+                <w:ilvl w:val="1"/>
+                <w:numId w:val="1"/>
+              </w:numPr>
+            </w:pPr>
+            <w:r>
+              <w:t xml:space="preserve">Pflicht Eingabe von </w:t>
+            </w:r>
+            <w:r>
+              <w:t>Startpreis</w:t>
+            </w:r>
+            <w:r>
+              <w:t xml:space="preserve">, </w:t>
+            </w:r>
+            <w:proofErr w:type="spellStart"/>
+            <w:r>
+              <w:t>buynowprice</w:t>
+            </w:r>
+            <w:proofErr w:type="spellEnd"/>
+            <w:r>
+              <w:t xml:space="preserve">, </w:t>
+            </w:r>
+            <w:proofErr w:type="spellStart"/>
+            <w:r>
+              <w:t>produkt</w:t>
+            </w:r>
+            <w:proofErr w:type="spellEnd"/>
+            <w:r>
+              <w:t xml:space="preserve"> (wird im </w:t>
+            </w:r>
+            <w:proofErr w:type="spellStart"/>
+            <w:r>
+              <w:t>zusammenhang</w:t>
+            </w:r>
+            <w:proofErr w:type="spellEnd"/>
+            <w:r>
+              <w:t xml:space="preserve"> mit dem </w:t>
+            </w:r>
+            <w:proofErr w:type="spellStart"/>
+            <w:r>
+              <w:t>angebot</w:t>
+            </w:r>
+            <w:proofErr w:type="spellEnd"/>
+            <w:r>
+              <w:t xml:space="preserve"> angelegt)</w:t>
+            </w:r>
+            <w:r>
+              <w:t>,</w:t>
+            </w:r>
+            <w:r>
+              <w:t xml:space="preserve"> Auktionshaus, URL </w:t>
+            </w:r>
+            <w:r>
+              <w:t xml:space="preserve"> </w:t>
+            </w:r>
+          </w:p>
+          <w:p>
+            <w:pPr>
+              <w:pStyle w:val="Listenabsatz"/>
+              <w:numPr>
+                <w:ilvl w:val="1"/>
+                <w:numId w:val="1"/>
+              </w:numPr>
+            </w:pPr>
+            <w:r>
+              <w:t xml:space="preserve">Optionale Angaben: </w:t>
+            </w:r>
+            <w:r>
+              <w:t xml:space="preserve">end </w:t>
+            </w:r>
+            <w:proofErr w:type="spellStart"/>
+            <w:r>
+              <w:t>datum</w:t>
+            </w:r>
+            <w:proofErr w:type="spellEnd"/>
+            <w:r>
+              <w:t xml:space="preserve"> des </w:t>
+            </w:r>
+            <w:proofErr w:type="spellStart"/>
+            <w:r>
+              <w:t>angebots</w:t>
+            </w:r>
+            <w:proofErr w:type="spellEnd"/>
+          </w:p>
+          <w:p>
+            <w:pPr>
+              <w:pStyle w:val="Listenabsatz"/>
+              <w:numPr>
+                <w:ilvl w:val="0"/>
+                <w:numId w:val="1"/>
+              </w:numPr>
+            </w:pPr>
+            <w:r>
+              <w:t>Produkt</w:t>
+            </w:r>
+          </w:p>
+          <w:p>
+            <w:pPr>
+              <w:pStyle w:val="Listenabsatz"/>
+              <w:numPr>
+                <w:ilvl w:val="1"/>
+                <w:numId w:val="1"/>
+              </w:numPr>
+            </w:pPr>
+            <w:r>
+              <w:t xml:space="preserve">Pflicht: je nach </w:t>
+            </w:r>
+            <w:proofErr w:type="spellStart"/>
+            <w:r>
+              <w:t>art</w:t>
+            </w:r>
+            <w:proofErr w:type="spellEnd"/>
+            <w:r>
+              <w:t xml:space="preserve"> des </w:t>
+            </w:r>
+            <w:proofErr w:type="spellStart"/>
+            <w:r>
+              <w:t>Produkttypes</w:t>
+            </w:r>
+            <w:proofErr w:type="spellEnd"/>
+            <w:r>
+              <w:t xml:space="preserve"> gibt es hier unterschiedliche </w:t>
+            </w:r>
+            <w:proofErr w:type="spellStart"/>
+            <w:r>
+              <w:t>eingabe</w:t>
+            </w:r>
+            <w:proofErr w:type="spellEnd"/>
+            <w:r>
+              <w:t xml:space="preserve"> Felder bitte hierzu auf das </w:t>
+            </w:r>
+            <w:proofErr w:type="spellStart"/>
+            <w:r>
+              <w:t>DatenModel</w:t>
+            </w:r>
+            <w:proofErr w:type="spellEnd"/>
+            <w:r>
+              <w:t xml:space="preserve"> Dokument </w:t>
+            </w:r>
+            <w:proofErr w:type="spellStart"/>
+            <w:r>
+              <w:t>schaun</w:t>
+            </w:r>
+            <w:proofErr w:type="spellEnd"/>
+            <w:r>
+              <w:t>! Abschnitt Produkt</w:t>
+            </w:r>
+          </w:p>
+        </w:tc>
+      </w:tr>
+      <w:tr>
+        <w:tc>
+          <w:tcPr>
+            <w:tcW w:w="3085" w:type="dxa"/>
+            <w:shd w:val="clear" w:color="auto" w:fill="548DD4" w:themeFill="text2" w:themeFillTint="99"/>
+          </w:tcPr>
+          <w:p>
+            <w:pPr>
+              <w:rPr>
+                <w:color w:val="FFFFFF" w:themeColor="background1"/>
+              </w:rPr>
+            </w:pPr>
+            <w:r>
+              <w:rPr>
+                <w:color w:val="FFFFFF" w:themeColor="background1"/>
+              </w:rPr>
+              <w:t>Output</w:t>
+            </w:r>
+          </w:p>
+        </w:tc>
+        <w:tc>
+          <w:tcPr>
+            <w:tcW w:w="6127" w:type="dxa"/>
+          </w:tcPr>
+          <w:p>
+            <w:pPr>
+              <w:pStyle w:val="Listenabsatz"/>
+              <w:numPr>
+                <w:ilvl w:val="0"/>
+                <w:numId w:val="1"/>
+              </w:numPr>
+            </w:pPr>
+            <w:r>
+              <w:t xml:space="preserve">Anzeige des neu Angelegten </w:t>
+            </w:r>
+            <w:r>
+              <w:t>Angebots wenn erfolgreich</w:t>
+            </w:r>
+          </w:p>
+          <w:p>
+            <w:pPr>
+              <w:pStyle w:val="Listenabsatz"/>
+              <w:numPr>
+                <w:ilvl w:val="0"/>
+                <w:numId w:val="1"/>
+              </w:numPr>
+            </w:pPr>
+            <w:r>
+              <w:t>Bei Fehler gleiche anlege Formular mit hinweis</w:t>
             </w:r>
             <w:bookmarkStart w:id="8" w:name="_GoBack"/>
             <w:bookmarkEnd w:id="8"/>
-            <w:r>
-              <w:t xml:space="preserve">. </w:t>
-            </w:r>
-          </w:p>
-        </w:tc>
-      </w:tr>
-      <w:tr>
-        <w:tc>
-          <w:tcPr>
-            <w:tcW w:w="3085" w:type="dxa"/>
-            <w:shd w:val="clear" w:color="auto" w:fill="548DD4" w:themeFill="text2" w:themeFillTint="99"/>
-          </w:tcPr>
-          <w:p>
-            <w:pPr>
-              <w:rPr>
-                <w:color w:val="FFFFFF" w:themeColor="background1"/>
-              </w:rPr>
-            </w:pPr>
-            <w:r>
-              <w:rPr>
-                <w:color w:val="FFFFFF" w:themeColor="background1"/>
-              </w:rPr>
-              <w:t>Input</w:t>
-            </w:r>
-          </w:p>
-        </w:tc>
-        <w:tc>
-          <w:tcPr>
-            <w:tcW w:w="6127" w:type="dxa"/>
-          </w:tcPr>
-          <w:p>
-            <w:pPr>
-              <w:pStyle w:val="Listenabsatz"/>
-              <w:numPr>
-                <w:ilvl w:val="0"/>
-                <w:numId w:val="1"/>
-              </w:numPr>
-            </w:pPr>
-            <w:r>
-              <w:t xml:space="preserve">Pflicht Eingabe von Vorname, Nachname, Anschrift, </w:t>
-            </w:r>
-          </w:p>
-          <w:p>
-            <w:pPr>
-              <w:pStyle w:val="Listenabsatz"/>
-              <w:numPr>
-                <w:ilvl w:val="0"/>
-                <w:numId w:val="1"/>
-              </w:numPr>
-            </w:pPr>
-            <w:r>
-              <w:t xml:space="preserve">Optionale Angaben: email, </w:t>
+          </w:p>
+        </w:tc>
+      </w:tr>
+      <w:tr>
+        <w:tc>
+          <w:tcPr>
+            <w:tcW w:w="3085" w:type="dxa"/>
+            <w:shd w:val="clear" w:color="auto" w:fill="548DD4" w:themeFill="text2" w:themeFillTint="99"/>
+          </w:tcPr>
+          <w:p>
+            <w:pPr>
+              <w:rPr>
+                <w:color w:val="FFFFFF" w:themeColor="background1"/>
+              </w:rPr>
+            </w:pPr>
+            <w:r>
+              <w:rPr>
+                <w:color w:val="FFFFFF" w:themeColor="background1"/>
+              </w:rPr>
+              <w:t>Vorbereitungen</w:t>
+            </w:r>
+          </w:p>
+        </w:tc>
+        <w:tc>
+          <w:tcPr>
+            <w:tcW w:w="6127" w:type="dxa"/>
+          </w:tcPr>
+          <w:p>
+            <w:pPr>
+              <w:pStyle w:val="Listenabsatz"/>
+              <w:numPr>
+                <w:ilvl w:val="0"/>
+                <w:numId w:val="1"/>
+              </w:numPr>
+            </w:pPr>
+            <w:r>
+              <w:t>Nutzer ist angemeldet,</w:t>
+            </w:r>
+          </w:p>
+        </w:tc>
+      </w:tr>
+      <w:tr>
+        <w:tc>
+          <w:tcPr>
+            <w:tcW w:w="3085" w:type="dxa"/>
+            <w:shd w:val="clear" w:color="auto" w:fill="548DD4" w:themeFill="text2" w:themeFillTint="99"/>
+          </w:tcPr>
+          <w:p>
+            <w:pPr>
+              <w:rPr>
+                <w:color w:val="FFFFFF" w:themeColor="background1"/>
+              </w:rPr>
+            </w:pPr>
+            <w:r>
+              <w:rPr>
+                <w:color w:val="FFFFFF" w:themeColor="background1"/>
+              </w:rPr>
+              <w:t>Nachbedingungen</w:t>
+            </w:r>
+          </w:p>
+        </w:tc>
+        <w:tc>
+          <w:tcPr>
+            <w:tcW w:w="6127" w:type="dxa"/>
+          </w:tcPr>
+          <w:p>
+            <w:pPr>
+              <w:pStyle w:val="Listenabsatz"/>
+              <w:numPr>
+                <w:ilvl w:val="0"/>
+                <w:numId w:val="1"/>
+              </w:numPr>
+            </w:pPr>
+            <w:r>
+              <w:t xml:space="preserve">Start </w:t>
             </w:r>
             <w:proofErr w:type="spellStart"/>
             <w:r>
-              <w:t>telefon</w:t>
+              <w:t>datum</w:t>
             </w:r>
             <w:proofErr w:type="spellEnd"/>
             <w:r>
-              <w:t xml:space="preserve">, mobil, </w:t>
+              <w:t xml:space="preserve"> des </w:t>
             </w:r>
             <w:proofErr w:type="spellStart"/>
             <w:r>
-              <w:t>titel</w:t>
+              <w:t>angebots</w:t>
             </w:r>
             <w:proofErr w:type="spellEnd"/>
-          </w:p>
-        </w:tc>
-      </w:tr>
-      <w:tr>
-        <w:tc>
-          <w:tcPr>
-            <w:tcW w:w="3085" w:type="dxa"/>
-            <w:shd w:val="clear" w:color="auto" w:fill="548DD4" w:themeFill="text2" w:themeFillTint="99"/>
-          </w:tcPr>
-          <w:p>
-            <w:pPr>
-              <w:rPr>
-                <w:color w:val="FFFFFF" w:themeColor="background1"/>
-              </w:rPr>
-            </w:pPr>
-            <w:r>
-              <w:rPr>
-                <w:color w:val="FFFFFF" w:themeColor="background1"/>
-              </w:rPr>
-              <w:t>Output</w:t>
-            </w:r>
-          </w:p>
-        </w:tc>
-        <w:tc>
-          <w:tcPr>
-            <w:tcW w:w="6127" w:type="dxa"/>
-          </w:tcPr>
-          <w:p>
-            <w:pPr>
-              <w:pStyle w:val="Listenabsatz"/>
-              <w:numPr>
-                <w:ilvl w:val="0"/>
-                <w:numId w:val="1"/>
-              </w:numPr>
-            </w:pPr>
-            <w:r>
-              <w:t>Anzeige des neu Angelegten Kontaktes</w:t>
-            </w:r>
-          </w:p>
-        </w:tc>
-      </w:tr>
-      <w:tr>
-        <w:tc>
-          <w:tcPr>
-            <w:tcW w:w="3085" w:type="dxa"/>
-            <w:shd w:val="clear" w:color="auto" w:fill="548DD4" w:themeFill="text2" w:themeFillTint="99"/>
-          </w:tcPr>
-          <w:p>
-            <w:pPr>
-              <w:rPr>
-                <w:color w:val="FFFFFF" w:themeColor="background1"/>
-              </w:rPr>
-            </w:pPr>
-            <w:r>
-              <w:rPr>
-                <w:color w:val="FFFFFF" w:themeColor="background1"/>
-              </w:rPr>
-              <w:t>Vorbereitungen</w:t>
-            </w:r>
-          </w:p>
-        </w:tc>
-        <w:tc>
-          <w:tcPr>
-            <w:tcW w:w="6127" w:type="dxa"/>
-          </w:tcPr>
-          <w:p>
-            <w:pPr>
-              <w:pStyle w:val="Listenabsatz"/>
-              <w:numPr>
-                <w:ilvl w:val="0"/>
-                <w:numId w:val="1"/>
-              </w:numPr>
-            </w:pPr>
-            <w:r>
-              <w:t>Nutzer ist angemeldet,</w:t>
-            </w:r>
-          </w:p>
-        </w:tc>
-      </w:tr>
-      <w:tr>
-        <w:tc>
-          <w:tcPr>
-            <w:tcW w:w="3085" w:type="dxa"/>
-            <w:shd w:val="clear" w:color="auto" w:fill="548DD4" w:themeFill="text2" w:themeFillTint="99"/>
-          </w:tcPr>
-          <w:p>
-            <w:pPr>
-              <w:rPr>
-                <w:color w:val="FFFFFF" w:themeColor="background1"/>
-              </w:rPr>
-            </w:pPr>
-            <w:r>
-              <w:rPr>
-                <w:color w:val="FFFFFF" w:themeColor="background1"/>
-              </w:rPr>
-              <w:t>Nachbedingungen</w:t>
-            </w:r>
-          </w:p>
-        </w:tc>
-        <w:tc>
-          <w:tcPr>
-            <w:tcW w:w="6127" w:type="dxa"/>
-          </w:tcPr>
-          <w:p>
-            <w:pPr>
-              <w:pStyle w:val="Listenabsatz"/>
-              <w:numPr>
-                <w:ilvl w:val="0"/>
-                <w:numId w:val="1"/>
-              </w:numPr>
-            </w:pPr>
-            <w:r>
-              <w:t xml:space="preserve">Bestellungszähler wird auf 0 gesetzt, Kontakt wird in die DB eingetragen wenn es zu keinem </w:t>
+            <w:r>
+              <w:t xml:space="preserve"> auf das </w:t>
             </w:r>
             <w:proofErr w:type="spellStart"/>
             <w:r>
-              <w:t>fehler</w:t>
+              <w:t>erstellungsdatum</w:t>
             </w:r>
             <w:proofErr w:type="spellEnd"/>
             <w:r>
-              <w:t xml:space="preserve"> in der Kontrolle kommt</w:t>
+              <w:t xml:space="preserve"> des </w:t>
+            </w:r>
+            <w:proofErr w:type="spellStart"/>
+            <w:r>
+              <w:t>angebots</w:t>
+            </w:r>
+            <w:proofErr w:type="spellEnd"/>
+            <w:r>
+              <w:t xml:space="preserve"> setzen</w:t>
+            </w:r>
+          </w:p>
+          <w:p>
+            <w:pPr>
+              <w:pStyle w:val="Listenabsatz"/>
+              <w:numPr>
+                <w:ilvl w:val="0"/>
+                <w:numId w:val="1"/>
+              </w:numPr>
+            </w:pPr>
+            <w:r>
+              <w:t>Verknüpfung zum angemeldeten Nutzer vermerken durch FK</w:t>
+            </w:r>
+          </w:p>
+          <w:p>
+            <w:pPr>
+              <w:pStyle w:val="Listenabsatz"/>
+              <w:numPr>
+                <w:ilvl w:val="0"/>
+                <w:numId w:val="1"/>
+              </w:numPr>
+            </w:pPr>
+            <w:r>
+              <w:t xml:space="preserve">Status des </w:t>
+            </w:r>
+            <w:proofErr w:type="spellStart"/>
+            <w:r>
+              <w:t>angebots</w:t>
+            </w:r>
+            <w:proofErr w:type="spellEnd"/>
+            <w:r>
+              <w:t xml:space="preserve"> wird beim </w:t>
+            </w:r>
+            <w:proofErr w:type="spellStart"/>
+            <w:r>
+              <w:t>erstellen</w:t>
+            </w:r>
+            <w:proofErr w:type="spellEnd"/>
+            <w:r>
+              <w:t xml:space="preserve"> immer auf offen gesetzt</w:t>
+            </w:r>
+          </w:p>
+          <w:p>
+            <w:pPr>
+              <w:pStyle w:val="Listenabsatz"/>
+              <w:numPr>
+                <w:ilvl w:val="0"/>
+                <w:numId w:val="1"/>
+              </w:numPr>
+            </w:pPr>
+            <w:r>
+              <w:t xml:space="preserve">Produkt muss erfolgreich vor anlegen des Angebots in </w:t>
+            </w:r>
+            <w:proofErr w:type="spellStart"/>
+            <w:r>
+              <w:t>de</w:t>
+            </w:r>
+            <w:proofErr w:type="spellEnd"/>
+            <w:r>
+              <w:t xml:space="preserve"> DB eingetragen worden sein</w:t>
             </w:r>
           </w:p>
         </w:tc>
@@ -3083,29 +3249,72 @@
               </w:numPr>
             </w:pPr>
             <w:r>
-              <w:t xml:space="preserve">Kontakt existiert bereits in der DB -&gt;Eingabe Felder Vorname + Nachname werden überprüft in Kombination mit der Anschrift, sollte der Kontakt schon existieren bekommt der Nutzer einen Hinweis </w:t>
-            </w:r>
-          </w:p>
-          <w:p>
-            <w:pPr>
-              <w:pStyle w:val="Listenabsatz"/>
-              <w:numPr>
-                <w:ilvl w:val="0"/>
-                <w:numId w:val="1"/>
-              </w:numPr>
-            </w:pPr>
-            <w:r>
-              <w:t>Kontakt enthält Fehlerhafte Daten -&gt; mit Hilfe von Try catch Kontrolle und Vermeidung von Eingabe von Fehlerhaften eingaben</w:t>
-            </w:r>
-          </w:p>
-          <w:p>
-            <w:pPr>
-              <w:pStyle w:val="Listenabsatz"/>
-              <w:numPr>
-                <w:ilvl w:val="0"/>
-                <w:numId w:val="1"/>
-              </w:numPr>
-            </w:pPr>
+              <w:t>Angebot</w:t>
+            </w:r>
+            <w:r>
+              <w:t xml:space="preserve"> </w:t>
+            </w:r>
+            <w:r>
+              <w:t>konnte nicht erstellt werden</w:t>
+            </w:r>
+            <w:r>
+              <w:t xml:space="preserve"> in der DB -&gt;Eingabe </w:t>
+            </w:r>
+            <w:r>
+              <w:t xml:space="preserve">war fehlerhaft, </w:t>
+            </w:r>
+            <w:r>
+              <w:t xml:space="preserve"> der Nutzer einen Hinweis</w:t>
+            </w:r>
+            <w:r>
+              <w:t xml:space="preserve"> hier, Produkt </w:t>
+            </w:r>
+            <w:proofErr w:type="spellStart"/>
+            <w:r>
+              <w:t>eintrag</w:t>
+            </w:r>
+            <w:proofErr w:type="spellEnd"/>
+            <w:r>
+              <w:t xml:space="preserve"> wird wieder aus der DB gelöscht</w:t>
+            </w:r>
+            <w:r>
+              <w:t xml:space="preserve"> </w:t>
+            </w:r>
+          </w:p>
+          <w:p>
+            <w:pPr>
+              <w:pStyle w:val="Listenabsatz"/>
+              <w:numPr>
+                <w:ilvl w:val="0"/>
+                <w:numId w:val="1"/>
+              </w:numPr>
+            </w:pPr>
+            <w:r>
+              <w:t>Angebot</w:t>
+            </w:r>
+            <w:r>
+              <w:t xml:space="preserve"> enthält Fehlerhafte Daten -&gt; mit Hilfe von Try catch Kontrolle und Vermeidung von Eingabe von Fehlerhaften eingaben</w:t>
+            </w:r>
+          </w:p>
+          <w:p>
+            <w:pPr>
+              <w:pStyle w:val="Listenabsatz"/>
+              <w:numPr>
+                <w:ilvl w:val="0"/>
+                <w:numId w:val="1"/>
+              </w:numPr>
+            </w:pPr>
+            <w:r>
+              <w:t xml:space="preserve">Produkt existiert nicht in der DB -&gt; Fehler </w:t>
+            </w:r>
+            <w:proofErr w:type="spellStart"/>
+            <w:r>
+              <w:t>meldung</w:t>
+            </w:r>
+            <w:proofErr w:type="spellEnd"/>
+            <w:r>
+              <w:t xml:space="preserve">, </w:t>
+            </w:r>
           </w:p>
         </w:tc>
       </w:tr>
@@ -3157,13 +3366,7 @@
           </w:tcPr>
           <w:p>
             <w:r>
-              <w:t xml:space="preserve">Der Nutzer hat die Möglichkeit </w:t>
-            </w:r>
-            <w:r>
-              <w:t>Angebots</w:t>
-            </w:r>
-            <w:r>
-              <w:t xml:space="preserve"> zu bearbeiten.</w:t>
+              <w:t>Der Nutzer hat die Möglichkeit Angebots zu bearbeiten.</w:t>
             </w:r>
           </w:p>
         </w:tc>
@@ -3201,13 +3404,7 @@
               </w:numPr>
             </w:pPr>
             <w:r>
-              <w:t xml:space="preserve">wie beim „Anlegen des </w:t>
-            </w:r>
-            <w:r>
-              <w:t>Angebots</w:t>
-            </w:r>
-            <w:r>
-              <w:t>“</w:t>
+              <w:t>wie beim „Anlegen des Angebots“</w:t>
             </w:r>
           </w:p>
         </w:tc>
@@ -3245,10 +3442,7 @@
               </w:numPr>
             </w:pPr>
             <w:r>
-              <w:t xml:space="preserve">Anzeige des geänderten </w:t>
-            </w:r>
-            <w:r>
-              <w:t>Angebots</w:t>
+              <w:t>Anzeige des geänderten Angebots</w:t>
             </w:r>
           </w:p>
         </w:tc>
@@ -3286,33 +3480,28 @@
               </w:numPr>
             </w:pPr>
             <w:r>
-              <w:t xml:space="preserve">Nutzer ist angemeldet, </w:t>
-            </w:r>
-            <w:r>
-              <w:t>Angebots</w:t>
-            </w:r>
-            <w:r>
-              <w:t xml:space="preserve"> Daten wurden geladen und werden angezeigt </w:t>
-            </w:r>
-          </w:p>
-        </w:tc>
-      </w:tr>
-      <w:tr>
-        <w:tc>
-          <w:tcPr>
-            <w:tcW w:w="3085" w:type="dxa"/>
-            <w:shd w:val="clear" w:color="auto" w:fill="548DD4" w:themeFill="text2" w:themeFillTint="99"/>
-          </w:tcPr>
-          <w:p>
-            <w:pPr>
-              <w:rPr>
-                <w:color w:val="FFFFFF" w:themeColor="background1"/>
-              </w:rPr>
-            </w:pPr>
-            <w:r>
-              <w:rPr>
-                <w:color w:val="FFFFFF" w:themeColor="background1"/>
-              </w:rPr>
+              <w:t xml:space="preserve">Nutzer ist angemeldet, Angebots Daten wurden geladen und werden angezeigt </w:t>
+            </w:r>
+          </w:p>
+        </w:tc>
+      </w:tr>
+      <w:tr>
+        <w:tc>
+          <w:tcPr>
+            <w:tcW w:w="3085" w:type="dxa"/>
+            <w:shd w:val="clear" w:color="auto" w:fill="548DD4" w:themeFill="text2" w:themeFillTint="99"/>
+          </w:tcPr>
+          <w:p>
+            <w:pPr>
+              <w:rPr>
+                <w:color w:val="FFFFFF" w:themeColor="background1"/>
+              </w:rPr>
+            </w:pPr>
+            <w:r>
+              <w:rPr>
+                <w:color w:val="FFFFFF" w:themeColor="background1"/>
+              </w:rPr>
+              <w:lastRenderedPageBreak/>
               <w:t>Nachbedingungen</w:t>
             </w:r>
           </w:p>
@@ -3330,13 +3519,7 @@
               </w:numPr>
             </w:pPr>
             <w:r>
-              <w:t xml:space="preserve">Kontrolle auf Fehlerhafte </w:t>
-            </w:r>
-            <w:r>
-              <w:t xml:space="preserve">neu </w:t>
-            </w:r>
-            <w:r>
-              <w:t>eingaben (Leerfelder und falsche Formateingabe)</w:t>
+              <w:t>Kontrolle auf Fehlerhafte neu eingaben (Leerfelder und falsche Formateingabe)</w:t>
             </w:r>
           </w:p>
         </w:tc>
@@ -3374,13 +3557,7 @@
               </w:numPr>
             </w:pPr>
             <w:r>
-              <w:t xml:space="preserve">Siehe </w:t>
-            </w:r>
-            <w:r>
-              <w:t>Angebot</w:t>
-            </w:r>
-            <w:r>
-              <w:t xml:space="preserve"> anlegen</w:t>
+              <w:t>Siehe Angebot anlegen</w:t>
             </w:r>
           </w:p>
         </w:tc>
@@ -3436,13 +3613,7 @@
           </w:tcPr>
           <w:p>
             <w:r>
-              <w:t xml:space="preserve">Der Nutzer </w:t>
-            </w:r>
-            <w:r>
-              <w:t>kann Angebote wieder löschen.</w:t>
-            </w:r>
-            <w:r>
-              <w:t xml:space="preserve"> </w:t>
+              <w:t xml:space="preserve">Der Nutzer kann Angebote wieder löschen. </w:t>
             </w:r>
             <w:r>
               <w:t xml:space="preserve"> Beim Löschen werden auch die Verknüpften Produkte aus der DB gelöscht.</w:t>
@@ -3559,10 +3730,7 @@
               </w:numPr>
             </w:pPr>
             <w:r>
-              <w:t>Nutzer ist angemeldet</w:t>
-            </w:r>
-            <w:r>
-              <w:t xml:space="preserve">, Angebot zum </w:t>
+              <w:t xml:space="preserve">Nutzer ist angemeldet, Angebot zum </w:t>
             </w:r>
             <w:proofErr w:type="spellStart"/>
             <w:r>
@@ -3646,16 +3814,7 @@
               </w:numPr>
             </w:pPr>
             <w:r>
-              <w:t>Angebot</w:t>
-            </w:r>
-            <w:r>
-              <w:t xml:space="preserve"> existiert </w:t>
-            </w:r>
-            <w:r>
-              <w:t>nicht</w:t>
-            </w:r>
-            <w:r>
-              <w:t xml:space="preserve"> in der DB -&gt;</w:t>
+              <w:t>Angebot existiert nicht in der DB -&gt;</w:t>
             </w:r>
             <w:proofErr w:type="spellStart"/>
             <w:r>
@@ -3663,29 +3822,19 @@
             </w:r>
             <w:proofErr w:type="spellEnd"/>
             <w:r>
-              <w:t xml:space="preserve"> Löschen ist in diesem Fall nicht möglich</w:t>
-            </w:r>
-            <w:r>
-              <w:t xml:space="preserve"> </w:t>
-            </w:r>
-          </w:p>
-          <w:p>
-            <w:pPr>
-              <w:pStyle w:val="Listenabsatz"/>
-              <w:numPr>
-                <w:ilvl w:val="0"/>
-                <w:numId w:val="1"/>
-              </w:numPr>
-            </w:pPr>
-            <w:r>
-              <w:lastRenderedPageBreak/>
-              <w:t>Angebot ist gekoppelt an eine Rechnung</w:t>
-            </w:r>
-            <w:r>
-              <w:t xml:space="preserve"> -&gt; </w:t>
-            </w:r>
-            <w:r>
-              <w:t>das Angebot kann in diesem Fall nicht gelöscht werden da erst die Rechnung aus dem System genommen werden muss</w:t>
+              <w:t xml:space="preserve"> Löschen ist in diesem Fall nicht möglich </w:t>
+            </w:r>
+          </w:p>
+          <w:p>
+            <w:pPr>
+              <w:pStyle w:val="Listenabsatz"/>
+              <w:numPr>
+                <w:ilvl w:val="0"/>
+                <w:numId w:val="1"/>
+              </w:numPr>
+            </w:pPr>
+            <w:r>
+              <w:t>Angebot ist gekoppelt an eine Rechnung -&gt; das Angebot kann in diesem Fall nicht gelöscht werden da erst die Rechnung aus dem System genommen werden muss</w:t>
             </w:r>
           </w:p>
           <w:p>
@@ -4938,7 +5087,7 @@
 </file>
 
 <file path=customXml/itemProps1.xml><?xml version="1.0" encoding="utf-8"?>
-<ds:datastoreItem xmlns:ds="http://schemas.openxmlformats.org/officeDocument/2006/customXml" ds:itemID="{5F24E0C5-34A7-40E3-8A4A-16C4C2A1BC33}">
+<ds:datastoreItem xmlns:ds="http://schemas.openxmlformats.org/officeDocument/2006/customXml" ds:itemID="{1D43FFA3-CB9F-4EC2-AB94-681541740E42}">
   <ds:schemaRefs>
     <ds:schemaRef ds:uri="http://schemas.openxmlformats.org/officeDocument/2006/bibliography"/>
   </ds:schemaRefs>

--- a/Funktionsbeschreibung.docx
+++ b/Funktionsbeschreibung.docx
@@ -1,6 +1,6 @@
 
 <file path=word/document.xml><?xml version="1.0" encoding="utf-8"?>
-<w:document xmlns:wpc="http://schemas.microsoft.com/office/word/2010/wordprocessingCanvas" xmlns:mc="http://schemas.openxmlformats.org/markup-compatibility/2006" xmlns:o="urn:schemas-microsoft-com:office:office" xmlns:r="http://schemas.openxmlformats.org/officeDocument/2006/relationships" xmlns:m="http://schemas.openxmlformats.org/officeDocument/2006/math" xmlns:v="urn:schemas-microsoft-com:vml" xmlns:wp14="http://schemas.microsoft.com/office/word/2010/wordprocessingDrawing" xmlns:wp="http://schemas.openxmlformats.org/drawingml/2006/wordprocessingDrawing" xmlns:w10="urn:schemas-microsoft-com:office:word" xmlns:w="http://schemas.openxmlformats.org/wordprocessingml/2006/main" xmlns:w14="http://schemas.microsoft.com/office/word/2010/wordml" xmlns:wpg="http://schemas.microsoft.com/office/word/2010/wordprocessingGroup" xmlns:wpi="http://schemas.microsoft.com/office/word/2010/wordprocessingInk" xmlns:wne="http://schemas.microsoft.com/office/word/2006/wordml" xmlns:wps="http://schemas.microsoft.com/office/word/2010/wordprocessingShape" mc:Ignorable="w14 wp14">
+<w:document xmlns:ve="http://schemas.openxmlformats.org/markup-compatibility/2006" xmlns:o="urn:schemas-microsoft-com:office:office" xmlns:r="http://schemas.openxmlformats.org/officeDocument/2006/relationships" xmlns:m="http://schemas.openxmlformats.org/officeDocument/2006/math" xmlns:v="urn:schemas-microsoft-com:vml" xmlns:wp="http://schemas.openxmlformats.org/drawingml/2006/wordprocessingDrawing" xmlns:w10="urn:schemas-microsoft-com:office:word" xmlns:w="http://schemas.openxmlformats.org/wordprocessingml/2006/main" xmlns:wne="http://schemas.microsoft.com/office/word/2006/wordml">
   <w:body>
     <w:p/>
     <w:p>
@@ -768,9 +768,9 @@
     </w:p>
     <w:tbl>
       <w:tblPr>
-        <w:tblStyle w:val="Tabellenraster"/>
+        <w:tblStyle w:val="Tabellengitternetz"/>
         <w:tblW w:w="0" w:type="auto"/>
-        <w:tblLook w:val="04A0" w:firstRow="1" w:lastRow="0" w:firstColumn="1" w:lastColumn="0" w:noHBand="0" w:noVBand="1"/>
+        <w:tblLook w:val="04A0"/>
       </w:tblPr>
       <w:tblGrid>
         <w:gridCol w:w="3085"/>
@@ -1024,9 +1024,9 @@
     </w:p>
     <w:tbl>
       <w:tblPr>
-        <w:tblStyle w:val="Tabellenraster"/>
+        <w:tblStyle w:val="Tabellengitternetz"/>
         <w:tblW w:w="0" w:type="auto"/>
-        <w:tblLook w:val="04A0" w:firstRow="1" w:lastRow="0" w:firstColumn="1" w:lastColumn="0" w:noHBand="0" w:noVBand="1"/>
+        <w:tblLook w:val="04A0"/>
       </w:tblPr>
       <w:tblGrid>
         <w:gridCol w:w="3085"/>
@@ -1066,7 +1066,15 @@
             </w:r>
             <w:proofErr w:type="spellEnd"/>
             <w:r>
-              <w:t xml:space="preserve"> beim ansehen seines Kontaktbuches die Daten nach bestimmten Kriterien Filtern zu lassen. </w:t>
+              <w:t xml:space="preserve"> beim </w:t>
+            </w:r>
+            <w:proofErr w:type="spellStart"/>
+            <w:r>
+              <w:t>ansehen</w:t>
+            </w:r>
+            <w:proofErr w:type="spellEnd"/>
+            <w:r>
+              <w:t xml:space="preserve"> seines Kontaktbuches die Daten nach bestimmten Kriterien Filtern zu lassen. </w:t>
             </w:r>
           </w:p>
         </w:tc>
@@ -1318,9 +1326,9 @@
     </w:p>
     <w:tbl>
       <w:tblPr>
-        <w:tblStyle w:val="Tabellenraster"/>
+        <w:tblStyle w:val="Tabellengitternetz"/>
         <w:tblW w:w="0" w:type="auto"/>
-        <w:tblLook w:val="04A0" w:firstRow="1" w:lastRow="0" w:firstColumn="1" w:lastColumn="0" w:noHBand="0" w:noVBand="1"/>
+        <w:tblLook w:val="04A0"/>
       </w:tblPr>
       <w:tblGrid>
         <w:gridCol w:w="3085"/>
@@ -1599,9 +1607,9 @@
     </w:p>
     <w:tbl>
       <w:tblPr>
-        <w:tblStyle w:val="Tabellenraster"/>
+        <w:tblStyle w:val="Tabellengitternetz"/>
         <w:tblW w:w="0" w:type="auto"/>
-        <w:tblLook w:val="04A0" w:firstRow="1" w:lastRow="0" w:firstColumn="1" w:lastColumn="0" w:noHBand="0" w:noVBand="1"/>
+        <w:tblLook w:val="04A0"/>
       </w:tblPr>
       <w:tblGrid>
         <w:gridCol w:w="3085"/>
@@ -1699,13 +1707,8 @@
             </w:r>
             <w:proofErr w:type="spellEnd"/>
             <w:r>
-              <w:t xml:space="preserve">, mobil, </w:t>
-            </w:r>
-            <w:proofErr w:type="spellStart"/>
-            <w:r>
-              <w:t>titel</w:t>
-            </w:r>
-            <w:proofErr w:type="spellEnd"/>
+              <w:t>, mobil, titel</w:t>
+            </w:r>
           </w:p>
         </w:tc>
       </w:tr>
@@ -1907,9 +1910,9 @@
     </w:p>
     <w:tbl>
       <w:tblPr>
-        <w:tblStyle w:val="Tabellenraster"/>
+        <w:tblStyle w:val="Tabellengitternetz"/>
         <w:tblW w:w="0" w:type="auto"/>
-        <w:tblLook w:val="04A0" w:firstRow="1" w:lastRow="0" w:firstColumn="1" w:lastColumn="0" w:noHBand="0" w:noVBand="1"/>
+        <w:tblLook w:val="04A0"/>
       </w:tblPr>
       <w:tblGrid>
         <w:gridCol w:w="3085"/>
@@ -2065,9 +2068,6 @@
             </w:pPr>
             <w:r>
               <w:t>Nutzer ist angemeldet, Kontakt Daten wurden geladen und werden angezeigt</w:t>
-            </w:r>
-            <w:r>
-              <w:t xml:space="preserve"> </w:t>
             </w:r>
           </w:p>
         </w:tc>
@@ -2162,9 +2162,9 @@
     </w:p>
     <w:tbl>
       <w:tblPr>
-        <w:tblStyle w:val="Tabellenraster"/>
+        <w:tblStyle w:val="Tabellengitternetz"/>
         <w:tblW w:w="0" w:type="auto"/>
-        <w:tblLook w:val="04A0" w:firstRow="1" w:lastRow="0" w:firstColumn="1" w:lastColumn="0" w:noHBand="0" w:noVBand="1"/>
+        <w:tblLook w:val="04A0"/>
       </w:tblPr>
       <w:tblGrid>
         <w:gridCol w:w="3085"/>
@@ -2206,9 +2206,6 @@
             <w:r>
               <w:t xml:space="preserve"> in sein Kontaktbuch zu löschen. </w:t>
             </w:r>
-            <w:r>
-              <w:t xml:space="preserve"> </w:t>
-            </w:r>
           </w:p>
         </w:tc>
       </w:tr>
@@ -2416,9 +2413,6 @@
             <w:r>
               <w:t xml:space="preserve"> bekommt einen Hinweis das der von ihm gewählte Kontakt nicht existiert mehr in der DB</w:t>
             </w:r>
-            <w:r>
-              <w:t xml:space="preserve"> </w:t>
-            </w:r>
           </w:p>
           <w:p>
             <w:pPr>
@@ -2432,7 +2426,7 @@
               <w:t>Fehler beim Löschen des Kontakt in der DB</w:t>
             </w:r>
             <w:r>
-              <w:t xml:space="preserve">-&gt; </w:t>
+              <w:t>-&gt;</w:t>
             </w:r>
             <w:r>
               <w:t>Hinweis</w:t>
@@ -2440,9 +2434,6 @@
             <w:r>
               <w:t>, Kontakt wird wieder hergestellt</w:t>
             </w:r>
-            <w:r>
-              <w:t xml:space="preserve"> </w:t>
-            </w:r>
           </w:p>
           <w:p>
             <w:pPr>
@@ -2469,7 +2460,15 @@
             </w:r>
             <w:proofErr w:type="spellEnd"/>
             <w:r>
-              <w:t xml:space="preserve"> möglich in dem fall, </w:t>
+              <w:t xml:space="preserve"> möglich in dem </w:t>
+            </w:r>
+            <w:proofErr w:type="spellStart"/>
+            <w:r>
+              <w:t>fall</w:t>
+            </w:r>
+            <w:proofErr w:type="spellEnd"/>
+            <w:r>
+              <w:t xml:space="preserve">, </w:t>
             </w:r>
             <w:proofErr w:type="spellStart"/>
             <w:r>
@@ -2497,9 +2496,9 @@
     </w:p>
     <w:tbl>
       <w:tblPr>
-        <w:tblStyle w:val="Tabellenraster"/>
+        <w:tblStyle w:val="Tabellengitternetz"/>
         <w:tblW w:w="0" w:type="auto"/>
-        <w:tblLook w:val="04A0" w:firstRow="1" w:lastRow="0" w:firstColumn="1" w:lastColumn="0" w:noHBand="0" w:noVBand="1"/>
+        <w:tblLook w:val="04A0"/>
       </w:tblPr>
       <w:tblGrid>
         <w:gridCol w:w="3085"/>
@@ -2749,9 +2748,9 @@
     </w:p>
     <w:tbl>
       <w:tblPr>
-        <w:tblStyle w:val="Tabellenraster"/>
+        <w:tblStyle w:val="Tabellengitternetz"/>
         <w:tblW w:w="0" w:type="auto"/>
-        <w:tblLook w:val="04A0" w:firstRow="1" w:lastRow="0" w:firstColumn="1" w:lastColumn="0" w:noHBand="0" w:noVBand="1"/>
+        <w:tblLook w:val="04A0"/>
       </w:tblPr>
       <w:tblGrid>
         <w:gridCol w:w="3085"/>
@@ -2767,11 +2766,13 @@
             <w:pPr>
               <w:rPr>
                 <w:color w:val="FFFFFF" w:themeColor="background1"/>
-              </w:rPr>
-            </w:pPr>
-            <w:r>
-              <w:rPr>
-                <w:color w:val="FFFFFF" w:themeColor="background1"/>
+                <w:highlight w:val="yellow"/>
+              </w:rPr>
+            </w:pPr>
+            <w:r>
+              <w:rPr>
+                <w:color w:val="FFFFFF" w:themeColor="background1"/>
+                <w:highlight w:val="yellow"/>
               </w:rPr>
               <w:t>Funktionsbeschreibung</w:t>
             </w:r>
@@ -2782,43 +2783,64 @@
             <w:tcW w:w="6127" w:type="dxa"/>
           </w:tcPr>
           <w:p>
-            <w:r>
+            <w:pPr>
+              <w:rPr>
+                <w:highlight w:val="yellow"/>
+              </w:rPr>
+            </w:pPr>
+            <w:r>
+              <w:rPr>
+                <w:highlight w:val="yellow"/>
+              </w:rPr>
               <w:t>Der Nutzer hat die Möglichkeit neue Angebote in sein anzulegen.</w:t>
             </w:r>
           </w:p>
           <w:p>
-            <w:r>
+            <w:pPr>
+              <w:rPr>
+                <w:highlight w:val="yellow"/>
+              </w:rPr>
+            </w:pPr>
+            <w:r>
+              <w:rPr>
+                <w:highlight w:val="yellow"/>
+              </w:rPr>
               <w:t xml:space="preserve">Es werden hier bei zwei </w:t>
             </w:r>
             <w:proofErr w:type="spellStart"/>
             <w:r>
+              <w:rPr>
+                <w:highlight w:val="yellow"/>
+              </w:rPr>
               <w:t>einträge</w:t>
             </w:r>
             <w:proofErr w:type="spellEnd"/>
             <w:r>
+              <w:rPr>
+                <w:highlight w:val="yellow"/>
+              </w:rPr>
               <w:t xml:space="preserve"> in die DB gemacht 1. Produkt anlegen 2. Angebot anlegen.</w:t>
             </w:r>
-            <w:r>
-              <w:t xml:space="preserve"> </w:t>
-            </w:r>
-          </w:p>
-        </w:tc>
-      </w:tr>
-      <w:tr>
-        <w:tc>
-          <w:tcPr>
-            <w:tcW w:w="3085" w:type="dxa"/>
-            <w:shd w:val="clear" w:color="auto" w:fill="548DD4" w:themeFill="text2" w:themeFillTint="99"/>
-          </w:tcPr>
-          <w:p>
-            <w:pPr>
-              <w:rPr>
-                <w:color w:val="FFFFFF" w:themeColor="background1"/>
-              </w:rPr>
-            </w:pPr>
-            <w:r>
-              <w:rPr>
-                <w:color w:val="FFFFFF" w:themeColor="background1"/>
+          </w:p>
+        </w:tc>
+      </w:tr>
+      <w:tr>
+        <w:tc>
+          <w:tcPr>
+            <w:tcW w:w="3085" w:type="dxa"/>
+            <w:shd w:val="clear" w:color="auto" w:fill="548DD4" w:themeFill="text2" w:themeFillTint="99"/>
+          </w:tcPr>
+          <w:p>
+            <w:pPr>
+              <w:rPr>
+                <w:color w:val="FFFFFF" w:themeColor="background1"/>
+                <w:highlight w:val="yellow"/>
+              </w:rPr>
+            </w:pPr>
+            <w:r>
+              <w:rPr>
+                <w:color w:val="FFFFFF" w:themeColor="background1"/>
+                <w:highlight w:val="yellow"/>
               </w:rPr>
               <w:t>Input</w:t>
             </w:r>
@@ -2835,8 +2857,14 @@
                 <w:ilvl w:val="0"/>
                 <w:numId w:val="1"/>
               </w:numPr>
-            </w:pPr>
-            <w:r>
+              <w:rPr>
+                <w:highlight w:val="yellow"/>
+              </w:rPr>
+            </w:pPr>
+            <w:r>
+              <w:rPr>
+                <w:highlight w:val="yellow"/>
+              </w:rPr>
               <w:t>Angebot</w:t>
             </w:r>
           </w:p>
@@ -2847,57 +2875,96 @@
                 <w:ilvl w:val="1"/>
                 <w:numId w:val="1"/>
               </w:numPr>
-            </w:pPr>
-            <w:r>
+              <w:rPr>
+                <w:highlight w:val="yellow"/>
+              </w:rPr>
+            </w:pPr>
+            <w:r>
+              <w:rPr>
+                <w:highlight w:val="yellow"/>
+              </w:rPr>
               <w:t xml:space="preserve">Pflicht Eingabe von </w:t>
             </w:r>
             <w:r>
+              <w:rPr>
+                <w:highlight w:val="yellow"/>
+              </w:rPr>
               <w:t>Startpreis</w:t>
             </w:r>
             <w:r>
+              <w:rPr>
+                <w:highlight w:val="yellow"/>
+              </w:rPr>
               <w:t xml:space="preserve">, </w:t>
             </w:r>
             <w:proofErr w:type="spellStart"/>
             <w:r>
+              <w:rPr>
+                <w:highlight w:val="yellow"/>
+              </w:rPr>
               <w:t>buynowprice</w:t>
             </w:r>
             <w:proofErr w:type="spellEnd"/>
             <w:r>
+              <w:rPr>
+                <w:highlight w:val="yellow"/>
+              </w:rPr>
               <w:t xml:space="preserve">, </w:t>
             </w:r>
             <w:proofErr w:type="spellStart"/>
             <w:r>
+              <w:rPr>
+                <w:highlight w:val="yellow"/>
+              </w:rPr>
               <w:t>produkt</w:t>
             </w:r>
             <w:proofErr w:type="spellEnd"/>
             <w:r>
+              <w:rPr>
+                <w:highlight w:val="yellow"/>
+              </w:rPr>
               <w:t xml:space="preserve"> (wird im </w:t>
             </w:r>
             <w:proofErr w:type="spellStart"/>
             <w:r>
+              <w:rPr>
+                <w:highlight w:val="yellow"/>
+              </w:rPr>
               <w:t>zusammenhang</w:t>
             </w:r>
             <w:proofErr w:type="spellEnd"/>
             <w:r>
+              <w:rPr>
+                <w:highlight w:val="yellow"/>
+              </w:rPr>
               <w:t xml:space="preserve"> mit dem </w:t>
             </w:r>
             <w:proofErr w:type="spellStart"/>
             <w:r>
+              <w:rPr>
+                <w:highlight w:val="yellow"/>
+              </w:rPr>
               <w:t>angebot</w:t>
             </w:r>
             <w:proofErr w:type="spellEnd"/>
             <w:r>
+              <w:rPr>
+                <w:highlight w:val="yellow"/>
+              </w:rPr>
               <w:t xml:space="preserve"> angelegt)</w:t>
             </w:r>
             <w:r>
+              <w:rPr>
+                <w:highlight w:val="yellow"/>
+              </w:rPr>
               <w:t>,</w:t>
             </w:r>
             <w:r>
+              <w:rPr>
+                <w:highlight w:val="yellow"/>
+              </w:rPr>
               <w:t xml:space="preserve"> Auktionshaus, URL </w:t>
             </w:r>
-            <w:r>
-              <w:t xml:space="preserve"> </w:t>
-            </w:r>
           </w:p>
           <w:p>
             <w:pPr>
@@ -2906,23 +2973,41 @@
                 <w:ilvl w:val="1"/>
                 <w:numId w:val="1"/>
               </w:numPr>
-            </w:pPr>
-            <w:r>
+              <w:rPr>
+                <w:highlight w:val="yellow"/>
+              </w:rPr>
+            </w:pPr>
+            <w:r>
+              <w:rPr>
+                <w:highlight w:val="yellow"/>
+              </w:rPr>
               <w:t xml:space="preserve">Optionale Angaben: </w:t>
             </w:r>
             <w:r>
+              <w:rPr>
+                <w:highlight w:val="yellow"/>
+              </w:rPr>
               <w:t xml:space="preserve">end </w:t>
             </w:r>
             <w:proofErr w:type="spellStart"/>
             <w:r>
+              <w:rPr>
+                <w:highlight w:val="yellow"/>
+              </w:rPr>
               <w:t>datum</w:t>
             </w:r>
             <w:proofErr w:type="spellEnd"/>
             <w:r>
+              <w:rPr>
+                <w:highlight w:val="yellow"/>
+              </w:rPr>
               <w:t xml:space="preserve"> des </w:t>
             </w:r>
             <w:proofErr w:type="spellStart"/>
             <w:r>
+              <w:rPr>
+                <w:highlight w:val="yellow"/>
+              </w:rPr>
               <w:t>angebots</w:t>
             </w:r>
             <w:proofErr w:type="spellEnd"/>
@@ -2934,8 +3019,14 @@
                 <w:ilvl w:val="0"/>
                 <w:numId w:val="1"/>
               </w:numPr>
-            </w:pPr>
-            <w:r>
+              <w:rPr>
+                <w:highlight w:val="yellow"/>
+              </w:rPr>
+            </w:pPr>
+            <w:r>
+              <w:rPr>
+                <w:highlight w:val="yellow"/>
+              </w:rPr>
               <w:t>Produkt</w:t>
             </w:r>
           </w:p>
@@ -2946,48 +3037,70 @@
                 <w:ilvl w:val="1"/>
                 <w:numId w:val="1"/>
               </w:numPr>
-            </w:pPr>
-            <w:r>
+              <w:rPr>
+                <w:highlight w:val="yellow"/>
+              </w:rPr>
+            </w:pPr>
+            <w:r>
+              <w:rPr>
+                <w:highlight w:val="yellow"/>
+              </w:rPr>
               <w:t xml:space="preserve">Pflicht: je nach </w:t>
             </w:r>
             <w:proofErr w:type="spellStart"/>
             <w:r>
+              <w:rPr>
+                <w:highlight w:val="yellow"/>
+              </w:rPr>
               <w:t>art</w:t>
             </w:r>
             <w:proofErr w:type="spellEnd"/>
             <w:r>
+              <w:rPr>
+                <w:highlight w:val="yellow"/>
+              </w:rPr>
               <w:t xml:space="preserve"> des </w:t>
             </w:r>
             <w:proofErr w:type="spellStart"/>
             <w:r>
+              <w:rPr>
+                <w:highlight w:val="yellow"/>
+              </w:rPr>
               <w:t>Produkttypes</w:t>
             </w:r>
             <w:proofErr w:type="spellEnd"/>
             <w:r>
+              <w:rPr>
+                <w:highlight w:val="yellow"/>
+              </w:rPr>
               <w:t xml:space="preserve"> gibt es hier unterschiedliche </w:t>
             </w:r>
             <w:proofErr w:type="spellStart"/>
             <w:r>
+              <w:rPr>
+                <w:highlight w:val="yellow"/>
+              </w:rPr>
               <w:t>eingabe</w:t>
             </w:r>
             <w:proofErr w:type="spellEnd"/>
             <w:r>
-              <w:t xml:space="preserve"> Felder bitte hierzu auf das </w:t>
+              <w:rPr>
+                <w:highlight w:val="yellow"/>
+              </w:rPr>
+              <w:t xml:space="preserve"> Felder bitte hierzu auf das DatenModel Dokument </w:t>
             </w:r>
             <w:proofErr w:type="spellStart"/>
             <w:r>
-              <w:t>DatenModel</w:t>
+              <w:rPr>
+                <w:highlight w:val="yellow"/>
+              </w:rPr>
+              <w:t>schaun</w:t>
             </w:r>
             <w:proofErr w:type="spellEnd"/>
             <w:r>
-              <w:t xml:space="preserve"> Dokument </w:t>
-            </w:r>
-            <w:proofErr w:type="spellStart"/>
-            <w:r>
-              <w:t>schaun</w:t>
-            </w:r>
-            <w:proofErr w:type="spellEnd"/>
-            <w:r>
+              <w:rPr>
+                <w:highlight w:val="yellow"/>
+              </w:rPr>
               <w:t>! Abschnitt Produkt</w:t>
             </w:r>
           </w:p>
@@ -3183,35 +3296,19 @@
             </w:r>
             <w:proofErr w:type="spellEnd"/>
             <w:r>
-              <w:t xml:space="preserve"> wird beim </w:t>
-            </w:r>
-            <w:proofErr w:type="spellStart"/>
-            <w:r>
-              <w:t>erstellen</w:t>
-            </w:r>
-            <w:proofErr w:type="spellEnd"/>
-            <w:r>
-              <w:t xml:space="preserve"> immer auf offen gesetzt</w:t>
-            </w:r>
-          </w:p>
-          <w:p>
-            <w:pPr>
-              <w:pStyle w:val="Listenabsatz"/>
-              <w:numPr>
-                <w:ilvl w:val="0"/>
-                <w:numId w:val="1"/>
-              </w:numPr>
-            </w:pPr>
-            <w:r>
-              <w:t xml:space="preserve">Produkt muss erfolgreich vor anlegen des Angebots in </w:t>
-            </w:r>
-            <w:proofErr w:type="spellStart"/>
-            <w:r>
-              <w:t>de</w:t>
-            </w:r>
-            <w:proofErr w:type="spellEnd"/>
-            <w:r>
-              <w:t xml:space="preserve"> DB eingetragen worden sein</w:t>
+              <w:t xml:space="preserve"> wird beim erstellen immer auf offen gesetzt</w:t>
+            </w:r>
+          </w:p>
+          <w:p>
+            <w:pPr>
+              <w:pStyle w:val="Listenabsatz"/>
+              <w:numPr>
+                <w:ilvl w:val="0"/>
+                <w:numId w:val="1"/>
+              </w:numPr>
+            </w:pPr>
+            <w:r>
+              <w:t>Produkt muss erfolgreich vor anlegen des Angebots in de DB eingetragen worden sein</w:t>
             </w:r>
           </w:p>
         </w:tc>
@@ -3249,13 +3346,7 @@
               </w:numPr>
             </w:pPr>
             <w:r>
-              <w:t>Angebot</w:t>
-            </w:r>
-            <w:r>
-              <w:t xml:space="preserve"> </w:t>
-            </w:r>
-            <w:r>
-              <w:t>konnte nicht erstellt werden</w:t>
+              <w:t>Angebotkonnte nicht erstellt werden</w:t>
             </w:r>
             <w:r>
               <w:t xml:space="preserve"> in der DB -&gt;Eingabe </w:t>
@@ -3267,18 +3358,7 @@
               <w:t xml:space="preserve"> der Nutzer einen Hinweis</w:t>
             </w:r>
             <w:r>
-              <w:t xml:space="preserve"> hier, Produkt </w:t>
-            </w:r>
-            <w:proofErr w:type="spellStart"/>
-            <w:r>
-              <w:t>eintrag</w:t>
-            </w:r>
-            <w:proofErr w:type="spellEnd"/>
-            <w:r>
-              <w:t xml:space="preserve"> wird wieder aus der DB gelöscht</w:t>
-            </w:r>
-            <w:r>
-              <w:t xml:space="preserve"> </w:t>
+              <w:t xml:space="preserve"> hier, Produkt eintrag wird wieder aus der DB gelöscht</w:t>
             </w:r>
           </w:p>
           <w:p>
@@ -3332,9 +3412,9 @@
     </w:p>
     <w:tbl>
       <w:tblPr>
-        <w:tblStyle w:val="Tabellenraster"/>
+        <w:tblStyle w:val="Tabellengitternetz"/>
         <w:tblW w:w="0" w:type="auto"/>
-        <w:tblLook w:val="04A0" w:firstRow="1" w:lastRow="0" w:firstColumn="1" w:lastColumn="0" w:noHBand="0" w:noVBand="1"/>
+        <w:tblLook w:val="04A0"/>
       </w:tblPr>
       <w:tblGrid>
         <w:gridCol w:w="3085"/>
@@ -3573,15 +3653,12 @@
         <w:t>Funktion: Angebot löschen</w:t>
       </w:r>
       <w:bookmarkEnd w:id="10"/>
-      <w:r>
-        <w:t xml:space="preserve"> </w:t>
-      </w:r>
     </w:p>
     <w:tbl>
       <w:tblPr>
-        <w:tblStyle w:val="Tabellenraster"/>
+        <w:tblStyle w:val="Tabellengitternetz"/>
         <w:tblW w:w="0" w:type="auto"/>
-        <w:tblLook w:val="04A0" w:firstRow="1" w:lastRow="0" w:firstColumn="1" w:lastColumn="0" w:noHBand="0" w:noVBand="1"/>
+        <w:tblLook w:val="04A0"/>
       </w:tblPr>
       <w:tblGrid>
         <w:gridCol w:w="3085"/>
@@ -3730,15 +3807,316 @@
               </w:numPr>
             </w:pPr>
             <w:r>
-              <w:t xml:space="preserve">Nutzer ist angemeldet, Angebot zum </w:t>
+              <w:t>Nutzer ist angemeldet, Angebot zum löschen ausgewählt</w:t>
+            </w:r>
+          </w:p>
+        </w:tc>
+      </w:tr>
+      <w:tr>
+        <w:tc>
+          <w:tcPr>
+            <w:tcW w:w="3085" w:type="dxa"/>
+            <w:shd w:val="clear" w:color="auto" w:fill="548DD4" w:themeFill="text2" w:themeFillTint="99"/>
+          </w:tcPr>
+          <w:p>
+            <w:pPr>
+              <w:rPr>
+                <w:color w:val="FFFFFF" w:themeColor="background1"/>
+              </w:rPr>
+            </w:pPr>
+            <w:r>
+              <w:rPr>
+                <w:color w:val="FFFFFF" w:themeColor="background1"/>
+              </w:rPr>
+              <w:t>Nachbedingungen</w:t>
+            </w:r>
+          </w:p>
+        </w:tc>
+        <w:tc>
+          <w:tcPr>
+            <w:tcW w:w="6127" w:type="dxa"/>
+          </w:tcPr>
+          <w:p>
+            <w:pPr>
+              <w:pStyle w:val="Listenabsatz"/>
+              <w:numPr>
+                <w:ilvl w:val="0"/>
+                <w:numId w:val="1"/>
+              </w:numPr>
+            </w:pPr>
+            <w:r>
+              <w:t>Kontrolle ob es Verknüpfungen zu Rechnungen gibt und Produkte (Produkt wird auch aus der DB gelöscht)</w:t>
+            </w:r>
+          </w:p>
+        </w:tc>
+      </w:tr>
+      <w:tr>
+        <w:tc>
+          <w:tcPr>
+            <w:tcW w:w="3085" w:type="dxa"/>
+            <w:shd w:val="clear" w:color="auto" w:fill="548DD4" w:themeFill="text2" w:themeFillTint="99"/>
+          </w:tcPr>
+          <w:p>
+            <w:pPr>
+              <w:rPr>
+                <w:color w:val="FFFFFF" w:themeColor="background1"/>
+              </w:rPr>
+            </w:pPr>
+            <w:r>
+              <w:rPr>
+                <w:color w:val="FFFFFF" w:themeColor="background1"/>
+              </w:rPr>
+              <w:t>Fehlerfälle</w:t>
+            </w:r>
+          </w:p>
+        </w:tc>
+        <w:tc>
+          <w:tcPr>
+            <w:tcW w:w="6127" w:type="dxa"/>
+          </w:tcPr>
+          <w:p>
+            <w:pPr>
+              <w:pStyle w:val="Listenabsatz"/>
+              <w:numPr>
+                <w:ilvl w:val="0"/>
+                <w:numId w:val="1"/>
+              </w:numPr>
+            </w:pPr>
+            <w:r>
+              <w:t>Angebot existiert nicht in der DB -&gt;</w:t>
             </w:r>
             <w:proofErr w:type="spellStart"/>
             <w:r>
-              <w:t>löschen</w:t>
+              <w:t>Fehlermedlung</w:t>
             </w:r>
             <w:proofErr w:type="spellEnd"/>
             <w:r>
-              <w:t xml:space="preserve"> ausgewählt</w:t>
+              <w:t xml:space="preserve"> Löschen ist in diesem Fall nicht möglich </w:t>
+            </w:r>
+          </w:p>
+          <w:p>
+            <w:pPr>
+              <w:pStyle w:val="Listenabsatz"/>
+              <w:numPr>
+                <w:ilvl w:val="0"/>
+                <w:numId w:val="1"/>
+              </w:numPr>
+            </w:pPr>
+            <w:r>
+              <w:t>Angebot ist gekoppelt an eine Rechnung -&gt; das Angebot kann in diesem Fall nicht gelöscht werden da erst die Rechnung aus dem System genommen werden muss</w:t>
+            </w:r>
+          </w:p>
+          <w:p>
+            <w:pPr>
+              <w:pStyle w:val="Listenabsatz"/>
+              <w:numPr>
+                <w:ilvl w:val="0"/>
+                <w:numId w:val="1"/>
+              </w:numPr>
+            </w:pPr>
+            <w:r>
+              <w:t>Produkt nicht in der DB gefunden -&gt; löschen Rückgängig machen und eine Fehlermeldung ausgeben</w:t>
+            </w:r>
+          </w:p>
+        </w:tc>
+      </w:tr>
+    </w:tbl>
+    <w:p/>
+    <w:p>
+      <w:pPr>
+        <w:pStyle w:val="berschrift2"/>
+      </w:pPr>
+      <w:r>
+        <w:t>Funktion: Produkt anlegen</w:t>
+      </w:r>
+    </w:p>
+    <w:tbl>
+      <w:tblPr>
+        <w:tblStyle w:val="Tabellengitternetz"/>
+        <w:tblW w:w="0" w:type="auto"/>
+        <w:tblLook w:val="04A0"/>
+      </w:tblPr>
+      <w:tblGrid>
+        <w:gridCol w:w="3085"/>
+        <w:gridCol w:w="6127"/>
+      </w:tblGrid>
+      <w:tr>
+        <w:tc>
+          <w:tcPr>
+            <w:tcW w:w="3085" w:type="dxa"/>
+            <w:shd w:val="clear" w:color="auto" w:fill="548DD4" w:themeFill="text2" w:themeFillTint="99"/>
+          </w:tcPr>
+          <w:p>
+            <w:pPr>
+              <w:rPr>
+                <w:color w:val="FFFFFF" w:themeColor="background1"/>
+              </w:rPr>
+            </w:pPr>
+            <w:r>
+              <w:rPr>
+                <w:color w:val="FFFFFF" w:themeColor="background1"/>
+              </w:rPr>
+              <w:t>Funktionsbeschreibung</w:t>
+            </w:r>
+          </w:p>
+        </w:tc>
+        <w:tc>
+          <w:tcPr>
+            <w:tcW w:w="6127" w:type="dxa"/>
+          </w:tcPr>
+          <w:p>
+            <w:r>
+              <w:t xml:space="preserve">Der Nutzer kann ein neues Produkt in das System </w:t>
+            </w:r>
+            <w:proofErr w:type="spellStart"/>
+            <w:r>
+              <w:t>einpflegen</w:t>
+            </w:r>
+            <w:proofErr w:type="spellEnd"/>
+            <w:r>
+              <w:t>.</w:t>
+            </w:r>
+          </w:p>
+          <w:p>
+            <w:r>
+              <w:t>Hierzu werden je nach Produktart Schablonen zur Eingabe benutzt</w:t>
+            </w:r>
+            <w:r>
+              <w:t xml:space="preserve"> </w:t>
+            </w:r>
+          </w:p>
+        </w:tc>
+      </w:tr>
+      <w:tr>
+        <w:tc>
+          <w:tcPr>
+            <w:tcW w:w="3085" w:type="dxa"/>
+            <w:shd w:val="clear" w:color="auto" w:fill="548DD4" w:themeFill="text2" w:themeFillTint="99"/>
+          </w:tcPr>
+          <w:p>
+            <w:pPr>
+              <w:rPr>
+                <w:color w:val="FFFFFF" w:themeColor="background1"/>
+              </w:rPr>
+            </w:pPr>
+            <w:r>
+              <w:rPr>
+                <w:color w:val="FFFFFF" w:themeColor="background1"/>
+              </w:rPr>
+              <w:t>Input</w:t>
+            </w:r>
+          </w:p>
+        </w:tc>
+        <w:tc>
+          <w:tcPr>
+            <w:tcW w:w="6127" w:type="dxa"/>
+          </w:tcPr>
+          <w:p>
+            <w:pPr>
+              <w:pStyle w:val="Listenabsatz"/>
+              <w:numPr>
+                <w:ilvl w:val="0"/>
+                <w:numId w:val="1"/>
+              </w:numPr>
+            </w:pPr>
+            <w:r>
+              <w:t xml:space="preserve">Typ des Artikels (siehe erbende Klassen von </w:t>
+            </w:r>
+            <w:proofErr w:type="spellStart"/>
+            <w:r>
+              <w:t>IArtikel</w:t>
+            </w:r>
+            <w:proofErr w:type="spellEnd"/>
+            <w:r>
+              <w:t>)</w:t>
+            </w:r>
+          </w:p>
+          <w:p>
+            <w:pPr>
+              <w:pStyle w:val="Listenabsatz"/>
+              <w:numPr>
+                <w:ilvl w:val="0"/>
+                <w:numId w:val="1"/>
+              </w:numPr>
+            </w:pPr>
+            <w:r>
+              <w:t>Typzugehörige Daten (siehe Datenmodell)</w:t>
+            </w:r>
+          </w:p>
+        </w:tc>
+      </w:tr>
+      <w:tr>
+        <w:tc>
+          <w:tcPr>
+            <w:tcW w:w="3085" w:type="dxa"/>
+            <w:shd w:val="clear" w:color="auto" w:fill="548DD4" w:themeFill="text2" w:themeFillTint="99"/>
+          </w:tcPr>
+          <w:p>
+            <w:pPr>
+              <w:rPr>
+                <w:color w:val="FFFFFF" w:themeColor="background1"/>
+              </w:rPr>
+            </w:pPr>
+            <w:r>
+              <w:rPr>
+                <w:color w:val="FFFFFF" w:themeColor="background1"/>
+              </w:rPr>
+              <w:t>Output</w:t>
+            </w:r>
+          </w:p>
+        </w:tc>
+        <w:tc>
+          <w:tcPr>
+            <w:tcW w:w="6127" w:type="dxa"/>
+          </w:tcPr>
+          <w:p>
+            <w:pPr>
+              <w:pStyle w:val="Listenabsatz"/>
+              <w:numPr>
+                <w:ilvl w:val="0"/>
+                <w:numId w:val="1"/>
+              </w:numPr>
+            </w:pPr>
+            <w:r>
+              <w:t>Anzeige des angelegten Produktes</w:t>
+            </w:r>
+          </w:p>
+        </w:tc>
+      </w:tr>
+      <w:tr>
+        <w:tc>
+          <w:tcPr>
+            <w:tcW w:w="3085" w:type="dxa"/>
+            <w:shd w:val="clear" w:color="auto" w:fill="548DD4" w:themeFill="text2" w:themeFillTint="99"/>
+          </w:tcPr>
+          <w:p>
+            <w:pPr>
+              <w:rPr>
+                <w:color w:val="FFFFFF" w:themeColor="background1"/>
+              </w:rPr>
+            </w:pPr>
+            <w:r>
+              <w:rPr>
+                <w:color w:val="FFFFFF" w:themeColor="background1"/>
+              </w:rPr>
+              <w:t>Vorbereitungen</w:t>
+            </w:r>
+          </w:p>
+        </w:tc>
+        <w:tc>
+          <w:tcPr>
+            <w:tcW w:w="6127" w:type="dxa"/>
+          </w:tcPr>
+          <w:p>
+            <w:pPr>
+              <w:pStyle w:val="Listenabsatz"/>
+              <w:numPr>
+                <w:ilvl w:val="0"/>
+                <w:numId w:val="1"/>
+              </w:numPr>
+            </w:pPr>
+            <w:r>
+              <w:t>Nutzer ist angemeldet</w:t>
             </w:r>
           </w:p>
         </w:tc>
@@ -3776,7 +4154,7 @@
               </w:numPr>
             </w:pPr>
             <w:r>
-              <w:t>Kontrolle ob es Verknüpfungen zu Rechnungen gibt und Produkte (Produkt wird auch aus der DB gelöscht)</w:t>
+              <w:t>Produktname einzigartig</w:t>
             </w:r>
           </w:p>
         </w:tc>
@@ -3814,39 +4192,1101 @@
               </w:numPr>
             </w:pPr>
             <w:r>
-              <w:t>Angebot existiert nicht in der DB -&gt;</w:t>
+              <w:t>Produkt existiert bereits --&gt; Nutzer bekommt Hinweis, Neueingabe</w:t>
+            </w:r>
+          </w:p>
+        </w:tc>
+      </w:tr>
+    </w:tbl>
+    <w:p/>
+    <w:p>
+      <w:pPr>
+        <w:pStyle w:val="berschrift2"/>
+      </w:pPr>
+      <w:r>
+        <w:t>Funktion: Produkt bearbeiten</w:t>
+      </w:r>
+    </w:p>
+    <w:tbl>
+      <w:tblPr>
+        <w:tblStyle w:val="Tabellengitternetz"/>
+        <w:tblW w:w="0" w:type="auto"/>
+        <w:tblLook w:val="04A0"/>
+      </w:tblPr>
+      <w:tblGrid>
+        <w:gridCol w:w="3085"/>
+        <w:gridCol w:w="6127"/>
+      </w:tblGrid>
+      <w:tr>
+        <w:tc>
+          <w:tcPr>
+            <w:tcW w:w="3085" w:type="dxa"/>
+            <w:shd w:val="clear" w:color="auto" w:fill="548DD4" w:themeFill="text2" w:themeFillTint="99"/>
+          </w:tcPr>
+          <w:p>
+            <w:pPr>
+              <w:rPr>
+                <w:color w:val="FFFFFF" w:themeColor="background1"/>
+              </w:rPr>
+            </w:pPr>
+            <w:r>
+              <w:rPr>
+                <w:color w:val="FFFFFF" w:themeColor="background1"/>
+              </w:rPr>
+              <w:t>Funktionsbeschreibung</w:t>
+            </w:r>
+          </w:p>
+        </w:tc>
+        <w:tc>
+          <w:tcPr>
+            <w:tcW w:w="6127" w:type="dxa"/>
+          </w:tcPr>
+          <w:p>
+            <w:r>
+              <w:t>Nutzer kann ein bestehendes Produkt bearbeiten welches vorher ausgewählt werden muss</w:t>
+            </w:r>
+            <w:r>
+              <w:t xml:space="preserve"> </w:t>
+            </w:r>
+          </w:p>
+        </w:tc>
+      </w:tr>
+      <w:tr>
+        <w:tc>
+          <w:tcPr>
+            <w:tcW w:w="3085" w:type="dxa"/>
+            <w:shd w:val="clear" w:color="auto" w:fill="548DD4" w:themeFill="text2" w:themeFillTint="99"/>
+          </w:tcPr>
+          <w:p>
+            <w:pPr>
+              <w:rPr>
+                <w:color w:val="FFFFFF" w:themeColor="background1"/>
+              </w:rPr>
+            </w:pPr>
+            <w:r>
+              <w:rPr>
+                <w:color w:val="FFFFFF" w:themeColor="background1"/>
+              </w:rPr>
+              <w:t>Input</w:t>
+            </w:r>
+          </w:p>
+        </w:tc>
+        <w:tc>
+          <w:tcPr>
+            <w:tcW w:w="6127" w:type="dxa"/>
+          </w:tcPr>
+          <w:p>
+            <w:pPr>
+              <w:pStyle w:val="Listenabsatz"/>
+              <w:numPr>
+                <w:ilvl w:val="0"/>
+                <w:numId w:val="1"/>
+              </w:numPr>
+            </w:pPr>
+            <w:r>
+              <w:rPr>
+                <w:highlight w:val="yellow"/>
+              </w:rPr>
+              <w:t>Produktname oder ID</w:t>
+            </w:r>
+          </w:p>
+        </w:tc>
+      </w:tr>
+      <w:tr>
+        <w:tc>
+          <w:tcPr>
+            <w:tcW w:w="3085" w:type="dxa"/>
+            <w:shd w:val="clear" w:color="auto" w:fill="548DD4" w:themeFill="text2" w:themeFillTint="99"/>
+          </w:tcPr>
+          <w:p>
+            <w:pPr>
+              <w:rPr>
+                <w:color w:val="FFFFFF" w:themeColor="background1"/>
+              </w:rPr>
+            </w:pPr>
+            <w:r>
+              <w:rPr>
+                <w:color w:val="FFFFFF" w:themeColor="background1"/>
+              </w:rPr>
+              <w:t>Output</w:t>
+            </w:r>
+          </w:p>
+        </w:tc>
+        <w:tc>
+          <w:tcPr>
+            <w:tcW w:w="6127" w:type="dxa"/>
+          </w:tcPr>
+          <w:p>
+            <w:pPr>
+              <w:pStyle w:val="Listenabsatz"/>
+              <w:numPr>
+                <w:ilvl w:val="0"/>
+                <w:numId w:val="1"/>
+              </w:numPr>
+            </w:pPr>
+            <w:r>
+              <w:t>Produktdaten des einge</w:t>
+            </w:r>
+            <w:r>
+              <w:t>ge</w:t>
+            </w:r>
+            <w:r>
+              <w:t>benen Produkts</w:t>
+            </w:r>
+          </w:p>
+        </w:tc>
+      </w:tr>
+      <w:tr>
+        <w:tc>
+          <w:tcPr>
+            <w:tcW w:w="3085" w:type="dxa"/>
+            <w:shd w:val="clear" w:color="auto" w:fill="548DD4" w:themeFill="text2" w:themeFillTint="99"/>
+          </w:tcPr>
+          <w:p>
+            <w:pPr>
+              <w:rPr>
+                <w:color w:val="FFFFFF" w:themeColor="background1"/>
+              </w:rPr>
+            </w:pPr>
+            <w:r>
+              <w:rPr>
+                <w:color w:val="FFFFFF" w:themeColor="background1"/>
+              </w:rPr>
+              <w:t>Vorbereitungen</w:t>
+            </w:r>
+          </w:p>
+        </w:tc>
+        <w:tc>
+          <w:tcPr>
+            <w:tcW w:w="6127" w:type="dxa"/>
+          </w:tcPr>
+          <w:p>
+            <w:pPr>
+              <w:pStyle w:val="Listenabsatz"/>
+              <w:numPr>
+                <w:ilvl w:val="0"/>
+                <w:numId w:val="1"/>
+              </w:numPr>
+            </w:pPr>
+            <w:r>
+              <w:t>Nutzer ist angemeldet</w:t>
+            </w:r>
+          </w:p>
+          <w:p>
+            <w:pPr>
+              <w:pStyle w:val="Listenabsatz"/>
+              <w:numPr>
+                <w:ilvl w:val="0"/>
+                <w:numId w:val="1"/>
+              </w:numPr>
+            </w:pPr>
+            <w:r>
+              <w:t>Produkt existiert</w:t>
+            </w:r>
+          </w:p>
+        </w:tc>
+      </w:tr>
+      <w:tr>
+        <w:tc>
+          <w:tcPr>
+            <w:tcW w:w="3085" w:type="dxa"/>
+            <w:shd w:val="clear" w:color="auto" w:fill="548DD4" w:themeFill="text2" w:themeFillTint="99"/>
+          </w:tcPr>
+          <w:p>
+            <w:pPr>
+              <w:rPr>
+                <w:color w:val="FFFFFF" w:themeColor="background1"/>
+              </w:rPr>
+            </w:pPr>
+            <w:r>
+              <w:rPr>
+                <w:color w:val="FFFFFF" w:themeColor="background1"/>
+              </w:rPr>
+              <w:t>Nachbedingungen</w:t>
+            </w:r>
+          </w:p>
+        </w:tc>
+        <w:tc>
+          <w:tcPr>
+            <w:tcW w:w="6127" w:type="dxa"/>
+          </w:tcPr>
+          <w:p>
+            <w:pPr>
+              <w:pStyle w:val="Listenabsatz"/>
+              <w:numPr>
+                <w:ilvl w:val="0"/>
+                <w:numId w:val="1"/>
+              </w:numPr>
+            </w:pPr>
+            <w:r>
+              <w:t>Überprüfung ob geänderte Produktdaten gültig</w:t>
+            </w:r>
+          </w:p>
+        </w:tc>
+      </w:tr>
+      <w:tr>
+        <w:tc>
+          <w:tcPr>
+            <w:tcW w:w="3085" w:type="dxa"/>
+            <w:shd w:val="clear" w:color="auto" w:fill="548DD4" w:themeFill="text2" w:themeFillTint="99"/>
+          </w:tcPr>
+          <w:p>
+            <w:pPr>
+              <w:rPr>
+                <w:color w:val="FFFFFF" w:themeColor="background1"/>
+              </w:rPr>
+            </w:pPr>
+            <w:r>
+              <w:rPr>
+                <w:color w:val="FFFFFF" w:themeColor="background1"/>
+              </w:rPr>
+              <w:t>Fehlerfälle</w:t>
+            </w:r>
+          </w:p>
+        </w:tc>
+        <w:tc>
+          <w:tcPr>
+            <w:tcW w:w="6127" w:type="dxa"/>
+          </w:tcPr>
+          <w:p>
+            <w:pPr>
+              <w:pStyle w:val="Listenabsatz"/>
+              <w:numPr>
+                <w:ilvl w:val="0"/>
+                <w:numId w:val="1"/>
+              </w:numPr>
+            </w:pPr>
+            <w:r>
+              <w:t>Produktname/ID nicht vorhanden --&gt; Hinweis, Neueingabe</w:t>
+            </w:r>
+          </w:p>
+          <w:p>
+            <w:pPr>
+              <w:pStyle w:val="Listenabsatz"/>
+              <w:numPr>
+                <w:ilvl w:val="0"/>
+                <w:numId w:val="1"/>
+              </w:numPr>
+            </w:pPr>
+            <w:r>
+              <w:t>Produktdaten nicht gültig --&gt; Hinweis, Daten betreffende Neueingabe</w:t>
+            </w:r>
+          </w:p>
+        </w:tc>
+      </w:tr>
+    </w:tbl>
+    <w:p/>
+    <w:p>
+      <w:pPr>
+        <w:pStyle w:val="berschrift2"/>
+      </w:pPr>
+      <w:r>
+        <w:t>Funktion: Produkt löschen</w:t>
+      </w:r>
+    </w:p>
+    <w:tbl>
+      <w:tblPr>
+        <w:tblStyle w:val="Tabellengitternetz"/>
+        <w:tblW w:w="0" w:type="auto"/>
+        <w:tblLook w:val="04A0"/>
+      </w:tblPr>
+      <w:tblGrid>
+        <w:gridCol w:w="3085"/>
+        <w:gridCol w:w="6127"/>
+      </w:tblGrid>
+      <w:tr>
+        <w:tc>
+          <w:tcPr>
+            <w:tcW w:w="3085" w:type="dxa"/>
+            <w:shd w:val="clear" w:color="auto" w:fill="548DD4" w:themeFill="text2" w:themeFillTint="99"/>
+          </w:tcPr>
+          <w:p>
+            <w:pPr>
+              <w:rPr>
+                <w:color w:val="FFFFFF" w:themeColor="background1"/>
+              </w:rPr>
+            </w:pPr>
+            <w:r>
+              <w:rPr>
+                <w:color w:val="FFFFFF" w:themeColor="background1"/>
+              </w:rPr>
+              <w:t>Funktionsbeschreibung</w:t>
+            </w:r>
+          </w:p>
+        </w:tc>
+        <w:tc>
+          <w:tcPr>
+            <w:tcW w:w="6127" w:type="dxa"/>
+          </w:tcPr>
+          <w:p>
+            <w:r>
+              <w:t>Nutzer kann ein bestehendes Produkt löschen</w:t>
+            </w:r>
+            <w:r>
+              <w:t xml:space="preserve"> </w:t>
+            </w:r>
+          </w:p>
+        </w:tc>
+      </w:tr>
+      <w:tr>
+        <w:tc>
+          <w:tcPr>
+            <w:tcW w:w="3085" w:type="dxa"/>
+            <w:shd w:val="clear" w:color="auto" w:fill="548DD4" w:themeFill="text2" w:themeFillTint="99"/>
+          </w:tcPr>
+          <w:p>
+            <w:pPr>
+              <w:rPr>
+                <w:color w:val="FFFFFF" w:themeColor="background1"/>
+              </w:rPr>
+            </w:pPr>
+            <w:r>
+              <w:rPr>
+                <w:color w:val="FFFFFF" w:themeColor="background1"/>
+              </w:rPr>
+              <w:t>Input</w:t>
+            </w:r>
+          </w:p>
+        </w:tc>
+        <w:tc>
+          <w:tcPr>
+            <w:tcW w:w="6127" w:type="dxa"/>
+          </w:tcPr>
+          <w:p>
+            <w:pPr>
+              <w:pStyle w:val="Listenabsatz"/>
+              <w:numPr>
+                <w:ilvl w:val="0"/>
+                <w:numId w:val="1"/>
+              </w:numPr>
+            </w:pPr>
+            <w:r>
+              <w:t>Produktname oder ID</w:t>
+            </w:r>
+          </w:p>
+        </w:tc>
+      </w:tr>
+      <w:tr>
+        <w:tc>
+          <w:tcPr>
+            <w:tcW w:w="3085" w:type="dxa"/>
+            <w:shd w:val="clear" w:color="auto" w:fill="548DD4" w:themeFill="text2" w:themeFillTint="99"/>
+          </w:tcPr>
+          <w:p>
+            <w:pPr>
+              <w:rPr>
+                <w:color w:val="FFFFFF" w:themeColor="background1"/>
+              </w:rPr>
+            </w:pPr>
+            <w:r>
+              <w:rPr>
+                <w:color w:val="FFFFFF" w:themeColor="background1"/>
+              </w:rPr>
+              <w:lastRenderedPageBreak/>
+              <w:t>Output</w:t>
+            </w:r>
+          </w:p>
+        </w:tc>
+        <w:tc>
+          <w:tcPr>
+            <w:tcW w:w="6127" w:type="dxa"/>
+          </w:tcPr>
+          <w:p>
+            <w:pPr>
+              <w:pStyle w:val="Listenabsatz"/>
+              <w:numPr>
+                <w:ilvl w:val="0"/>
+                <w:numId w:val="1"/>
+              </w:numPr>
+            </w:pPr>
+          </w:p>
+        </w:tc>
+      </w:tr>
+      <w:tr>
+        <w:tc>
+          <w:tcPr>
+            <w:tcW w:w="3085" w:type="dxa"/>
+            <w:shd w:val="clear" w:color="auto" w:fill="548DD4" w:themeFill="text2" w:themeFillTint="99"/>
+          </w:tcPr>
+          <w:p>
+            <w:pPr>
+              <w:rPr>
+                <w:color w:val="FFFFFF" w:themeColor="background1"/>
+              </w:rPr>
+            </w:pPr>
+            <w:r>
+              <w:rPr>
+                <w:color w:val="FFFFFF" w:themeColor="background1"/>
+              </w:rPr>
+              <w:t>Vorbereitungen</w:t>
+            </w:r>
+          </w:p>
+        </w:tc>
+        <w:tc>
+          <w:tcPr>
+            <w:tcW w:w="6127" w:type="dxa"/>
+          </w:tcPr>
+          <w:p>
+            <w:pPr>
+              <w:pStyle w:val="Listenabsatz"/>
+              <w:numPr>
+                <w:ilvl w:val="0"/>
+                <w:numId w:val="1"/>
+              </w:numPr>
+            </w:pPr>
+            <w:r>
+              <w:t>Nutzer ist angemeldet</w:t>
+            </w:r>
+          </w:p>
+          <w:p>
+            <w:pPr>
+              <w:pStyle w:val="Listenabsatz"/>
+              <w:numPr>
+                <w:ilvl w:val="0"/>
+                <w:numId w:val="1"/>
+              </w:numPr>
+            </w:pPr>
+            <w:r>
+              <w:t>Produkt existiert</w:t>
+            </w:r>
+          </w:p>
+        </w:tc>
+      </w:tr>
+      <w:tr>
+        <w:tc>
+          <w:tcPr>
+            <w:tcW w:w="3085" w:type="dxa"/>
+            <w:shd w:val="clear" w:color="auto" w:fill="548DD4" w:themeFill="text2" w:themeFillTint="99"/>
+          </w:tcPr>
+          <w:p>
+            <w:pPr>
+              <w:rPr>
+                <w:color w:val="FFFFFF" w:themeColor="background1"/>
+              </w:rPr>
+            </w:pPr>
+            <w:r>
+              <w:rPr>
+                <w:color w:val="FFFFFF" w:themeColor="background1"/>
+              </w:rPr>
+              <w:t>Nachbedingungen</w:t>
+            </w:r>
+          </w:p>
+        </w:tc>
+        <w:tc>
+          <w:tcPr>
+            <w:tcW w:w="6127" w:type="dxa"/>
+          </w:tcPr>
+          <w:p>
+            <w:pPr>
+              <w:pStyle w:val="Listenabsatz"/>
+              <w:numPr>
+                <w:ilvl w:val="0"/>
+                <w:numId w:val="1"/>
+              </w:numPr>
+            </w:pPr>
+            <w:r>
+              <w:t>Überprüfen, ob Produkt existiert</w:t>
+            </w:r>
+          </w:p>
+        </w:tc>
+      </w:tr>
+      <w:tr>
+        <w:tc>
+          <w:tcPr>
+            <w:tcW w:w="3085" w:type="dxa"/>
+            <w:shd w:val="clear" w:color="auto" w:fill="548DD4" w:themeFill="text2" w:themeFillTint="99"/>
+          </w:tcPr>
+          <w:p>
+            <w:pPr>
+              <w:rPr>
+                <w:color w:val="FFFFFF" w:themeColor="background1"/>
+              </w:rPr>
+            </w:pPr>
+            <w:r>
+              <w:rPr>
+                <w:color w:val="FFFFFF" w:themeColor="background1"/>
+              </w:rPr>
+              <w:t>Fehlerfälle</w:t>
+            </w:r>
+          </w:p>
+        </w:tc>
+        <w:tc>
+          <w:tcPr>
+            <w:tcW w:w="6127" w:type="dxa"/>
+          </w:tcPr>
+          <w:p>
+            <w:pPr>
+              <w:pStyle w:val="Listenabsatz"/>
+              <w:numPr>
+                <w:ilvl w:val="0"/>
+                <w:numId w:val="1"/>
+              </w:numPr>
+            </w:pPr>
+            <w:r>
+              <w:t>Produkt existiert nicht --&gt; Hinweis, Neueingabe</w:t>
+            </w:r>
+          </w:p>
+        </w:tc>
+      </w:tr>
+    </w:tbl>
+    <w:p/>
+    <w:p>
+      <w:pPr>
+        <w:pStyle w:val="berschrift2"/>
+      </w:pPr>
+      <w:r>
+        <w:t>Funktion: Produktsuche</w:t>
+      </w:r>
+    </w:p>
+    <w:tbl>
+      <w:tblPr>
+        <w:tblStyle w:val="Tabellengitternetz"/>
+        <w:tblW w:w="0" w:type="auto"/>
+        <w:tblLook w:val="04A0"/>
+      </w:tblPr>
+      <w:tblGrid>
+        <w:gridCol w:w="3085"/>
+        <w:gridCol w:w="6127"/>
+      </w:tblGrid>
+      <w:tr>
+        <w:tc>
+          <w:tcPr>
+            <w:tcW w:w="3085" w:type="dxa"/>
+            <w:shd w:val="clear" w:color="auto" w:fill="548DD4" w:themeFill="text2" w:themeFillTint="99"/>
+          </w:tcPr>
+          <w:p>
+            <w:pPr>
+              <w:rPr>
+                <w:color w:val="FFFFFF" w:themeColor="background1"/>
+              </w:rPr>
+            </w:pPr>
+            <w:r>
+              <w:rPr>
+                <w:color w:val="FFFFFF" w:themeColor="background1"/>
+              </w:rPr>
+              <w:t>Funktionsbeschreibung</w:t>
+            </w:r>
+          </w:p>
+        </w:tc>
+        <w:tc>
+          <w:tcPr>
+            <w:tcW w:w="6127" w:type="dxa"/>
+          </w:tcPr>
+          <w:p>
+            <w:r>
+              <w:t>Nutze</w:t>
+            </w:r>
+            <w:r>
+              <w:t>r kann ein bestehendes Produkt suchen und sich die Daten anzeigen lassen.</w:t>
+            </w:r>
+            <w:r>
+              <w:t xml:space="preserve"> </w:t>
+            </w:r>
+          </w:p>
+        </w:tc>
+      </w:tr>
+      <w:tr>
+        <w:tc>
+          <w:tcPr>
+            <w:tcW w:w="3085" w:type="dxa"/>
+            <w:shd w:val="clear" w:color="auto" w:fill="548DD4" w:themeFill="text2" w:themeFillTint="99"/>
+          </w:tcPr>
+          <w:p>
+            <w:pPr>
+              <w:rPr>
+                <w:color w:val="FFFFFF" w:themeColor="background1"/>
+              </w:rPr>
+            </w:pPr>
+            <w:r>
+              <w:rPr>
+                <w:color w:val="FFFFFF" w:themeColor="background1"/>
+              </w:rPr>
+              <w:t>Input</w:t>
+            </w:r>
+          </w:p>
+        </w:tc>
+        <w:tc>
+          <w:tcPr>
+            <w:tcW w:w="6127" w:type="dxa"/>
+          </w:tcPr>
+          <w:p>
+            <w:pPr>
+              <w:pStyle w:val="Listenabsatz"/>
+              <w:numPr>
+                <w:ilvl w:val="0"/>
+                <w:numId w:val="1"/>
+              </w:numPr>
+            </w:pPr>
+            <w:r>
+              <w:t>Produktname oder ID</w:t>
+            </w:r>
+            <w:r>
+              <w:t xml:space="preserve"> oder ISBN/EAN</w:t>
+            </w:r>
+          </w:p>
+        </w:tc>
+      </w:tr>
+      <w:tr>
+        <w:tc>
+          <w:tcPr>
+            <w:tcW w:w="3085" w:type="dxa"/>
+            <w:shd w:val="clear" w:color="auto" w:fill="548DD4" w:themeFill="text2" w:themeFillTint="99"/>
+          </w:tcPr>
+          <w:p>
+            <w:pPr>
+              <w:rPr>
+                <w:color w:val="FFFFFF" w:themeColor="background1"/>
+              </w:rPr>
+            </w:pPr>
+            <w:r>
+              <w:rPr>
+                <w:color w:val="FFFFFF" w:themeColor="background1"/>
+              </w:rPr>
+              <w:t>Output</w:t>
+            </w:r>
+          </w:p>
+        </w:tc>
+        <w:tc>
+          <w:tcPr>
+            <w:tcW w:w="6127" w:type="dxa"/>
+          </w:tcPr>
+          <w:p>
+            <w:pPr>
+              <w:pStyle w:val="Listenabsatz"/>
+              <w:numPr>
+                <w:ilvl w:val="0"/>
+                <w:numId w:val="1"/>
+              </w:numPr>
+            </w:pPr>
+            <w:r>
+              <w:t>Produktdaten des Produkts, auf das die eingegebenen Daten zutreffen</w:t>
+            </w:r>
+          </w:p>
+        </w:tc>
+      </w:tr>
+      <w:tr>
+        <w:tc>
+          <w:tcPr>
+            <w:tcW w:w="3085" w:type="dxa"/>
+            <w:shd w:val="clear" w:color="auto" w:fill="548DD4" w:themeFill="text2" w:themeFillTint="99"/>
+          </w:tcPr>
+          <w:p>
+            <w:pPr>
+              <w:rPr>
+                <w:color w:val="FFFFFF" w:themeColor="background1"/>
+              </w:rPr>
+            </w:pPr>
+            <w:r>
+              <w:rPr>
+                <w:color w:val="FFFFFF" w:themeColor="background1"/>
+              </w:rPr>
+              <w:t>Vorbereitungen</w:t>
+            </w:r>
+          </w:p>
+        </w:tc>
+        <w:tc>
+          <w:tcPr>
+            <w:tcW w:w="6127" w:type="dxa"/>
+          </w:tcPr>
+          <w:p>
+            <w:pPr>
+              <w:pStyle w:val="Listenabsatz"/>
+              <w:numPr>
+                <w:ilvl w:val="0"/>
+                <w:numId w:val="1"/>
+              </w:numPr>
+            </w:pPr>
+            <w:r>
+              <w:t>Nutzer ist angemeldet</w:t>
+            </w:r>
+          </w:p>
+          <w:p>
+            <w:pPr>
+              <w:pStyle w:val="Listenabsatz"/>
+              <w:numPr>
+                <w:ilvl w:val="0"/>
+                <w:numId w:val="1"/>
+              </w:numPr>
+            </w:pPr>
+            <w:r>
+              <w:t>Produkt existiert</w:t>
+            </w:r>
+          </w:p>
+        </w:tc>
+      </w:tr>
+      <w:tr>
+        <w:tc>
+          <w:tcPr>
+            <w:tcW w:w="3085" w:type="dxa"/>
+            <w:shd w:val="clear" w:color="auto" w:fill="548DD4" w:themeFill="text2" w:themeFillTint="99"/>
+          </w:tcPr>
+          <w:p>
+            <w:pPr>
+              <w:rPr>
+                <w:color w:val="FFFFFF" w:themeColor="background1"/>
+              </w:rPr>
+            </w:pPr>
+            <w:r>
+              <w:rPr>
+                <w:color w:val="FFFFFF" w:themeColor="background1"/>
+              </w:rPr>
+              <w:t>Nachbedingungen</w:t>
+            </w:r>
+          </w:p>
+        </w:tc>
+        <w:tc>
+          <w:tcPr>
+            <w:tcW w:w="6127" w:type="dxa"/>
+          </w:tcPr>
+          <w:p>
+            <w:pPr>
+              <w:pStyle w:val="Listenabsatz"/>
+              <w:numPr>
+                <w:ilvl w:val="0"/>
+                <w:numId w:val="1"/>
+              </w:numPr>
+            </w:pPr>
+            <w:r>
+              <w:t>Überprüfen, ob Produkt existiert</w:t>
+            </w:r>
+          </w:p>
+        </w:tc>
+      </w:tr>
+      <w:tr>
+        <w:tc>
+          <w:tcPr>
+            <w:tcW w:w="3085" w:type="dxa"/>
+            <w:shd w:val="clear" w:color="auto" w:fill="548DD4" w:themeFill="text2" w:themeFillTint="99"/>
+          </w:tcPr>
+          <w:p>
+            <w:pPr>
+              <w:rPr>
+                <w:color w:val="FFFFFF" w:themeColor="background1"/>
+              </w:rPr>
+            </w:pPr>
+            <w:r>
+              <w:rPr>
+                <w:color w:val="FFFFFF" w:themeColor="background1"/>
+              </w:rPr>
+              <w:t>Fehlerfälle</w:t>
+            </w:r>
+          </w:p>
+        </w:tc>
+        <w:tc>
+          <w:tcPr>
+            <w:tcW w:w="6127" w:type="dxa"/>
+          </w:tcPr>
+          <w:p>
+            <w:pPr>
+              <w:pStyle w:val="Listenabsatz"/>
+              <w:numPr>
+                <w:ilvl w:val="0"/>
+                <w:numId w:val="1"/>
+              </w:numPr>
+            </w:pPr>
+            <w:r>
+              <w:t>Produkt existiert nicht --&gt; Hinweis, Neueingabe</w:t>
+            </w:r>
+          </w:p>
+        </w:tc>
+      </w:tr>
+    </w:tbl>
+    <w:p/>
+    <w:p>
+      <w:pPr>
+        <w:pStyle w:val="berschrift2"/>
+      </w:pPr>
+      <w:r>
+        <w:t>Funktion: Rechnung suchen</w:t>
+      </w:r>
+    </w:p>
+    <w:tbl>
+      <w:tblPr>
+        <w:tblStyle w:val="Tabellengitternetz"/>
+        <w:tblW w:w="0" w:type="auto"/>
+        <w:tblLook w:val="04A0"/>
+      </w:tblPr>
+      <w:tblGrid>
+        <w:gridCol w:w="3085"/>
+        <w:gridCol w:w="6127"/>
+      </w:tblGrid>
+      <w:tr>
+        <w:tc>
+          <w:tcPr>
+            <w:tcW w:w="3085" w:type="dxa"/>
+            <w:shd w:val="clear" w:color="auto" w:fill="548DD4" w:themeFill="text2" w:themeFillTint="99"/>
+          </w:tcPr>
+          <w:p>
+            <w:pPr>
+              <w:rPr>
+                <w:color w:val="FFFFFF" w:themeColor="background1"/>
+              </w:rPr>
+            </w:pPr>
+            <w:r>
+              <w:rPr>
+                <w:color w:val="FFFFFF" w:themeColor="background1"/>
+              </w:rPr>
+              <w:t>Funktionsbeschreibung</w:t>
+            </w:r>
+          </w:p>
+        </w:tc>
+        <w:tc>
+          <w:tcPr>
+            <w:tcW w:w="6127" w:type="dxa"/>
+          </w:tcPr>
+          <w:p>
+            <w:r>
+              <w:t>Nutzer kann ein</w:t>
+            </w:r>
+            <w:r>
+              <w:t>e</w:t>
+            </w:r>
+            <w:r>
+              <w:t xml:space="preserve"> bestehendes </w:t>
+            </w:r>
+            <w:r>
+              <w:t>Rechnung</w:t>
+            </w:r>
+            <w:r>
+              <w:t xml:space="preserve"> suchen und sich die Daten anzeigen lassen. </w:t>
+            </w:r>
+          </w:p>
+        </w:tc>
+      </w:tr>
+      <w:tr>
+        <w:tc>
+          <w:tcPr>
+            <w:tcW w:w="3085" w:type="dxa"/>
+            <w:shd w:val="clear" w:color="auto" w:fill="548DD4" w:themeFill="text2" w:themeFillTint="99"/>
+          </w:tcPr>
+          <w:p>
+            <w:pPr>
+              <w:rPr>
+                <w:color w:val="FFFFFF" w:themeColor="background1"/>
+              </w:rPr>
+            </w:pPr>
+            <w:r>
+              <w:rPr>
+                <w:color w:val="FFFFFF" w:themeColor="background1"/>
+              </w:rPr>
+              <w:t>Input</w:t>
+            </w:r>
+          </w:p>
+        </w:tc>
+        <w:tc>
+          <w:tcPr>
+            <w:tcW w:w="6127" w:type="dxa"/>
+          </w:tcPr>
+          <w:p>
+            <w:pPr>
+              <w:pStyle w:val="Listenabsatz"/>
+              <w:numPr>
+                <w:ilvl w:val="0"/>
+                <w:numId w:val="1"/>
+              </w:numPr>
+            </w:pPr>
+            <w:r>
+              <w:t xml:space="preserve">ID und/oder </w:t>
             </w:r>
             <w:proofErr w:type="spellStart"/>
             <w:r>
-              <w:t>Fehlermedlung</w:t>
+              <w:t>isShipped</w:t>
             </w:r>
             <w:proofErr w:type="spellEnd"/>
             <w:r>
-              <w:t xml:space="preserve"> Löschen ist in diesem Fall nicht möglich </w:t>
-            </w:r>
-          </w:p>
-          <w:p>
-            <w:pPr>
-              <w:pStyle w:val="Listenabsatz"/>
-              <w:numPr>
-                <w:ilvl w:val="0"/>
-                <w:numId w:val="1"/>
-              </w:numPr>
-            </w:pPr>
-            <w:r>
-              <w:t>Angebot ist gekoppelt an eine Rechnung -&gt; das Angebot kann in diesem Fall nicht gelöscht werden da erst die Rechnung aus dem System genommen werden muss</w:t>
-            </w:r>
-          </w:p>
-          <w:p>
-            <w:pPr>
-              <w:pStyle w:val="Listenabsatz"/>
-              <w:numPr>
-                <w:ilvl w:val="0"/>
-                <w:numId w:val="1"/>
-              </w:numPr>
-            </w:pPr>
-            <w:r>
-              <w:t>Produkt nicht in der DB gefunden -&gt; löschen Rückgängig machen und eine Fehlermeldung ausgeben</w:t>
+              <w:t xml:space="preserve"> und/oder </w:t>
+            </w:r>
+            <w:proofErr w:type="spellStart"/>
+            <w:r>
+              <w:t>isPaid</w:t>
+            </w:r>
+            <w:proofErr w:type="spellEnd"/>
+            <w:r>
+              <w:t xml:space="preserve"> und/oder </w:t>
+            </w:r>
+            <w:proofErr w:type="spellStart"/>
+            <w:r>
+              <w:t>date</w:t>
+            </w:r>
+            <w:proofErr w:type="spellEnd"/>
+            <w:r>
+              <w:t xml:space="preserve"> </w:t>
+            </w:r>
+          </w:p>
+        </w:tc>
+      </w:tr>
+      <w:tr>
+        <w:tc>
+          <w:tcPr>
+            <w:tcW w:w="3085" w:type="dxa"/>
+            <w:shd w:val="clear" w:color="auto" w:fill="548DD4" w:themeFill="text2" w:themeFillTint="99"/>
+          </w:tcPr>
+          <w:p>
+            <w:pPr>
+              <w:rPr>
+                <w:color w:val="FFFFFF" w:themeColor="background1"/>
+              </w:rPr>
+            </w:pPr>
+            <w:r>
+              <w:rPr>
+                <w:color w:val="FFFFFF" w:themeColor="background1"/>
+              </w:rPr>
+              <w:t>Output</w:t>
+            </w:r>
+          </w:p>
+        </w:tc>
+        <w:tc>
+          <w:tcPr>
+            <w:tcW w:w="6127" w:type="dxa"/>
+          </w:tcPr>
+          <w:p>
+            <w:pPr>
+              <w:pStyle w:val="Listenabsatz"/>
+              <w:numPr>
+                <w:ilvl w:val="0"/>
+                <w:numId w:val="1"/>
+              </w:numPr>
+            </w:pPr>
+            <w:r>
+              <w:t>Rechnung</w:t>
+            </w:r>
+            <w:r>
+              <w:t xml:space="preserve"> auf die </w:t>
+            </w:r>
+            <w:r>
+              <w:t xml:space="preserve">die </w:t>
+            </w:r>
+            <w:r>
+              <w:t>eingegebenen Daten zutr</w:t>
+            </w:r>
+            <w:r>
+              <w:t>ifft</w:t>
+            </w:r>
+          </w:p>
+        </w:tc>
+      </w:tr>
+      <w:tr>
+        <w:tc>
+          <w:tcPr>
+            <w:tcW w:w="3085" w:type="dxa"/>
+            <w:shd w:val="clear" w:color="auto" w:fill="548DD4" w:themeFill="text2" w:themeFillTint="99"/>
+          </w:tcPr>
+          <w:p>
+            <w:pPr>
+              <w:rPr>
+                <w:color w:val="FFFFFF" w:themeColor="background1"/>
+              </w:rPr>
+            </w:pPr>
+            <w:r>
+              <w:rPr>
+                <w:color w:val="FFFFFF" w:themeColor="background1"/>
+              </w:rPr>
+              <w:t>Vorbereitungen</w:t>
+            </w:r>
+          </w:p>
+        </w:tc>
+        <w:tc>
+          <w:tcPr>
+            <w:tcW w:w="6127" w:type="dxa"/>
+          </w:tcPr>
+          <w:p>
+            <w:pPr>
+              <w:pStyle w:val="Listenabsatz"/>
+              <w:numPr>
+                <w:ilvl w:val="0"/>
+                <w:numId w:val="1"/>
+              </w:numPr>
+            </w:pPr>
+            <w:r>
+              <w:t>Nutzer ist angemeldet</w:t>
+            </w:r>
+          </w:p>
+          <w:p>
+            <w:pPr>
+              <w:pStyle w:val="Listenabsatz"/>
+              <w:numPr>
+                <w:ilvl w:val="0"/>
+                <w:numId w:val="1"/>
+              </w:numPr>
+            </w:pPr>
+            <w:r>
+              <w:t>Rechnung wurde erstellt</w:t>
+            </w:r>
+          </w:p>
+        </w:tc>
+      </w:tr>
+      <w:tr>
+        <w:tc>
+          <w:tcPr>
+            <w:tcW w:w="3085" w:type="dxa"/>
+            <w:shd w:val="clear" w:color="auto" w:fill="548DD4" w:themeFill="text2" w:themeFillTint="99"/>
+          </w:tcPr>
+          <w:p>
+            <w:pPr>
+              <w:rPr>
+                <w:color w:val="FFFFFF" w:themeColor="background1"/>
+              </w:rPr>
+            </w:pPr>
+            <w:r>
+              <w:rPr>
+                <w:color w:val="FFFFFF" w:themeColor="background1"/>
+              </w:rPr>
+              <w:t>Nachbedingungen</w:t>
+            </w:r>
+          </w:p>
+        </w:tc>
+        <w:tc>
+          <w:tcPr>
+            <w:tcW w:w="6127" w:type="dxa"/>
+          </w:tcPr>
+          <w:p>
+            <w:pPr>
+              <w:pStyle w:val="Listenabsatz"/>
+              <w:numPr>
+                <w:ilvl w:val="0"/>
+                <w:numId w:val="1"/>
+              </w:numPr>
+            </w:pPr>
+          </w:p>
+        </w:tc>
+      </w:tr>
+      <w:tr>
+        <w:tc>
+          <w:tcPr>
+            <w:tcW w:w="3085" w:type="dxa"/>
+            <w:shd w:val="clear" w:color="auto" w:fill="548DD4" w:themeFill="text2" w:themeFillTint="99"/>
+          </w:tcPr>
+          <w:p>
+            <w:pPr>
+              <w:rPr>
+                <w:color w:val="FFFFFF" w:themeColor="background1"/>
+              </w:rPr>
+            </w:pPr>
+            <w:r>
+              <w:rPr>
+                <w:color w:val="FFFFFF" w:themeColor="background1"/>
+              </w:rPr>
+              <w:t>Fehlerfälle</w:t>
+            </w:r>
+          </w:p>
+        </w:tc>
+        <w:tc>
+          <w:tcPr>
+            <w:tcW w:w="6127" w:type="dxa"/>
+          </w:tcPr>
+          <w:p>
+            <w:pPr>
+              <w:pStyle w:val="Listenabsatz"/>
+              <w:numPr>
+                <w:ilvl w:val="0"/>
+                <w:numId w:val="1"/>
+              </w:numPr>
+            </w:pPr>
+            <w:r>
+              <w:t xml:space="preserve">Rechnung wurde nicht gefunden </w:t>
+            </w:r>
+            <w:r>
+              <w:t>--&gt; Hinweis, Neueingabe</w:t>
             </w:r>
           </w:p>
         </w:tc>
@@ -3864,7 +5304,7 @@
 </file>
 
 <file path=word/numbering.xml><?xml version="1.0" encoding="utf-8"?>
-<w:numbering xmlns:wpc="http://schemas.microsoft.com/office/word/2010/wordprocessingCanvas" xmlns:mc="http://schemas.openxmlformats.org/markup-compatibility/2006" xmlns:o="urn:schemas-microsoft-com:office:office" xmlns:r="http://schemas.openxmlformats.org/officeDocument/2006/relationships" xmlns:m="http://schemas.openxmlformats.org/officeDocument/2006/math" xmlns:v="urn:schemas-microsoft-com:vml" xmlns:wp14="http://schemas.microsoft.com/office/word/2010/wordprocessingDrawing" xmlns:wp="http://schemas.openxmlformats.org/drawingml/2006/wordprocessingDrawing" xmlns:w10="urn:schemas-microsoft-com:office:word" xmlns:w="http://schemas.openxmlformats.org/wordprocessingml/2006/main" xmlns:w14="http://schemas.microsoft.com/office/word/2010/wordml" xmlns:wpg="http://schemas.microsoft.com/office/word/2010/wordprocessingGroup" xmlns:wpi="http://schemas.microsoft.com/office/word/2010/wordprocessingInk" xmlns:wne="http://schemas.microsoft.com/office/word/2006/wordml" xmlns:wps="http://schemas.microsoft.com/office/word/2010/wordprocessingShape" mc:Ignorable="w14 wp14">
+<w:numbering xmlns:ve="http://schemas.openxmlformats.org/markup-compatibility/2006" xmlns:o="urn:schemas-microsoft-com:office:office" xmlns:r="http://schemas.openxmlformats.org/officeDocument/2006/relationships" xmlns:m="http://schemas.openxmlformats.org/officeDocument/2006/math" xmlns:v="urn:schemas-microsoft-com:vml" xmlns:wp="http://schemas.openxmlformats.org/drawingml/2006/wordprocessingDrawing" xmlns:w10="urn:schemas-microsoft-com:office:word" xmlns:w="http://schemas.openxmlformats.org/wordprocessingml/2006/main" xmlns:wne="http://schemas.microsoft.com/office/word/2006/wordml">
   <w:abstractNum w:abstractNumId="0">
     <w:nsid w:val="66AD390F"/>
     <w:multiLevelType w:val="hybridMultilevel"/>
@@ -3984,7 +5424,7 @@
 </file>
 
 <file path=word/styles.xml><?xml version="1.0" encoding="utf-8"?>
-<w:styles xmlns:mc="http://schemas.openxmlformats.org/markup-compatibility/2006" xmlns:r="http://schemas.openxmlformats.org/officeDocument/2006/relationships" xmlns:w="http://schemas.openxmlformats.org/wordprocessingml/2006/main" xmlns:w14="http://schemas.microsoft.com/office/word/2010/wordml" mc:Ignorable="w14">
+<w:styles xmlns:r="http://schemas.openxmlformats.org/officeDocument/2006/relationships" xmlns:w="http://schemas.openxmlformats.org/wordprocessingml/2006/main">
   <w:docDefaults>
     <w:rPrDefault>
       <w:rPr>
@@ -4138,6 +5578,7 @@
   <w:style w:type="paragraph" w:default="1" w:styleId="Standard">
     <w:name w:val="Normal"/>
     <w:qFormat/>
+    <w:rsid w:val="00AE18B1"/>
   </w:style>
   <w:style w:type="paragraph" w:styleId="berschrift2">
     <w:name w:val="heading 2"/>
@@ -4174,6 +5615,7 @@
     <w:uiPriority w:val="99"/>
     <w:semiHidden/>
     <w:unhideWhenUsed/>
+    <w:qFormat/>
     <w:tblPr>
       <w:tblInd w:w="0" w:type="dxa"/>
       <w:tblCellMar>
@@ -4190,7 +5632,7 @@
     <w:semiHidden/>
     <w:unhideWhenUsed/>
   </w:style>
-  <w:style w:type="table" w:styleId="Tabellenraster">
+  <w:style w:type="table" w:styleId="Tabellengitternetz">
     <w:name w:val="Table Grid"/>
     <w:basedOn w:val="NormaleTabelle"/>
     <w:uiPriority w:val="59"/>

--- a/Funktionsbeschreibung.docx
+++ b/Funktionsbeschreibung.docx
@@ -1,6 +1,6 @@
 
 <file path=word/document.xml><?xml version="1.0" encoding="utf-8"?>
-<w:document xmlns:ve="http://schemas.openxmlformats.org/markup-compatibility/2006" xmlns:o="urn:schemas-microsoft-com:office:office" xmlns:r="http://schemas.openxmlformats.org/officeDocument/2006/relationships" xmlns:m="http://schemas.openxmlformats.org/officeDocument/2006/math" xmlns:v="urn:schemas-microsoft-com:vml" xmlns:wp="http://schemas.openxmlformats.org/drawingml/2006/wordprocessingDrawing" xmlns:w10="urn:schemas-microsoft-com:office:word" xmlns:w="http://schemas.openxmlformats.org/wordprocessingml/2006/main" xmlns:wne="http://schemas.microsoft.com/office/word/2006/wordml">
+<w:document xmlns:wpc="http://schemas.microsoft.com/office/word/2010/wordprocessingCanvas" xmlns:mc="http://schemas.openxmlformats.org/markup-compatibility/2006" xmlns:o="urn:schemas-microsoft-com:office:office" xmlns:r="http://schemas.openxmlformats.org/officeDocument/2006/relationships" xmlns:m="http://schemas.openxmlformats.org/officeDocument/2006/math" xmlns:v="urn:schemas-microsoft-com:vml" xmlns:wp14="http://schemas.microsoft.com/office/word/2010/wordprocessingDrawing" xmlns:wp="http://schemas.openxmlformats.org/drawingml/2006/wordprocessingDrawing" xmlns:w10="urn:schemas-microsoft-com:office:word" xmlns:w="http://schemas.openxmlformats.org/wordprocessingml/2006/main" xmlns:w14="http://schemas.microsoft.com/office/word/2010/wordml" xmlns:wpg="http://schemas.microsoft.com/office/word/2010/wordprocessingGroup" xmlns:wpi="http://schemas.microsoft.com/office/word/2010/wordprocessingInk" xmlns:wne="http://schemas.microsoft.com/office/word/2006/wordml" xmlns:wps="http://schemas.microsoft.com/office/word/2010/wordprocessingShape" mc:Ignorable="w14 wp14">
   <w:body>
     <w:p/>
     <w:p>
@@ -755,22 +755,19 @@
         <w:fldChar w:fldCharType="end"/>
       </w:r>
     </w:p>
-    <w:p/>
     <w:p>
       <w:pPr>
         <w:pStyle w:val="berschrift2"/>
       </w:pPr>
-      <w:bookmarkStart w:id="0" w:name="_Toc353624003"/>
       <w:r>
-        <w:t>Funktion: Kontaktdaten abrufen aus der DB</w:t>
+        <w:t>Funktion: Nutzer Registrieren</w:t>
       </w:r>
-      <w:bookmarkEnd w:id="0"/>
     </w:p>
     <w:tbl>
       <w:tblPr>
-        <w:tblStyle w:val="Tabellengitternetz"/>
+        <w:tblStyle w:val="Tabellenraster"/>
         <w:tblW w:w="0" w:type="auto"/>
-        <w:tblLook w:val="04A0"/>
+        <w:tblLook w:val="04A0" w:firstRow="1" w:lastRow="0" w:firstColumn="1" w:lastColumn="0" w:noHBand="0" w:noVBand="1"/>
       </w:tblPr>
       <w:tblGrid>
         <w:gridCol w:w="3085"/>
@@ -802,7 +799,7 @@
           </w:tcPr>
           <w:p>
             <w:r>
-              <w:t xml:space="preserve">Der Nutzer kann nach dem er sich an das System angemeldet hat, sein Kontaktbuch einsehen welches eine Liste der von Ihm angelegten Kontakte beinhaltet. </w:t>
+              <w:t>Ein Nutzer kann sich, sofern noch nicht geschehen, beim System registrieren, um sich anmelden zu können</w:t>
             </w:r>
           </w:p>
         </w:tc>
@@ -839,6 +836,33 @@
                 <w:numId w:val="1"/>
               </w:numPr>
             </w:pPr>
+            <w:r>
+              <w:t>Name + neues P</w:t>
+            </w:r>
+            <w:r>
+              <w:t>ass</w:t>
+            </w:r>
+            <w:r>
+              <w:t>w</w:t>
+            </w:r>
+            <w:r>
+              <w:t>ort</w:t>
+            </w:r>
+            <w:r>
+              <w:t xml:space="preserve"> + P</w:t>
+            </w:r>
+            <w:r>
+              <w:t>ass</w:t>
+            </w:r>
+            <w:r>
+              <w:t>w</w:t>
+            </w:r>
+            <w:r>
+              <w:t>ort</w:t>
+            </w:r>
+            <w:r>
+              <w:t xml:space="preserve"> bestätigen</w:t>
+            </w:r>
           </w:p>
         </w:tc>
       </w:tr>
@@ -875,13 +899,7 @@
               </w:numPr>
             </w:pPr>
             <w:r>
-              <w:t>Alle Kontak</w:t>
-            </w:r>
-            <w:r>
-              <w:t>t</w:t>
-            </w:r>
-            <w:r>
-              <w:t>e die der angemeldete Nutzer angelegt hat</w:t>
+              <w:t>Rückmeldung über Erfolg und Misserfolg der Registrierung</w:t>
             </w:r>
           </w:p>
         </w:tc>
@@ -919,7 +937,7 @@
               </w:numPr>
             </w:pPr>
             <w:r>
-              <w:t>Nutzer ist angemeldet</w:t>
+              <w:t>keine</w:t>
             </w:r>
           </w:p>
         </w:tc>
@@ -957,21 +975,8 @@
               </w:numPr>
             </w:pPr>
             <w:r>
-              <w:t xml:space="preserve">Hochzählen des Bestellungszählers, nach </w:t>
-            </w:r>
-            <w:proofErr w:type="spellStart"/>
-            <w:r>
-              <w:t>überprüfung</w:t>
-            </w:r>
-            <w:proofErr w:type="spellEnd"/>
-            <w:r>
-              <w:t xml:space="preserve"> der </w:t>
-            </w:r>
-            <w:proofErr w:type="spellStart"/>
-            <w:r>
-              <w:t>rechnungen</w:t>
-            </w:r>
-            <w:proofErr w:type="spellEnd"/>
+              <w:t>Nutzer ist registriert</w:t>
+            </w:r>
           </w:p>
         </w:tc>
       </w:tr>
@@ -1007,6 +1012,39 @@
                 <w:numId w:val="1"/>
               </w:numPr>
             </w:pPr>
+            <w:r>
+              <w:t>Nutzername schon vorhanden</w:t>
+            </w:r>
+          </w:p>
+          <w:p>
+            <w:pPr>
+              <w:pStyle w:val="Listenabsatz"/>
+              <w:numPr>
+                <w:ilvl w:val="0"/>
+                <w:numId w:val="1"/>
+              </w:numPr>
+            </w:pPr>
+            <w:r>
+              <w:t>Passwort falsch bestätigt</w:t>
+            </w:r>
+          </w:p>
+          <w:p>
+            <w:pPr>
+              <w:pStyle w:val="Listenabsatz"/>
+              <w:numPr>
+                <w:ilvl w:val="0"/>
+                <w:numId w:val="1"/>
+              </w:numPr>
+            </w:pPr>
+            <w:r>
+              <w:t>Zugriff auf D</w:t>
+            </w:r>
+            <w:r>
+              <w:t>B</w:t>
+            </w:r>
+            <w:r>
+              <w:t xml:space="preserve"> gescheitert</w:t>
+            </w:r>
           </w:p>
         </w:tc>
       </w:tr>
@@ -1016,17 +1054,15 @@
       <w:pPr>
         <w:pStyle w:val="berschrift2"/>
       </w:pPr>
-      <w:bookmarkStart w:id="1" w:name="_Toc353624004"/>
       <w:r>
-        <w:t>Funktion: Kontaktdaten filtern</w:t>
+        <w:t>Funktion: Nutzer anmelden</w:t>
       </w:r>
-      <w:bookmarkEnd w:id="1"/>
     </w:p>
     <w:tbl>
       <w:tblPr>
-        <w:tblStyle w:val="Tabellengitternetz"/>
+        <w:tblStyle w:val="Tabellenraster"/>
         <w:tblW w:w="0" w:type="auto"/>
-        <w:tblLook w:val="04A0"/>
+        <w:tblLook w:val="04A0" w:firstRow="1" w:lastRow="0" w:firstColumn="1" w:lastColumn="0" w:noHBand="0" w:noVBand="1"/>
       </w:tblPr>
       <w:tblGrid>
         <w:gridCol w:w="3085"/>
@@ -1058,23 +1094,7 @@
           </w:tcPr>
           <w:p>
             <w:r>
-              <w:t xml:space="preserve">Der Nutzer hat die </w:t>
-            </w:r>
-            <w:proofErr w:type="spellStart"/>
-            <w:r>
-              <w:t>möglichkeit</w:t>
-            </w:r>
-            <w:proofErr w:type="spellEnd"/>
-            <w:r>
-              <w:t xml:space="preserve"> beim </w:t>
-            </w:r>
-            <w:proofErr w:type="spellStart"/>
-            <w:r>
-              <w:t>ansehen</w:t>
-            </w:r>
-            <w:proofErr w:type="spellEnd"/>
-            <w:r>
-              <w:t xml:space="preserve"> seines Kontaktbuches die Daten nach bestimmten Kriterien Filtern zu lassen. </w:t>
+              <w:t>Ein Nutzer kann sich beim System anmelden, um zu einem erweiterten Funktionsumfang Zugriff zu erlangen</w:t>
             </w:r>
           </w:p>
         </w:tc>
@@ -1112,42 +1132,7 @@
               </w:numPr>
             </w:pPr>
             <w:r>
-              <w:t>Auswählen der Art der Filterung</w:t>
-            </w:r>
-          </w:p>
-          <w:p>
-            <w:pPr>
-              <w:pStyle w:val="Listenabsatz"/>
-              <w:numPr>
-                <w:ilvl w:val="1"/>
-                <w:numId w:val="1"/>
-              </w:numPr>
-            </w:pPr>
-            <w:r>
-              <w:t xml:space="preserve">Alphabetische </w:t>
-            </w:r>
-            <w:proofErr w:type="spellStart"/>
-            <w:r>
-              <w:t>anordnung</w:t>
-            </w:r>
-            <w:proofErr w:type="spellEnd"/>
-            <w:r>
-              <w:t xml:space="preserve"> nach Name/</w:t>
-            </w:r>
-            <w:r>
-              <w:t>Anschrift etc.</w:t>
-            </w:r>
-          </w:p>
-          <w:p>
-            <w:pPr>
-              <w:pStyle w:val="Listenabsatz"/>
-              <w:numPr>
-                <w:ilvl w:val="1"/>
-                <w:numId w:val="1"/>
-              </w:numPr>
-            </w:pPr>
-            <w:r>
-              <w:t>Nach Anzahl Bestellungen</w:t>
+              <w:t>Name + Passwort</w:t>
             </w:r>
           </w:p>
         </w:tc>
@@ -1185,15 +1170,10 @@
               </w:numPr>
             </w:pPr>
             <w:r>
-              <w:t xml:space="preserve">Alle </w:t>
-            </w:r>
-            <w:proofErr w:type="spellStart"/>
-            <w:r>
-              <w:t>Kontake</w:t>
-            </w:r>
-            <w:proofErr w:type="spellEnd"/>
-            <w:r>
-              <w:t xml:space="preserve"> die der angemeldete Nutzer angelegt hat</w:t>
+              <w:t>Rückmeldung Erfolg / Misserfolg</w:t>
+            </w:r>
+            <w:r>
+              <w:t xml:space="preserve"> der Anmeldung</w:t>
             </w:r>
           </w:p>
         </w:tc>
@@ -1231,6 +1211,44 @@
               </w:numPr>
             </w:pPr>
             <w:r>
+              <w:t>User muss registriert sein</w:t>
+            </w:r>
+          </w:p>
+        </w:tc>
+      </w:tr>
+      <w:tr>
+        <w:tc>
+          <w:tcPr>
+            <w:tcW w:w="3085" w:type="dxa"/>
+            <w:shd w:val="clear" w:color="auto" w:fill="548DD4" w:themeFill="text2" w:themeFillTint="99"/>
+          </w:tcPr>
+          <w:p>
+            <w:pPr>
+              <w:rPr>
+                <w:color w:val="FFFFFF" w:themeColor="background1"/>
+              </w:rPr>
+            </w:pPr>
+            <w:r>
+              <w:rPr>
+                <w:color w:val="FFFFFF" w:themeColor="background1"/>
+              </w:rPr>
+              <w:t>Nachbedingungen</w:t>
+            </w:r>
+          </w:p>
+        </w:tc>
+        <w:tc>
+          <w:tcPr>
+            <w:tcW w:w="6127" w:type="dxa"/>
+          </w:tcPr>
+          <w:p>
+            <w:pPr>
+              <w:pStyle w:val="Listenabsatz"/>
+              <w:numPr>
+                <w:ilvl w:val="0"/>
+                <w:numId w:val="1"/>
+              </w:numPr>
+            </w:pPr>
+            <w:r>
               <w:t>Nutzer ist angemeldet</w:t>
             </w:r>
           </w:p>
@@ -1252,44 +1270,6 @@
               <w:rPr>
                 <w:color w:val="FFFFFF" w:themeColor="background1"/>
               </w:rPr>
-              <w:t>Nachbedingungen</w:t>
-            </w:r>
-          </w:p>
-        </w:tc>
-        <w:tc>
-          <w:tcPr>
-            <w:tcW w:w="6127" w:type="dxa"/>
-          </w:tcPr>
-          <w:p>
-            <w:pPr>
-              <w:pStyle w:val="Listenabsatz"/>
-              <w:numPr>
-                <w:ilvl w:val="0"/>
-                <w:numId w:val="1"/>
-              </w:numPr>
-            </w:pPr>
-            <w:r>
-              <w:t>Keine</w:t>
-            </w:r>
-          </w:p>
-        </w:tc>
-      </w:tr>
-      <w:tr>
-        <w:tc>
-          <w:tcPr>
-            <w:tcW w:w="3085" w:type="dxa"/>
-            <w:shd w:val="clear" w:color="auto" w:fill="548DD4" w:themeFill="text2" w:themeFillTint="99"/>
-          </w:tcPr>
-          <w:p>
-            <w:pPr>
-              <w:rPr>
-                <w:color w:val="FFFFFF" w:themeColor="background1"/>
-              </w:rPr>
-            </w:pPr>
-            <w:r>
-              <w:rPr>
-                <w:color w:val="FFFFFF" w:themeColor="background1"/>
-              </w:rPr>
               <w:t>Fehlerfälle</w:t>
             </w:r>
           </w:p>
@@ -1307,7 +1287,19 @@
               </w:numPr>
             </w:pPr>
             <w:r>
-              <w:t>keine</w:t>
+              <w:t>User ist nicht registriert</w:t>
+            </w:r>
+          </w:p>
+          <w:p>
+            <w:pPr>
+              <w:pStyle w:val="Listenabsatz"/>
+              <w:numPr>
+                <w:ilvl w:val="0"/>
+                <w:numId w:val="1"/>
+              </w:numPr>
+            </w:pPr>
+            <w:r>
+              <w:t>Zugriff auf DB gescheitert</w:t>
             </w:r>
           </w:p>
         </w:tc>
@@ -1318,17 +1310,15 @@
       <w:pPr>
         <w:pStyle w:val="berschrift2"/>
       </w:pPr>
-      <w:bookmarkStart w:id="2" w:name="_Toc353624005"/>
       <w:r>
-        <w:t>Funktion: Kontakt suchen</w:t>
+        <w:t>Funktion: Nutzer abmelden</w:t>
       </w:r>
-      <w:bookmarkEnd w:id="2"/>
     </w:p>
     <w:tbl>
       <w:tblPr>
-        <w:tblStyle w:val="Tabellengitternetz"/>
+        <w:tblStyle w:val="Tabellenraster"/>
         <w:tblW w:w="0" w:type="auto"/>
-        <w:tblLook w:val="04A0"/>
+        <w:tblLook w:val="04A0" w:firstRow="1" w:lastRow="0" w:firstColumn="1" w:lastColumn="0" w:noHBand="0" w:noVBand="1"/>
       </w:tblPr>
       <w:tblGrid>
         <w:gridCol w:w="3085"/>
@@ -1360,14 +1350,22 @@
           </w:tcPr>
           <w:p>
             <w:r>
-              <w:t>Der Nutzer hat die Möglichkeit</w:t>
-            </w:r>
-            <w:r>
-              <w:t xml:space="preserve"> Kontakte direkt Suchen zu lassen</w:t>
-            </w:r>
-            <w:r>
-              <w:t xml:space="preserve">. </w:t>
-            </w:r>
+              <w:t>Ein Nutzer kann sich vom System abmelden, um unerlaubte</w:t>
+            </w:r>
+            <w:r>
+              <w:t xml:space="preserve"> und unerwünschte</w:t>
+            </w:r>
+            <w:r>
+              <w:t xml:space="preserve"> Zugriffe durch</w:t>
+            </w:r>
+            <w:r>
+              <w:t xml:space="preserve"> andere zu </w:t>
+            </w:r>
+            <w:proofErr w:type="spellStart"/>
+            <w:r>
+              <w:t>verhinden</w:t>
+            </w:r>
+            <w:proofErr w:type="spellEnd"/>
           </w:p>
         </w:tc>
       </w:tr>
@@ -1404,7 +1402,7 @@
               </w:numPr>
             </w:pPr>
             <w:r>
-              <w:t>Name ggf. Anschrift</w:t>
+              <w:t>Abmelden bestätigt</w:t>
             </w:r>
           </w:p>
         </w:tc>
@@ -1442,23 +1440,7 @@
               </w:numPr>
             </w:pPr>
             <w:r>
-              <w:t xml:space="preserve">Alle </w:t>
-            </w:r>
-            <w:proofErr w:type="spellStart"/>
-            <w:r>
-              <w:t>Kontake</w:t>
-            </w:r>
-            <w:proofErr w:type="spellEnd"/>
-            <w:r>
-              <w:t xml:space="preserve"> die auf die jeweiligen </w:t>
-            </w:r>
-            <w:proofErr w:type="spellStart"/>
-            <w:r>
-              <w:t>Suchkritieren</w:t>
-            </w:r>
-            <w:proofErr w:type="spellEnd"/>
-            <w:r>
-              <w:t xml:space="preserve"> zutreffen</w:t>
+              <w:t>Rückmeldung Erfolg / Misserfolg der Abmeldung</w:t>
             </w:r>
           </w:p>
         </w:tc>
@@ -1534,7 +1516,7 @@
               </w:numPr>
             </w:pPr>
             <w:r>
-              <w:t>Keine</w:t>
+              <w:t>Nutzer ist abgemeldet</w:t>
             </w:r>
           </w:p>
         </w:tc>
@@ -1571,25 +1553,6 @@
                 <w:numId w:val="1"/>
               </w:numPr>
             </w:pPr>
-            <w:r>
-              <w:t>Kontakt existiert nicht in der DB -&gt;eine Meldung wird angezeigt das die Suchanfrage 0 Treffer ergab</w:t>
-            </w:r>
-          </w:p>
-          <w:p>
-            <w:pPr>
-              <w:pStyle w:val="Listenabsatz"/>
-              <w:numPr>
-                <w:ilvl w:val="0"/>
-                <w:numId w:val="1"/>
-              </w:numPr>
-            </w:pPr>
-            <w:r>
-              <w:t xml:space="preserve">Rechnung nicht verfügbar in der DB -&gt;sollte die Rechnung </w:t>
-            </w:r>
-            <w:r>
-              <w:lastRenderedPageBreak/>
-              <w:t>von dem Kunden nicht auffindbar sein wird der Zähler wieder runtergezählt von der Anzahl der Bestellungen</w:t>
-            </w:r>
           </w:p>
         </w:tc>
       </w:tr>
@@ -1599,17 +1562,18 @@
       <w:pPr>
         <w:pStyle w:val="berschrift2"/>
       </w:pPr>
-      <w:bookmarkStart w:id="3" w:name="_Toc353624006"/>
       <w:r>
-        <w:t>Funktion: Kontakt anlegen</w:t>
+        <w:t xml:space="preserve">Funktion: </w:t>
       </w:r>
-      <w:bookmarkEnd w:id="3"/>
+      <w:r>
+        <w:t>Status des Angebotes ändern</w:t>
+      </w:r>
     </w:p>
     <w:tbl>
       <w:tblPr>
-        <w:tblStyle w:val="Tabellengitternetz"/>
+        <w:tblStyle w:val="Tabellenraster"/>
         <w:tblW w:w="0" w:type="auto"/>
-        <w:tblLook w:val="04A0"/>
+        <w:tblLook w:val="04A0" w:firstRow="1" w:lastRow="0" w:firstColumn="1" w:lastColumn="0" w:noHBand="0" w:noVBand="1"/>
       </w:tblPr>
       <w:tblGrid>
         <w:gridCol w:w="3085"/>
@@ -1641,35 +1605,32 @@
           </w:tcPr>
           <w:p>
             <w:r>
-              <w:t xml:space="preserve">Der Nutzer hat die Möglichkeit neue </w:t>
-            </w:r>
-            <w:proofErr w:type="spellStart"/>
-            <w:r>
-              <w:t>Kontake</w:t>
-            </w:r>
-            <w:proofErr w:type="spellEnd"/>
-            <w:r>
-              <w:t xml:space="preserve"> in sein Kontaktbuch hinzuzufügen. </w:t>
-            </w:r>
-          </w:p>
-        </w:tc>
-      </w:tr>
-      <w:tr>
-        <w:tc>
-          <w:tcPr>
-            <w:tcW w:w="3085" w:type="dxa"/>
-            <w:shd w:val="clear" w:color="auto" w:fill="548DD4" w:themeFill="text2" w:themeFillTint="99"/>
-          </w:tcPr>
-          <w:p>
-            <w:pPr>
-              <w:rPr>
-                <w:color w:val="FFFFFF" w:themeColor="background1"/>
-              </w:rPr>
-            </w:pPr>
-            <w:r>
-              <w:rPr>
-                <w:color w:val="FFFFFF" w:themeColor="background1"/>
-              </w:rPr>
+              <w:t xml:space="preserve">Der Nutzer kann den Zustand eines Angebotes von „offen“ auf </w:t>
+            </w:r>
+            <w:r>
+              <w:lastRenderedPageBreak/>
+              <w:t>„abgelaufen“ oder „bestellt setzen“</w:t>
+            </w:r>
+          </w:p>
+        </w:tc>
+      </w:tr>
+      <w:tr>
+        <w:tc>
+          <w:tcPr>
+            <w:tcW w:w="3085" w:type="dxa"/>
+            <w:shd w:val="clear" w:color="auto" w:fill="548DD4" w:themeFill="text2" w:themeFillTint="99"/>
+          </w:tcPr>
+          <w:p>
+            <w:pPr>
+              <w:rPr>
+                <w:color w:val="FFFFFF" w:themeColor="background1"/>
+              </w:rPr>
+            </w:pPr>
+            <w:r>
+              <w:rPr>
+                <w:color w:val="FFFFFF" w:themeColor="background1"/>
+              </w:rPr>
+              <w:lastRenderedPageBreak/>
               <w:t>Input</w:t>
             </w:r>
           </w:p>
@@ -1687,27 +1648,7 @@
               </w:numPr>
             </w:pPr>
             <w:r>
-              <w:t xml:space="preserve">Pflicht Eingabe von Vorname, Nachname, Anschrift, </w:t>
-            </w:r>
-          </w:p>
-          <w:p>
-            <w:pPr>
-              <w:pStyle w:val="Listenabsatz"/>
-              <w:numPr>
-                <w:ilvl w:val="0"/>
-                <w:numId w:val="1"/>
-              </w:numPr>
-            </w:pPr>
-            <w:r>
-              <w:t xml:space="preserve">Optionale Angaben: email, </w:t>
-            </w:r>
-            <w:proofErr w:type="spellStart"/>
-            <w:r>
-              <w:t>telefon</w:t>
-            </w:r>
-            <w:proofErr w:type="spellEnd"/>
-            <w:r>
-              <w:t>, mobil, titel</w:t>
+              <w:t>Statusänderung (nach „Abgelaufen“/  „Gekauft“)</w:t>
             </w:r>
           </w:p>
         </w:tc>
@@ -1744,9 +1685,6 @@
                 <w:numId w:val="1"/>
               </w:numPr>
             </w:pPr>
-            <w:r>
-              <w:t>Anzeige des neu Angelegten Kontaktes</w:t>
-            </w:r>
           </w:p>
         </w:tc>
       </w:tr>
@@ -1785,8 +1723,17 @@
             <w:r>
               <w:t>Nutzer ist angemeldet</w:t>
             </w:r>
-            <w:r>
-              <w:t>,</w:t>
+          </w:p>
+          <w:p>
+            <w:pPr>
+              <w:pStyle w:val="Listenabsatz"/>
+              <w:numPr>
+                <w:ilvl w:val="0"/>
+                <w:numId w:val="1"/>
+              </w:numPr>
+            </w:pPr>
+            <w:r>
+              <w:t>Angebot ist selektiert</w:t>
             </w:r>
           </w:p>
         </w:tc>
@@ -1824,15 +1771,7 @@
               </w:numPr>
             </w:pPr>
             <w:r>
-              <w:t xml:space="preserve">Bestellungszähler wird auf 0 gesetzt, Kontakt wird in die DB eingetragen wenn es zu keinem </w:t>
-            </w:r>
-            <w:proofErr w:type="spellStart"/>
-            <w:r>
-              <w:t>fehler</w:t>
-            </w:r>
-            <w:proofErr w:type="spellEnd"/>
-            <w:r>
-              <w:t xml:space="preserve"> in der Kontrolle kommt</w:t>
+              <w:t>Status wurde geändert</w:t>
             </w:r>
           </w:p>
         </w:tc>
@@ -1870,29 +1809,10 @@
               </w:numPr>
             </w:pPr>
             <w:r>
-              <w:t xml:space="preserve">Kontakt existiert bereits in der DB -&gt;Eingabe Felder Vorname + Nachname werden überprüft in Kombination mit der Anschrift, sollte der Kontakt schon existieren bekommt der Nutzer einen Hinweis </w:t>
-            </w:r>
-          </w:p>
-          <w:p>
-            <w:pPr>
-              <w:pStyle w:val="Listenabsatz"/>
-              <w:numPr>
-                <w:ilvl w:val="0"/>
-                <w:numId w:val="1"/>
-              </w:numPr>
-            </w:pPr>
-            <w:r>
-              <w:t>Kontakt enthält Fehlerhafte Daten -&gt; mit Hilfe von Try catch Kontrolle und Vermeidung von Eingabe von Fehlerhaften eingaben</w:t>
-            </w:r>
-          </w:p>
-          <w:p>
-            <w:pPr>
-              <w:pStyle w:val="Listenabsatz"/>
-              <w:numPr>
-                <w:ilvl w:val="0"/>
-                <w:numId w:val="1"/>
-              </w:numPr>
-            </w:pPr>
+              <w:t>keine</w:t>
+            </w:r>
+            <w:bookmarkStart w:id="0" w:name="_GoBack"/>
+            <w:bookmarkEnd w:id="0"/>
           </w:p>
         </w:tc>
       </w:tr>
@@ -1902,17 +1822,15 @@
       <w:pPr>
         <w:pStyle w:val="berschrift2"/>
       </w:pPr>
-      <w:bookmarkStart w:id="4" w:name="_Toc353624007"/>
       <w:r>
-        <w:t>Funktion: Kontakt bearbeiten</w:t>
+        <w:t>Funktion: Rechnung erstellen</w:t>
       </w:r>
-      <w:bookmarkEnd w:id="4"/>
     </w:p>
     <w:tbl>
       <w:tblPr>
-        <w:tblStyle w:val="Tabellengitternetz"/>
+        <w:tblStyle w:val="Tabellenraster"/>
         <w:tblW w:w="0" w:type="auto"/>
-        <w:tblLook w:val="04A0"/>
+        <w:tblLook w:val="04A0" w:firstRow="1" w:lastRow="0" w:firstColumn="1" w:lastColumn="0" w:noHBand="0" w:noVBand="1"/>
       </w:tblPr>
       <w:tblGrid>
         <w:gridCol w:w="3085"/>
@@ -1944,7 +1862,16 @@
           </w:tcPr>
           <w:p>
             <w:r>
-              <w:t>Der Nutzer hat die Möglichkeit Kontaktdaten zu bearbeiten.</w:t>
+              <w:t>Ein Nutzer kann</w:t>
+            </w:r>
+            <w:r>
+              <w:t xml:space="preserve"> sich </w:t>
+            </w:r>
+            <w:r>
+              <w:t xml:space="preserve"> zu </w:t>
+            </w:r>
+            <w:r>
+              <w:t>einem Bestimmten Angebot eine Rechnung erstellen lassen</w:t>
             </w:r>
           </w:p>
         </w:tc>
@@ -1982,16 +1909,33 @@
               </w:numPr>
             </w:pPr>
             <w:r>
-              <w:t xml:space="preserve">wie beim </w:t>
-            </w:r>
-            <w:r>
-              <w:t>„</w:t>
-            </w:r>
-            <w:r>
-              <w:t>Anlegen des Kontaktes</w:t>
-            </w:r>
-            <w:r>
-              <w:t>“</w:t>
+              <w:t>Alle Daten aus bereits vorhandenem Daten Datenbankdaten</w:t>
+            </w:r>
+            <w:r>
+              <w:t xml:space="preserve"> (</w:t>
+            </w:r>
+            <w:r>
+              <w:rPr>
+                <w:i/>
+              </w:rPr>
+              <w:t xml:space="preserve"> </w:t>
+            </w:r>
+            <w:proofErr w:type="spellStart"/>
+            <w:r>
+              <w:rPr>
+                <w:i/>
+              </w:rPr>
+              <w:t>AngebotID</w:t>
+            </w:r>
+            <w:proofErr w:type="spellEnd"/>
+            <w:r>
+              <w:rPr>
+                <w:i/>
+              </w:rPr>
+              <w:t xml:space="preserve">, Gesamtpreis (aus Einzelpreis * Anzahl + Lieferkosten) , Kontakt des Käufers,  Kaufdatum </w:t>
+            </w:r>
+            <w:r>
+              <w:t>)</w:t>
             </w:r>
           </w:p>
         </w:tc>
@@ -2029,7 +1973,7 @@
               </w:numPr>
             </w:pPr>
             <w:r>
-              <w:t>Anzeige des geänderten Kontaktes</w:t>
+              <w:t>Ausgabe der Rechnung bei Erfolg</w:t>
             </w:r>
           </w:p>
         </w:tc>
@@ -2067,7 +2011,7 @@
               </w:numPr>
             </w:pPr>
             <w:r>
-              <w:t>Nutzer ist angemeldet, Kontakt Daten wurden geladen und werden angezeigt</w:t>
+              <w:t>Nutzer ist angemeldet</w:t>
             </w:r>
           </w:p>
         </w:tc>
@@ -2105,7 +2049,10 @@
               </w:numPr>
             </w:pPr>
             <w:r>
-              <w:t>Kontrolle auf Fehlerhafte eingaben (Leerfelder und falsche Formateingabe)</w:t>
+              <w:t xml:space="preserve">Bezahlt-Status der Rechnung auf „offen“, Verschickt-Status auf „offen“, </w:t>
+            </w:r>
+            <w:r>
+              <w:t>Interne ID zugewiesen</w:t>
             </w:r>
           </w:p>
         </w:tc>
@@ -2143,8 +2090,17 @@
               </w:numPr>
             </w:pPr>
             <w:r>
-              <w:t>Siehe Kontakt anlegen</w:t>
-            </w:r>
+              <w:t>Zugriff auf DB gescheitert</w:t>
+            </w:r>
+          </w:p>
+          <w:p>
+            <w:pPr>
+              <w:pStyle w:val="Listenabsatz"/>
+              <w:numPr>
+                <w:ilvl w:val="0"/>
+                <w:numId w:val="1"/>
+              </w:numPr>
+            </w:pPr>
           </w:p>
         </w:tc>
       </w:tr>
@@ -2154,17 +2110,17 @@
       <w:pPr>
         <w:pStyle w:val="berschrift2"/>
       </w:pPr>
-      <w:bookmarkStart w:id="5" w:name="_Toc353624008"/>
+      <w:bookmarkStart w:id="1" w:name="_Toc353624003"/>
       <w:r>
-        <w:t>Funktion: Kontakt löschen</w:t>
+        <w:t>Funktion: Kontaktdaten abrufen aus der DB</w:t>
       </w:r>
-      <w:bookmarkEnd w:id="5"/>
+      <w:bookmarkEnd w:id="1"/>
     </w:p>
     <w:tbl>
       <w:tblPr>
-        <w:tblStyle w:val="Tabellengitternetz"/>
+        <w:tblStyle w:val="Tabellenraster"/>
         <w:tblW w:w="0" w:type="auto"/>
-        <w:tblLook w:val="04A0"/>
+        <w:tblLook w:val="04A0" w:firstRow="1" w:lastRow="0" w:firstColumn="1" w:lastColumn="0" w:noHBand="0" w:noVBand="1"/>
       </w:tblPr>
       <w:tblGrid>
         <w:gridCol w:w="3085"/>
@@ -2196,15 +2152,7 @@
           </w:tcPr>
           <w:p>
             <w:r>
-              <w:t xml:space="preserve">Der Nutzer hat die Möglichkeit </w:t>
-            </w:r>
-            <w:proofErr w:type="spellStart"/>
-            <w:r>
-              <w:t>Kontake</w:t>
-            </w:r>
-            <w:proofErr w:type="spellEnd"/>
-            <w:r>
-              <w:t xml:space="preserve"> in sein Kontaktbuch zu löschen. </w:t>
+              <w:t xml:space="preserve">Der Nutzer kann nach dem er sich an das System angemeldet hat, sein Kontaktbuch einsehen welches eine Liste der von Ihm angelegten Kontakte beinhaltet. </w:t>
             </w:r>
           </w:p>
         </w:tc>
@@ -2241,17 +2189,6 @@
                 <w:numId w:val="1"/>
               </w:numPr>
             </w:pPr>
-            <w:r>
-              <w:t xml:space="preserve">Auswählen des zu löschenden Kontaktes durch ID </w:t>
-            </w:r>
-            <w:proofErr w:type="spellStart"/>
-            <w:r>
-              <w:t>bzw</w:t>
-            </w:r>
-            <w:proofErr w:type="spellEnd"/>
-            <w:r>
-              <w:t xml:space="preserve"> Name</w:t>
-            </w:r>
           </w:p>
         </w:tc>
       </w:tr>
@@ -2288,7 +2225,13 @@
               </w:numPr>
             </w:pPr>
             <w:r>
-              <w:t>Meldung das Löschung erfolgreich war</w:t>
+              <w:t>Alle Kontak</w:t>
+            </w:r>
+            <w:r>
+              <w:t>t</w:t>
+            </w:r>
+            <w:r>
+              <w:t>e die der angemeldete Nutzer angelegt hat</w:t>
             </w:r>
           </w:p>
         </w:tc>
@@ -2364,7 +2307,16 @@
               </w:numPr>
             </w:pPr>
             <w:r>
-              <w:t>Der Rechnungszähler (Bestellungen) ist auf 0</w:t>
+              <w:t xml:space="preserve">Hochzählen des Bestellungszählers, nach </w:t>
+            </w:r>
+            <w:r>
+              <w:t>Überprüfung</w:t>
+            </w:r>
+            <w:r>
+              <w:t xml:space="preserve"> der </w:t>
+            </w:r>
+            <w:r>
+              <w:t>Rechnungen</w:t>
             </w:r>
           </w:p>
         </w:tc>
@@ -2401,83 +2353,6 @@
                 <w:numId w:val="1"/>
               </w:numPr>
             </w:pPr>
-            <w:r>
-              <w:t>Kontakt existiert</w:t>
-            </w:r>
-            <w:r>
-              <w:t xml:space="preserve"> nicht</w:t>
-            </w:r>
-            <w:r>
-              <w:t xml:space="preserve"> in der DB -&gt; der Nutzer</w:t>
-            </w:r>
-            <w:r>
-              <w:t xml:space="preserve"> bekommt einen Hinweis das der von ihm gewählte Kontakt nicht existiert mehr in der DB</w:t>
-            </w:r>
-          </w:p>
-          <w:p>
-            <w:pPr>
-              <w:pStyle w:val="Listenabsatz"/>
-              <w:numPr>
-                <w:ilvl w:val="0"/>
-                <w:numId w:val="1"/>
-              </w:numPr>
-            </w:pPr>
-            <w:r>
-              <w:t>Fehler beim Löschen des Kontakt in der DB</w:t>
-            </w:r>
-            <w:r>
-              <w:t>-&gt;</w:t>
-            </w:r>
-            <w:r>
-              <w:t>Hinweis</w:t>
-            </w:r>
-            <w:r>
-              <w:t>, Kontakt wird wieder hergestellt</w:t>
-            </w:r>
-          </w:p>
-          <w:p>
-            <w:pPr>
-              <w:pStyle w:val="Listenabsatz"/>
-              <w:numPr>
-                <w:ilvl w:val="0"/>
-                <w:numId w:val="1"/>
-              </w:numPr>
-            </w:pPr>
-            <w:r>
-              <w:t xml:space="preserve">Kontakt besitz </w:t>
-            </w:r>
-            <w:proofErr w:type="spellStart"/>
-            <w:r>
-              <w:t>verknüpfungen</w:t>
-            </w:r>
-            <w:proofErr w:type="spellEnd"/>
-            <w:r>
-              <w:t xml:space="preserve"> zu Rechnungen-&gt; keine </w:t>
-            </w:r>
-            <w:proofErr w:type="spellStart"/>
-            <w:r>
-              <w:t>löschung</w:t>
-            </w:r>
-            <w:proofErr w:type="spellEnd"/>
-            <w:r>
-              <w:t xml:space="preserve"> möglich in dem </w:t>
-            </w:r>
-            <w:proofErr w:type="spellStart"/>
-            <w:r>
-              <w:t>fall</w:t>
-            </w:r>
-            <w:proofErr w:type="spellEnd"/>
-            <w:r>
-              <w:t xml:space="preserve">, </w:t>
-            </w:r>
-            <w:proofErr w:type="spellStart"/>
-            <w:r>
-              <w:t>benutzer</w:t>
-            </w:r>
-            <w:proofErr w:type="spellEnd"/>
-            <w:r>
-              <w:t xml:space="preserve"> wird darauf hingewiesen</w:t>
-            </w:r>
           </w:p>
         </w:tc>
       </w:tr>
@@ -2487,18 +2362,17 @@
       <w:pPr>
         <w:pStyle w:val="berschrift2"/>
       </w:pPr>
-      <w:bookmarkStart w:id="6" w:name="_Toc353624009"/>
+      <w:bookmarkStart w:id="2" w:name="_Toc353624004"/>
       <w:r>
-        <w:lastRenderedPageBreak/>
-        <w:t>Funktion: Angebot abrufen aus der DB</w:t>
+        <w:t>Funktion: Kontaktdaten filtern</w:t>
       </w:r>
-      <w:bookmarkEnd w:id="6"/>
+      <w:bookmarkEnd w:id="2"/>
     </w:p>
     <w:tbl>
       <w:tblPr>
-        <w:tblStyle w:val="Tabellengitternetz"/>
+        <w:tblStyle w:val="Tabellenraster"/>
         <w:tblW w:w="0" w:type="auto"/>
-        <w:tblLook w:val="04A0"/>
+        <w:tblLook w:val="04A0" w:firstRow="1" w:lastRow="0" w:firstColumn="1" w:lastColumn="0" w:noHBand="0" w:noVBand="1"/>
       </w:tblPr>
       <w:tblGrid>
         <w:gridCol w:w="3085"/>
@@ -2530,7 +2404,13 @@
           </w:tcPr>
           <w:p>
             <w:r>
-              <w:t xml:space="preserve">Der Nutzer kann nach dem er sich an das System angemeldet hat, die Liste seiner angelegten Angebote einsehen. </w:t>
+              <w:t xml:space="preserve">Der Nutzer hat die </w:t>
+            </w:r>
+            <w:r>
+              <w:t>Möglichkeit</w:t>
+            </w:r>
+            <w:r>
+              <w:t xml:space="preserve"> beim ansehen seines Kontaktbuches die Daten nach bestimmten Kriterien Filtern zu lassen. </w:t>
             </w:r>
           </w:p>
         </w:tc>
@@ -2568,6 +2448,159 @@
               </w:numPr>
             </w:pPr>
             <w:r>
+              <w:t>Auswählen der Art der Filterung</w:t>
+            </w:r>
+          </w:p>
+          <w:p>
+            <w:pPr>
+              <w:pStyle w:val="Listenabsatz"/>
+              <w:numPr>
+                <w:ilvl w:val="1"/>
+                <w:numId w:val="1"/>
+              </w:numPr>
+            </w:pPr>
+            <w:r>
+              <w:t xml:space="preserve">Alphabetische </w:t>
+            </w:r>
+            <w:r>
+              <w:t>Anordnung</w:t>
+            </w:r>
+            <w:r>
+              <w:t xml:space="preserve"> nach Name/</w:t>
+            </w:r>
+            <w:r>
+              <w:t>Anschrift etc.</w:t>
+            </w:r>
+          </w:p>
+          <w:p>
+            <w:pPr>
+              <w:pStyle w:val="Listenabsatz"/>
+              <w:numPr>
+                <w:ilvl w:val="1"/>
+                <w:numId w:val="1"/>
+              </w:numPr>
+            </w:pPr>
+            <w:r>
+              <w:t>Nach Anzahl Bestellungen</w:t>
+            </w:r>
+          </w:p>
+        </w:tc>
+      </w:tr>
+      <w:tr>
+        <w:tc>
+          <w:tcPr>
+            <w:tcW w:w="3085" w:type="dxa"/>
+            <w:shd w:val="clear" w:color="auto" w:fill="548DD4" w:themeFill="text2" w:themeFillTint="99"/>
+          </w:tcPr>
+          <w:p>
+            <w:pPr>
+              <w:rPr>
+                <w:color w:val="FFFFFF" w:themeColor="background1"/>
+              </w:rPr>
+            </w:pPr>
+            <w:r>
+              <w:rPr>
+                <w:color w:val="FFFFFF" w:themeColor="background1"/>
+              </w:rPr>
+              <w:t>Output</w:t>
+            </w:r>
+          </w:p>
+        </w:tc>
+        <w:tc>
+          <w:tcPr>
+            <w:tcW w:w="6127" w:type="dxa"/>
+          </w:tcPr>
+          <w:p>
+            <w:pPr>
+              <w:pStyle w:val="Listenabsatz"/>
+              <w:numPr>
+                <w:ilvl w:val="0"/>
+                <w:numId w:val="1"/>
+              </w:numPr>
+            </w:pPr>
+            <w:r>
+              <w:t xml:space="preserve">Alle </w:t>
+            </w:r>
+            <w:r>
+              <w:t>Kontakte</w:t>
+            </w:r>
+            <w:r>
+              <w:t xml:space="preserve"> die der angemeldete Nutzer angelegt hat</w:t>
+            </w:r>
+          </w:p>
+        </w:tc>
+      </w:tr>
+      <w:tr>
+        <w:tc>
+          <w:tcPr>
+            <w:tcW w:w="3085" w:type="dxa"/>
+            <w:shd w:val="clear" w:color="auto" w:fill="548DD4" w:themeFill="text2" w:themeFillTint="99"/>
+          </w:tcPr>
+          <w:p>
+            <w:pPr>
+              <w:rPr>
+                <w:color w:val="FFFFFF" w:themeColor="background1"/>
+              </w:rPr>
+            </w:pPr>
+            <w:r>
+              <w:rPr>
+                <w:color w:val="FFFFFF" w:themeColor="background1"/>
+              </w:rPr>
+              <w:t>Vorbereitungen</w:t>
+            </w:r>
+          </w:p>
+        </w:tc>
+        <w:tc>
+          <w:tcPr>
+            <w:tcW w:w="6127" w:type="dxa"/>
+          </w:tcPr>
+          <w:p>
+            <w:pPr>
+              <w:pStyle w:val="Listenabsatz"/>
+              <w:numPr>
+                <w:ilvl w:val="0"/>
+                <w:numId w:val="1"/>
+              </w:numPr>
+            </w:pPr>
+            <w:r>
+              <w:t>Nutzer ist angemeldet</w:t>
+            </w:r>
+          </w:p>
+        </w:tc>
+      </w:tr>
+      <w:tr>
+        <w:tc>
+          <w:tcPr>
+            <w:tcW w:w="3085" w:type="dxa"/>
+            <w:shd w:val="clear" w:color="auto" w:fill="548DD4" w:themeFill="text2" w:themeFillTint="99"/>
+          </w:tcPr>
+          <w:p>
+            <w:pPr>
+              <w:rPr>
+                <w:color w:val="FFFFFF" w:themeColor="background1"/>
+              </w:rPr>
+            </w:pPr>
+            <w:r>
+              <w:rPr>
+                <w:color w:val="FFFFFF" w:themeColor="background1"/>
+              </w:rPr>
+              <w:t>Nachbedingungen</w:t>
+            </w:r>
+          </w:p>
+        </w:tc>
+        <w:tc>
+          <w:tcPr>
+            <w:tcW w:w="6127" w:type="dxa"/>
+          </w:tcPr>
+          <w:p>
+            <w:pPr>
+              <w:pStyle w:val="Listenabsatz"/>
+              <w:numPr>
+                <w:ilvl w:val="0"/>
+                <w:numId w:val="1"/>
+              </w:numPr>
+            </w:pPr>
+            <w:r>
               <w:t>Keine</w:t>
             </w:r>
           </w:p>
@@ -2589,120 +2622,6 @@
               <w:rPr>
                 <w:color w:val="FFFFFF" w:themeColor="background1"/>
               </w:rPr>
-              <w:t>Output</w:t>
-            </w:r>
-          </w:p>
-        </w:tc>
-        <w:tc>
-          <w:tcPr>
-            <w:tcW w:w="6127" w:type="dxa"/>
-          </w:tcPr>
-          <w:p>
-            <w:pPr>
-              <w:pStyle w:val="Listenabsatz"/>
-              <w:numPr>
-                <w:ilvl w:val="0"/>
-                <w:numId w:val="1"/>
-              </w:numPr>
-            </w:pPr>
-            <w:r>
-              <w:t>Alle Angebote die der angemeldete Nutzer angelegt hat</w:t>
-            </w:r>
-          </w:p>
-        </w:tc>
-      </w:tr>
-      <w:tr>
-        <w:tc>
-          <w:tcPr>
-            <w:tcW w:w="3085" w:type="dxa"/>
-            <w:shd w:val="clear" w:color="auto" w:fill="548DD4" w:themeFill="text2" w:themeFillTint="99"/>
-          </w:tcPr>
-          <w:p>
-            <w:pPr>
-              <w:rPr>
-                <w:color w:val="FFFFFF" w:themeColor="background1"/>
-              </w:rPr>
-            </w:pPr>
-            <w:r>
-              <w:rPr>
-                <w:color w:val="FFFFFF" w:themeColor="background1"/>
-              </w:rPr>
-              <w:t>Vorbereitungen</w:t>
-            </w:r>
-          </w:p>
-        </w:tc>
-        <w:tc>
-          <w:tcPr>
-            <w:tcW w:w="6127" w:type="dxa"/>
-          </w:tcPr>
-          <w:p>
-            <w:pPr>
-              <w:pStyle w:val="Listenabsatz"/>
-              <w:numPr>
-                <w:ilvl w:val="0"/>
-                <w:numId w:val="1"/>
-              </w:numPr>
-            </w:pPr>
-            <w:r>
-              <w:t>Nutzer ist angemeldet</w:t>
-            </w:r>
-          </w:p>
-        </w:tc>
-      </w:tr>
-      <w:tr>
-        <w:tc>
-          <w:tcPr>
-            <w:tcW w:w="3085" w:type="dxa"/>
-            <w:shd w:val="clear" w:color="auto" w:fill="548DD4" w:themeFill="text2" w:themeFillTint="99"/>
-          </w:tcPr>
-          <w:p>
-            <w:pPr>
-              <w:rPr>
-                <w:color w:val="FFFFFF" w:themeColor="background1"/>
-              </w:rPr>
-            </w:pPr>
-            <w:r>
-              <w:rPr>
-                <w:color w:val="FFFFFF" w:themeColor="background1"/>
-              </w:rPr>
-              <w:t>Nachbedingungen</w:t>
-            </w:r>
-          </w:p>
-        </w:tc>
-        <w:tc>
-          <w:tcPr>
-            <w:tcW w:w="6127" w:type="dxa"/>
-          </w:tcPr>
-          <w:p>
-            <w:pPr>
-              <w:pStyle w:val="Listenabsatz"/>
-              <w:numPr>
-                <w:ilvl w:val="0"/>
-                <w:numId w:val="1"/>
-              </w:numPr>
-            </w:pPr>
-            <w:r>
-              <w:t>Keine</w:t>
-            </w:r>
-          </w:p>
-        </w:tc>
-      </w:tr>
-      <w:tr>
-        <w:tc>
-          <w:tcPr>
-            <w:tcW w:w="3085" w:type="dxa"/>
-            <w:shd w:val="clear" w:color="auto" w:fill="548DD4" w:themeFill="text2" w:themeFillTint="99"/>
-          </w:tcPr>
-          <w:p>
-            <w:pPr>
-              <w:rPr>
-                <w:color w:val="FFFFFF" w:themeColor="background1"/>
-              </w:rPr>
-            </w:pPr>
-            <w:r>
-              <w:rPr>
-                <w:color w:val="FFFFFF" w:themeColor="background1"/>
-              </w:rPr>
               <w:t>Fehlerfälle</w:t>
             </w:r>
           </w:p>
@@ -2720,17 +2639,8 @@
               </w:numPr>
             </w:pPr>
             <w:r>
-              <w:t>Nutzer besitzt keine Angebote-&gt; in dem Fall wird eine Leere Liste angezeigt</w:t>
-            </w:r>
-          </w:p>
-          <w:p>
-            <w:pPr>
-              <w:pStyle w:val="Listenabsatz"/>
-              <w:numPr>
-                <w:ilvl w:val="0"/>
-                <w:numId w:val="1"/>
-              </w:numPr>
-            </w:pPr>
+              <w:t>keine</w:t>
+            </w:r>
           </w:p>
         </w:tc>
       </w:tr>
@@ -2740,17 +2650,1184 @@
       <w:pPr>
         <w:pStyle w:val="berschrift2"/>
       </w:pPr>
-      <w:bookmarkStart w:id="7" w:name="_Toc353624010"/>
+      <w:bookmarkStart w:id="3" w:name="_Toc353624005"/>
       <w:r>
-        <w:t>Funktion: Angebot anlegen</w:t>
+        <w:t>Funktion: Kontakt suchen</w:t>
+      </w:r>
+      <w:bookmarkEnd w:id="3"/>
+    </w:p>
+    <w:tbl>
+      <w:tblPr>
+        <w:tblStyle w:val="Tabellenraster"/>
+        <w:tblW w:w="0" w:type="auto"/>
+        <w:tblLook w:val="04A0" w:firstRow="1" w:lastRow="0" w:firstColumn="1" w:lastColumn="0" w:noHBand="0" w:noVBand="1"/>
+      </w:tblPr>
+      <w:tblGrid>
+        <w:gridCol w:w="3085"/>
+        <w:gridCol w:w="6127"/>
+      </w:tblGrid>
+      <w:tr>
+        <w:tc>
+          <w:tcPr>
+            <w:tcW w:w="3085" w:type="dxa"/>
+            <w:shd w:val="clear" w:color="auto" w:fill="548DD4" w:themeFill="text2" w:themeFillTint="99"/>
+          </w:tcPr>
+          <w:p>
+            <w:pPr>
+              <w:rPr>
+                <w:color w:val="FFFFFF" w:themeColor="background1"/>
+              </w:rPr>
+            </w:pPr>
+            <w:r>
+              <w:rPr>
+                <w:color w:val="FFFFFF" w:themeColor="background1"/>
+              </w:rPr>
+              <w:t>Funktionsbeschreibung</w:t>
+            </w:r>
+          </w:p>
+        </w:tc>
+        <w:tc>
+          <w:tcPr>
+            <w:tcW w:w="6127" w:type="dxa"/>
+          </w:tcPr>
+          <w:p>
+            <w:r>
+              <w:t>Der Nutzer hat die Möglichkeit</w:t>
+            </w:r>
+            <w:r>
+              <w:t xml:space="preserve"> Kontakte direkt Suchen zu lassen</w:t>
+            </w:r>
+            <w:r>
+              <w:t xml:space="preserve">. </w:t>
+            </w:r>
+          </w:p>
+        </w:tc>
+      </w:tr>
+      <w:tr>
+        <w:tc>
+          <w:tcPr>
+            <w:tcW w:w="3085" w:type="dxa"/>
+            <w:shd w:val="clear" w:color="auto" w:fill="548DD4" w:themeFill="text2" w:themeFillTint="99"/>
+          </w:tcPr>
+          <w:p>
+            <w:pPr>
+              <w:rPr>
+                <w:color w:val="FFFFFF" w:themeColor="background1"/>
+              </w:rPr>
+            </w:pPr>
+            <w:r>
+              <w:rPr>
+                <w:color w:val="FFFFFF" w:themeColor="background1"/>
+              </w:rPr>
+              <w:lastRenderedPageBreak/>
+              <w:t>Input</w:t>
+            </w:r>
+          </w:p>
+        </w:tc>
+        <w:tc>
+          <w:tcPr>
+            <w:tcW w:w="6127" w:type="dxa"/>
+          </w:tcPr>
+          <w:p>
+            <w:pPr>
+              <w:pStyle w:val="Listenabsatz"/>
+              <w:numPr>
+                <w:ilvl w:val="0"/>
+                <w:numId w:val="1"/>
+              </w:numPr>
+            </w:pPr>
+            <w:r>
+              <w:t>Name ggf. Anschrift</w:t>
+            </w:r>
+          </w:p>
+        </w:tc>
+      </w:tr>
+      <w:tr>
+        <w:tc>
+          <w:tcPr>
+            <w:tcW w:w="3085" w:type="dxa"/>
+            <w:shd w:val="clear" w:color="auto" w:fill="548DD4" w:themeFill="text2" w:themeFillTint="99"/>
+          </w:tcPr>
+          <w:p>
+            <w:pPr>
+              <w:rPr>
+                <w:color w:val="FFFFFF" w:themeColor="background1"/>
+              </w:rPr>
+            </w:pPr>
+            <w:r>
+              <w:rPr>
+                <w:color w:val="FFFFFF" w:themeColor="background1"/>
+              </w:rPr>
+              <w:t>Output</w:t>
+            </w:r>
+          </w:p>
+        </w:tc>
+        <w:tc>
+          <w:tcPr>
+            <w:tcW w:w="6127" w:type="dxa"/>
+          </w:tcPr>
+          <w:p>
+            <w:pPr>
+              <w:pStyle w:val="Listenabsatz"/>
+              <w:numPr>
+                <w:ilvl w:val="0"/>
+                <w:numId w:val="1"/>
+              </w:numPr>
+            </w:pPr>
+            <w:r>
+              <w:t xml:space="preserve">Alle </w:t>
+            </w:r>
+            <w:proofErr w:type="spellStart"/>
+            <w:r>
+              <w:t>Kontake</w:t>
+            </w:r>
+            <w:proofErr w:type="spellEnd"/>
+            <w:r>
+              <w:t xml:space="preserve"> die auf die jeweiligen </w:t>
+            </w:r>
+            <w:proofErr w:type="spellStart"/>
+            <w:r>
+              <w:t>Suchkritieren</w:t>
+            </w:r>
+            <w:proofErr w:type="spellEnd"/>
+            <w:r>
+              <w:t xml:space="preserve"> zutreffen</w:t>
+            </w:r>
+          </w:p>
+        </w:tc>
+      </w:tr>
+      <w:tr>
+        <w:tc>
+          <w:tcPr>
+            <w:tcW w:w="3085" w:type="dxa"/>
+            <w:shd w:val="clear" w:color="auto" w:fill="548DD4" w:themeFill="text2" w:themeFillTint="99"/>
+          </w:tcPr>
+          <w:p>
+            <w:pPr>
+              <w:rPr>
+                <w:color w:val="FFFFFF" w:themeColor="background1"/>
+              </w:rPr>
+            </w:pPr>
+            <w:r>
+              <w:rPr>
+                <w:color w:val="FFFFFF" w:themeColor="background1"/>
+              </w:rPr>
+              <w:t>Vorbereitungen</w:t>
+            </w:r>
+          </w:p>
+        </w:tc>
+        <w:tc>
+          <w:tcPr>
+            <w:tcW w:w="6127" w:type="dxa"/>
+          </w:tcPr>
+          <w:p>
+            <w:pPr>
+              <w:pStyle w:val="Listenabsatz"/>
+              <w:numPr>
+                <w:ilvl w:val="0"/>
+                <w:numId w:val="1"/>
+              </w:numPr>
+            </w:pPr>
+            <w:r>
+              <w:t>Nutzer ist angemeldet</w:t>
+            </w:r>
+          </w:p>
+        </w:tc>
+      </w:tr>
+      <w:tr>
+        <w:tc>
+          <w:tcPr>
+            <w:tcW w:w="3085" w:type="dxa"/>
+            <w:shd w:val="clear" w:color="auto" w:fill="548DD4" w:themeFill="text2" w:themeFillTint="99"/>
+          </w:tcPr>
+          <w:p>
+            <w:pPr>
+              <w:rPr>
+                <w:color w:val="FFFFFF" w:themeColor="background1"/>
+              </w:rPr>
+            </w:pPr>
+            <w:r>
+              <w:rPr>
+                <w:color w:val="FFFFFF" w:themeColor="background1"/>
+              </w:rPr>
+              <w:t>Nachbedingungen</w:t>
+            </w:r>
+          </w:p>
+        </w:tc>
+        <w:tc>
+          <w:tcPr>
+            <w:tcW w:w="6127" w:type="dxa"/>
+          </w:tcPr>
+          <w:p>
+            <w:pPr>
+              <w:pStyle w:val="Listenabsatz"/>
+              <w:numPr>
+                <w:ilvl w:val="0"/>
+                <w:numId w:val="1"/>
+              </w:numPr>
+            </w:pPr>
+            <w:r>
+              <w:t>Keine</w:t>
+            </w:r>
+          </w:p>
+        </w:tc>
+      </w:tr>
+      <w:tr>
+        <w:tc>
+          <w:tcPr>
+            <w:tcW w:w="3085" w:type="dxa"/>
+            <w:shd w:val="clear" w:color="auto" w:fill="548DD4" w:themeFill="text2" w:themeFillTint="99"/>
+          </w:tcPr>
+          <w:p>
+            <w:pPr>
+              <w:rPr>
+                <w:color w:val="FFFFFF" w:themeColor="background1"/>
+              </w:rPr>
+            </w:pPr>
+            <w:r>
+              <w:rPr>
+                <w:color w:val="FFFFFF" w:themeColor="background1"/>
+              </w:rPr>
+              <w:t>Fehlerfälle</w:t>
+            </w:r>
+          </w:p>
+        </w:tc>
+        <w:tc>
+          <w:tcPr>
+            <w:tcW w:w="6127" w:type="dxa"/>
+          </w:tcPr>
+          <w:p>
+            <w:pPr>
+              <w:pStyle w:val="Listenabsatz"/>
+              <w:numPr>
+                <w:ilvl w:val="0"/>
+                <w:numId w:val="1"/>
+              </w:numPr>
+            </w:pPr>
+            <w:r>
+              <w:t>Kontakt existiert nicht in der DB -&gt;eine Meldung wird angezeigt das die Suchanfrage 0 Treffer ergab</w:t>
+            </w:r>
+          </w:p>
+          <w:p>
+            <w:pPr>
+              <w:pStyle w:val="Listenabsatz"/>
+              <w:numPr>
+                <w:ilvl w:val="0"/>
+                <w:numId w:val="1"/>
+              </w:numPr>
+            </w:pPr>
+            <w:r>
+              <w:t>Rechnung nicht verfügbar in der DB -&gt;sollte die Rechnung von dem Kunden nicht auffindbar sein wird der Zähler wieder runtergezählt von der Anzahl der Bestellungen</w:t>
+            </w:r>
+          </w:p>
+        </w:tc>
+      </w:tr>
+    </w:tbl>
+    <w:p/>
+    <w:p>
+      <w:pPr>
+        <w:pStyle w:val="berschrift2"/>
+      </w:pPr>
+      <w:bookmarkStart w:id="4" w:name="_Toc353624006"/>
+      <w:r>
+        <w:t>Funktion: Kontakt anlegen</w:t>
+      </w:r>
+      <w:bookmarkEnd w:id="4"/>
+    </w:p>
+    <w:tbl>
+      <w:tblPr>
+        <w:tblStyle w:val="Tabellenraster"/>
+        <w:tblW w:w="0" w:type="auto"/>
+        <w:tblLook w:val="04A0" w:firstRow="1" w:lastRow="0" w:firstColumn="1" w:lastColumn="0" w:noHBand="0" w:noVBand="1"/>
+      </w:tblPr>
+      <w:tblGrid>
+        <w:gridCol w:w="3085"/>
+        <w:gridCol w:w="6127"/>
+      </w:tblGrid>
+      <w:tr>
+        <w:tc>
+          <w:tcPr>
+            <w:tcW w:w="3085" w:type="dxa"/>
+            <w:shd w:val="clear" w:color="auto" w:fill="548DD4" w:themeFill="text2" w:themeFillTint="99"/>
+          </w:tcPr>
+          <w:p>
+            <w:pPr>
+              <w:rPr>
+                <w:color w:val="FFFFFF" w:themeColor="background1"/>
+              </w:rPr>
+            </w:pPr>
+            <w:r>
+              <w:rPr>
+                <w:color w:val="FFFFFF" w:themeColor="background1"/>
+              </w:rPr>
+              <w:t>Funktionsbeschreibung</w:t>
+            </w:r>
+          </w:p>
+        </w:tc>
+        <w:tc>
+          <w:tcPr>
+            <w:tcW w:w="6127" w:type="dxa"/>
+          </w:tcPr>
+          <w:p>
+            <w:r>
+              <w:t xml:space="preserve">Der Nutzer hat die Möglichkeit neue </w:t>
+            </w:r>
+            <w:proofErr w:type="spellStart"/>
+            <w:r>
+              <w:t>Kontake</w:t>
+            </w:r>
+            <w:proofErr w:type="spellEnd"/>
+            <w:r>
+              <w:t xml:space="preserve"> in sein Kontaktbuch hinzuzufügen. </w:t>
+            </w:r>
+          </w:p>
+        </w:tc>
+      </w:tr>
+      <w:tr>
+        <w:tc>
+          <w:tcPr>
+            <w:tcW w:w="3085" w:type="dxa"/>
+            <w:shd w:val="clear" w:color="auto" w:fill="548DD4" w:themeFill="text2" w:themeFillTint="99"/>
+          </w:tcPr>
+          <w:p>
+            <w:pPr>
+              <w:rPr>
+                <w:color w:val="FFFFFF" w:themeColor="background1"/>
+              </w:rPr>
+            </w:pPr>
+            <w:r>
+              <w:rPr>
+                <w:color w:val="FFFFFF" w:themeColor="background1"/>
+              </w:rPr>
+              <w:t>Input</w:t>
+            </w:r>
+          </w:p>
+        </w:tc>
+        <w:tc>
+          <w:tcPr>
+            <w:tcW w:w="6127" w:type="dxa"/>
+          </w:tcPr>
+          <w:p>
+            <w:pPr>
+              <w:pStyle w:val="Listenabsatz"/>
+              <w:numPr>
+                <w:ilvl w:val="0"/>
+                <w:numId w:val="1"/>
+              </w:numPr>
+            </w:pPr>
+            <w:r>
+              <w:t xml:space="preserve">Pflicht Eingabe von Vorname, Nachname, Anschrift, </w:t>
+            </w:r>
+          </w:p>
+          <w:p>
+            <w:pPr>
+              <w:pStyle w:val="Listenabsatz"/>
+              <w:numPr>
+                <w:ilvl w:val="0"/>
+                <w:numId w:val="1"/>
+              </w:numPr>
+            </w:pPr>
+            <w:r>
+              <w:t xml:space="preserve">Optionale Angaben: email, </w:t>
+            </w:r>
+            <w:proofErr w:type="spellStart"/>
+            <w:r>
+              <w:t>telefon</w:t>
+            </w:r>
+            <w:proofErr w:type="spellEnd"/>
+            <w:r>
+              <w:t xml:space="preserve">, mobil, </w:t>
+            </w:r>
+            <w:proofErr w:type="spellStart"/>
+            <w:r>
+              <w:t>titel</w:t>
+            </w:r>
+            <w:proofErr w:type="spellEnd"/>
+          </w:p>
+        </w:tc>
+      </w:tr>
+      <w:tr>
+        <w:tc>
+          <w:tcPr>
+            <w:tcW w:w="3085" w:type="dxa"/>
+            <w:shd w:val="clear" w:color="auto" w:fill="548DD4" w:themeFill="text2" w:themeFillTint="99"/>
+          </w:tcPr>
+          <w:p>
+            <w:pPr>
+              <w:rPr>
+                <w:color w:val="FFFFFF" w:themeColor="background1"/>
+              </w:rPr>
+            </w:pPr>
+            <w:r>
+              <w:rPr>
+                <w:color w:val="FFFFFF" w:themeColor="background1"/>
+              </w:rPr>
+              <w:t>Output</w:t>
+            </w:r>
+          </w:p>
+        </w:tc>
+        <w:tc>
+          <w:tcPr>
+            <w:tcW w:w="6127" w:type="dxa"/>
+          </w:tcPr>
+          <w:p>
+            <w:pPr>
+              <w:pStyle w:val="Listenabsatz"/>
+              <w:numPr>
+                <w:ilvl w:val="0"/>
+                <w:numId w:val="1"/>
+              </w:numPr>
+            </w:pPr>
+            <w:r>
+              <w:t>Anzeige des neu Angelegten Kontaktes</w:t>
+            </w:r>
+          </w:p>
+        </w:tc>
+      </w:tr>
+      <w:tr>
+        <w:tc>
+          <w:tcPr>
+            <w:tcW w:w="3085" w:type="dxa"/>
+            <w:shd w:val="clear" w:color="auto" w:fill="548DD4" w:themeFill="text2" w:themeFillTint="99"/>
+          </w:tcPr>
+          <w:p>
+            <w:pPr>
+              <w:rPr>
+                <w:color w:val="FFFFFF" w:themeColor="background1"/>
+              </w:rPr>
+            </w:pPr>
+            <w:r>
+              <w:rPr>
+                <w:color w:val="FFFFFF" w:themeColor="background1"/>
+              </w:rPr>
+              <w:t>Vorbereitungen</w:t>
+            </w:r>
+          </w:p>
+        </w:tc>
+        <w:tc>
+          <w:tcPr>
+            <w:tcW w:w="6127" w:type="dxa"/>
+          </w:tcPr>
+          <w:p>
+            <w:pPr>
+              <w:pStyle w:val="Listenabsatz"/>
+              <w:numPr>
+                <w:ilvl w:val="0"/>
+                <w:numId w:val="1"/>
+              </w:numPr>
+            </w:pPr>
+            <w:r>
+              <w:t>Nutzer ist angemeldet</w:t>
+            </w:r>
+            <w:r>
+              <w:t>,</w:t>
+            </w:r>
+          </w:p>
+        </w:tc>
+      </w:tr>
+      <w:tr>
+        <w:tc>
+          <w:tcPr>
+            <w:tcW w:w="3085" w:type="dxa"/>
+            <w:shd w:val="clear" w:color="auto" w:fill="548DD4" w:themeFill="text2" w:themeFillTint="99"/>
+          </w:tcPr>
+          <w:p>
+            <w:pPr>
+              <w:rPr>
+                <w:color w:val="FFFFFF" w:themeColor="background1"/>
+              </w:rPr>
+            </w:pPr>
+            <w:r>
+              <w:rPr>
+                <w:color w:val="FFFFFF" w:themeColor="background1"/>
+              </w:rPr>
+              <w:t>Nachbedingungen</w:t>
+            </w:r>
+          </w:p>
+        </w:tc>
+        <w:tc>
+          <w:tcPr>
+            <w:tcW w:w="6127" w:type="dxa"/>
+          </w:tcPr>
+          <w:p>
+            <w:pPr>
+              <w:pStyle w:val="Listenabsatz"/>
+              <w:numPr>
+                <w:ilvl w:val="0"/>
+                <w:numId w:val="1"/>
+              </w:numPr>
+            </w:pPr>
+            <w:r>
+              <w:t xml:space="preserve">Bestellungszähler wird auf 0 gesetzt, Kontakt wird in die DB eingetragen wenn es zu keinem </w:t>
+            </w:r>
+            <w:proofErr w:type="spellStart"/>
+            <w:r>
+              <w:t>fehler</w:t>
+            </w:r>
+            <w:proofErr w:type="spellEnd"/>
+            <w:r>
+              <w:t xml:space="preserve"> in der Kontrolle kommt</w:t>
+            </w:r>
+          </w:p>
+        </w:tc>
+      </w:tr>
+      <w:tr>
+        <w:tc>
+          <w:tcPr>
+            <w:tcW w:w="3085" w:type="dxa"/>
+            <w:shd w:val="clear" w:color="auto" w:fill="548DD4" w:themeFill="text2" w:themeFillTint="99"/>
+          </w:tcPr>
+          <w:p>
+            <w:pPr>
+              <w:rPr>
+                <w:color w:val="FFFFFF" w:themeColor="background1"/>
+              </w:rPr>
+            </w:pPr>
+            <w:r>
+              <w:rPr>
+                <w:color w:val="FFFFFF" w:themeColor="background1"/>
+              </w:rPr>
+              <w:t>Fehlerfälle</w:t>
+            </w:r>
+          </w:p>
+        </w:tc>
+        <w:tc>
+          <w:tcPr>
+            <w:tcW w:w="6127" w:type="dxa"/>
+          </w:tcPr>
+          <w:p>
+            <w:pPr>
+              <w:pStyle w:val="Listenabsatz"/>
+              <w:numPr>
+                <w:ilvl w:val="0"/>
+                <w:numId w:val="1"/>
+              </w:numPr>
+            </w:pPr>
+            <w:r>
+              <w:t xml:space="preserve">Kontakt existiert bereits in der DB -&gt;Eingabe Felder Vorname + Nachname werden überprüft in Kombination mit der Anschrift, sollte der Kontakt schon existieren bekommt der Nutzer einen Hinweis </w:t>
+            </w:r>
+          </w:p>
+          <w:p>
+            <w:pPr>
+              <w:pStyle w:val="Listenabsatz"/>
+              <w:numPr>
+                <w:ilvl w:val="0"/>
+                <w:numId w:val="1"/>
+              </w:numPr>
+            </w:pPr>
+            <w:r>
+              <w:t>Kontakt enthält Fehlerhafte Daten -&gt; mit Hilfe von Try catch Kontrolle und Vermeidung von Eingabe von Fehlerhaften eingaben</w:t>
+            </w:r>
+          </w:p>
+          <w:p>
+            <w:pPr>
+              <w:pStyle w:val="Listenabsatz"/>
+              <w:numPr>
+                <w:ilvl w:val="0"/>
+                <w:numId w:val="1"/>
+              </w:numPr>
+            </w:pPr>
+          </w:p>
+        </w:tc>
+      </w:tr>
+    </w:tbl>
+    <w:p/>
+    <w:p>
+      <w:pPr>
+        <w:pStyle w:val="berschrift2"/>
+      </w:pPr>
+      <w:bookmarkStart w:id="5" w:name="_Toc353624007"/>
+      <w:r>
+        <w:t>Funktion: Kontakt bearbeiten</w:t>
+      </w:r>
+      <w:bookmarkEnd w:id="5"/>
+    </w:p>
+    <w:tbl>
+      <w:tblPr>
+        <w:tblStyle w:val="Tabellenraster"/>
+        <w:tblW w:w="0" w:type="auto"/>
+        <w:tblLook w:val="04A0" w:firstRow="1" w:lastRow="0" w:firstColumn="1" w:lastColumn="0" w:noHBand="0" w:noVBand="1"/>
+      </w:tblPr>
+      <w:tblGrid>
+        <w:gridCol w:w="3085"/>
+        <w:gridCol w:w="6127"/>
+      </w:tblGrid>
+      <w:tr>
+        <w:tc>
+          <w:tcPr>
+            <w:tcW w:w="3085" w:type="dxa"/>
+            <w:shd w:val="clear" w:color="auto" w:fill="548DD4" w:themeFill="text2" w:themeFillTint="99"/>
+          </w:tcPr>
+          <w:p>
+            <w:pPr>
+              <w:rPr>
+                <w:color w:val="FFFFFF" w:themeColor="background1"/>
+              </w:rPr>
+            </w:pPr>
+            <w:r>
+              <w:rPr>
+                <w:color w:val="FFFFFF" w:themeColor="background1"/>
+              </w:rPr>
+              <w:t>Funktionsbeschreibung</w:t>
+            </w:r>
+          </w:p>
+        </w:tc>
+        <w:tc>
+          <w:tcPr>
+            <w:tcW w:w="6127" w:type="dxa"/>
+          </w:tcPr>
+          <w:p>
+            <w:r>
+              <w:t>Der Nutzer hat die Möglichkeit Kontaktdaten zu bearbeiten.</w:t>
+            </w:r>
+          </w:p>
+        </w:tc>
+      </w:tr>
+      <w:tr>
+        <w:tc>
+          <w:tcPr>
+            <w:tcW w:w="3085" w:type="dxa"/>
+            <w:shd w:val="clear" w:color="auto" w:fill="548DD4" w:themeFill="text2" w:themeFillTint="99"/>
+          </w:tcPr>
+          <w:p>
+            <w:pPr>
+              <w:rPr>
+                <w:color w:val="FFFFFF" w:themeColor="background1"/>
+              </w:rPr>
+            </w:pPr>
+            <w:r>
+              <w:rPr>
+                <w:color w:val="FFFFFF" w:themeColor="background1"/>
+              </w:rPr>
+              <w:t>Input</w:t>
+            </w:r>
+          </w:p>
+        </w:tc>
+        <w:tc>
+          <w:tcPr>
+            <w:tcW w:w="6127" w:type="dxa"/>
+          </w:tcPr>
+          <w:p>
+            <w:pPr>
+              <w:pStyle w:val="Listenabsatz"/>
+              <w:numPr>
+                <w:ilvl w:val="0"/>
+                <w:numId w:val="1"/>
+              </w:numPr>
+            </w:pPr>
+            <w:r>
+              <w:t xml:space="preserve">wie beim </w:t>
+            </w:r>
+            <w:r>
+              <w:t>„</w:t>
+            </w:r>
+            <w:r>
+              <w:t>Anlegen des Kontaktes</w:t>
+            </w:r>
+            <w:r>
+              <w:t>“</w:t>
+            </w:r>
+          </w:p>
+        </w:tc>
+      </w:tr>
+      <w:tr>
+        <w:tc>
+          <w:tcPr>
+            <w:tcW w:w="3085" w:type="dxa"/>
+            <w:shd w:val="clear" w:color="auto" w:fill="548DD4" w:themeFill="text2" w:themeFillTint="99"/>
+          </w:tcPr>
+          <w:p>
+            <w:pPr>
+              <w:rPr>
+                <w:color w:val="FFFFFF" w:themeColor="background1"/>
+              </w:rPr>
+            </w:pPr>
+            <w:r>
+              <w:rPr>
+                <w:color w:val="FFFFFF" w:themeColor="background1"/>
+              </w:rPr>
+              <w:t>Output</w:t>
+            </w:r>
+          </w:p>
+        </w:tc>
+        <w:tc>
+          <w:tcPr>
+            <w:tcW w:w="6127" w:type="dxa"/>
+          </w:tcPr>
+          <w:p>
+            <w:pPr>
+              <w:pStyle w:val="Listenabsatz"/>
+              <w:numPr>
+                <w:ilvl w:val="0"/>
+                <w:numId w:val="1"/>
+              </w:numPr>
+            </w:pPr>
+            <w:r>
+              <w:t>Anzeige des geänderten Kontaktes</w:t>
+            </w:r>
+          </w:p>
+        </w:tc>
+      </w:tr>
+      <w:tr>
+        <w:tc>
+          <w:tcPr>
+            <w:tcW w:w="3085" w:type="dxa"/>
+            <w:shd w:val="clear" w:color="auto" w:fill="548DD4" w:themeFill="text2" w:themeFillTint="99"/>
+          </w:tcPr>
+          <w:p>
+            <w:pPr>
+              <w:rPr>
+                <w:color w:val="FFFFFF" w:themeColor="background1"/>
+              </w:rPr>
+            </w:pPr>
+            <w:r>
+              <w:rPr>
+                <w:color w:val="FFFFFF" w:themeColor="background1"/>
+              </w:rPr>
+              <w:t>Vorbereitungen</w:t>
+            </w:r>
+          </w:p>
+        </w:tc>
+        <w:tc>
+          <w:tcPr>
+            <w:tcW w:w="6127" w:type="dxa"/>
+          </w:tcPr>
+          <w:p>
+            <w:pPr>
+              <w:pStyle w:val="Listenabsatz"/>
+              <w:numPr>
+                <w:ilvl w:val="0"/>
+                <w:numId w:val="1"/>
+              </w:numPr>
+            </w:pPr>
+            <w:r>
+              <w:t>Nutzer ist angemeldet, Kontakt Daten wurden geladen und werden angezeigt</w:t>
+            </w:r>
+          </w:p>
+        </w:tc>
+      </w:tr>
+      <w:tr>
+        <w:tc>
+          <w:tcPr>
+            <w:tcW w:w="3085" w:type="dxa"/>
+            <w:shd w:val="clear" w:color="auto" w:fill="548DD4" w:themeFill="text2" w:themeFillTint="99"/>
+          </w:tcPr>
+          <w:p>
+            <w:pPr>
+              <w:rPr>
+                <w:color w:val="FFFFFF" w:themeColor="background1"/>
+              </w:rPr>
+            </w:pPr>
+            <w:r>
+              <w:rPr>
+                <w:color w:val="FFFFFF" w:themeColor="background1"/>
+              </w:rPr>
+              <w:t>Nachbedingungen</w:t>
+            </w:r>
+          </w:p>
+        </w:tc>
+        <w:tc>
+          <w:tcPr>
+            <w:tcW w:w="6127" w:type="dxa"/>
+          </w:tcPr>
+          <w:p>
+            <w:pPr>
+              <w:pStyle w:val="Listenabsatz"/>
+              <w:numPr>
+                <w:ilvl w:val="0"/>
+                <w:numId w:val="1"/>
+              </w:numPr>
+            </w:pPr>
+            <w:r>
+              <w:t>Kontrolle auf Fehlerhafte eingaben (Leerfelder und falsche Formateingabe)</w:t>
+            </w:r>
+          </w:p>
+        </w:tc>
+      </w:tr>
+      <w:tr>
+        <w:tc>
+          <w:tcPr>
+            <w:tcW w:w="3085" w:type="dxa"/>
+            <w:shd w:val="clear" w:color="auto" w:fill="548DD4" w:themeFill="text2" w:themeFillTint="99"/>
+          </w:tcPr>
+          <w:p>
+            <w:pPr>
+              <w:rPr>
+                <w:color w:val="FFFFFF" w:themeColor="background1"/>
+              </w:rPr>
+            </w:pPr>
+            <w:r>
+              <w:rPr>
+                <w:color w:val="FFFFFF" w:themeColor="background1"/>
+              </w:rPr>
+              <w:t>Fehlerfälle</w:t>
+            </w:r>
+          </w:p>
+        </w:tc>
+        <w:tc>
+          <w:tcPr>
+            <w:tcW w:w="6127" w:type="dxa"/>
+          </w:tcPr>
+          <w:p>
+            <w:pPr>
+              <w:pStyle w:val="Listenabsatz"/>
+              <w:numPr>
+                <w:ilvl w:val="0"/>
+                <w:numId w:val="1"/>
+              </w:numPr>
+            </w:pPr>
+            <w:r>
+              <w:t>Siehe Kontakt anlegen</w:t>
+            </w:r>
+          </w:p>
+        </w:tc>
+      </w:tr>
+    </w:tbl>
+    <w:p/>
+    <w:p>
+      <w:pPr>
+        <w:pStyle w:val="berschrift2"/>
+      </w:pPr>
+      <w:bookmarkStart w:id="6" w:name="_Toc353624008"/>
+      <w:r>
+        <w:t>Funktion: Kontakt löschen</w:t>
+      </w:r>
+      <w:bookmarkEnd w:id="6"/>
+    </w:p>
+    <w:tbl>
+      <w:tblPr>
+        <w:tblStyle w:val="Tabellenraster"/>
+        <w:tblW w:w="0" w:type="auto"/>
+        <w:tblLook w:val="04A0" w:firstRow="1" w:lastRow="0" w:firstColumn="1" w:lastColumn="0" w:noHBand="0" w:noVBand="1"/>
+      </w:tblPr>
+      <w:tblGrid>
+        <w:gridCol w:w="3085"/>
+        <w:gridCol w:w="6127"/>
+      </w:tblGrid>
+      <w:tr>
+        <w:tc>
+          <w:tcPr>
+            <w:tcW w:w="3085" w:type="dxa"/>
+            <w:shd w:val="clear" w:color="auto" w:fill="548DD4" w:themeFill="text2" w:themeFillTint="99"/>
+          </w:tcPr>
+          <w:p>
+            <w:pPr>
+              <w:rPr>
+                <w:color w:val="FFFFFF" w:themeColor="background1"/>
+              </w:rPr>
+            </w:pPr>
+            <w:r>
+              <w:rPr>
+                <w:color w:val="FFFFFF" w:themeColor="background1"/>
+              </w:rPr>
+              <w:t>Funktionsbeschreibung</w:t>
+            </w:r>
+          </w:p>
+        </w:tc>
+        <w:tc>
+          <w:tcPr>
+            <w:tcW w:w="6127" w:type="dxa"/>
+          </w:tcPr>
+          <w:p>
+            <w:r>
+              <w:t xml:space="preserve">Der Nutzer hat die Möglichkeit </w:t>
+            </w:r>
+            <w:proofErr w:type="spellStart"/>
+            <w:r>
+              <w:t>Kontake</w:t>
+            </w:r>
+            <w:proofErr w:type="spellEnd"/>
+            <w:r>
+              <w:t xml:space="preserve"> in sein Kontaktbuch zu löschen. </w:t>
+            </w:r>
+          </w:p>
+        </w:tc>
+      </w:tr>
+      <w:tr>
+        <w:tc>
+          <w:tcPr>
+            <w:tcW w:w="3085" w:type="dxa"/>
+            <w:shd w:val="clear" w:color="auto" w:fill="548DD4" w:themeFill="text2" w:themeFillTint="99"/>
+          </w:tcPr>
+          <w:p>
+            <w:pPr>
+              <w:rPr>
+                <w:color w:val="FFFFFF" w:themeColor="background1"/>
+              </w:rPr>
+            </w:pPr>
+            <w:r>
+              <w:rPr>
+                <w:color w:val="FFFFFF" w:themeColor="background1"/>
+              </w:rPr>
+              <w:t>Input</w:t>
+            </w:r>
+          </w:p>
+        </w:tc>
+        <w:tc>
+          <w:tcPr>
+            <w:tcW w:w="6127" w:type="dxa"/>
+          </w:tcPr>
+          <w:p>
+            <w:pPr>
+              <w:pStyle w:val="Listenabsatz"/>
+              <w:numPr>
+                <w:ilvl w:val="0"/>
+                <w:numId w:val="1"/>
+              </w:numPr>
+            </w:pPr>
+            <w:r>
+              <w:t xml:space="preserve">Auswählen des zu löschenden Kontaktes durch ID </w:t>
+            </w:r>
+            <w:proofErr w:type="spellStart"/>
+            <w:r>
+              <w:t>bzw</w:t>
+            </w:r>
+            <w:proofErr w:type="spellEnd"/>
+            <w:r>
+              <w:t xml:space="preserve"> Name</w:t>
+            </w:r>
+          </w:p>
+        </w:tc>
+      </w:tr>
+      <w:tr>
+        <w:tc>
+          <w:tcPr>
+            <w:tcW w:w="3085" w:type="dxa"/>
+            <w:shd w:val="clear" w:color="auto" w:fill="548DD4" w:themeFill="text2" w:themeFillTint="99"/>
+          </w:tcPr>
+          <w:p>
+            <w:pPr>
+              <w:rPr>
+                <w:color w:val="FFFFFF" w:themeColor="background1"/>
+              </w:rPr>
+            </w:pPr>
+            <w:r>
+              <w:rPr>
+                <w:color w:val="FFFFFF" w:themeColor="background1"/>
+              </w:rPr>
+              <w:t>Output</w:t>
+            </w:r>
+          </w:p>
+        </w:tc>
+        <w:tc>
+          <w:tcPr>
+            <w:tcW w:w="6127" w:type="dxa"/>
+          </w:tcPr>
+          <w:p>
+            <w:pPr>
+              <w:pStyle w:val="Listenabsatz"/>
+              <w:numPr>
+                <w:ilvl w:val="0"/>
+                <w:numId w:val="1"/>
+              </w:numPr>
+            </w:pPr>
+            <w:r>
+              <w:t>Meldung das Löschung erfolgreich war</w:t>
+            </w:r>
+          </w:p>
+        </w:tc>
+      </w:tr>
+      <w:tr>
+        <w:tc>
+          <w:tcPr>
+            <w:tcW w:w="3085" w:type="dxa"/>
+            <w:shd w:val="clear" w:color="auto" w:fill="548DD4" w:themeFill="text2" w:themeFillTint="99"/>
+          </w:tcPr>
+          <w:p>
+            <w:pPr>
+              <w:rPr>
+                <w:color w:val="FFFFFF" w:themeColor="background1"/>
+              </w:rPr>
+            </w:pPr>
+            <w:r>
+              <w:rPr>
+                <w:color w:val="FFFFFF" w:themeColor="background1"/>
+              </w:rPr>
+              <w:t>Vorbereitungen</w:t>
+            </w:r>
+          </w:p>
+        </w:tc>
+        <w:tc>
+          <w:tcPr>
+            <w:tcW w:w="6127" w:type="dxa"/>
+          </w:tcPr>
+          <w:p>
+            <w:pPr>
+              <w:pStyle w:val="Listenabsatz"/>
+              <w:numPr>
+                <w:ilvl w:val="0"/>
+                <w:numId w:val="1"/>
+              </w:numPr>
+            </w:pPr>
+            <w:r>
+              <w:t>Nutzer ist angemeldet</w:t>
+            </w:r>
+          </w:p>
+        </w:tc>
+      </w:tr>
+      <w:tr>
+        <w:tc>
+          <w:tcPr>
+            <w:tcW w:w="3085" w:type="dxa"/>
+            <w:shd w:val="clear" w:color="auto" w:fill="548DD4" w:themeFill="text2" w:themeFillTint="99"/>
+          </w:tcPr>
+          <w:p>
+            <w:pPr>
+              <w:rPr>
+                <w:color w:val="FFFFFF" w:themeColor="background1"/>
+              </w:rPr>
+            </w:pPr>
+            <w:r>
+              <w:rPr>
+                <w:color w:val="FFFFFF" w:themeColor="background1"/>
+              </w:rPr>
+              <w:t>Nachbedingungen</w:t>
+            </w:r>
+          </w:p>
+        </w:tc>
+        <w:tc>
+          <w:tcPr>
+            <w:tcW w:w="6127" w:type="dxa"/>
+          </w:tcPr>
+          <w:p>
+            <w:pPr>
+              <w:pStyle w:val="Listenabsatz"/>
+              <w:numPr>
+                <w:ilvl w:val="0"/>
+                <w:numId w:val="1"/>
+              </w:numPr>
+            </w:pPr>
+            <w:r>
+              <w:t>Der Rechnungszähler (Bestellungen) ist auf 0</w:t>
+            </w:r>
+          </w:p>
+        </w:tc>
+      </w:tr>
+      <w:tr>
+        <w:tc>
+          <w:tcPr>
+            <w:tcW w:w="3085" w:type="dxa"/>
+            <w:shd w:val="clear" w:color="auto" w:fill="548DD4" w:themeFill="text2" w:themeFillTint="99"/>
+          </w:tcPr>
+          <w:p>
+            <w:pPr>
+              <w:rPr>
+                <w:color w:val="FFFFFF" w:themeColor="background1"/>
+              </w:rPr>
+            </w:pPr>
+            <w:r>
+              <w:rPr>
+                <w:color w:val="FFFFFF" w:themeColor="background1"/>
+              </w:rPr>
+              <w:t>Fehlerfälle</w:t>
+            </w:r>
+          </w:p>
+        </w:tc>
+        <w:tc>
+          <w:tcPr>
+            <w:tcW w:w="6127" w:type="dxa"/>
+          </w:tcPr>
+          <w:p>
+            <w:pPr>
+              <w:pStyle w:val="Listenabsatz"/>
+              <w:numPr>
+                <w:ilvl w:val="0"/>
+                <w:numId w:val="1"/>
+              </w:numPr>
+            </w:pPr>
+            <w:r>
+              <w:t>Kontakt existiert</w:t>
+            </w:r>
+            <w:r>
+              <w:t xml:space="preserve"> nicht</w:t>
+            </w:r>
+            <w:r>
+              <w:t xml:space="preserve"> in der DB -&gt; der Nutzer</w:t>
+            </w:r>
+            <w:r>
+              <w:t xml:space="preserve"> bekommt einen Hinweis das der von ihm gewählte Kontakt nicht </w:t>
+            </w:r>
+            <w:r>
+              <w:lastRenderedPageBreak/>
+              <w:t>existiert mehr in der DB</w:t>
+            </w:r>
+          </w:p>
+          <w:p>
+            <w:pPr>
+              <w:pStyle w:val="Listenabsatz"/>
+              <w:numPr>
+                <w:ilvl w:val="0"/>
+                <w:numId w:val="1"/>
+              </w:numPr>
+            </w:pPr>
+            <w:r>
+              <w:t>Fehler beim Löschen des Kontakt in der DB</w:t>
+            </w:r>
+            <w:r>
+              <w:t>-&gt;</w:t>
+            </w:r>
+            <w:r>
+              <w:t>Hinweis</w:t>
+            </w:r>
+            <w:r>
+              <w:t>, Kontakt wird wieder hergestellt</w:t>
+            </w:r>
+          </w:p>
+          <w:p>
+            <w:pPr>
+              <w:pStyle w:val="Listenabsatz"/>
+              <w:numPr>
+                <w:ilvl w:val="0"/>
+                <w:numId w:val="1"/>
+              </w:numPr>
+            </w:pPr>
+            <w:r>
+              <w:t xml:space="preserve">Kontakt besitz </w:t>
+            </w:r>
+            <w:proofErr w:type="spellStart"/>
+            <w:r>
+              <w:t>verknüpfungen</w:t>
+            </w:r>
+            <w:proofErr w:type="spellEnd"/>
+            <w:r>
+              <w:t xml:space="preserve"> zu Rechnungen-&gt; keine </w:t>
+            </w:r>
+            <w:proofErr w:type="spellStart"/>
+            <w:r>
+              <w:t>löschung</w:t>
+            </w:r>
+            <w:proofErr w:type="spellEnd"/>
+            <w:r>
+              <w:t xml:space="preserve"> möglich in dem fall, </w:t>
+            </w:r>
+            <w:proofErr w:type="spellStart"/>
+            <w:r>
+              <w:t>benutzer</w:t>
+            </w:r>
+            <w:proofErr w:type="spellEnd"/>
+            <w:r>
+              <w:t xml:space="preserve"> wird darauf hingewiesen</w:t>
+            </w:r>
+          </w:p>
+        </w:tc>
+      </w:tr>
+    </w:tbl>
+    <w:p/>
+    <w:p>
+      <w:pPr>
+        <w:pStyle w:val="berschrift2"/>
+      </w:pPr>
+      <w:bookmarkStart w:id="7" w:name="_Toc353624009"/>
+      <w:r>
+        <w:t>Funktion: Angebot abrufen aus der DB</w:t>
       </w:r>
       <w:bookmarkEnd w:id="7"/>
     </w:p>
     <w:tbl>
       <w:tblPr>
-        <w:tblStyle w:val="Tabellengitternetz"/>
+        <w:tblStyle w:val="Tabellenraster"/>
         <w:tblW w:w="0" w:type="auto"/>
-        <w:tblLook w:val="04A0"/>
+        <w:tblLook w:val="04A0" w:firstRow="1" w:lastRow="0" w:firstColumn="1" w:lastColumn="0" w:noHBand="0" w:noVBand="1"/>
       </w:tblPr>
       <w:tblGrid>
         <w:gridCol w:w="3085"/>
@@ -2766,6 +3843,258 @@
             <w:pPr>
               <w:rPr>
                 <w:color w:val="FFFFFF" w:themeColor="background1"/>
+              </w:rPr>
+            </w:pPr>
+            <w:r>
+              <w:rPr>
+                <w:color w:val="FFFFFF" w:themeColor="background1"/>
+              </w:rPr>
+              <w:t>Funktionsbeschreibung</w:t>
+            </w:r>
+          </w:p>
+        </w:tc>
+        <w:tc>
+          <w:tcPr>
+            <w:tcW w:w="6127" w:type="dxa"/>
+          </w:tcPr>
+          <w:p>
+            <w:r>
+              <w:t xml:space="preserve">Der Nutzer kann nach dem er sich an das System angemeldet hat, die Liste seiner angelegten Angebote einsehen. </w:t>
+            </w:r>
+          </w:p>
+        </w:tc>
+      </w:tr>
+      <w:tr>
+        <w:tc>
+          <w:tcPr>
+            <w:tcW w:w="3085" w:type="dxa"/>
+            <w:shd w:val="clear" w:color="auto" w:fill="548DD4" w:themeFill="text2" w:themeFillTint="99"/>
+          </w:tcPr>
+          <w:p>
+            <w:pPr>
+              <w:rPr>
+                <w:color w:val="FFFFFF" w:themeColor="background1"/>
+              </w:rPr>
+            </w:pPr>
+            <w:r>
+              <w:rPr>
+                <w:color w:val="FFFFFF" w:themeColor="background1"/>
+              </w:rPr>
+              <w:t>Input</w:t>
+            </w:r>
+          </w:p>
+        </w:tc>
+        <w:tc>
+          <w:tcPr>
+            <w:tcW w:w="6127" w:type="dxa"/>
+          </w:tcPr>
+          <w:p>
+            <w:pPr>
+              <w:pStyle w:val="Listenabsatz"/>
+              <w:numPr>
+                <w:ilvl w:val="0"/>
+                <w:numId w:val="1"/>
+              </w:numPr>
+            </w:pPr>
+            <w:r>
+              <w:t>Keine</w:t>
+            </w:r>
+          </w:p>
+        </w:tc>
+      </w:tr>
+      <w:tr>
+        <w:tc>
+          <w:tcPr>
+            <w:tcW w:w="3085" w:type="dxa"/>
+            <w:shd w:val="clear" w:color="auto" w:fill="548DD4" w:themeFill="text2" w:themeFillTint="99"/>
+          </w:tcPr>
+          <w:p>
+            <w:pPr>
+              <w:rPr>
+                <w:color w:val="FFFFFF" w:themeColor="background1"/>
+              </w:rPr>
+            </w:pPr>
+            <w:r>
+              <w:rPr>
+                <w:color w:val="FFFFFF" w:themeColor="background1"/>
+              </w:rPr>
+              <w:t>Output</w:t>
+            </w:r>
+          </w:p>
+        </w:tc>
+        <w:tc>
+          <w:tcPr>
+            <w:tcW w:w="6127" w:type="dxa"/>
+          </w:tcPr>
+          <w:p>
+            <w:pPr>
+              <w:pStyle w:val="Listenabsatz"/>
+              <w:numPr>
+                <w:ilvl w:val="0"/>
+                <w:numId w:val="1"/>
+              </w:numPr>
+            </w:pPr>
+            <w:r>
+              <w:t>Alle Angebote die der angemeldete Nutzer angelegt hat</w:t>
+            </w:r>
+          </w:p>
+        </w:tc>
+      </w:tr>
+      <w:tr>
+        <w:tc>
+          <w:tcPr>
+            <w:tcW w:w="3085" w:type="dxa"/>
+            <w:shd w:val="clear" w:color="auto" w:fill="548DD4" w:themeFill="text2" w:themeFillTint="99"/>
+          </w:tcPr>
+          <w:p>
+            <w:pPr>
+              <w:rPr>
+                <w:color w:val="FFFFFF" w:themeColor="background1"/>
+              </w:rPr>
+            </w:pPr>
+            <w:r>
+              <w:rPr>
+                <w:color w:val="FFFFFF" w:themeColor="background1"/>
+              </w:rPr>
+              <w:t>Vorbereitungen</w:t>
+            </w:r>
+          </w:p>
+        </w:tc>
+        <w:tc>
+          <w:tcPr>
+            <w:tcW w:w="6127" w:type="dxa"/>
+          </w:tcPr>
+          <w:p>
+            <w:pPr>
+              <w:pStyle w:val="Listenabsatz"/>
+              <w:numPr>
+                <w:ilvl w:val="0"/>
+                <w:numId w:val="1"/>
+              </w:numPr>
+            </w:pPr>
+            <w:r>
+              <w:t>Nutzer ist angemeldet</w:t>
+            </w:r>
+          </w:p>
+        </w:tc>
+      </w:tr>
+      <w:tr>
+        <w:tc>
+          <w:tcPr>
+            <w:tcW w:w="3085" w:type="dxa"/>
+            <w:shd w:val="clear" w:color="auto" w:fill="548DD4" w:themeFill="text2" w:themeFillTint="99"/>
+          </w:tcPr>
+          <w:p>
+            <w:pPr>
+              <w:rPr>
+                <w:color w:val="FFFFFF" w:themeColor="background1"/>
+              </w:rPr>
+            </w:pPr>
+            <w:r>
+              <w:rPr>
+                <w:color w:val="FFFFFF" w:themeColor="background1"/>
+              </w:rPr>
+              <w:t>Nachbedingungen</w:t>
+            </w:r>
+          </w:p>
+        </w:tc>
+        <w:tc>
+          <w:tcPr>
+            <w:tcW w:w="6127" w:type="dxa"/>
+          </w:tcPr>
+          <w:p>
+            <w:pPr>
+              <w:pStyle w:val="Listenabsatz"/>
+              <w:numPr>
+                <w:ilvl w:val="0"/>
+                <w:numId w:val="1"/>
+              </w:numPr>
+            </w:pPr>
+            <w:r>
+              <w:t>Keine</w:t>
+            </w:r>
+          </w:p>
+        </w:tc>
+      </w:tr>
+      <w:tr>
+        <w:tc>
+          <w:tcPr>
+            <w:tcW w:w="3085" w:type="dxa"/>
+            <w:shd w:val="clear" w:color="auto" w:fill="548DD4" w:themeFill="text2" w:themeFillTint="99"/>
+          </w:tcPr>
+          <w:p>
+            <w:pPr>
+              <w:rPr>
+                <w:color w:val="FFFFFF" w:themeColor="background1"/>
+              </w:rPr>
+            </w:pPr>
+            <w:r>
+              <w:rPr>
+                <w:color w:val="FFFFFF" w:themeColor="background1"/>
+              </w:rPr>
+              <w:t>Fehlerfälle</w:t>
+            </w:r>
+          </w:p>
+        </w:tc>
+        <w:tc>
+          <w:tcPr>
+            <w:tcW w:w="6127" w:type="dxa"/>
+          </w:tcPr>
+          <w:p>
+            <w:pPr>
+              <w:pStyle w:val="Listenabsatz"/>
+              <w:numPr>
+                <w:ilvl w:val="0"/>
+                <w:numId w:val="1"/>
+              </w:numPr>
+            </w:pPr>
+            <w:r>
+              <w:t>Nutzer besitzt keine Angebote-&gt; in dem Fall wird eine Leere Liste angezeigt</w:t>
+            </w:r>
+          </w:p>
+          <w:p>
+            <w:pPr>
+              <w:pStyle w:val="Listenabsatz"/>
+              <w:numPr>
+                <w:ilvl w:val="0"/>
+                <w:numId w:val="1"/>
+              </w:numPr>
+            </w:pPr>
+          </w:p>
+        </w:tc>
+      </w:tr>
+    </w:tbl>
+    <w:p/>
+    <w:p>
+      <w:pPr>
+        <w:pStyle w:val="berschrift2"/>
+      </w:pPr>
+      <w:bookmarkStart w:id="8" w:name="_Toc353624010"/>
+      <w:r>
+        <w:t>Funktion: Angebot anlegen</w:t>
+      </w:r>
+      <w:bookmarkEnd w:id="8"/>
+    </w:p>
+    <w:tbl>
+      <w:tblPr>
+        <w:tblStyle w:val="Tabellenraster"/>
+        <w:tblW w:w="0" w:type="auto"/>
+        <w:tblLook w:val="04A0" w:firstRow="1" w:lastRow="0" w:firstColumn="1" w:lastColumn="0" w:noHBand="0" w:noVBand="1"/>
+      </w:tblPr>
+      <w:tblGrid>
+        <w:gridCol w:w="3085"/>
+        <w:gridCol w:w="6127"/>
+      </w:tblGrid>
+      <w:tr>
+        <w:tc>
+          <w:tcPr>
+            <w:tcW w:w="3085" w:type="dxa"/>
+            <w:shd w:val="clear" w:color="auto" w:fill="548DD4" w:themeFill="text2" w:themeFillTint="99"/>
+          </w:tcPr>
+          <w:p>
+            <w:pPr>
+              <w:rPr>
+                <w:color w:val="FFFFFF" w:themeColor="background1"/>
                 <w:highlight w:val="yellow"/>
               </w:rPr>
             </w:pPr>
@@ -3087,13 +4416,27 @@
               <w:rPr>
                 <w:highlight w:val="yellow"/>
               </w:rPr>
-              <w:t xml:space="preserve"> Felder bitte hierzu auf das DatenModel Dokument </w:t>
+              <w:t xml:space="preserve"> Felder bitte hierzu auf das </w:t>
             </w:r>
             <w:proofErr w:type="spellStart"/>
             <w:r>
               <w:rPr>
                 <w:highlight w:val="yellow"/>
               </w:rPr>
+              <w:t>DatenModel</w:t>
+            </w:r>
+            <w:proofErr w:type="spellEnd"/>
+            <w:r>
+              <w:rPr>
+                <w:highlight w:val="yellow"/>
+              </w:rPr>
+              <w:t xml:space="preserve"> Dokument </w:t>
+            </w:r>
+            <w:proofErr w:type="spellStart"/>
+            <w:r>
+              <w:rPr>
+                <w:highlight w:val="yellow"/>
+              </w:rPr>
               <w:t>schaun</w:t>
             </w:r>
             <w:proofErr w:type="spellEnd"/>
@@ -3156,8 +4499,6 @@
             <w:r>
               <w:t>Bei Fehler gleiche anlege Formular mit hinweis</w:t>
             </w:r>
-            <w:bookmarkStart w:id="8" w:name="_GoBack"/>
-            <w:bookmarkEnd w:id="8"/>
           </w:p>
         </w:tc>
       </w:tr>
@@ -3296,7 +4637,15 @@
             </w:r>
             <w:proofErr w:type="spellEnd"/>
             <w:r>
-              <w:t xml:space="preserve"> wird beim erstellen immer auf offen gesetzt</w:t>
+              <w:t xml:space="preserve"> wird beim </w:t>
+            </w:r>
+            <w:proofErr w:type="spellStart"/>
+            <w:r>
+              <w:t>erstellen</w:t>
+            </w:r>
+            <w:proofErr w:type="spellEnd"/>
+            <w:r>
+              <w:t xml:space="preserve"> immer auf offen gesetzt</w:t>
             </w:r>
           </w:p>
           <w:p>
@@ -3412,9 +4761,9 @@
     </w:p>
     <w:tbl>
       <w:tblPr>
-        <w:tblStyle w:val="Tabellengitternetz"/>
+        <w:tblStyle w:val="Tabellenraster"/>
         <w:tblW w:w="0" w:type="auto"/>
-        <w:tblLook w:val="04A0"/>
+        <w:tblLook w:val="04A0" w:firstRow="1" w:lastRow="0" w:firstColumn="1" w:lastColumn="0" w:noHBand="0" w:noVBand="1"/>
       </w:tblPr>
       <w:tblGrid>
         <w:gridCol w:w="3085"/>
@@ -3581,7 +4930,6 @@
               <w:rPr>
                 <w:color w:val="FFFFFF" w:themeColor="background1"/>
               </w:rPr>
-              <w:lastRenderedPageBreak/>
               <w:t>Nachbedingungen</w:t>
             </w:r>
           </w:p>
@@ -3656,9 +5004,9 @@
     </w:p>
     <w:tbl>
       <w:tblPr>
-        <w:tblStyle w:val="Tabellengitternetz"/>
+        <w:tblStyle w:val="Tabellenraster"/>
         <w:tblW w:w="0" w:type="auto"/>
-        <w:tblLook w:val="04A0"/>
+        <w:tblLook w:val="04A0" w:firstRow="1" w:lastRow="0" w:firstColumn="1" w:lastColumn="0" w:noHBand="0" w:noVBand="1"/>
       </w:tblPr>
       <w:tblGrid>
         <w:gridCol w:w="3085"/>
@@ -3932,9 +5280,9 @@
     </w:p>
     <w:tbl>
       <w:tblPr>
-        <w:tblStyle w:val="Tabellengitternetz"/>
+        <w:tblStyle w:val="Tabellenraster"/>
         <w:tblW w:w="0" w:type="auto"/>
-        <w:tblLook w:val="04A0"/>
+        <w:tblLook w:val="04A0" w:firstRow="1" w:lastRow="0" w:firstColumn="1" w:lastColumn="0" w:noHBand="0" w:noVBand="1"/>
       </w:tblPr>
       <w:tblGrid>
         <w:gridCol w:w="3085"/>
@@ -3966,23 +5314,12 @@
           </w:tcPr>
           <w:p>
             <w:r>
-              <w:t xml:space="preserve">Der Nutzer kann ein neues Produkt in das System </w:t>
-            </w:r>
-            <w:proofErr w:type="spellStart"/>
-            <w:r>
-              <w:t>einpflegen</w:t>
-            </w:r>
-            <w:proofErr w:type="spellEnd"/>
-            <w:r>
-              <w:t>.</w:t>
-            </w:r>
-          </w:p>
-          <w:p>
-            <w:r>
-              <w:t>Hierzu werden je nach Produktart Schablonen zur Eingabe benutzt</w:t>
-            </w:r>
-            <w:r>
-              <w:t xml:space="preserve"> </w:t>
+              <w:t>Der Nutzer kann ein neues Produkt in das System einpflegen.</w:t>
+            </w:r>
+          </w:p>
+          <w:p>
+            <w:r>
+              <w:t xml:space="preserve">Hierzu werden je nach Produktart Schablonen zur Eingabe benutzt </w:t>
             </w:r>
           </w:p>
         </w:tc>
@@ -4209,9 +5546,9 @@
     </w:p>
     <w:tbl>
       <w:tblPr>
-        <w:tblStyle w:val="Tabellengitternetz"/>
+        <w:tblStyle w:val="Tabellenraster"/>
         <w:tblW w:w="0" w:type="auto"/>
-        <w:tblLook w:val="04A0"/>
+        <w:tblLook w:val="04A0" w:firstRow="1" w:lastRow="0" w:firstColumn="1" w:lastColumn="0" w:noHBand="0" w:noVBand="1"/>
       </w:tblPr>
       <w:tblGrid>
         <w:gridCol w:w="3085"/>
@@ -4457,7 +5794,11 @@
               </w:numPr>
             </w:pPr>
             <w:r>
-              <w:t>Produktname/ID nicht vorhanden --&gt; Hinweis, Neueingabe</w:t>
+              <w:t xml:space="preserve">Produktname/ID nicht vorhanden --&gt; Hinweis, </w:t>
+            </w:r>
+            <w:r>
+              <w:lastRenderedPageBreak/>
+              <w:t>Neueingabe</w:t>
             </w:r>
           </w:p>
           <w:p>
@@ -4486,9 +5827,9 @@
     </w:p>
     <w:tbl>
       <w:tblPr>
-        <w:tblStyle w:val="Tabellengitternetz"/>
+        <w:tblStyle w:val="Tabellenraster"/>
         <w:tblW w:w="0" w:type="auto"/>
-        <w:tblLook w:val="04A0"/>
+        <w:tblLook w:val="04A0" w:firstRow="1" w:lastRow="0" w:firstColumn="1" w:lastColumn="0" w:noHBand="0" w:noVBand="1"/>
       </w:tblPr>
       <w:tblGrid>
         <w:gridCol w:w="3085"/>
@@ -4582,7 +5923,6 @@
               <w:rPr>
                 <w:color w:val="FFFFFF" w:themeColor="background1"/>
               </w:rPr>
-              <w:lastRenderedPageBreak/>
               <w:t>Output</w:t>
             </w:r>
           </w:p>
@@ -4740,9 +6080,9 @@
     </w:p>
     <w:tbl>
       <w:tblPr>
-        <w:tblStyle w:val="Tabellengitternetz"/>
+        <w:tblStyle w:val="Tabellenraster"/>
         <w:tblW w:w="0" w:type="auto"/>
-        <w:tblLook w:val="04A0"/>
+        <w:tblLook w:val="04A0" w:firstRow="1" w:lastRow="0" w:firstColumn="1" w:lastColumn="0" w:noHBand="0" w:noVBand="1"/>
       </w:tblPr>
       <w:tblGrid>
         <w:gridCol w:w="3085"/>
@@ -4774,13 +6114,7 @@
           </w:tcPr>
           <w:p>
             <w:r>
-              <w:t>Nutze</w:t>
-            </w:r>
-            <w:r>
-              <w:t>r kann ein bestehendes Produkt suchen und sich die Daten anzeigen lassen.</w:t>
-            </w:r>
-            <w:r>
-              <w:t xml:space="preserve"> </w:t>
+              <w:t xml:space="preserve">Nutzer kann ein bestehendes Produkt suchen und sich die Daten anzeigen lassen. </w:t>
             </w:r>
           </w:p>
         </w:tc>
@@ -4818,10 +6152,7 @@
               </w:numPr>
             </w:pPr>
             <w:r>
-              <w:t>Produktname oder ID</w:t>
-            </w:r>
-            <w:r>
-              <w:t xml:space="preserve"> oder ISBN/EAN</w:t>
+              <w:t>Produktname oder ID oder ISBN/EAN</w:t>
             </w:r>
           </w:p>
         </w:tc>
@@ -5002,9 +6333,9 @@
     </w:p>
     <w:tbl>
       <w:tblPr>
-        <w:tblStyle w:val="Tabellengitternetz"/>
+        <w:tblStyle w:val="Tabellenraster"/>
         <w:tblW w:w="0" w:type="auto"/>
-        <w:tblLook w:val="04A0"/>
+        <w:tblLook w:val="04A0" w:firstRow="1" w:lastRow="0" w:firstColumn="1" w:lastColumn="0" w:noHBand="0" w:noVBand="1"/>
       </w:tblPr>
       <w:tblGrid>
         <w:gridCol w:w="3085"/>
@@ -5036,19 +6367,15 @@
           </w:tcPr>
           <w:p>
             <w:r>
-              <w:t>Nutzer kann ein</w:t>
-            </w:r>
-            <w:r>
-              <w:t>e</w:t>
-            </w:r>
-            <w:r>
-              <w:t xml:space="preserve"> bestehendes </w:t>
-            </w:r>
-            <w:r>
-              <w:t>Rechnung</w:t>
-            </w:r>
-            <w:r>
-              <w:t xml:space="preserve"> suchen und sich die Daten anzeigen lassen. </w:t>
+              <w:t xml:space="preserve">Nutzer kann eine </w:t>
+            </w:r>
+            <w:proofErr w:type="gramStart"/>
+            <w:r>
+              <w:t>bestehendes</w:t>
+            </w:r>
+            <w:proofErr w:type="gramEnd"/>
+            <w:r>
+              <w:t xml:space="preserve"> Rechnung suchen und sich die Daten anzeigen lassen. </w:t>
             </w:r>
           </w:p>
         </w:tc>
@@ -5148,19 +6475,7 @@
               </w:numPr>
             </w:pPr>
             <w:r>
-              <w:t>Rechnung</w:t>
-            </w:r>
-            <w:r>
-              <w:t xml:space="preserve"> auf die </w:t>
-            </w:r>
-            <w:r>
-              <w:t xml:space="preserve">die </w:t>
-            </w:r>
-            <w:r>
-              <w:t>eingegebenen Daten zutr</w:t>
-            </w:r>
-            <w:r>
-              <w:t>ifft</w:t>
+              <w:t>Rechnung auf die die eingegebenen Daten zutrifft</w:t>
             </w:r>
           </w:p>
         </w:tc>
@@ -5283,10 +6598,7 @@
               </w:numPr>
             </w:pPr>
             <w:r>
-              <w:t xml:space="preserve">Rechnung wurde nicht gefunden </w:t>
-            </w:r>
-            <w:r>
-              <w:t>--&gt; Hinweis, Neueingabe</w:t>
+              <w:t>Rechnung wurde nicht gefunden --&gt; Hinweis, Neueingabe</w:t>
             </w:r>
           </w:p>
         </w:tc>
@@ -5304,7 +6616,7 @@
 </file>
 
 <file path=word/numbering.xml><?xml version="1.0" encoding="utf-8"?>
-<w:numbering xmlns:ve="http://schemas.openxmlformats.org/markup-compatibility/2006" xmlns:o="urn:schemas-microsoft-com:office:office" xmlns:r="http://schemas.openxmlformats.org/officeDocument/2006/relationships" xmlns:m="http://schemas.openxmlformats.org/officeDocument/2006/math" xmlns:v="urn:schemas-microsoft-com:vml" xmlns:wp="http://schemas.openxmlformats.org/drawingml/2006/wordprocessingDrawing" xmlns:w10="urn:schemas-microsoft-com:office:word" xmlns:w="http://schemas.openxmlformats.org/wordprocessingml/2006/main" xmlns:wne="http://schemas.microsoft.com/office/word/2006/wordml">
+<w:numbering xmlns:wpc="http://schemas.microsoft.com/office/word/2010/wordprocessingCanvas" xmlns:mc="http://schemas.openxmlformats.org/markup-compatibility/2006" xmlns:o="urn:schemas-microsoft-com:office:office" xmlns:r="http://schemas.openxmlformats.org/officeDocument/2006/relationships" xmlns:m="http://schemas.openxmlformats.org/officeDocument/2006/math" xmlns:v="urn:schemas-microsoft-com:vml" xmlns:wp14="http://schemas.microsoft.com/office/word/2010/wordprocessingDrawing" xmlns:wp="http://schemas.openxmlformats.org/drawingml/2006/wordprocessingDrawing" xmlns:w10="urn:schemas-microsoft-com:office:word" xmlns:w="http://schemas.openxmlformats.org/wordprocessingml/2006/main" xmlns:w14="http://schemas.microsoft.com/office/word/2010/wordml" xmlns:wpg="http://schemas.microsoft.com/office/word/2010/wordprocessingGroup" xmlns:wpi="http://schemas.microsoft.com/office/word/2010/wordprocessingInk" xmlns:wne="http://schemas.microsoft.com/office/word/2006/wordml" xmlns:wps="http://schemas.microsoft.com/office/word/2010/wordprocessingShape" mc:Ignorable="w14 wp14">
   <w:abstractNum w:abstractNumId="0">
     <w:nsid w:val="66AD390F"/>
     <w:multiLevelType w:val="hybridMultilevel"/>
@@ -5424,7 +6736,7 @@
 </file>
 
 <file path=word/styles.xml><?xml version="1.0" encoding="utf-8"?>
-<w:styles xmlns:r="http://schemas.openxmlformats.org/officeDocument/2006/relationships" xmlns:w="http://schemas.openxmlformats.org/wordprocessingml/2006/main">
+<w:styles xmlns:mc="http://schemas.openxmlformats.org/markup-compatibility/2006" xmlns:r="http://schemas.openxmlformats.org/officeDocument/2006/relationships" xmlns:w="http://schemas.openxmlformats.org/wordprocessingml/2006/main" xmlns:w14="http://schemas.microsoft.com/office/word/2010/wordml" mc:Ignorable="w14">
   <w:docDefaults>
     <w:rPrDefault>
       <w:rPr>
@@ -5615,7 +6927,6 @@
     <w:uiPriority w:val="99"/>
     <w:semiHidden/>
     <w:unhideWhenUsed/>
-    <w:qFormat/>
     <w:tblPr>
       <w:tblInd w:w="0" w:type="dxa"/>
       <w:tblCellMar>
@@ -5632,7 +6943,7 @@
     <w:semiHidden/>
     <w:unhideWhenUsed/>
   </w:style>
-  <w:style w:type="table" w:styleId="Tabellengitternetz">
+  <w:style w:type="table" w:styleId="Tabellenraster">
     <w:name w:val="Table Grid"/>
     <w:basedOn w:val="NormaleTabelle"/>
     <w:uiPriority w:val="59"/>
@@ -6529,7 +7840,7 @@
 </file>
 
 <file path=customXml/itemProps1.xml><?xml version="1.0" encoding="utf-8"?>
-<ds:datastoreItem xmlns:ds="http://schemas.openxmlformats.org/officeDocument/2006/customXml" ds:itemID="{1D43FFA3-CB9F-4EC2-AB94-681541740E42}">
+<ds:datastoreItem xmlns:ds="http://schemas.openxmlformats.org/officeDocument/2006/customXml" ds:itemID="{CB272216-90AF-4C9B-B729-652C7970030D}">
   <ds:schemaRefs>
     <ds:schemaRef ds:uri="http://schemas.openxmlformats.org/officeDocument/2006/bibliography"/>
   </ds:schemaRefs>

--- a/Funktionsbeschreibung.docx
+++ b/Funktionsbeschreibung.docx
@@ -1,6 +1,6 @@
 
 <file path=word/document.xml><?xml version="1.0" encoding="utf-8"?>
-<w:document xmlns:wpc="http://schemas.microsoft.com/office/word/2010/wordprocessingCanvas" xmlns:mc="http://schemas.openxmlformats.org/markup-compatibility/2006" xmlns:o="urn:schemas-microsoft-com:office:office" xmlns:r="http://schemas.openxmlformats.org/officeDocument/2006/relationships" xmlns:m="http://schemas.openxmlformats.org/officeDocument/2006/math" xmlns:v="urn:schemas-microsoft-com:vml" xmlns:wp14="http://schemas.microsoft.com/office/word/2010/wordprocessingDrawing" xmlns:wp="http://schemas.openxmlformats.org/drawingml/2006/wordprocessingDrawing" xmlns:w10="urn:schemas-microsoft-com:office:word" xmlns:w="http://schemas.openxmlformats.org/wordprocessingml/2006/main" xmlns:w14="http://schemas.microsoft.com/office/word/2010/wordml" xmlns:wpg="http://schemas.microsoft.com/office/word/2010/wordprocessingGroup" xmlns:wpi="http://schemas.microsoft.com/office/word/2010/wordprocessingInk" xmlns:wne="http://schemas.microsoft.com/office/word/2006/wordml" xmlns:wps="http://schemas.microsoft.com/office/word/2010/wordprocessingShape" mc:Ignorable="w14 wp14">
+<w:document xmlns:ve="http://schemas.openxmlformats.org/markup-compatibility/2006" xmlns:o="urn:schemas-microsoft-com:office:office" xmlns:r="http://schemas.openxmlformats.org/officeDocument/2006/relationships" xmlns:m="http://schemas.openxmlformats.org/officeDocument/2006/math" xmlns:v="urn:schemas-microsoft-com:vml" xmlns:wp="http://schemas.openxmlformats.org/drawingml/2006/wordprocessingDrawing" xmlns:w10="urn:schemas-microsoft-com:office:word" xmlns:w="http://schemas.openxmlformats.org/wordprocessingml/2006/main" xmlns:wne="http://schemas.microsoft.com/office/word/2006/wordml">
   <w:body>
     <w:p/>
     <w:p>
@@ -35,13 +35,13 @@
       <w:r>
         <w:fldChar w:fldCharType="separate"/>
       </w:r>
-      <w:hyperlink w:anchor="_Toc353624003" w:history="1">
+      <w:hyperlink w:anchor="_Toc353802796" w:history="1">
         <w:r>
           <w:rPr>
             <w:rStyle w:val="Hyperlink"/>
             <w:noProof/>
           </w:rPr>
-          <w:t>Funktion: Kontaktdaten abrufen aus der DB</w:t>
+          <w:t>Funktion: Nutzer Registrieren</w:t>
         </w:r>
         <w:r>
           <w:rPr>
@@ -62,7 +62,7 @@
             <w:noProof/>
             <w:webHidden/>
           </w:rPr>
-          <w:instrText xml:space="preserve"> PAGEREF _Toc353624003 \h </w:instrText>
+          <w:instrText xml:space="preserve"> PAGEREF _Toc353802796 \h </w:instrText>
         </w:r>
         <w:r>
           <w:rPr>
@@ -108,13 +108,13 @@
           <w:lang w:eastAsia="de-DE"/>
         </w:rPr>
       </w:pPr>
-      <w:hyperlink w:anchor="_Toc353624004" w:history="1">
+      <w:hyperlink w:anchor="_Toc353802797" w:history="1">
         <w:r>
           <w:rPr>
             <w:rStyle w:val="Hyperlink"/>
             <w:noProof/>
           </w:rPr>
-          <w:t>Funktion: Kontaktdaten filtern</w:t>
+          <w:t>Funktion: Nutzer anmelden</w:t>
         </w:r>
         <w:r>
           <w:rPr>
@@ -135,7 +135,7 @@
             <w:noProof/>
             <w:webHidden/>
           </w:rPr>
-          <w:instrText xml:space="preserve"> PAGEREF _Toc353624004 \h </w:instrText>
+          <w:instrText xml:space="preserve"> PAGEREF _Toc353802797 \h </w:instrText>
         </w:r>
         <w:r>
           <w:rPr>
@@ -181,13 +181,13 @@
           <w:lang w:eastAsia="de-DE"/>
         </w:rPr>
       </w:pPr>
-      <w:hyperlink w:anchor="_Toc353624005" w:history="1">
+      <w:hyperlink w:anchor="_Toc353802798" w:history="1">
         <w:r>
           <w:rPr>
             <w:rStyle w:val="Hyperlink"/>
             <w:noProof/>
           </w:rPr>
-          <w:t>Funktion: Kontakt suchen</w:t>
+          <w:t>Funktion: Nutzer abmelden</w:t>
         </w:r>
         <w:r>
           <w:rPr>
@@ -208,7 +208,7 @@
             <w:noProof/>
             <w:webHidden/>
           </w:rPr>
-          <w:instrText xml:space="preserve"> PAGEREF _Toc353624005 \h </w:instrText>
+          <w:instrText xml:space="preserve"> PAGEREF _Toc353802798 \h </w:instrText>
         </w:r>
         <w:r>
           <w:rPr>
@@ -228,7 +228,7 @@
             <w:noProof/>
             <w:webHidden/>
           </w:rPr>
-          <w:t>1</w:t>
+          <w:t>2</w:t>
         </w:r>
         <w:r>
           <w:rPr>
@@ -254,13 +254,13 @@
           <w:lang w:eastAsia="de-DE"/>
         </w:rPr>
       </w:pPr>
-      <w:hyperlink w:anchor="_Toc353624006" w:history="1">
+      <w:hyperlink w:anchor="_Toc353802799" w:history="1">
         <w:r>
           <w:rPr>
             <w:rStyle w:val="Hyperlink"/>
             <w:noProof/>
           </w:rPr>
-          <w:t>Funktion: Kontakt anlegen</w:t>
+          <w:t>Funktion: Rechnung ändern</w:t>
         </w:r>
         <w:r>
           <w:rPr>
@@ -281,7 +281,7 @@
             <w:noProof/>
             <w:webHidden/>
           </w:rPr>
-          <w:instrText xml:space="preserve"> PAGEREF _Toc353624006 \h </w:instrText>
+          <w:instrText xml:space="preserve"> PAGEREF _Toc353802799 \h </w:instrText>
         </w:r>
         <w:r>
           <w:rPr>
@@ -327,13 +327,13 @@
           <w:lang w:eastAsia="de-DE"/>
         </w:rPr>
       </w:pPr>
-      <w:hyperlink w:anchor="_Toc353624007" w:history="1">
+      <w:hyperlink w:anchor="_Toc353802800" w:history="1">
         <w:r>
           <w:rPr>
             <w:rStyle w:val="Hyperlink"/>
             <w:noProof/>
           </w:rPr>
-          <w:t>Funktion: Kontakt bearbeiten</w:t>
+          <w:t>Funktion: Rechnung erstellen</w:t>
         </w:r>
         <w:r>
           <w:rPr>
@@ -354,7 +354,7 @@
             <w:noProof/>
             <w:webHidden/>
           </w:rPr>
-          <w:instrText xml:space="preserve"> PAGEREF _Toc353624007 \h </w:instrText>
+          <w:instrText xml:space="preserve"> PAGEREF _Toc353802800 \h </w:instrText>
         </w:r>
         <w:r>
           <w:rPr>
@@ -400,13 +400,13 @@
           <w:lang w:eastAsia="de-DE"/>
         </w:rPr>
       </w:pPr>
-      <w:hyperlink w:anchor="_Toc353624008" w:history="1">
+      <w:hyperlink w:anchor="_Toc353802801" w:history="1">
         <w:r>
           <w:rPr>
             <w:rStyle w:val="Hyperlink"/>
             <w:noProof/>
           </w:rPr>
-          <w:t>Funktion: Kontakt löschen</w:t>
+          <w:t>Funktion: Kontaktdaten abrufen aus der DB</w:t>
         </w:r>
         <w:r>
           <w:rPr>
@@ -427,7 +427,7 @@
             <w:noProof/>
             <w:webHidden/>
           </w:rPr>
-          <w:instrText xml:space="preserve"> PAGEREF _Toc353624008 \h </w:instrText>
+          <w:instrText xml:space="preserve"> PAGEREF _Toc353802801 \h </w:instrText>
         </w:r>
         <w:r>
           <w:rPr>
@@ -473,13 +473,13 @@
           <w:lang w:eastAsia="de-DE"/>
         </w:rPr>
       </w:pPr>
-      <w:hyperlink w:anchor="_Toc353624009" w:history="1">
+      <w:hyperlink w:anchor="_Toc353802802" w:history="1">
         <w:r>
           <w:rPr>
             <w:rStyle w:val="Hyperlink"/>
             <w:noProof/>
           </w:rPr>
-          <w:t>Funktion: Angebot abrufen aus der DB</w:t>
+          <w:t>Funktion: Kontaktdaten filtern</w:t>
         </w:r>
         <w:r>
           <w:rPr>
@@ -500,7 +500,7 @@
             <w:noProof/>
             <w:webHidden/>
           </w:rPr>
-          <w:instrText xml:space="preserve"> PAGEREF _Toc353624009 \h </w:instrText>
+          <w:instrText xml:space="preserve"> PAGEREF _Toc353802802 \h </w:instrText>
         </w:r>
         <w:r>
           <w:rPr>
@@ -520,7 +520,7 @@
             <w:noProof/>
             <w:webHidden/>
           </w:rPr>
-          <w:t>3</w:t>
+          <w:t>2</w:t>
         </w:r>
         <w:r>
           <w:rPr>
@@ -546,13 +546,13 @@
           <w:lang w:eastAsia="de-DE"/>
         </w:rPr>
       </w:pPr>
-      <w:hyperlink w:anchor="_Toc353624010" w:history="1">
+      <w:hyperlink w:anchor="_Toc353802803" w:history="1">
         <w:r>
           <w:rPr>
             <w:rStyle w:val="Hyperlink"/>
             <w:noProof/>
           </w:rPr>
-          <w:t>Funktion: Angebot anlegen</w:t>
+          <w:t>Funktion: Kontakt suchen</w:t>
         </w:r>
         <w:r>
           <w:rPr>
@@ -573,7 +573,7 @@
             <w:noProof/>
             <w:webHidden/>
           </w:rPr>
-          <w:instrText xml:space="preserve"> PAGEREF _Toc353624010 \h </w:instrText>
+          <w:instrText xml:space="preserve"> PAGEREF _Toc353802803 \h </w:instrText>
         </w:r>
         <w:r>
           <w:rPr>
@@ -619,13 +619,13 @@
           <w:lang w:eastAsia="de-DE"/>
         </w:rPr>
       </w:pPr>
-      <w:hyperlink w:anchor="_Toc353624011" w:history="1">
+      <w:hyperlink w:anchor="_Toc353802804" w:history="1">
         <w:r>
           <w:rPr>
             <w:rStyle w:val="Hyperlink"/>
             <w:noProof/>
           </w:rPr>
-          <w:t>Funktion: Angebot bearbeiten</w:t>
+          <w:t>Funktion: Kontakt anlegen</w:t>
         </w:r>
         <w:r>
           <w:rPr>
@@ -646,7 +646,7 @@
             <w:noProof/>
             <w:webHidden/>
           </w:rPr>
-          <w:instrText xml:space="preserve"> PAGEREF _Toc353624011 \h </w:instrText>
+          <w:instrText xml:space="preserve"> PAGEREF _Toc353802804 \h </w:instrText>
         </w:r>
         <w:r>
           <w:rPr>
@@ -692,12 +692,450 @@
           <w:lang w:eastAsia="de-DE"/>
         </w:rPr>
       </w:pPr>
-      <w:hyperlink w:anchor="_Toc353624012" w:history="1">
+      <w:hyperlink w:anchor="_Toc353802805" w:history="1">
         <w:r>
           <w:rPr>
             <w:rStyle w:val="Hyperlink"/>
             <w:noProof/>
           </w:rPr>
+          <w:t>Funktion: Kontakt bearbeiten</w:t>
+        </w:r>
+        <w:r>
+          <w:rPr>
+            <w:noProof/>
+            <w:webHidden/>
+          </w:rPr>
+          <w:tab/>
+        </w:r>
+        <w:r>
+          <w:rPr>
+            <w:noProof/>
+            <w:webHidden/>
+          </w:rPr>
+          <w:fldChar w:fldCharType="begin"/>
+        </w:r>
+        <w:r>
+          <w:rPr>
+            <w:noProof/>
+            <w:webHidden/>
+          </w:rPr>
+          <w:instrText xml:space="preserve"> PAGEREF _Toc353802805 \h </w:instrText>
+        </w:r>
+        <w:r>
+          <w:rPr>
+            <w:noProof/>
+            <w:webHidden/>
+          </w:rPr>
+        </w:r>
+        <w:r>
+          <w:rPr>
+            <w:noProof/>
+            <w:webHidden/>
+          </w:rPr>
+          <w:fldChar w:fldCharType="separate"/>
+        </w:r>
+        <w:r>
+          <w:rPr>
+            <w:noProof/>
+            <w:webHidden/>
+          </w:rPr>
+          <w:t>3</w:t>
+        </w:r>
+        <w:r>
+          <w:rPr>
+            <w:noProof/>
+            <w:webHidden/>
+          </w:rPr>
+          <w:fldChar w:fldCharType="end"/>
+        </w:r>
+      </w:hyperlink>
+    </w:p>
+    <w:p>
+      <w:pPr>
+        <w:pStyle w:val="Verzeichnis2"/>
+        <w:tabs>
+          <w:tab w:val="right" w:leader="underscore" w:pos="9062"/>
+        </w:tabs>
+        <w:rPr>
+          <w:rFonts w:eastAsiaTheme="minorEastAsia"/>
+          <w:b w:val="0"/>
+          <w:bCs w:val="0"/>
+          <w:smallCaps w:val="0"/>
+          <w:noProof/>
+          <w:lang w:eastAsia="de-DE"/>
+        </w:rPr>
+      </w:pPr>
+      <w:hyperlink w:anchor="_Toc353802806" w:history="1">
+        <w:r>
+          <w:rPr>
+            <w:rStyle w:val="Hyperlink"/>
+            <w:noProof/>
+          </w:rPr>
+          <w:t>Funktion: Kontakt löschen</w:t>
+        </w:r>
+        <w:r>
+          <w:rPr>
+            <w:noProof/>
+            <w:webHidden/>
+          </w:rPr>
+          <w:tab/>
+        </w:r>
+        <w:r>
+          <w:rPr>
+            <w:noProof/>
+            <w:webHidden/>
+          </w:rPr>
+          <w:fldChar w:fldCharType="begin"/>
+        </w:r>
+        <w:r>
+          <w:rPr>
+            <w:noProof/>
+            <w:webHidden/>
+          </w:rPr>
+          <w:instrText xml:space="preserve"> PAGEREF _Toc353802806 \h </w:instrText>
+        </w:r>
+        <w:r>
+          <w:rPr>
+            <w:noProof/>
+            <w:webHidden/>
+          </w:rPr>
+        </w:r>
+        <w:r>
+          <w:rPr>
+            <w:noProof/>
+            <w:webHidden/>
+          </w:rPr>
+          <w:fldChar w:fldCharType="separate"/>
+        </w:r>
+        <w:r>
+          <w:rPr>
+            <w:noProof/>
+            <w:webHidden/>
+          </w:rPr>
+          <w:t>4</w:t>
+        </w:r>
+        <w:r>
+          <w:rPr>
+            <w:noProof/>
+            <w:webHidden/>
+          </w:rPr>
+          <w:fldChar w:fldCharType="end"/>
+        </w:r>
+      </w:hyperlink>
+    </w:p>
+    <w:p>
+      <w:pPr>
+        <w:pStyle w:val="Verzeichnis2"/>
+        <w:tabs>
+          <w:tab w:val="right" w:leader="underscore" w:pos="9062"/>
+        </w:tabs>
+        <w:rPr>
+          <w:rFonts w:eastAsiaTheme="minorEastAsia"/>
+          <w:b w:val="0"/>
+          <w:bCs w:val="0"/>
+          <w:smallCaps w:val="0"/>
+          <w:noProof/>
+          <w:lang w:eastAsia="de-DE"/>
+        </w:rPr>
+      </w:pPr>
+      <w:hyperlink w:anchor="_Toc353802807" w:history="1">
+        <w:r>
+          <w:rPr>
+            <w:rStyle w:val="Hyperlink"/>
+            <w:noProof/>
+          </w:rPr>
+          <w:t>Funktion: Angebot abrufen aus der DB</w:t>
+        </w:r>
+        <w:r>
+          <w:rPr>
+            <w:noProof/>
+            <w:webHidden/>
+          </w:rPr>
+          <w:tab/>
+        </w:r>
+        <w:r>
+          <w:rPr>
+            <w:noProof/>
+            <w:webHidden/>
+          </w:rPr>
+          <w:fldChar w:fldCharType="begin"/>
+        </w:r>
+        <w:r>
+          <w:rPr>
+            <w:noProof/>
+            <w:webHidden/>
+          </w:rPr>
+          <w:instrText xml:space="preserve"> PAGEREF _Toc353802807 \h </w:instrText>
+        </w:r>
+        <w:r>
+          <w:rPr>
+            <w:noProof/>
+            <w:webHidden/>
+          </w:rPr>
+        </w:r>
+        <w:r>
+          <w:rPr>
+            <w:noProof/>
+            <w:webHidden/>
+          </w:rPr>
+          <w:fldChar w:fldCharType="separate"/>
+        </w:r>
+        <w:r>
+          <w:rPr>
+            <w:noProof/>
+            <w:webHidden/>
+          </w:rPr>
+          <w:t>4</w:t>
+        </w:r>
+        <w:r>
+          <w:rPr>
+            <w:noProof/>
+            <w:webHidden/>
+          </w:rPr>
+          <w:fldChar w:fldCharType="end"/>
+        </w:r>
+      </w:hyperlink>
+    </w:p>
+    <w:p>
+      <w:pPr>
+        <w:pStyle w:val="Verzeichnis2"/>
+        <w:tabs>
+          <w:tab w:val="right" w:leader="underscore" w:pos="9062"/>
+        </w:tabs>
+        <w:rPr>
+          <w:rFonts w:eastAsiaTheme="minorEastAsia"/>
+          <w:b w:val="0"/>
+          <w:bCs w:val="0"/>
+          <w:smallCaps w:val="0"/>
+          <w:noProof/>
+          <w:lang w:eastAsia="de-DE"/>
+        </w:rPr>
+      </w:pPr>
+      <w:hyperlink w:anchor="_Toc353802808" w:history="1">
+        <w:r>
+          <w:rPr>
+            <w:rStyle w:val="Hyperlink"/>
+            <w:noProof/>
+          </w:rPr>
+          <w:t>Funktion: Angebot anlegen</w:t>
+        </w:r>
+        <w:r>
+          <w:rPr>
+            <w:noProof/>
+            <w:webHidden/>
+          </w:rPr>
+          <w:tab/>
+        </w:r>
+        <w:r>
+          <w:rPr>
+            <w:noProof/>
+            <w:webHidden/>
+          </w:rPr>
+          <w:fldChar w:fldCharType="begin"/>
+        </w:r>
+        <w:r>
+          <w:rPr>
+            <w:noProof/>
+            <w:webHidden/>
+          </w:rPr>
+          <w:instrText xml:space="preserve"> PAGEREF _Toc353802808 \h </w:instrText>
+        </w:r>
+        <w:r>
+          <w:rPr>
+            <w:noProof/>
+            <w:webHidden/>
+          </w:rPr>
+        </w:r>
+        <w:r>
+          <w:rPr>
+            <w:noProof/>
+            <w:webHidden/>
+          </w:rPr>
+          <w:fldChar w:fldCharType="separate"/>
+        </w:r>
+        <w:r>
+          <w:rPr>
+            <w:noProof/>
+            <w:webHidden/>
+          </w:rPr>
+          <w:t>4</w:t>
+        </w:r>
+        <w:r>
+          <w:rPr>
+            <w:noProof/>
+            <w:webHidden/>
+          </w:rPr>
+          <w:fldChar w:fldCharType="end"/>
+        </w:r>
+      </w:hyperlink>
+    </w:p>
+    <w:p>
+      <w:pPr>
+        <w:pStyle w:val="Verzeichnis2"/>
+        <w:tabs>
+          <w:tab w:val="right" w:leader="underscore" w:pos="9062"/>
+        </w:tabs>
+        <w:rPr>
+          <w:rFonts w:eastAsiaTheme="minorEastAsia"/>
+          <w:b w:val="0"/>
+          <w:bCs w:val="0"/>
+          <w:smallCaps w:val="0"/>
+          <w:noProof/>
+          <w:lang w:eastAsia="de-DE"/>
+        </w:rPr>
+      </w:pPr>
+      <w:hyperlink w:anchor="_Toc353802809" w:history="1">
+        <w:r>
+          <w:rPr>
+            <w:rStyle w:val="Hyperlink"/>
+            <w:noProof/>
+          </w:rPr>
+          <w:t>Funktion: Angebot bearbeiten</w:t>
+        </w:r>
+        <w:r>
+          <w:rPr>
+            <w:noProof/>
+            <w:webHidden/>
+          </w:rPr>
+          <w:tab/>
+        </w:r>
+        <w:r>
+          <w:rPr>
+            <w:noProof/>
+            <w:webHidden/>
+          </w:rPr>
+          <w:fldChar w:fldCharType="begin"/>
+        </w:r>
+        <w:r>
+          <w:rPr>
+            <w:noProof/>
+            <w:webHidden/>
+          </w:rPr>
+          <w:instrText xml:space="preserve"> PAGEREF _Toc353802809 \h </w:instrText>
+        </w:r>
+        <w:r>
+          <w:rPr>
+            <w:noProof/>
+            <w:webHidden/>
+          </w:rPr>
+        </w:r>
+        <w:r>
+          <w:rPr>
+            <w:noProof/>
+            <w:webHidden/>
+          </w:rPr>
+          <w:fldChar w:fldCharType="separate"/>
+        </w:r>
+        <w:r>
+          <w:rPr>
+            <w:noProof/>
+            <w:webHidden/>
+          </w:rPr>
+          <w:t>5</w:t>
+        </w:r>
+        <w:r>
+          <w:rPr>
+            <w:noProof/>
+            <w:webHidden/>
+          </w:rPr>
+          <w:fldChar w:fldCharType="end"/>
+        </w:r>
+      </w:hyperlink>
+    </w:p>
+    <w:p>
+      <w:pPr>
+        <w:pStyle w:val="Verzeichnis2"/>
+        <w:tabs>
+          <w:tab w:val="right" w:leader="underscore" w:pos="9062"/>
+        </w:tabs>
+        <w:rPr>
+          <w:rFonts w:eastAsiaTheme="minorEastAsia"/>
+          <w:b w:val="0"/>
+          <w:bCs w:val="0"/>
+          <w:smallCaps w:val="0"/>
+          <w:noProof/>
+          <w:lang w:eastAsia="de-DE"/>
+        </w:rPr>
+      </w:pPr>
+      <w:hyperlink w:anchor="_Toc353802810" w:history="1">
+        <w:r>
+          <w:rPr>
+            <w:rStyle w:val="Hyperlink"/>
+            <w:noProof/>
+          </w:rPr>
+          <w:t>Funktion: Status des Angebotes ändern</w:t>
+        </w:r>
+        <w:r>
+          <w:rPr>
+            <w:noProof/>
+            <w:webHidden/>
+          </w:rPr>
+          <w:tab/>
+        </w:r>
+        <w:r>
+          <w:rPr>
+            <w:noProof/>
+            <w:webHidden/>
+          </w:rPr>
+          <w:fldChar w:fldCharType="begin"/>
+        </w:r>
+        <w:r>
+          <w:rPr>
+            <w:noProof/>
+            <w:webHidden/>
+          </w:rPr>
+          <w:instrText xml:space="preserve"> PAGEREF _Toc353802810 \h </w:instrText>
+        </w:r>
+        <w:r>
+          <w:rPr>
+            <w:noProof/>
+            <w:webHidden/>
+          </w:rPr>
+        </w:r>
+        <w:r>
+          <w:rPr>
+            <w:noProof/>
+            <w:webHidden/>
+          </w:rPr>
+          <w:fldChar w:fldCharType="separate"/>
+        </w:r>
+        <w:r>
+          <w:rPr>
+            <w:noProof/>
+            <w:webHidden/>
+          </w:rPr>
+          <w:t>5</w:t>
+        </w:r>
+        <w:r>
+          <w:rPr>
+            <w:noProof/>
+            <w:webHidden/>
+          </w:rPr>
+          <w:fldChar w:fldCharType="end"/>
+        </w:r>
+      </w:hyperlink>
+    </w:p>
+    <w:p>
+      <w:pPr>
+        <w:pStyle w:val="Verzeichnis2"/>
+        <w:tabs>
+          <w:tab w:val="right" w:leader="underscore" w:pos="9062"/>
+        </w:tabs>
+        <w:rPr>
+          <w:rFonts w:eastAsiaTheme="minorEastAsia"/>
+          <w:b w:val="0"/>
+          <w:bCs w:val="0"/>
+          <w:smallCaps w:val="0"/>
+          <w:noProof/>
+          <w:lang w:eastAsia="de-DE"/>
+        </w:rPr>
+      </w:pPr>
+      <w:hyperlink w:anchor="_Toc353802811" w:history="1">
+        <w:r>
+          <w:rPr>
+            <w:rStyle w:val="Hyperlink"/>
+            <w:noProof/>
+          </w:rPr>
           <w:t>Funktion: Angebot löschen</w:t>
         </w:r>
         <w:r>
@@ -719,7 +1157,7 @@
             <w:noProof/>
             <w:webHidden/>
           </w:rPr>
-          <w:instrText xml:space="preserve"> PAGEREF _Toc353624012 \h </w:instrText>
+          <w:instrText xml:space="preserve"> PAGEREF _Toc353802811 \h </w:instrText>
         </w:r>
         <w:r>
           <w:rPr>
@@ -739,7 +1177,372 @@
             <w:noProof/>
             <w:webHidden/>
           </w:rPr>
-          <w:t>3</w:t>
+          <w:t>5</w:t>
+        </w:r>
+        <w:r>
+          <w:rPr>
+            <w:noProof/>
+            <w:webHidden/>
+          </w:rPr>
+          <w:fldChar w:fldCharType="end"/>
+        </w:r>
+      </w:hyperlink>
+    </w:p>
+    <w:p>
+      <w:pPr>
+        <w:pStyle w:val="Verzeichnis2"/>
+        <w:tabs>
+          <w:tab w:val="right" w:leader="underscore" w:pos="9062"/>
+        </w:tabs>
+        <w:rPr>
+          <w:rFonts w:eastAsiaTheme="minorEastAsia"/>
+          <w:b w:val="0"/>
+          <w:bCs w:val="0"/>
+          <w:smallCaps w:val="0"/>
+          <w:noProof/>
+          <w:lang w:eastAsia="de-DE"/>
+        </w:rPr>
+      </w:pPr>
+      <w:hyperlink w:anchor="_Toc353802812" w:history="1">
+        <w:r>
+          <w:rPr>
+            <w:rStyle w:val="Hyperlink"/>
+            <w:noProof/>
+          </w:rPr>
+          <w:t>Funktion: Produkt anlegen</w:t>
+        </w:r>
+        <w:r>
+          <w:rPr>
+            <w:noProof/>
+            <w:webHidden/>
+          </w:rPr>
+          <w:tab/>
+        </w:r>
+        <w:r>
+          <w:rPr>
+            <w:noProof/>
+            <w:webHidden/>
+          </w:rPr>
+          <w:fldChar w:fldCharType="begin"/>
+        </w:r>
+        <w:r>
+          <w:rPr>
+            <w:noProof/>
+            <w:webHidden/>
+          </w:rPr>
+          <w:instrText xml:space="preserve"> PAGEREF _Toc353802812 \h </w:instrText>
+        </w:r>
+        <w:r>
+          <w:rPr>
+            <w:noProof/>
+            <w:webHidden/>
+          </w:rPr>
+        </w:r>
+        <w:r>
+          <w:rPr>
+            <w:noProof/>
+            <w:webHidden/>
+          </w:rPr>
+          <w:fldChar w:fldCharType="separate"/>
+        </w:r>
+        <w:r>
+          <w:rPr>
+            <w:noProof/>
+            <w:webHidden/>
+          </w:rPr>
+          <w:t>5</w:t>
+        </w:r>
+        <w:r>
+          <w:rPr>
+            <w:noProof/>
+            <w:webHidden/>
+          </w:rPr>
+          <w:fldChar w:fldCharType="end"/>
+        </w:r>
+      </w:hyperlink>
+    </w:p>
+    <w:p>
+      <w:pPr>
+        <w:pStyle w:val="Verzeichnis2"/>
+        <w:tabs>
+          <w:tab w:val="right" w:leader="underscore" w:pos="9062"/>
+        </w:tabs>
+        <w:rPr>
+          <w:rFonts w:eastAsiaTheme="minorEastAsia"/>
+          <w:b w:val="0"/>
+          <w:bCs w:val="0"/>
+          <w:smallCaps w:val="0"/>
+          <w:noProof/>
+          <w:lang w:eastAsia="de-DE"/>
+        </w:rPr>
+      </w:pPr>
+      <w:hyperlink w:anchor="_Toc353802813" w:history="1">
+        <w:r>
+          <w:rPr>
+            <w:rStyle w:val="Hyperlink"/>
+            <w:noProof/>
+          </w:rPr>
+          <w:t>Funktion: Produkt bearbeiten</w:t>
+        </w:r>
+        <w:r>
+          <w:rPr>
+            <w:noProof/>
+            <w:webHidden/>
+          </w:rPr>
+          <w:tab/>
+        </w:r>
+        <w:r>
+          <w:rPr>
+            <w:noProof/>
+            <w:webHidden/>
+          </w:rPr>
+          <w:fldChar w:fldCharType="begin"/>
+        </w:r>
+        <w:r>
+          <w:rPr>
+            <w:noProof/>
+            <w:webHidden/>
+          </w:rPr>
+          <w:instrText xml:space="preserve"> PAGEREF _Toc353802813 \h </w:instrText>
+        </w:r>
+        <w:r>
+          <w:rPr>
+            <w:noProof/>
+            <w:webHidden/>
+          </w:rPr>
+        </w:r>
+        <w:r>
+          <w:rPr>
+            <w:noProof/>
+            <w:webHidden/>
+          </w:rPr>
+          <w:fldChar w:fldCharType="separate"/>
+        </w:r>
+        <w:r>
+          <w:rPr>
+            <w:noProof/>
+            <w:webHidden/>
+          </w:rPr>
+          <w:t>6</w:t>
+        </w:r>
+        <w:r>
+          <w:rPr>
+            <w:noProof/>
+            <w:webHidden/>
+          </w:rPr>
+          <w:fldChar w:fldCharType="end"/>
+        </w:r>
+      </w:hyperlink>
+    </w:p>
+    <w:p>
+      <w:pPr>
+        <w:pStyle w:val="Verzeichnis2"/>
+        <w:tabs>
+          <w:tab w:val="right" w:leader="underscore" w:pos="9062"/>
+        </w:tabs>
+        <w:rPr>
+          <w:rFonts w:eastAsiaTheme="minorEastAsia"/>
+          <w:b w:val="0"/>
+          <w:bCs w:val="0"/>
+          <w:smallCaps w:val="0"/>
+          <w:noProof/>
+          <w:lang w:eastAsia="de-DE"/>
+        </w:rPr>
+      </w:pPr>
+      <w:hyperlink w:anchor="_Toc353802814" w:history="1">
+        <w:r>
+          <w:rPr>
+            <w:rStyle w:val="Hyperlink"/>
+            <w:noProof/>
+          </w:rPr>
+          <w:t>Funktion: Produkt löschen</w:t>
+        </w:r>
+        <w:r>
+          <w:rPr>
+            <w:noProof/>
+            <w:webHidden/>
+          </w:rPr>
+          <w:tab/>
+        </w:r>
+        <w:r>
+          <w:rPr>
+            <w:noProof/>
+            <w:webHidden/>
+          </w:rPr>
+          <w:fldChar w:fldCharType="begin"/>
+        </w:r>
+        <w:r>
+          <w:rPr>
+            <w:noProof/>
+            <w:webHidden/>
+          </w:rPr>
+          <w:instrText xml:space="preserve"> PAGEREF _Toc353802814 \h </w:instrText>
+        </w:r>
+        <w:r>
+          <w:rPr>
+            <w:noProof/>
+            <w:webHidden/>
+          </w:rPr>
+        </w:r>
+        <w:r>
+          <w:rPr>
+            <w:noProof/>
+            <w:webHidden/>
+          </w:rPr>
+          <w:fldChar w:fldCharType="separate"/>
+        </w:r>
+        <w:r>
+          <w:rPr>
+            <w:noProof/>
+            <w:webHidden/>
+          </w:rPr>
+          <w:t>6</w:t>
+        </w:r>
+        <w:r>
+          <w:rPr>
+            <w:noProof/>
+            <w:webHidden/>
+          </w:rPr>
+          <w:fldChar w:fldCharType="end"/>
+        </w:r>
+      </w:hyperlink>
+    </w:p>
+    <w:p>
+      <w:pPr>
+        <w:pStyle w:val="Verzeichnis2"/>
+        <w:tabs>
+          <w:tab w:val="right" w:leader="underscore" w:pos="9062"/>
+        </w:tabs>
+        <w:rPr>
+          <w:rFonts w:eastAsiaTheme="minorEastAsia"/>
+          <w:b w:val="0"/>
+          <w:bCs w:val="0"/>
+          <w:smallCaps w:val="0"/>
+          <w:noProof/>
+          <w:lang w:eastAsia="de-DE"/>
+        </w:rPr>
+      </w:pPr>
+      <w:hyperlink w:anchor="_Toc353802815" w:history="1">
+        <w:r>
+          <w:rPr>
+            <w:rStyle w:val="Hyperlink"/>
+            <w:noProof/>
+          </w:rPr>
+          <w:t>Funktion: Produktsuche</w:t>
+        </w:r>
+        <w:r>
+          <w:rPr>
+            <w:noProof/>
+            <w:webHidden/>
+          </w:rPr>
+          <w:tab/>
+        </w:r>
+        <w:r>
+          <w:rPr>
+            <w:noProof/>
+            <w:webHidden/>
+          </w:rPr>
+          <w:fldChar w:fldCharType="begin"/>
+        </w:r>
+        <w:r>
+          <w:rPr>
+            <w:noProof/>
+            <w:webHidden/>
+          </w:rPr>
+          <w:instrText xml:space="preserve"> PAGEREF _Toc353802815 \h </w:instrText>
+        </w:r>
+        <w:r>
+          <w:rPr>
+            <w:noProof/>
+            <w:webHidden/>
+          </w:rPr>
+        </w:r>
+        <w:r>
+          <w:rPr>
+            <w:noProof/>
+            <w:webHidden/>
+          </w:rPr>
+          <w:fldChar w:fldCharType="separate"/>
+        </w:r>
+        <w:r>
+          <w:rPr>
+            <w:noProof/>
+            <w:webHidden/>
+          </w:rPr>
+          <w:t>6</w:t>
+        </w:r>
+        <w:r>
+          <w:rPr>
+            <w:noProof/>
+            <w:webHidden/>
+          </w:rPr>
+          <w:fldChar w:fldCharType="end"/>
+        </w:r>
+      </w:hyperlink>
+    </w:p>
+    <w:p>
+      <w:pPr>
+        <w:pStyle w:val="Verzeichnis2"/>
+        <w:tabs>
+          <w:tab w:val="right" w:leader="underscore" w:pos="9062"/>
+        </w:tabs>
+        <w:rPr>
+          <w:rFonts w:eastAsiaTheme="minorEastAsia"/>
+          <w:b w:val="0"/>
+          <w:bCs w:val="0"/>
+          <w:smallCaps w:val="0"/>
+          <w:noProof/>
+          <w:lang w:eastAsia="de-DE"/>
+        </w:rPr>
+      </w:pPr>
+      <w:hyperlink w:anchor="_Toc353802816" w:history="1">
+        <w:r>
+          <w:rPr>
+            <w:rStyle w:val="Hyperlink"/>
+            <w:noProof/>
+          </w:rPr>
+          <w:t>Funktion: Rechnung suchen</w:t>
+        </w:r>
+        <w:r>
+          <w:rPr>
+            <w:noProof/>
+            <w:webHidden/>
+          </w:rPr>
+          <w:tab/>
+        </w:r>
+        <w:r>
+          <w:rPr>
+            <w:noProof/>
+            <w:webHidden/>
+          </w:rPr>
+          <w:fldChar w:fldCharType="begin"/>
+        </w:r>
+        <w:r>
+          <w:rPr>
+            <w:noProof/>
+            <w:webHidden/>
+          </w:rPr>
+          <w:instrText xml:space="preserve"> PAGEREF _Toc353802816 \h </w:instrText>
+        </w:r>
+        <w:r>
+          <w:rPr>
+            <w:noProof/>
+            <w:webHidden/>
+          </w:rPr>
+        </w:r>
+        <w:r>
+          <w:rPr>
+            <w:noProof/>
+            <w:webHidden/>
+          </w:rPr>
+          <w:fldChar w:fldCharType="separate"/>
+        </w:r>
+        <w:r>
+          <w:rPr>
+            <w:noProof/>
+            <w:webHidden/>
+          </w:rPr>
+          <w:t>6</w:t>
         </w:r>
         <w:r>
           <w:rPr>
@@ -759,15 +1562,17 @@
       <w:pPr>
         <w:pStyle w:val="berschrift2"/>
       </w:pPr>
+      <w:bookmarkStart w:id="0" w:name="_Toc353802796"/>
       <w:r>
         <w:t>Funktion: Nutzer Registrieren</w:t>
       </w:r>
+      <w:bookmarkEnd w:id="0"/>
     </w:p>
     <w:tbl>
       <w:tblPr>
-        <w:tblStyle w:val="Tabellenraster"/>
+        <w:tblStyle w:val="Tabellengitternetz"/>
         <w:tblW w:w="0" w:type="auto"/>
-        <w:tblLook w:val="04A0" w:firstRow="1" w:lastRow="0" w:firstColumn="1" w:lastColumn="0" w:noHBand="0" w:noVBand="1"/>
+        <w:tblLook w:val="04A0"/>
       </w:tblPr>
       <w:tblGrid>
         <w:gridCol w:w="3085"/>
@@ -1054,15 +1859,17 @@
       <w:pPr>
         <w:pStyle w:val="berschrift2"/>
       </w:pPr>
+      <w:bookmarkStart w:id="1" w:name="_Toc353802797"/>
       <w:r>
         <w:t>Funktion: Nutzer anmelden</w:t>
       </w:r>
+      <w:bookmarkEnd w:id="1"/>
     </w:p>
     <w:tbl>
       <w:tblPr>
-        <w:tblStyle w:val="Tabellenraster"/>
+        <w:tblStyle w:val="Tabellengitternetz"/>
         <w:tblW w:w="0" w:type="auto"/>
-        <w:tblLook w:val="04A0" w:firstRow="1" w:lastRow="0" w:firstColumn="1" w:lastColumn="0" w:noHBand="0" w:noVBand="1"/>
+        <w:tblLook w:val="04A0"/>
       </w:tblPr>
       <w:tblGrid>
         <w:gridCol w:w="3085"/>
@@ -1310,15 +2117,18 @@
       <w:pPr>
         <w:pStyle w:val="berschrift2"/>
       </w:pPr>
+      <w:bookmarkStart w:id="2" w:name="_Toc353802798"/>
       <w:r>
+        <w:lastRenderedPageBreak/>
         <w:t>Funktion: Nutzer abmelden</w:t>
       </w:r>
+      <w:bookmarkEnd w:id="2"/>
     </w:p>
     <w:tbl>
       <w:tblPr>
-        <w:tblStyle w:val="Tabellenraster"/>
+        <w:tblStyle w:val="Tabellengitternetz"/>
         <w:tblW w:w="0" w:type="auto"/>
-        <w:tblLook w:val="04A0" w:firstRow="1" w:lastRow="0" w:firstColumn="1" w:lastColumn="0" w:noHBand="0" w:noVBand="1"/>
+        <w:tblLook w:val="04A0"/>
       </w:tblPr>
       <w:tblGrid>
         <w:gridCol w:w="3085"/>
@@ -1562,18 +2372,17 @@
       <w:pPr>
         <w:pStyle w:val="berschrift2"/>
       </w:pPr>
+      <w:bookmarkStart w:id="3" w:name="_Toc353802799"/>
       <w:r>
-        <w:t xml:space="preserve">Funktion: </w:t>
+        <w:t>Funktion: Rechnung ändern</w:t>
       </w:r>
-      <w:r>
-        <w:t>Status des Angebotes ändern</w:t>
-      </w:r>
+      <w:bookmarkEnd w:id="3"/>
     </w:p>
     <w:tbl>
       <w:tblPr>
-        <w:tblStyle w:val="Tabellenraster"/>
+        <w:tblStyle w:val="Tabellengitternetz"/>
         <w:tblW w:w="0" w:type="auto"/>
-        <w:tblLook w:val="04A0" w:firstRow="1" w:lastRow="0" w:firstColumn="1" w:lastColumn="0" w:noHBand="0" w:noVBand="1"/>
+        <w:tblLook w:val="04A0"/>
       </w:tblPr>
       <w:tblGrid>
         <w:gridCol w:w="3085"/>
@@ -1605,32 +2414,56 @@
           </w:tcPr>
           <w:p>
             <w:r>
-              <w:t xml:space="preserve">Der Nutzer kann den Zustand eines Angebotes von „offen“ auf </w:t>
-            </w:r>
-            <w:r>
-              <w:lastRenderedPageBreak/>
-              <w:t>„abgelaufen“ oder „bestellt setzen“</w:t>
-            </w:r>
-          </w:p>
-        </w:tc>
-      </w:tr>
-      <w:tr>
-        <w:tc>
-          <w:tcPr>
-            <w:tcW w:w="3085" w:type="dxa"/>
-            <w:shd w:val="clear" w:color="auto" w:fill="548DD4" w:themeFill="text2" w:themeFillTint="99"/>
-          </w:tcPr>
-          <w:p>
-            <w:pPr>
-              <w:rPr>
-                <w:color w:val="FFFFFF" w:themeColor="background1"/>
-              </w:rPr>
-            </w:pPr>
-            <w:r>
-              <w:rPr>
-                <w:color w:val="FFFFFF" w:themeColor="background1"/>
-              </w:rPr>
-              <w:lastRenderedPageBreak/>
+              <w:t xml:space="preserve">Der Nutzer kann den Bezahlstatus  und/oder </w:t>
+            </w:r>
+            <w:r>
+              <w:t>ein Lieferdatum</w:t>
+            </w:r>
+            <w:r>
+              <w:t xml:space="preserve"> in einer Rechnung </w:t>
+            </w:r>
+            <w:r>
+              <w:t xml:space="preserve"> auf "offen" oder "bezahlt" bzw.</w:t>
+            </w:r>
+            <w:r>
+              <w:t xml:space="preserve"> „offen“</w:t>
+            </w:r>
+            <w:r>
+              <w:t xml:space="preserve"> (kein Datum </w:t>
+            </w:r>
+            <w:proofErr w:type="spellStart"/>
+            <w:r>
+              <w:t>eignetragen</w:t>
+            </w:r>
+            <w:proofErr w:type="spellEnd"/>
+            <w:r>
+              <w:t>)</w:t>
+            </w:r>
+            <w:r>
+              <w:t xml:space="preserve"> oder „verschickt“ </w:t>
+            </w:r>
+            <w:r>
+              <w:t xml:space="preserve"> (Datum)</w:t>
+            </w:r>
+          </w:p>
+        </w:tc>
+      </w:tr>
+      <w:tr>
+        <w:tc>
+          <w:tcPr>
+            <w:tcW w:w="3085" w:type="dxa"/>
+            <w:shd w:val="clear" w:color="auto" w:fill="548DD4" w:themeFill="text2" w:themeFillTint="99"/>
+          </w:tcPr>
+          <w:p>
+            <w:pPr>
+              <w:rPr>
+                <w:color w:val="FFFFFF" w:themeColor="background1"/>
+              </w:rPr>
+            </w:pPr>
+            <w:r>
+              <w:rPr>
+                <w:color w:val="FFFFFF" w:themeColor="background1"/>
+              </w:rPr>
               <w:t>Input</w:t>
             </w:r>
           </w:p>
@@ -1648,7 +2481,7 @@
               </w:numPr>
             </w:pPr>
             <w:r>
-              <w:t>Statusänderung (nach „Abgelaufen“/  „Gekauft“)</w:t>
+              <w:t>Datum oder bezahlt</w:t>
             </w:r>
           </w:p>
         </w:tc>
@@ -1685,6 +2518,9 @@
                 <w:numId w:val="1"/>
               </w:numPr>
             </w:pPr>
+            <w:r>
+              <w:t>Anzeige ob Änderung erfolgreich</w:t>
+            </w:r>
           </w:p>
         </w:tc>
       </w:tr>
@@ -1733,7 +2569,10 @@
               </w:numPr>
             </w:pPr>
             <w:r>
-              <w:t>Angebot ist selektiert</w:t>
+              <w:t>Rechnung</w:t>
+            </w:r>
+            <w:r>
+              <w:t xml:space="preserve"> ist selektiert</w:t>
             </w:r>
           </w:p>
         </w:tc>
@@ -1809,10 +2648,8 @@
               </w:numPr>
             </w:pPr>
             <w:r>
-              <w:t>keine</w:t>
-            </w:r>
-            <w:bookmarkStart w:id="0" w:name="_GoBack"/>
-            <w:bookmarkEnd w:id="0"/>
+              <w:t>Bei ungültiger Eingabe --&gt; Neueingabe erforderlich</w:t>
+            </w:r>
           </w:p>
         </w:tc>
       </w:tr>
@@ -1822,15 +2659,17 @@
       <w:pPr>
         <w:pStyle w:val="berschrift2"/>
       </w:pPr>
+      <w:bookmarkStart w:id="4" w:name="_Toc353802800"/>
       <w:r>
         <w:t>Funktion: Rechnung erstellen</w:t>
       </w:r>
+      <w:bookmarkEnd w:id="4"/>
     </w:p>
     <w:tbl>
       <w:tblPr>
-        <w:tblStyle w:val="Tabellenraster"/>
+        <w:tblStyle w:val="Tabellengitternetz"/>
         <w:tblW w:w="0" w:type="auto"/>
-        <w:tblLook w:val="04A0" w:firstRow="1" w:lastRow="0" w:firstColumn="1" w:lastColumn="0" w:noHBand="0" w:noVBand="1"/>
+        <w:tblLook w:val="04A0"/>
       </w:tblPr>
       <w:tblGrid>
         <w:gridCol w:w="3085"/>
@@ -1913,12 +2752,6 @@
             </w:r>
             <w:r>
               <w:t xml:space="preserve"> (</w:t>
-            </w:r>
-            <w:r>
-              <w:rPr>
-                <w:i/>
-              </w:rPr>
-              <w:t xml:space="preserve"> </w:t>
             </w:r>
             <w:proofErr w:type="spellStart"/>
             <w:r>
@@ -2110,17 +2943,17 @@
       <w:pPr>
         <w:pStyle w:val="berschrift2"/>
       </w:pPr>
-      <w:bookmarkStart w:id="1" w:name="_Toc353624003"/>
+      <w:bookmarkStart w:id="5" w:name="_Toc353802801"/>
       <w:r>
         <w:t>Funktion: Kontaktdaten abrufen aus der DB</w:t>
       </w:r>
-      <w:bookmarkEnd w:id="1"/>
+      <w:bookmarkEnd w:id="5"/>
     </w:p>
     <w:tbl>
       <w:tblPr>
-        <w:tblStyle w:val="Tabellenraster"/>
+        <w:tblStyle w:val="Tabellengitternetz"/>
         <w:tblW w:w="0" w:type="auto"/>
-        <w:tblLook w:val="04A0" w:firstRow="1" w:lastRow="0" w:firstColumn="1" w:lastColumn="0" w:noHBand="0" w:noVBand="1"/>
+        <w:tblLook w:val="04A0"/>
       </w:tblPr>
       <w:tblGrid>
         <w:gridCol w:w="3085"/>
@@ -2362,17 +3195,17 @@
       <w:pPr>
         <w:pStyle w:val="berschrift2"/>
       </w:pPr>
-      <w:bookmarkStart w:id="2" w:name="_Toc353624004"/>
+      <w:bookmarkStart w:id="6" w:name="_Toc353802802"/>
       <w:r>
         <w:t>Funktion: Kontaktdaten filtern</w:t>
       </w:r>
-      <w:bookmarkEnd w:id="2"/>
+      <w:bookmarkEnd w:id="6"/>
     </w:p>
     <w:tbl>
       <w:tblPr>
-        <w:tblStyle w:val="Tabellenraster"/>
+        <w:tblStyle w:val="Tabellengitternetz"/>
         <w:tblW w:w="0" w:type="auto"/>
-        <w:tblLook w:val="04A0" w:firstRow="1" w:lastRow="0" w:firstColumn="1" w:lastColumn="0" w:noHBand="0" w:noVBand="1"/>
+        <w:tblLook w:val="04A0"/>
       </w:tblPr>
       <w:tblGrid>
         <w:gridCol w:w="3085"/>
@@ -2410,27 +3243,32 @@
               <w:t>Möglichkeit</w:t>
             </w:r>
             <w:r>
-              <w:t xml:space="preserve"> beim ansehen seines Kontaktbuches die Daten nach bestimmten Kriterien Filtern zu lassen. </w:t>
-            </w:r>
-          </w:p>
-        </w:tc>
-      </w:tr>
-      <w:tr>
-        <w:tc>
-          <w:tcPr>
-            <w:tcW w:w="3085" w:type="dxa"/>
-            <w:shd w:val="clear" w:color="auto" w:fill="548DD4" w:themeFill="text2" w:themeFillTint="99"/>
-          </w:tcPr>
-          <w:p>
-            <w:pPr>
-              <w:rPr>
-                <w:color w:val="FFFFFF" w:themeColor="background1"/>
-              </w:rPr>
-            </w:pPr>
-            <w:r>
-              <w:rPr>
-                <w:color w:val="FFFFFF" w:themeColor="background1"/>
-              </w:rPr>
+              <w:t xml:space="preserve"> beim ansehen seines Kontaktbuches die Daten nach bestimmten Kriterien Filtern zu </w:t>
+            </w:r>
+            <w:r>
+              <w:lastRenderedPageBreak/>
+              <w:t xml:space="preserve">lassen. </w:t>
+            </w:r>
+          </w:p>
+        </w:tc>
+      </w:tr>
+      <w:tr>
+        <w:tc>
+          <w:tcPr>
+            <w:tcW w:w="3085" w:type="dxa"/>
+            <w:shd w:val="clear" w:color="auto" w:fill="548DD4" w:themeFill="text2" w:themeFillTint="99"/>
+          </w:tcPr>
+          <w:p>
+            <w:pPr>
+              <w:rPr>
+                <w:color w:val="FFFFFF" w:themeColor="background1"/>
+              </w:rPr>
+            </w:pPr>
+            <w:r>
+              <w:rPr>
+                <w:color w:val="FFFFFF" w:themeColor="background1"/>
+              </w:rPr>
+              <w:lastRenderedPageBreak/>
               <w:t>Input</w:t>
             </w:r>
           </w:p>
@@ -2650,17 +3488,17 @@
       <w:pPr>
         <w:pStyle w:val="berschrift2"/>
       </w:pPr>
-      <w:bookmarkStart w:id="3" w:name="_Toc353624005"/>
+      <w:bookmarkStart w:id="7" w:name="_Toc353802803"/>
       <w:r>
         <w:t>Funktion: Kontakt suchen</w:t>
       </w:r>
-      <w:bookmarkEnd w:id="3"/>
+      <w:bookmarkEnd w:id="7"/>
     </w:p>
     <w:tbl>
       <w:tblPr>
-        <w:tblStyle w:val="Tabellenraster"/>
+        <w:tblStyle w:val="Tabellengitternetz"/>
         <w:tblW w:w="0" w:type="auto"/>
-        <w:tblLook w:val="04A0" w:firstRow="1" w:lastRow="0" w:firstColumn="1" w:lastColumn="0" w:noHBand="0" w:noVBand="1"/>
+        <w:tblLook w:val="04A0"/>
       </w:tblPr>
       <w:tblGrid>
         <w:gridCol w:w="3085"/>
@@ -2719,7 +3557,6 @@
               <w:rPr>
                 <w:color w:val="FFFFFF" w:themeColor="background1"/>
               </w:rPr>
-              <w:lastRenderedPageBreak/>
               <w:t>Input</w:t>
             </w:r>
           </w:p>
@@ -2928,17 +3765,17 @@
       <w:pPr>
         <w:pStyle w:val="berschrift2"/>
       </w:pPr>
-      <w:bookmarkStart w:id="4" w:name="_Toc353624006"/>
+      <w:bookmarkStart w:id="8" w:name="_Toc353802804"/>
       <w:r>
         <w:t>Funktion: Kontakt anlegen</w:t>
       </w:r>
-      <w:bookmarkEnd w:id="4"/>
+      <w:bookmarkEnd w:id="8"/>
     </w:p>
     <w:tbl>
       <w:tblPr>
-        <w:tblStyle w:val="Tabellenraster"/>
+        <w:tblStyle w:val="Tabellengitternetz"/>
         <w:tblW w:w="0" w:type="auto"/>
-        <w:tblLook w:val="04A0" w:firstRow="1" w:lastRow="0" w:firstColumn="1" w:lastColumn="0" w:noHBand="0" w:noVBand="1"/>
+        <w:tblLook w:val="04A0"/>
       </w:tblPr>
       <w:tblGrid>
         <w:gridCol w:w="3085"/>
@@ -3036,13 +3873,8 @@
             </w:r>
             <w:proofErr w:type="spellEnd"/>
             <w:r>
-              <w:t xml:space="preserve">, mobil, </w:t>
-            </w:r>
-            <w:proofErr w:type="spellStart"/>
-            <w:r>
-              <w:t>titel</w:t>
-            </w:r>
-            <w:proofErr w:type="spellEnd"/>
+              <w:t>, mobil, titel</w:t>
+            </w:r>
           </w:p>
         </w:tc>
       </w:tr>
@@ -3236,17 +4068,17 @@
       <w:pPr>
         <w:pStyle w:val="berschrift2"/>
       </w:pPr>
-      <w:bookmarkStart w:id="5" w:name="_Toc353624007"/>
+      <w:bookmarkStart w:id="9" w:name="_Toc353802805"/>
       <w:r>
         <w:t>Funktion: Kontakt bearbeiten</w:t>
       </w:r>
-      <w:bookmarkEnd w:id="5"/>
+      <w:bookmarkEnd w:id="9"/>
     </w:p>
     <w:tbl>
       <w:tblPr>
-        <w:tblStyle w:val="Tabellenraster"/>
+        <w:tblStyle w:val="Tabellengitternetz"/>
         <w:tblW w:w="0" w:type="auto"/>
-        <w:tblLook w:val="04A0" w:firstRow="1" w:lastRow="0" w:firstColumn="1" w:lastColumn="0" w:noHBand="0" w:noVBand="1"/>
+        <w:tblLook w:val="04A0"/>
       </w:tblPr>
       <w:tblGrid>
         <w:gridCol w:w="3085"/>
@@ -3460,6 +4292,7 @@
               <w:rPr>
                 <w:color w:val="FFFFFF" w:themeColor="background1"/>
               </w:rPr>
+              <w:lastRenderedPageBreak/>
               <w:t>Fehlerfälle</w:t>
             </w:r>
           </w:p>
@@ -3488,17 +4321,17 @@
       <w:pPr>
         <w:pStyle w:val="berschrift2"/>
       </w:pPr>
-      <w:bookmarkStart w:id="6" w:name="_Toc353624008"/>
+      <w:bookmarkStart w:id="10" w:name="_Toc353802806"/>
       <w:r>
         <w:t>Funktion: Kontakt löschen</w:t>
       </w:r>
-      <w:bookmarkEnd w:id="6"/>
+      <w:bookmarkEnd w:id="10"/>
     </w:p>
     <w:tbl>
       <w:tblPr>
-        <w:tblStyle w:val="Tabellenraster"/>
+        <w:tblStyle w:val="Tabellengitternetz"/>
         <w:tblW w:w="0" w:type="auto"/>
-        <w:tblLook w:val="04A0" w:firstRow="1" w:lastRow="0" w:firstColumn="1" w:lastColumn="0" w:noHBand="0" w:noVBand="1"/>
+        <w:tblLook w:val="04A0"/>
       </w:tblPr>
       <w:tblGrid>
         <w:gridCol w:w="3085"/>
@@ -3745,11 +4578,7 @@
               <w:t xml:space="preserve"> in der DB -&gt; der Nutzer</w:t>
             </w:r>
             <w:r>
-              <w:t xml:space="preserve"> bekommt einen Hinweis das der von ihm gewählte Kontakt nicht </w:t>
-            </w:r>
-            <w:r>
-              <w:lastRenderedPageBreak/>
-              <w:t>existiert mehr in der DB</w:t>
+              <w:t xml:space="preserve"> bekommt einen Hinweis das der von ihm gewählte Kontakt nicht existiert mehr in der DB</w:t>
             </w:r>
           </w:p>
           <w:p>
@@ -3798,7 +4627,15 @@
             </w:r>
             <w:proofErr w:type="spellEnd"/>
             <w:r>
-              <w:t xml:space="preserve"> möglich in dem fall, </w:t>
+              <w:t xml:space="preserve"> möglich in dem </w:t>
+            </w:r>
+            <w:proofErr w:type="spellStart"/>
+            <w:r>
+              <w:t>fall</w:t>
+            </w:r>
+            <w:proofErr w:type="spellEnd"/>
+            <w:r>
+              <w:t xml:space="preserve">, </w:t>
             </w:r>
             <w:proofErr w:type="spellStart"/>
             <w:r>
@@ -3817,17 +4654,17 @@
       <w:pPr>
         <w:pStyle w:val="berschrift2"/>
       </w:pPr>
-      <w:bookmarkStart w:id="7" w:name="_Toc353624009"/>
+      <w:bookmarkStart w:id="11" w:name="_Toc353802807"/>
       <w:r>
         <w:t>Funktion: Angebot abrufen aus der DB</w:t>
       </w:r>
-      <w:bookmarkEnd w:id="7"/>
+      <w:bookmarkEnd w:id="11"/>
     </w:p>
     <w:tbl>
       <w:tblPr>
-        <w:tblStyle w:val="Tabellenraster"/>
+        <w:tblStyle w:val="Tabellengitternetz"/>
         <w:tblW w:w="0" w:type="auto"/>
-        <w:tblLook w:val="04A0" w:firstRow="1" w:lastRow="0" w:firstColumn="1" w:lastColumn="0" w:noHBand="0" w:noVBand="1"/>
+        <w:tblLook w:val="04A0"/>
       </w:tblPr>
       <w:tblGrid>
         <w:gridCol w:w="3085"/>
@@ -4069,17 +4906,17 @@
       <w:pPr>
         <w:pStyle w:val="berschrift2"/>
       </w:pPr>
-      <w:bookmarkStart w:id="8" w:name="_Toc353624010"/>
+      <w:bookmarkStart w:id="12" w:name="_Toc353802808"/>
       <w:r>
         <w:t>Funktion: Angebot anlegen</w:t>
       </w:r>
-      <w:bookmarkEnd w:id="8"/>
+      <w:bookmarkEnd w:id="12"/>
     </w:p>
     <w:tbl>
       <w:tblPr>
-        <w:tblStyle w:val="Tabellenraster"/>
+        <w:tblStyle w:val="Tabellengitternetz"/>
         <w:tblW w:w="0" w:type="auto"/>
-        <w:tblLook w:val="04A0" w:firstRow="1" w:lastRow="0" w:firstColumn="1" w:lastColumn="0" w:noHBand="0" w:noVBand="1"/>
+        <w:tblLook w:val="04A0"/>
       </w:tblPr>
       <w:tblGrid>
         <w:gridCol w:w="3085"/>
@@ -4095,13 +4932,11 @@
             <w:pPr>
               <w:rPr>
                 <w:color w:val="FFFFFF" w:themeColor="background1"/>
-                <w:highlight w:val="yellow"/>
-              </w:rPr>
-            </w:pPr>
-            <w:r>
-              <w:rPr>
-                <w:color w:val="FFFFFF" w:themeColor="background1"/>
-                <w:highlight w:val="yellow"/>
+              </w:rPr>
+            </w:pPr>
+            <w:r>
+              <w:rPr>
+                <w:color w:val="FFFFFF" w:themeColor="background1"/>
               </w:rPr>
               <w:t>Funktionsbeschreibung</w:t>
             </w:r>
@@ -4112,590 +4947,366 @@
             <w:tcW w:w="6127" w:type="dxa"/>
           </w:tcPr>
           <w:p>
-            <w:pPr>
-              <w:rPr>
-                <w:highlight w:val="yellow"/>
-              </w:rPr>
-            </w:pPr>
-            <w:r>
-              <w:rPr>
-                <w:highlight w:val="yellow"/>
-              </w:rPr>
-              <w:t>Der Nutzer hat die Möglichkeit neue Angebote in sein anzulegen.</w:t>
-            </w:r>
-          </w:p>
-          <w:p>
-            <w:pPr>
-              <w:rPr>
-                <w:highlight w:val="yellow"/>
-              </w:rPr>
-            </w:pPr>
-            <w:r>
-              <w:rPr>
-                <w:highlight w:val="yellow"/>
-              </w:rPr>
-              <w:t xml:space="preserve">Es werden hier bei zwei </w:t>
+            <w:r>
+              <w:t>Der Nutzer hat die Mö</w:t>
+            </w:r>
+            <w:r>
+              <w:t xml:space="preserve">glichkeit neue Angebote </w:t>
+            </w:r>
+            <w:r>
+              <w:t>anzulegen.</w:t>
+            </w:r>
+          </w:p>
+          <w:p>
+            <w:r>
+              <w:t>Es wird hierbei 1 Eintrag in die DB gemacht:</w:t>
+            </w:r>
+            <w:r>
+              <w:t xml:space="preserve"> Angebot anlegen.</w:t>
+            </w:r>
+          </w:p>
+        </w:tc>
+      </w:tr>
+      <w:tr>
+        <w:tc>
+          <w:tcPr>
+            <w:tcW w:w="3085" w:type="dxa"/>
+            <w:shd w:val="clear" w:color="auto" w:fill="548DD4" w:themeFill="text2" w:themeFillTint="99"/>
+          </w:tcPr>
+          <w:p>
+            <w:pPr>
+              <w:rPr>
+                <w:color w:val="FFFFFF" w:themeColor="background1"/>
+              </w:rPr>
+            </w:pPr>
+            <w:r>
+              <w:rPr>
+                <w:color w:val="FFFFFF" w:themeColor="background1"/>
+              </w:rPr>
+              <w:t>Input</w:t>
+            </w:r>
+          </w:p>
+        </w:tc>
+        <w:tc>
+          <w:tcPr>
+            <w:tcW w:w="6127" w:type="dxa"/>
+          </w:tcPr>
+          <w:p>
+            <w:pPr>
+              <w:pStyle w:val="Listenabsatz"/>
+              <w:numPr>
+                <w:ilvl w:val="0"/>
+                <w:numId w:val="1"/>
+              </w:numPr>
+            </w:pPr>
+            <w:r>
+              <w:t>Angebot</w:t>
+            </w:r>
+          </w:p>
+          <w:p>
+            <w:pPr>
+              <w:pStyle w:val="Listenabsatz"/>
+              <w:numPr>
+                <w:ilvl w:val="1"/>
+                <w:numId w:val="1"/>
+              </w:numPr>
+            </w:pPr>
+            <w:r>
+              <w:t xml:space="preserve">Pflicht Eingabe von </w:t>
+            </w:r>
+            <w:r>
+              <w:t>Startpreis</w:t>
+            </w:r>
+            <w:r>
+              <w:t xml:space="preserve">, </w:t>
             </w:r>
             <w:proofErr w:type="spellStart"/>
             <w:r>
-              <w:rPr>
-                <w:highlight w:val="yellow"/>
-              </w:rPr>
-              <w:t>einträge</w:t>
+              <w:t>buynowprice</w:t>
             </w:r>
             <w:proofErr w:type="spellEnd"/>
             <w:r>
-              <w:rPr>
-                <w:highlight w:val="yellow"/>
-              </w:rPr>
-              <w:t xml:space="preserve"> in die DB gemacht 1. Produkt anlegen 2. Angebot anlegen.</w:t>
-            </w:r>
-          </w:p>
-        </w:tc>
-      </w:tr>
-      <w:tr>
-        <w:tc>
-          <w:tcPr>
-            <w:tcW w:w="3085" w:type="dxa"/>
-            <w:shd w:val="clear" w:color="auto" w:fill="548DD4" w:themeFill="text2" w:themeFillTint="99"/>
-          </w:tcPr>
-          <w:p>
-            <w:pPr>
-              <w:rPr>
-                <w:color w:val="FFFFFF" w:themeColor="background1"/>
-                <w:highlight w:val="yellow"/>
-              </w:rPr>
-            </w:pPr>
-            <w:r>
-              <w:rPr>
-                <w:color w:val="FFFFFF" w:themeColor="background1"/>
-                <w:highlight w:val="yellow"/>
-              </w:rPr>
-              <w:t>Input</w:t>
-            </w:r>
-          </w:p>
-        </w:tc>
-        <w:tc>
-          <w:tcPr>
-            <w:tcW w:w="6127" w:type="dxa"/>
-          </w:tcPr>
-          <w:p>
-            <w:pPr>
-              <w:pStyle w:val="Listenabsatz"/>
-              <w:numPr>
-                <w:ilvl w:val="0"/>
-                <w:numId w:val="1"/>
-              </w:numPr>
-              <w:rPr>
-                <w:highlight w:val="yellow"/>
-              </w:rPr>
-            </w:pPr>
-            <w:r>
-              <w:rPr>
-                <w:highlight w:val="yellow"/>
-              </w:rPr>
+              <w:t>, ID des zu verkaufenden Produkts</w:t>
+            </w:r>
+            <w:r>
+              <w:t xml:space="preserve"> Auktionshaus, URL </w:t>
+            </w:r>
+          </w:p>
+          <w:p>
+            <w:pPr>
+              <w:pStyle w:val="Listenabsatz"/>
+              <w:numPr>
+                <w:ilvl w:val="1"/>
+                <w:numId w:val="1"/>
+              </w:numPr>
+            </w:pPr>
+            <w:r>
+              <w:t xml:space="preserve">Optionale Angaben: </w:t>
+            </w:r>
+            <w:r>
+              <w:t xml:space="preserve">end </w:t>
+            </w:r>
+            <w:proofErr w:type="spellStart"/>
+            <w:r>
+              <w:t>datum</w:t>
+            </w:r>
+            <w:proofErr w:type="spellEnd"/>
+            <w:r>
+              <w:t xml:space="preserve"> des </w:t>
+            </w:r>
+            <w:proofErr w:type="spellStart"/>
+            <w:r>
+              <w:t>angebots</w:t>
+            </w:r>
+            <w:proofErr w:type="spellEnd"/>
+          </w:p>
+        </w:tc>
+      </w:tr>
+      <w:tr>
+        <w:tc>
+          <w:tcPr>
+            <w:tcW w:w="3085" w:type="dxa"/>
+            <w:shd w:val="clear" w:color="auto" w:fill="548DD4" w:themeFill="text2" w:themeFillTint="99"/>
+          </w:tcPr>
+          <w:p>
+            <w:pPr>
+              <w:rPr>
+                <w:color w:val="FFFFFF" w:themeColor="background1"/>
+              </w:rPr>
+            </w:pPr>
+            <w:r>
+              <w:rPr>
+                <w:color w:val="FFFFFF" w:themeColor="background1"/>
+              </w:rPr>
+              <w:t>Output</w:t>
+            </w:r>
+          </w:p>
+        </w:tc>
+        <w:tc>
+          <w:tcPr>
+            <w:tcW w:w="6127" w:type="dxa"/>
+          </w:tcPr>
+          <w:p>
+            <w:pPr>
+              <w:pStyle w:val="Listenabsatz"/>
+              <w:numPr>
+                <w:ilvl w:val="0"/>
+                <w:numId w:val="1"/>
+              </w:numPr>
+            </w:pPr>
+            <w:r>
+              <w:t xml:space="preserve">Anzeige des neu Angelegten </w:t>
+            </w:r>
+            <w:r>
+              <w:t>Angebots wenn erfolgreich</w:t>
+            </w:r>
+          </w:p>
+          <w:p>
+            <w:pPr>
+              <w:pStyle w:val="Listenabsatz"/>
+              <w:numPr>
+                <w:ilvl w:val="0"/>
+                <w:numId w:val="1"/>
+              </w:numPr>
+            </w:pPr>
+            <w:r>
+              <w:t xml:space="preserve">Bei Fehler </w:t>
+            </w:r>
+            <w:r>
+              <w:t>Rückmeldung mit betreffender Zeile + Neueingabe</w:t>
+            </w:r>
+          </w:p>
+        </w:tc>
+      </w:tr>
+      <w:tr>
+        <w:tc>
+          <w:tcPr>
+            <w:tcW w:w="3085" w:type="dxa"/>
+            <w:shd w:val="clear" w:color="auto" w:fill="548DD4" w:themeFill="text2" w:themeFillTint="99"/>
+          </w:tcPr>
+          <w:p>
+            <w:pPr>
+              <w:rPr>
+                <w:color w:val="FFFFFF" w:themeColor="background1"/>
+              </w:rPr>
+            </w:pPr>
+            <w:r>
+              <w:rPr>
+                <w:color w:val="FFFFFF" w:themeColor="background1"/>
+              </w:rPr>
+              <w:t>Vorbereitungen</w:t>
+            </w:r>
+          </w:p>
+        </w:tc>
+        <w:tc>
+          <w:tcPr>
+            <w:tcW w:w="6127" w:type="dxa"/>
+          </w:tcPr>
+          <w:p>
+            <w:pPr>
+              <w:pStyle w:val="Listenabsatz"/>
+              <w:numPr>
+                <w:ilvl w:val="0"/>
+                <w:numId w:val="1"/>
+              </w:numPr>
+            </w:pPr>
+            <w:r>
+              <w:t>Nutzer ist angemeldet,</w:t>
+            </w:r>
+            <w:r>
+              <w:t xml:space="preserve"> Produkt muss angelegt sein</w:t>
+            </w:r>
+          </w:p>
+        </w:tc>
+      </w:tr>
+      <w:tr>
+        <w:tc>
+          <w:tcPr>
+            <w:tcW w:w="3085" w:type="dxa"/>
+            <w:shd w:val="clear" w:color="auto" w:fill="548DD4" w:themeFill="text2" w:themeFillTint="99"/>
+          </w:tcPr>
+          <w:p>
+            <w:pPr>
+              <w:rPr>
+                <w:color w:val="FFFFFF" w:themeColor="background1"/>
+              </w:rPr>
+            </w:pPr>
+            <w:r>
+              <w:rPr>
+                <w:color w:val="FFFFFF" w:themeColor="background1"/>
+              </w:rPr>
+              <w:t>Nachbedingungen</w:t>
+            </w:r>
+          </w:p>
+        </w:tc>
+        <w:tc>
+          <w:tcPr>
+            <w:tcW w:w="6127" w:type="dxa"/>
+          </w:tcPr>
+          <w:p>
+            <w:pPr>
+              <w:pStyle w:val="Listenabsatz"/>
+              <w:numPr>
+                <w:ilvl w:val="0"/>
+                <w:numId w:val="1"/>
+              </w:numPr>
+            </w:pPr>
+            <w:r>
+              <w:t xml:space="preserve">Start </w:t>
+            </w:r>
+            <w:proofErr w:type="spellStart"/>
+            <w:r>
+              <w:t>datum</w:t>
+            </w:r>
+            <w:proofErr w:type="spellEnd"/>
+            <w:r>
+              <w:t xml:space="preserve"> des </w:t>
+            </w:r>
+            <w:proofErr w:type="spellStart"/>
+            <w:r>
+              <w:t>angebots</w:t>
+            </w:r>
+            <w:proofErr w:type="spellEnd"/>
+            <w:r>
+              <w:t xml:space="preserve"> auf das </w:t>
+            </w:r>
+            <w:proofErr w:type="spellStart"/>
+            <w:r>
+              <w:t>erstellungsdatum</w:t>
+            </w:r>
+            <w:proofErr w:type="spellEnd"/>
+            <w:r>
+              <w:t xml:space="preserve"> des </w:t>
+            </w:r>
+            <w:proofErr w:type="spellStart"/>
+            <w:r>
+              <w:t>angebots</w:t>
+            </w:r>
+            <w:proofErr w:type="spellEnd"/>
+            <w:r>
+              <w:t xml:space="preserve"> setzen</w:t>
+            </w:r>
+          </w:p>
+          <w:p>
+            <w:pPr>
+              <w:pStyle w:val="Listenabsatz"/>
+              <w:numPr>
+                <w:ilvl w:val="0"/>
+                <w:numId w:val="1"/>
+              </w:numPr>
+            </w:pPr>
+            <w:r>
+              <w:t>(</w:t>
+            </w:r>
+            <w:r>
+              <w:t>Verknüpfung zum angemeldeten Nutzer vermerken durch FK</w:t>
+            </w:r>
+            <w:r>
+              <w:t>) //Sören arbeitet allein</w:t>
+            </w:r>
+          </w:p>
+          <w:p>
+            <w:pPr>
+              <w:pStyle w:val="Listenabsatz"/>
+              <w:numPr>
+                <w:ilvl w:val="0"/>
+                <w:numId w:val="1"/>
+              </w:numPr>
+            </w:pPr>
+            <w:r>
+              <w:t xml:space="preserve">Status des </w:t>
+            </w:r>
+            <w:proofErr w:type="spellStart"/>
+            <w:r>
+              <w:t>angebots</w:t>
+            </w:r>
+            <w:proofErr w:type="spellEnd"/>
+            <w:r>
+              <w:t xml:space="preserve"> wird beim erstellen immer auf offen gesetzt</w:t>
+            </w:r>
+          </w:p>
+        </w:tc>
+      </w:tr>
+      <w:tr>
+        <w:tc>
+          <w:tcPr>
+            <w:tcW w:w="3085" w:type="dxa"/>
+            <w:shd w:val="clear" w:color="auto" w:fill="548DD4" w:themeFill="text2" w:themeFillTint="99"/>
+          </w:tcPr>
+          <w:p>
+            <w:pPr>
+              <w:rPr>
+                <w:color w:val="FFFFFF" w:themeColor="background1"/>
+              </w:rPr>
+            </w:pPr>
+            <w:r>
+              <w:rPr>
+                <w:color w:val="FFFFFF" w:themeColor="background1"/>
+              </w:rPr>
+              <w:t>Fehlerfälle</w:t>
+            </w:r>
+          </w:p>
+        </w:tc>
+        <w:tc>
+          <w:tcPr>
+            <w:tcW w:w="6127" w:type="dxa"/>
+          </w:tcPr>
+          <w:p>
+            <w:pPr>
+              <w:pStyle w:val="Listenabsatz"/>
+              <w:numPr>
+                <w:ilvl w:val="0"/>
+                <w:numId w:val="1"/>
+              </w:numPr>
+            </w:pPr>
+            <w:r>
               <w:t>Angebot</w:t>
             </w:r>
-          </w:p>
-          <w:p>
-            <w:pPr>
-              <w:pStyle w:val="Listenabsatz"/>
-              <w:numPr>
-                <w:ilvl w:val="1"/>
-                <w:numId w:val="1"/>
-              </w:numPr>
-              <w:rPr>
-                <w:highlight w:val="yellow"/>
-              </w:rPr>
-            </w:pPr>
-            <w:r>
-              <w:rPr>
-                <w:highlight w:val="yellow"/>
-              </w:rPr>
-              <w:t xml:space="preserve">Pflicht Eingabe von </w:t>
-            </w:r>
-            <w:r>
-              <w:rPr>
-                <w:highlight w:val="yellow"/>
-              </w:rPr>
-              <w:t>Startpreis</w:t>
-            </w:r>
-            <w:r>
-              <w:rPr>
-                <w:highlight w:val="yellow"/>
-              </w:rPr>
-              <w:t xml:space="preserve">, </w:t>
-            </w:r>
-            <w:proofErr w:type="spellStart"/>
-            <w:r>
-              <w:rPr>
-                <w:highlight w:val="yellow"/>
-              </w:rPr>
-              <w:t>buynowprice</w:t>
-            </w:r>
-            <w:proofErr w:type="spellEnd"/>
-            <w:r>
-              <w:rPr>
-                <w:highlight w:val="yellow"/>
-              </w:rPr>
-              <w:t xml:space="preserve">, </w:t>
-            </w:r>
-            <w:proofErr w:type="spellStart"/>
-            <w:r>
-              <w:rPr>
-                <w:highlight w:val="yellow"/>
-              </w:rPr>
-              <w:t>produkt</w:t>
-            </w:r>
-            <w:proofErr w:type="spellEnd"/>
-            <w:r>
-              <w:rPr>
-                <w:highlight w:val="yellow"/>
-              </w:rPr>
-              <w:t xml:space="preserve"> (wird im </w:t>
-            </w:r>
-            <w:proofErr w:type="spellStart"/>
-            <w:r>
-              <w:rPr>
-                <w:highlight w:val="yellow"/>
-              </w:rPr>
-              <w:t>zusammenhang</w:t>
-            </w:r>
-            <w:proofErr w:type="spellEnd"/>
-            <w:r>
-              <w:rPr>
-                <w:highlight w:val="yellow"/>
-              </w:rPr>
-              <w:t xml:space="preserve"> mit dem </w:t>
-            </w:r>
-            <w:proofErr w:type="spellStart"/>
-            <w:r>
-              <w:rPr>
-                <w:highlight w:val="yellow"/>
-              </w:rPr>
-              <w:t>angebot</w:t>
-            </w:r>
-            <w:proofErr w:type="spellEnd"/>
-            <w:r>
-              <w:rPr>
-                <w:highlight w:val="yellow"/>
-              </w:rPr>
-              <w:t xml:space="preserve"> angelegt)</w:t>
-            </w:r>
-            <w:r>
-              <w:rPr>
-                <w:highlight w:val="yellow"/>
-              </w:rPr>
-              <w:t>,</w:t>
-            </w:r>
-            <w:r>
-              <w:rPr>
-                <w:highlight w:val="yellow"/>
-              </w:rPr>
-              <w:t xml:space="preserve"> Auktionshaus, URL </w:t>
-            </w:r>
-          </w:p>
-          <w:p>
-            <w:pPr>
-              <w:pStyle w:val="Listenabsatz"/>
-              <w:numPr>
-                <w:ilvl w:val="1"/>
-                <w:numId w:val="1"/>
-              </w:numPr>
-              <w:rPr>
-                <w:highlight w:val="yellow"/>
-              </w:rPr>
-            </w:pPr>
-            <w:r>
-              <w:rPr>
-                <w:highlight w:val="yellow"/>
-              </w:rPr>
-              <w:t xml:space="preserve">Optionale Angaben: </w:t>
-            </w:r>
-            <w:r>
-              <w:rPr>
-                <w:highlight w:val="yellow"/>
-              </w:rPr>
-              <w:t xml:space="preserve">end </w:t>
-            </w:r>
-            <w:proofErr w:type="spellStart"/>
-            <w:r>
-              <w:rPr>
-                <w:highlight w:val="yellow"/>
-              </w:rPr>
-              <w:t>datum</w:t>
-            </w:r>
-            <w:proofErr w:type="spellEnd"/>
-            <w:r>
-              <w:rPr>
-                <w:highlight w:val="yellow"/>
-              </w:rPr>
-              <w:t xml:space="preserve"> des </w:t>
-            </w:r>
-            <w:proofErr w:type="spellStart"/>
-            <w:r>
-              <w:rPr>
-                <w:highlight w:val="yellow"/>
-              </w:rPr>
-              <w:t>angebots</w:t>
-            </w:r>
-            <w:proofErr w:type="spellEnd"/>
-          </w:p>
-          <w:p>
-            <w:pPr>
-              <w:pStyle w:val="Listenabsatz"/>
-              <w:numPr>
-                <w:ilvl w:val="0"/>
-                <w:numId w:val="1"/>
-              </w:numPr>
-              <w:rPr>
-                <w:highlight w:val="yellow"/>
-              </w:rPr>
-            </w:pPr>
-            <w:r>
-              <w:rPr>
-                <w:highlight w:val="yellow"/>
-              </w:rPr>
-              <w:t>Produkt</w:t>
-            </w:r>
-          </w:p>
-          <w:p>
-            <w:pPr>
-              <w:pStyle w:val="Listenabsatz"/>
-              <w:numPr>
-                <w:ilvl w:val="1"/>
-                <w:numId w:val="1"/>
-              </w:numPr>
-              <w:rPr>
-                <w:highlight w:val="yellow"/>
-              </w:rPr>
-            </w:pPr>
-            <w:r>
-              <w:rPr>
-                <w:highlight w:val="yellow"/>
-              </w:rPr>
-              <w:t xml:space="preserve">Pflicht: je nach </w:t>
-            </w:r>
-            <w:proofErr w:type="spellStart"/>
-            <w:r>
-              <w:rPr>
-                <w:highlight w:val="yellow"/>
-              </w:rPr>
-              <w:t>art</w:t>
-            </w:r>
-            <w:proofErr w:type="spellEnd"/>
-            <w:r>
-              <w:rPr>
-                <w:highlight w:val="yellow"/>
-              </w:rPr>
-              <w:t xml:space="preserve"> des </w:t>
-            </w:r>
-            <w:proofErr w:type="spellStart"/>
-            <w:r>
-              <w:rPr>
-                <w:highlight w:val="yellow"/>
-              </w:rPr>
-              <w:t>Produkttypes</w:t>
-            </w:r>
-            <w:proofErr w:type="spellEnd"/>
-            <w:r>
-              <w:rPr>
-                <w:highlight w:val="yellow"/>
-              </w:rPr>
-              <w:t xml:space="preserve"> gibt es hier unterschiedliche </w:t>
-            </w:r>
-            <w:proofErr w:type="spellStart"/>
-            <w:r>
-              <w:rPr>
-                <w:highlight w:val="yellow"/>
-              </w:rPr>
-              <w:t>eingabe</w:t>
-            </w:r>
-            <w:proofErr w:type="spellEnd"/>
-            <w:r>
-              <w:rPr>
-                <w:highlight w:val="yellow"/>
-              </w:rPr>
-              <w:t xml:space="preserve"> Felder bitte hierzu auf das </w:t>
-            </w:r>
-            <w:proofErr w:type="spellStart"/>
-            <w:r>
-              <w:rPr>
-                <w:highlight w:val="yellow"/>
-              </w:rPr>
-              <w:t>DatenModel</w:t>
-            </w:r>
-            <w:proofErr w:type="spellEnd"/>
-            <w:r>
-              <w:rPr>
-                <w:highlight w:val="yellow"/>
-              </w:rPr>
-              <w:t xml:space="preserve"> Dokument </w:t>
-            </w:r>
-            <w:proofErr w:type="spellStart"/>
-            <w:r>
-              <w:rPr>
-                <w:highlight w:val="yellow"/>
-              </w:rPr>
-              <w:t>schaun</w:t>
-            </w:r>
-            <w:proofErr w:type="spellEnd"/>
-            <w:r>
-              <w:rPr>
-                <w:highlight w:val="yellow"/>
-              </w:rPr>
-              <w:t>! Abschnitt Produkt</w:t>
-            </w:r>
-          </w:p>
-        </w:tc>
-      </w:tr>
-      <w:tr>
-        <w:tc>
-          <w:tcPr>
-            <w:tcW w:w="3085" w:type="dxa"/>
-            <w:shd w:val="clear" w:color="auto" w:fill="548DD4" w:themeFill="text2" w:themeFillTint="99"/>
-          </w:tcPr>
-          <w:p>
-            <w:pPr>
-              <w:rPr>
-                <w:color w:val="FFFFFF" w:themeColor="background1"/>
-              </w:rPr>
-            </w:pPr>
-            <w:r>
-              <w:rPr>
-                <w:color w:val="FFFFFF" w:themeColor="background1"/>
-              </w:rPr>
-              <w:t>Output</w:t>
-            </w:r>
-          </w:p>
-        </w:tc>
-        <w:tc>
-          <w:tcPr>
-            <w:tcW w:w="6127" w:type="dxa"/>
-          </w:tcPr>
-          <w:p>
-            <w:pPr>
-              <w:pStyle w:val="Listenabsatz"/>
-              <w:numPr>
-                <w:ilvl w:val="0"/>
-                <w:numId w:val="1"/>
-              </w:numPr>
-            </w:pPr>
-            <w:r>
-              <w:t xml:space="preserve">Anzeige des neu Angelegten </w:t>
-            </w:r>
-            <w:r>
-              <w:t>Angebots wenn erfolgreich</w:t>
-            </w:r>
-          </w:p>
-          <w:p>
-            <w:pPr>
-              <w:pStyle w:val="Listenabsatz"/>
-              <w:numPr>
-                <w:ilvl w:val="0"/>
-                <w:numId w:val="1"/>
-              </w:numPr>
-            </w:pPr>
-            <w:r>
-              <w:t>Bei Fehler gleiche anlege Formular mit hinweis</w:t>
-            </w:r>
-          </w:p>
-        </w:tc>
-      </w:tr>
-      <w:tr>
-        <w:tc>
-          <w:tcPr>
-            <w:tcW w:w="3085" w:type="dxa"/>
-            <w:shd w:val="clear" w:color="auto" w:fill="548DD4" w:themeFill="text2" w:themeFillTint="99"/>
-          </w:tcPr>
-          <w:p>
-            <w:pPr>
-              <w:rPr>
-                <w:color w:val="FFFFFF" w:themeColor="background1"/>
-              </w:rPr>
-            </w:pPr>
-            <w:r>
-              <w:rPr>
-                <w:color w:val="FFFFFF" w:themeColor="background1"/>
-              </w:rPr>
-              <w:t>Vorbereitungen</w:t>
-            </w:r>
-          </w:p>
-        </w:tc>
-        <w:tc>
-          <w:tcPr>
-            <w:tcW w:w="6127" w:type="dxa"/>
-          </w:tcPr>
-          <w:p>
-            <w:pPr>
-              <w:pStyle w:val="Listenabsatz"/>
-              <w:numPr>
-                <w:ilvl w:val="0"/>
-                <w:numId w:val="1"/>
-              </w:numPr>
-            </w:pPr>
-            <w:r>
-              <w:t>Nutzer ist angemeldet,</w:t>
-            </w:r>
-          </w:p>
-        </w:tc>
-      </w:tr>
-      <w:tr>
-        <w:tc>
-          <w:tcPr>
-            <w:tcW w:w="3085" w:type="dxa"/>
-            <w:shd w:val="clear" w:color="auto" w:fill="548DD4" w:themeFill="text2" w:themeFillTint="99"/>
-          </w:tcPr>
-          <w:p>
-            <w:pPr>
-              <w:rPr>
-                <w:color w:val="FFFFFF" w:themeColor="background1"/>
-              </w:rPr>
-            </w:pPr>
-            <w:r>
-              <w:rPr>
-                <w:color w:val="FFFFFF" w:themeColor="background1"/>
-              </w:rPr>
-              <w:t>Nachbedingungen</w:t>
-            </w:r>
-          </w:p>
-        </w:tc>
-        <w:tc>
-          <w:tcPr>
-            <w:tcW w:w="6127" w:type="dxa"/>
-          </w:tcPr>
-          <w:p>
-            <w:pPr>
-              <w:pStyle w:val="Listenabsatz"/>
-              <w:numPr>
-                <w:ilvl w:val="0"/>
-                <w:numId w:val="1"/>
-              </w:numPr>
-            </w:pPr>
-            <w:r>
-              <w:t xml:space="preserve">Start </w:t>
-            </w:r>
-            <w:proofErr w:type="spellStart"/>
-            <w:r>
-              <w:t>datum</w:t>
-            </w:r>
-            <w:proofErr w:type="spellEnd"/>
-            <w:r>
-              <w:t xml:space="preserve"> des </w:t>
-            </w:r>
-            <w:proofErr w:type="spellStart"/>
-            <w:r>
-              <w:t>angebots</w:t>
-            </w:r>
-            <w:proofErr w:type="spellEnd"/>
-            <w:r>
-              <w:t xml:space="preserve"> auf das </w:t>
-            </w:r>
-            <w:proofErr w:type="spellStart"/>
-            <w:r>
-              <w:t>erstellungsdatum</w:t>
-            </w:r>
-            <w:proofErr w:type="spellEnd"/>
-            <w:r>
-              <w:t xml:space="preserve"> des </w:t>
-            </w:r>
-            <w:proofErr w:type="spellStart"/>
-            <w:r>
-              <w:t>angebots</w:t>
-            </w:r>
-            <w:proofErr w:type="spellEnd"/>
-            <w:r>
-              <w:t xml:space="preserve"> setzen</w:t>
-            </w:r>
-          </w:p>
-          <w:p>
-            <w:pPr>
-              <w:pStyle w:val="Listenabsatz"/>
-              <w:numPr>
-                <w:ilvl w:val="0"/>
-                <w:numId w:val="1"/>
-              </w:numPr>
-            </w:pPr>
-            <w:r>
-              <w:t>Verknüpfung zum angemeldeten Nutzer vermerken durch FK</w:t>
-            </w:r>
-          </w:p>
-          <w:p>
-            <w:pPr>
-              <w:pStyle w:val="Listenabsatz"/>
-              <w:numPr>
-                <w:ilvl w:val="0"/>
-                <w:numId w:val="1"/>
-              </w:numPr>
-            </w:pPr>
-            <w:r>
-              <w:t xml:space="preserve">Status des </w:t>
-            </w:r>
-            <w:proofErr w:type="spellStart"/>
-            <w:r>
-              <w:t>angebots</w:t>
-            </w:r>
-            <w:proofErr w:type="spellEnd"/>
-            <w:r>
-              <w:t xml:space="preserve"> wird beim </w:t>
-            </w:r>
-            <w:proofErr w:type="spellStart"/>
-            <w:r>
-              <w:t>erstellen</w:t>
-            </w:r>
-            <w:proofErr w:type="spellEnd"/>
-            <w:r>
-              <w:t xml:space="preserve"> immer auf offen gesetzt</w:t>
-            </w:r>
-          </w:p>
-          <w:p>
-            <w:pPr>
-              <w:pStyle w:val="Listenabsatz"/>
-              <w:numPr>
-                <w:ilvl w:val="0"/>
-                <w:numId w:val="1"/>
-              </w:numPr>
-            </w:pPr>
-            <w:r>
-              <w:t>Produkt muss erfolgreich vor anlegen des Angebots in de DB eingetragen worden sein</w:t>
-            </w:r>
-          </w:p>
-        </w:tc>
-      </w:tr>
-      <w:tr>
-        <w:tc>
-          <w:tcPr>
-            <w:tcW w:w="3085" w:type="dxa"/>
-            <w:shd w:val="clear" w:color="auto" w:fill="548DD4" w:themeFill="text2" w:themeFillTint="99"/>
-          </w:tcPr>
-          <w:p>
-            <w:pPr>
-              <w:rPr>
-                <w:color w:val="FFFFFF" w:themeColor="background1"/>
-              </w:rPr>
-            </w:pPr>
-            <w:r>
-              <w:rPr>
-                <w:color w:val="FFFFFF" w:themeColor="background1"/>
-              </w:rPr>
-              <w:t>Fehlerfälle</w:t>
-            </w:r>
-          </w:p>
-        </w:tc>
-        <w:tc>
-          <w:tcPr>
-            <w:tcW w:w="6127" w:type="dxa"/>
-          </w:tcPr>
-          <w:p>
-            <w:pPr>
-              <w:pStyle w:val="Listenabsatz"/>
-              <w:numPr>
-                <w:ilvl w:val="0"/>
-                <w:numId w:val="1"/>
-              </w:numPr>
-            </w:pPr>
-            <w:r>
-              <w:t>Angebotkonnte nicht erstellt werden</w:t>
+            <w:r>
+              <w:t xml:space="preserve"> </w:t>
+            </w:r>
+            <w:r>
+              <w:t>konnte nicht erstellt werden</w:t>
             </w:r>
             <w:r>
               <w:t xml:space="preserve"> in der DB -&gt;Eingabe </w:t>
@@ -4704,45 +5315,41 @@
               <w:t xml:space="preserve">war fehlerhaft, </w:t>
             </w:r>
             <w:r>
-              <w:t xml:space="preserve"> der Nutzer einen Hinweis</w:t>
-            </w:r>
-            <w:r>
-              <w:t xml:space="preserve"> hier, Produkt eintrag wird wieder aus der DB gelöscht</w:t>
-            </w:r>
-          </w:p>
-          <w:p>
-            <w:pPr>
-              <w:pStyle w:val="Listenabsatz"/>
-              <w:numPr>
-                <w:ilvl w:val="0"/>
-                <w:numId w:val="1"/>
-              </w:numPr>
-            </w:pPr>
-            <w:r>
+              <w:t xml:space="preserve"> der Nutzer </w:t>
+            </w:r>
+            <w:r>
+              <w:t xml:space="preserve">erhält </w:t>
+            </w:r>
+            <w:r>
+              <w:t>einen Hinweis</w:t>
+            </w:r>
+          </w:p>
+          <w:p>
+            <w:pPr>
+              <w:pStyle w:val="Listenabsatz"/>
+              <w:numPr>
+                <w:ilvl w:val="0"/>
+                <w:numId w:val="1"/>
+              </w:numPr>
+            </w:pPr>
+            <w:r>
+              <w:lastRenderedPageBreak/>
               <w:t>Angebot</w:t>
             </w:r>
             <w:r>
-              <w:t xml:space="preserve"> enthält Fehlerhafte Daten -&gt; mit Hilfe von Try catch Kontrolle und Vermeidung von Eingabe von Fehlerhaften eingaben</w:t>
-            </w:r>
-          </w:p>
-          <w:p>
-            <w:pPr>
-              <w:pStyle w:val="Listenabsatz"/>
-              <w:numPr>
-                <w:ilvl w:val="0"/>
-                <w:numId w:val="1"/>
-              </w:numPr>
-            </w:pPr>
-            <w:r>
-              <w:t xml:space="preserve">Produkt existiert nicht in der DB -&gt; Fehler </w:t>
-            </w:r>
-            <w:proofErr w:type="spellStart"/>
-            <w:r>
-              <w:t>meldung</w:t>
-            </w:r>
-            <w:proofErr w:type="spellEnd"/>
-            <w:r>
-              <w:t xml:space="preserve">, </w:t>
+              <w:t xml:space="preserve"> enthält f</w:t>
+            </w:r>
+            <w:r>
+              <w:t xml:space="preserve">ehlerhafte Daten -&gt; mit Hilfe von Try catch Kontrolle und Vermeidung von </w:t>
+            </w:r>
+            <w:r>
+              <w:t xml:space="preserve">fehlerhaften </w:t>
+            </w:r>
+            <w:r>
+              <w:t>Eingabe</w:t>
+            </w:r>
+            <w:r>
+              <w:t>n</w:t>
             </w:r>
           </w:p>
         </w:tc>
@@ -4753,17 +5360,17 @@
       <w:pPr>
         <w:pStyle w:val="berschrift2"/>
       </w:pPr>
-      <w:bookmarkStart w:id="9" w:name="_Toc353624011"/>
+      <w:bookmarkStart w:id="13" w:name="_Toc353802809"/>
       <w:r>
         <w:t>Funktion: Angebot bearbeiten</w:t>
       </w:r>
-      <w:bookmarkEnd w:id="9"/>
+      <w:bookmarkEnd w:id="13"/>
     </w:p>
     <w:tbl>
       <w:tblPr>
-        <w:tblStyle w:val="Tabellenraster"/>
+        <w:tblStyle w:val="Tabellengitternetz"/>
         <w:tblW w:w="0" w:type="auto"/>
-        <w:tblLook w:val="04A0" w:firstRow="1" w:lastRow="0" w:firstColumn="1" w:lastColumn="0" w:noHBand="0" w:noVBand="1"/>
+        <w:tblLook w:val="04A0"/>
       </w:tblPr>
       <w:tblGrid>
         <w:gridCol w:w="3085"/>
@@ -4795,7 +5402,13 @@
           </w:tcPr>
           <w:p>
             <w:r>
-              <w:t>Der Nutzer hat die Möglichkeit Angebots zu bearbeiten.</w:t>
+              <w:t>Der Nut</w:t>
+            </w:r>
+            <w:r>
+              <w:t>zer hat die Möglichkeit Angebote</w:t>
+            </w:r>
+            <w:r>
+              <w:t xml:space="preserve"> zu bearbeiten.</w:t>
             </w:r>
           </w:p>
         </w:tc>
@@ -4996,17 +5609,17 @@
       <w:pPr>
         <w:pStyle w:val="berschrift2"/>
       </w:pPr>
-      <w:bookmarkStart w:id="10" w:name="_Toc353624012"/>
+      <w:bookmarkStart w:id="14" w:name="_Toc353802810"/>
       <w:r>
-        <w:t>Funktion: Angebot löschen</w:t>
+        <w:t>Funktion: Status des Angebotes ändern</w:t>
       </w:r>
-      <w:bookmarkEnd w:id="10"/>
+      <w:bookmarkEnd w:id="14"/>
     </w:p>
     <w:tbl>
       <w:tblPr>
-        <w:tblStyle w:val="Tabellenraster"/>
+        <w:tblStyle w:val="Tabellengitternetz"/>
         <w:tblW w:w="0" w:type="auto"/>
-        <w:tblLook w:val="04A0" w:firstRow="1" w:lastRow="0" w:firstColumn="1" w:lastColumn="0" w:noHBand="0" w:noVBand="1"/>
+        <w:tblLook w:val="04A0"/>
       </w:tblPr>
       <w:tblGrid>
         <w:gridCol w:w="3085"/>
@@ -5038,10 +5651,7 @@
           </w:tcPr>
           <w:p>
             <w:r>
-              <w:t xml:space="preserve">Der Nutzer kann Angebote wieder löschen. </w:t>
-            </w:r>
-            <w:r>
-              <w:t xml:space="preserve"> Beim Löschen werden auch die Verknüpften Produkte aus der DB gelöscht.</w:t>
+              <w:t>Der Nutzer kann den Zustand eines Angebotes von „offen“ auf „abgelaufen“ oder „bestellt" setzen</w:t>
             </w:r>
           </w:p>
         </w:tc>
@@ -5079,7 +5689,7 @@
               </w:numPr>
             </w:pPr>
             <w:r>
-              <w:t>Keine</w:t>
+              <w:t>Statusänderung (nach „Abgelaufen“/  „Gekauft“)</w:t>
             </w:r>
           </w:p>
         </w:tc>
@@ -5116,9 +5726,6 @@
                 <w:numId w:val="1"/>
               </w:numPr>
             </w:pPr>
-            <w:r>
-              <w:t>Keine</w:t>
-            </w:r>
           </w:p>
         </w:tc>
       </w:tr>
@@ -5155,7 +5762,19 @@
               </w:numPr>
             </w:pPr>
             <w:r>
-              <w:t>Nutzer ist angemeldet, Angebot zum löschen ausgewählt</w:t>
+              <w:t>Nutzer ist angemeldet</w:t>
+            </w:r>
+          </w:p>
+          <w:p>
+            <w:pPr>
+              <w:pStyle w:val="Listenabsatz"/>
+              <w:numPr>
+                <w:ilvl w:val="0"/>
+                <w:numId w:val="1"/>
+              </w:numPr>
+            </w:pPr>
+            <w:r>
+              <w:t>Angebot ist selektiert</w:t>
             </w:r>
           </w:p>
         </w:tc>
@@ -5193,7 +5812,7 @@
               </w:numPr>
             </w:pPr>
             <w:r>
-              <w:t>Kontrolle ob es Verknüpfungen zu Rechnungen gibt und Produkte (Produkt wird auch aus der DB gelöscht)</w:t>
+              <w:t>Status wurde geändert</w:t>
             </w:r>
           </w:p>
         </w:tc>
@@ -5231,40 +5850,10 @@
               </w:numPr>
             </w:pPr>
             <w:r>
-              <w:t>Angebot existiert nicht in der DB -&gt;</w:t>
-            </w:r>
-            <w:proofErr w:type="spellStart"/>
-            <w:r>
-              <w:t>Fehlermedlung</w:t>
-            </w:r>
-            <w:proofErr w:type="spellEnd"/>
-            <w:r>
-              <w:t xml:space="preserve"> Löschen ist in diesem Fall nicht möglich </w:t>
-            </w:r>
-          </w:p>
-          <w:p>
-            <w:pPr>
-              <w:pStyle w:val="Listenabsatz"/>
-              <w:numPr>
-                <w:ilvl w:val="0"/>
-                <w:numId w:val="1"/>
-              </w:numPr>
-            </w:pPr>
-            <w:r>
-              <w:t>Angebot ist gekoppelt an eine Rechnung -&gt; das Angebot kann in diesem Fall nicht gelöscht werden da erst die Rechnung aus dem System genommen werden muss</w:t>
-            </w:r>
-          </w:p>
-          <w:p>
-            <w:pPr>
-              <w:pStyle w:val="Listenabsatz"/>
-              <w:numPr>
-                <w:ilvl w:val="0"/>
-                <w:numId w:val="1"/>
-              </w:numPr>
-            </w:pPr>
-            <w:r>
-              <w:t>Produkt nicht in der DB gefunden -&gt; löschen Rückgängig machen und eine Fehlermeldung ausgeben</w:t>
-            </w:r>
+              <w:t>keine</w:t>
+            </w:r>
+            <w:bookmarkStart w:id="15" w:name="_GoBack"/>
+            <w:bookmarkEnd w:id="15"/>
           </w:p>
         </w:tc>
       </w:tr>
@@ -5274,15 +5863,17 @@
       <w:pPr>
         <w:pStyle w:val="berschrift2"/>
       </w:pPr>
+      <w:bookmarkStart w:id="16" w:name="_Toc353802811"/>
       <w:r>
-        <w:t>Funktion: Produkt anlegen</w:t>
+        <w:t>Funktion: Angebot löschen</w:t>
       </w:r>
+      <w:bookmarkEnd w:id="16"/>
     </w:p>
     <w:tbl>
       <w:tblPr>
-        <w:tblStyle w:val="Tabellenraster"/>
+        <w:tblStyle w:val="Tabellengitternetz"/>
         <w:tblW w:w="0" w:type="auto"/>
-        <w:tblLook w:val="04A0" w:firstRow="1" w:lastRow="0" w:firstColumn="1" w:lastColumn="0" w:noHBand="0" w:noVBand="1"/>
+        <w:tblLook w:val="04A0"/>
       </w:tblPr>
       <w:tblGrid>
         <w:gridCol w:w="3085"/>
@@ -5314,12 +5905,7 @@
           </w:tcPr>
           <w:p>
             <w:r>
-              <w:t>Der Nutzer kann ein neues Produkt in das System einpflegen.</w:t>
-            </w:r>
-          </w:p>
-          <w:p>
-            <w:r>
-              <w:t xml:space="preserve">Hierzu werden je nach Produktart Schablonen zur Eingabe benutzt </w:t>
+              <w:t>Der Nutzer kann Angebote wieder löschen.</w:t>
             </w:r>
           </w:p>
         </w:tc>
@@ -5357,179 +5943,188 @@
               </w:numPr>
             </w:pPr>
             <w:r>
-              <w:t xml:space="preserve">Typ des Artikels (siehe erbende Klassen von </w:t>
+              <w:t xml:space="preserve">Angebots ID </w:t>
+            </w:r>
+          </w:p>
+        </w:tc>
+      </w:tr>
+      <w:tr>
+        <w:tc>
+          <w:tcPr>
+            <w:tcW w:w="3085" w:type="dxa"/>
+            <w:shd w:val="clear" w:color="auto" w:fill="548DD4" w:themeFill="text2" w:themeFillTint="99"/>
+          </w:tcPr>
+          <w:p>
+            <w:pPr>
+              <w:rPr>
+                <w:color w:val="FFFFFF" w:themeColor="background1"/>
+              </w:rPr>
+            </w:pPr>
+            <w:r>
+              <w:rPr>
+                <w:color w:val="FFFFFF" w:themeColor="background1"/>
+              </w:rPr>
+              <w:t>Output</w:t>
+            </w:r>
+          </w:p>
+        </w:tc>
+        <w:tc>
+          <w:tcPr>
+            <w:tcW w:w="6127" w:type="dxa"/>
+          </w:tcPr>
+          <w:p>
+            <w:pPr>
+              <w:pStyle w:val="Listenabsatz"/>
+              <w:numPr>
+                <w:ilvl w:val="0"/>
+                <w:numId w:val="1"/>
+              </w:numPr>
+            </w:pPr>
+            <w:r>
+              <w:t>Rückmeldung ob Löschen erfolgreich</w:t>
+            </w:r>
+          </w:p>
+        </w:tc>
+      </w:tr>
+      <w:tr>
+        <w:tc>
+          <w:tcPr>
+            <w:tcW w:w="3085" w:type="dxa"/>
+            <w:shd w:val="clear" w:color="auto" w:fill="548DD4" w:themeFill="text2" w:themeFillTint="99"/>
+          </w:tcPr>
+          <w:p>
+            <w:pPr>
+              <w:rPr>
+                <w:color w:val="FFFFFF" w:themeColor="background1"/>
+              </w:rPr>
+            </w:pPr>
+            <w:r>
+              <w:rPr>
+                <w:color w:val="FFFFFF" w:themeColor="background1"/>
+              </w:rPr>
+              <w:t>Vorbereitungen</w:t>
+            </w:r>
+          </w:p>
+        </w:tc>
+        <w:tc>
+          <w:tcPr>
+            <w:tcW w:w="6127" w:type="dxa"/>
+          </w:tcPr>
+          <w:p>
+            <w:pPr>
+              <w:pStyle w:val="Listenabsatz"/>
+              <w:numPr>
+                <w:ilvl w:val="0"/>
+                <w:numId w:val="1"/>
+              </w:numPr>
+            </w:pPr>
+            <w:r>
+              <w:t xml:space="preserve">Nutzer ist angemeldet, </w:t>
+            </w:r>
+            <w:r>
+              <w:t xml:space="preserve">existierendes </w:t>
+            </w:r>
+            <w:r>
+              <w:t>Angebot zum löschen ausgewählt</w:t>
+            </w:r>
+          </w:p>
+        </w:tc>
+      </w:tr>
+      <w:tr>
+        <w:tc>
+          <w:tcPr>
+            <w:tcW w:w="3085" w:type="dxa"/>
+            <w:shd w:val="clear" w:color="auto" w:fill="548DD4" w:themeFill="text2" w:themeFillTint="99"/>
+          </w:tcPr>
+          <w:p>
+            <w:pPr>
+              <w:rPr>
+                <w:color w:val="FFFFFF" w:themeColor="background1"/>
+              </w:rPr>
+            </w:pPr>
+            <w:r>
+              <w:rPr>
+                <w:color w:val="FFFFFF" w:themeColor="background1"/>
+              </w:rPr>
+              <w:t>Nachbedingungen</w:t>
+            </w:r>
+          </w:p>
+        </w:tc>
+        <w:tc>
+          <w:tcPr>
+            <w:tcW w:w="6127" w:type="dxa"/>
+          </w:tcPr>
+          <w:p>
+            <w:pPr>
+              <w:pStyle w:val="Listenabsatz"/>
+              <w:numPr>
+                <w:ilvl w:val="0"/>
+                <w:numId w:val="1"/>
+              </w:numPr>
+            </w:pPr>
+            <w:r>
+              <w:t>Kontrolle ob es Verknüpfungen zu Rechnungen gibt</w:t>
+            </w:r>
+            <w:r>
+              <w:t>, wenn ja, löschen nicht möglich</w:t>
+            </w:r>
+          </w:p>
+        </w:tc>
+      </w:tr>
+      <w:tr>
+        <w:tc>
+          <w:tcPr>
+            <w:tcW w:w="3085" w:type="dxa"/>
+            <w:shd w:val="clear" w:color="auto" w:fill="548DD4" w:themeFill="text2" w:themeFillTint="99"/>
+          </w:tcPr>
+          <w:p>
+            <w:pPr>
+              <w:rPr>
+                <w:color w:val="FFFFFF" w:themeColor="background1"/>
+              </w:rPr>
+            </w:pPr>
+            <w:r>
+              <w:rPr>
+                <w:color w:val="FFFFFF" w:themeColor="background1"/>
+              </w:rPr>
+              <w:t>Fehlerfälle</w:t>
+            </w:r>
+          </w:p>
+        </w:tc>
+        <w:tc>
+          <w:tcPr>
+            <w:tcW w:w="6127" w:type="dxa"/>
+          </w:tcPr>
+          <w:p>
+            <w:pPr>
+              <w:pStyle w:val="Listenabsatz"/>
+              <w:numPr>
+                <w:ilvl w:val="0"/>
+                <w:numId w:val="1"/>
+              </w:numPr>
+            </w:pPr>
+            <w:r>
+              <w:t>Angebot existiert nicht in der DB -&gt;</w:t>
             </w:r>
             <w:proofErr w:type="spellStart"/>
             <w:r>
-              <w:t>IArtikel</w:t>
+              <w:t>Fehlermedlung</w:t>
             </w:r>
             <w:proofErr w:type="spellEnd"/>
             <w:r>
-              <w:t>)</w:t>
-            </w:r>
-          </w:p>
-          <w:p>
-            <w:pPr>
-              <w:pStyle w:val="Listenabsatz"/>
-              <w:numPr>
-                <w:ilvl w:val="0"/>
-                <w:numId w:val="1"/>
-              </w:numPr>
-            </w:pPr>
-            <w:r>
-              <w:t>Typzugehörige Daten (siehe Datenmodell)</w:t>
-            </w:r>
-          </w:p>
-        </w:tc>
-      </w:tr>
-      <w:tr>
-        <w:tc>
-          <w:tcPr>
-            <w:tcW w:w="3085" w:type="dxa"/>
-            <w:shd w:val="clear" w:color="auto" w:fill="548DD4" w:themeFill="text2" w:themeFillTint="99"/>
-          </w:tcPr>
-          <w:p>
-            <w:pPr>
-              <w:rPr>
-                <w:color w:val="FFFFFF" w:themeColor="background1"/>
-              </w:rPr>
-            </w:pPr>
-            <w:r>
-              <w:rPr>
-                <w:color w:val="FFFFFF" w:themeColor="background1"/>
-              </w:rPr>
-              <w:t>Output</w:t>
-            </w:r>
-          </w:p>
-        </w:tc>
-        <w:tc>
-          <w:tcPr>
-            <w:tcW w:w="6127" w:type="dxa"/>
-          </w:tcPr>
-          <w:p>
-            <w:pPr>
-              <w:pStyle w:val="Listenabsatz"/>
-              <w:numPr>
-                <w:ilvl w:val="0"/>
-                <w:numId w:val="1"/>
-              </w:numPr>
-            </w:pPr>
-            <w:r>
-              <w:t>Anzeige des angelegten Produktes</w:t>
-            </w:r>
-          </w:p>
-        </w:tc>
-      </w:tr>
-      <w:tr>
-        <w:tc>
-          <w:tcPr>
-            <w:tcW w:w="3085" w:type="dxa"/>
-            <w:shd w:val="clear" w:color="auto" w:fill="548DD4" w:themeFill="text2" w:themeFillTint="99"/>
-          </w:tcPr>
-          <w:p>
-            <w:pPr>
-              <w:rPr>
-                <w:color w:val="FFFFFF" w:themeColor="background1"/>
-              </w:rPr>
-            </w:pPr>
-            <w:r>
-              <w:rPr>
-                <w:color w:val="FFFFFF" w:themeColor="background1"/>
-              </w:rPr>
-              <w:t>Vorbereitungen</w:t>
-            </w:r>
-          </w:p>
-        </w:tc>
-        <w:tc>
-          <w:tcPr>
-            <w:tcW w:w="6127" w:type="dxa"/>
-          </w:tcPr>
-          <w:p>
-            <w:pPr>
-              <w:pStyle w:val="Listenabsatz"/>
-              <w:numPr>
-                <w:ilvl w:val="0"/>
-                <w:numId w:val="1"/>
-              </w:numPr>
-            </w:pPr>
-            <w:r>
-              <w:t>Nutzer ist angemeldet</w:t>
-            </w:r>
-          </w:p>
-        </w:tc>
-      </w:tr>
-      <w:tr>
-        <w:tc>
-          <w:tcPr>
-            <w:tcW w:w="3085" w:type="dxa"/>
-            <w:shd w:val="clear" w:color="auto" w:fill="548DD4" w:themeFill="text2" w:themeFillTint="99"/>
-          </w:tcPr>
-          <w:p>
-            <w:pPr>
-              <w:rPr>
-                <w:color w:val="FFFFFF" w:themeColor="background1"/>
-              </w:rPr>
-            </w:pPr>
-            <w:r>
-              <w:rPr>
-                <w:color w:val="FFFFFF" w:themeColor="background1"/>
-              </w:rPr>
-              <w:t>Nachbedingungen</w:t>
-            </w:r>
-          </w:p>
-        </w:tc>
-        <w:tc>
-          <w:tcPr>
-            <w:tcW w:w="6127" w:type="dxa"/>
-          </w:tcPr>
-          <w:p>
-            <w:pPr>
-              <w:pStyle w:val="Listenabsatz"/>
-              <w:numPr>
-                <w:ilvl w:val="0"/>
-                <w:numId w:val="1"/>
-              </w:numPr>
-            </w:pPr>
-            <w:r>
-              <w:t>Produktname einzigartig</w:t>
-            </w:r>
-          </w:p>
-        </w:tc>
-      </w:tr>
-      <w:tr>
-        <w:tc>
-          <w:tcPr>
-            <w:tcW w:w="3085" w:type="dxa"/>
-            <w:shd w:val="clear" w:color="auto" w:fill="548DD4" w:themeFill="text2" w:themeFillTint="99"/>
-          </w:tcPr>
-          <w:p>
-            <w:pPr>
-              <w:rPr>
-                <w:color w:val="FFFFFF" w:themeColor="background1"/>
-              </w:rPr>
-            </w:pPr>
-            <w:r>
-              <w:rPr>
-                <w:color w:val="FFFFFF" w:themeColor="background1"/>
-              </w:rPr>
-              <w:t>Fehlerfälle</w:t>
-            </w:r>
-          </w:p>
-        </w:tc>
-        <w:tc>
-          <w:tcPr>
-            <w:tcW w:w="6127" w:type="dxa"/>
-          </w:tcPr>
-          <w:p>
-            <w:pPr>
-              <w:pStyle w:val="Listenabsatz"/>
-              <w:numPr>
-                <w:ilvl w:val="0"/>
-                <w:numId w:val="1"/>
-              </w:numPr>
-            </w:pPr>
-            <w:r>
-              <w:t>Produkt existiert bereits --&gt; Nutzer bekommt Hinweis, Neueingabe</w:t>
+              <w:t xml:space="preserve"> Löschen ist in diesem Fall nicht möglich </w:t>
+            </w:r>
+          </w:p>
+          <w:p>
+            <w:pPr>
+              <w:pStyle w:val="Listenabsatz"/>
+              <w:numPr>
+                <w:ilvl w:val="0"/>
+                <w:numId w:val="1"/>
+              </w:numPr>
+            </w:pPr>
+            <w:r>
+              <w:t>Angebot ist gekoppelt an eine Rechnung -&gt; das Angebot kann in diesem Fall nicht gelöscht werden da erst die Rechnung aus dem System genommen werden muss</w:t>
             </w:r>
           </w:p>
         </w:tc>
@@ -5540,15 +6135,17 @@
       <w:pPr>
         <w:pStyle w:val="berschrift2"/>
       </w:pPr>
+      <w:bookmarkStart w:id="17" w:name="_Toc353802812"/>
       <w:r>
-        <w:t>Funktion: Produkt bearbeiten</w:t>
+        <w:t>Funktion: Produkt anlegen</w:t>
       </w:r>
+      <w:bookmarkEnd w:id="17"/>
     </w:p>
     <w:tbl>
       <w:tblPr>
-        <w:tblStyle w:val="Tabellenraster"/>
+        <w:tblStyle w:val="Tabellengitternetz"/>
         <w:tblW w:w="0" w:type="auto"/>
-        <w:tblLook w:val="04A0" w:firstRow="1" w:lastRow="0" w:firstColumn="1" w:lastColumn="0" w:noHBand="0" w:noVBand="1"/>
+        <w:tblLook w:val="04A0"/>
       </w:tblPr>
       <w:tblGrid>
         <w:gridCol w:w="3085"/>
@@ -5580,10 +6177,12 @@
           </w:tcPr>
           <w:p>
             <w:r>
-              <w:t>Nutzer kann ein bestehendes Produkt bearbeiten welches vorher ausgewählt werden muss</w:t>
-            </w:r>
-            <w:r>
-              <w:t xml:space="preserve"> </w:t>
+              <w:t>Der Nutzer kann ein neues Produkt in das System einpflegen.</w:t>
+            </w:r>
+          </w:p>
+          <w:p>
+            <w:r>
+              <w:t xml:space="preserve">Hierzu werden je nach Produktart Schablonen zur Eingabe benutzt </w:t>
             </w:r>
           </w:p>
         </w:tc>
@@ -5621,10 +6220,27 @@
               </w:numPr>
             </w:pPr>
             <w:r>
-              <w:rPr>
-                <w:highlight w:val="yellow"/>
-              </w:rPr>
-              <w:t>Produktname oder ID</w:t>
+              <w:t xml:space="preserve">Typ des Artikels (siehe erbende Klassen von </w:t>
+            </w:r>
+            <w:proofErr w:type="spellStart"/>
+            <w:r>
+              <w:t>IArtikel</w:t>
+            </w:r>
+            <w:proofErr w:type="spellEnd"/>
+            <w:r>
+              <w:t>)</w:t>
+            </w:r>
+          </w:p>
+          <w:p>
+            <w:pPr>
+              <w:pStyle w:val="Listenabsatz"/>
+              <w:numPr>
+                <w:ilvl w:val="0"/>
+                <w:numId w:val="1"/>
+              </w:numPr>
+            </w:pPr>
+            <w:r>
+              <w:t>Typzugehörige Daten (siehe Datenmodell)</w:t>
             </w:r>
           </w:p>
         </w:tc>
@@ -5662,13 +6278,7 @@
               </w:numPr>
             </w:pPr>
             <w:r>
-              <w:t>Produktdaten des einge</w:t>
-            </w:r>
-            <w:r>
-              <w:t>ge</w:t>
-            </w:r>
-            <w:r>
-              <w:t>benen Produkts</w:t>
+              <w:t>Anzeige des angelegten Produktes</w:t>
             </w:r>
           </w:p>
         </w:tc>
@@ -5709,18 +6319,6 @@
               <w:t>Nutzer ist angemeldet</w:t>
             </w:r>
           </w:p>
-          <w:p>
-            <w:pPr>
-              <w:pStyle w:val="Listenabsatz"/>
-              <w:numPr>
-                <w:ilvl w:val="0"/>
-                <w:numId w:val="1"/>
-              </w:numPr>
-            </w:pPr>
-            <w:r>
-              <w:t>Produkt existiert</w:t>
-            </w:r>
-          </w:p>
         </w:tc>
       </w:tr>
       <w:tr>
@@ -5756,7 +6354,7 @@
               </w:numPr>
             </w:pPr>
             <w:r>
-              <w:t>Überprüfung ob geänderte Produktdaten gültig</w:t>
+              <w:t>Produktname einzigartig</w:t>
             </w:r>
           </w:p>
         </w:tc>
@@ -5794,23 +6392,11 @@
               </w:numPr>
             </w:pPr>
             <w:r>
-              <w:t xml:space="preserve">Produktname/ID nicht vorhanden --&gt; Hinweis, </w:t>
+              <w:t xml:space="preserve">Produkt existiert bereits --&gt; Nutzer bekommt Hinweis, </w:t>
             </w:r>
             <w:r>
               <w:lastRenderedPageBreak/>
               <w:t>Neueingabe</w:t>
-            </w:r>
-          </w:p>
-          <w:p>
-            <w:pPr>
-              <w:pStyle w:val="Listenabsatz"/>
-              <w:numPr>
-                <w:ilvl w:val="0"/>
-                <w:numId w:val="1"/>
-              </w:numPr>
-            </w:pPr>
-            <w:r>
-              <w:t>Produktdaten nicht gültig --&gt; Hinweis, Daten betreffende Neueingabe</w:t>
             </w:r>
           </w:p>
         </w:tc>
@@ -5821,15 +6407,17 @@
       <w:pPr>
         <w:pStyle w:val="berschrift2"/>
       </w:pPr>
+      <w:bookmarkStart w:id="18" w:name="_Toc353802813"/>
       <w:r>
-        <w:t>Funktion: Produkt löschen</w:t>
+        <w:t>Funktion: Produkt bearbeiten</w:t>
       </w:r>
+      <w:bookmarkEnd w:id="18"/>
     </w:p>
     <w:tbl>
       <w:tblPr>
-        <w:tblStyle w:val="Tabellenraster"/>
+        <w:tblStyle w:val="Tabellengitternetz"/>
         <w:tblW w:w="0" w:type="auto"/>
-        <w:tblLook w:val="04A0" w:firstRow="1" w:lastRow="0" w:firstColumn="1" w:lastColumn="0" w:noHBand="0" w:noVBand="1"/>
+        <w:tblLook w:val="04A0"/>
       </w:tblPr>
       <w:tblGrid>
         <w:gridCol w:w="3085"/>
@@ -5861,10 +6449,7 @@
           </w:tcPr>
           <w:p>
             <w:r>
-              <w:t>Nutzer kann ein bestehendes Produkt löschen</w:t>
-            </w:r>
-            <w:r>
-              <w:t xml:space="preserve"> </w:t>
+              <w:t>Nutzer kann ein bestehendes Produkt bearbeiten welches vorher ausgewählt werden muss</w:t>
             </w:r>
           </w:p>
         </w:tc>
@@ -5939,6 +6524,15 @@
                 <w:numId w:val="1"/>
               </w:numPr>
             </w:pPr>
+            <w:r>
+              <w:t>Produktdaten des einge</w:t>
+            </w:r>
+            <w:r>
+              <w:t>ge</w:t>
+            </w:r>
+            <w:r>
+              <w:t>benen Produkts</w:t>
+            </w:r>
           </w:p>
         </w:tc>
       </w:tr>
@@ -6025,7 +6619,7 @@
               </w:numPr>
             </w:pPr>
             <w:r>
-              <w:t>Überprüfen, ob Produkt existiert</w:t>
+              <w:t>Überprüfung ob geänderte Produktdaten gültig</w:t>
             </w:r>
           </w:p>
         </w:tc>
@@ -6063,7 +6657,19 @@
               </w:numPr>
             </w:pPr>
             <w:r>
-              <w:t>Produkt existiert nicht --&gt; Hinweis, Neueingabe</w:t>
+              <w:t>Produktname/ID nicht vorhanden --&gt; Hinweis, Neueingabe</w:t>
+            </w:r>
+          </w:p>
+          <w:p>
+            <w:pPr>
+              <w:pStyle w:val="Listenabsatz"/>
+              <w:numPr>
+                <w:ilvl w:val="0"/>
+                <w:numId w:val="1"/>
+              </w:numPr>
+            </w:pPr>
+            <w:r>
+              <w:t>Produktdaten nicht gültig --&gt; Hinweis, Daten betreffende Neueingabe</w:t>
             </w:r>
           </w:p>
         </w:tc>
@@ -6074,15 +6680,17 @@
       <w:pPr>
         <w:pStyle w:val="berschrift2"/>
       </w:pPr>
+      <w:bookmarkStart w:id="19" w:name="_Toc353802814"/>
       <w:r>
-        <w:t>Funktion: Produktsuche</w:t>
+        <w:t>Funktion: Produkt löschen</w:t>
       </w:r>
+      <w:bookmarkEnd w:id="19"/>
     </w:p>
     <w:tbl>
       <w:tblPr>
-        <w:tblStyle w:val="Tabellenraster"/>
+        <w:tblStyle w:val="Tabellengitternetz"/>
         <w:tblW w:w="0" w:type="auto"/>
-        <w:tblLook w:val="04A0" w:firstRow="1" w:lastRow="0" w:firstColumn="1" w:lastColumn="0" w:noHBand="0" w:noVBand="1"/>
+        <w:tblLook w:val="04A0"/>
       </w:tblPr>
       <w:tblGrid>
         <w:gridCol w:w="3085"/>
@@ -6114,7 +6722,7 @@
           </w:tcPr>
           <w:p>
             <w:r>
-              <w:t xml:space="preserve">Nutzer kann ein bestehendes Produkt suchen und sich die Daten anzeigen lassen. </w:t>
+              <w:t>Nutzer kann ein bestehendes Produkt löschen</w:t>
             </w:r>
           </w:p>
         </w:tc>
@@ -6152,7 +6760,7 @@
               </w:numPr>
             </w:pPr>
             <w:r>
-              <w:t>Produktname oder ID oder ISBN/EAN</w:t>
+              <w:t>Produktname oder ID</w:t>
             </w:r>
           </w:p>
         </w:tc>
@@ -6189,9 +6797,6 @@
                 <w:numId w:val="1"/>
               </w:numPr>
             </w:pPr>
-            <w:r>
-              <w:t>Produktdaten des Produkts, auf das die eingegebenen Daten zutreffen</w:t>
-            </w:r>
           </w:p>
         </w:tc>
       </w:tr>
@@ -6243,6 +6848,18 @@
               <w:t>Produkt existiert</w:t>
             </w:r>
           </w:p>
+          <w:p>
+            <w:pPr>
+              <w:pStyle w:val="Listenabsatz"/>
+              <w:numPr>
+                <w:ilvl w:val="0"/>
+                <w:numId w:val="1"/>
+              </w:numPr>
+            </w:pPr>
+            <w:r>
+              <w:t>existieren Angebote mit dem Produkt wird es zusammen mit dem Angebot gelöscht</w:t>
+            </w:r>
+          </w:p>
         </w:tc>
       </w:tr>
       <w:tr>
@@ -6317,6 +6934,21 @@
             </w:pPr>
             <w:r>
               <w:t>Produkt existiert nicht --&gt; Hinweis, Neueingabe</w:t>
+            </w:r>
+            <w:r>
+              <w:t xml:space="preserve"> </w:t>
+            </w:r>
+          </w:p>
+          <w:p>
+            <w:pPr>
+              <w:pStyle w:val="Listenabsatz"/>
+              <w:numPr>
+                <w:ilvl w:val="0"/>
+                <w:numId w:val="1"/>
+              </w:numPr>
+            </w:pPr>
+            <w:r>
+              <w:t>existieren Rechnungen mit dem Produkt ist ein Löschen nicht möglich</w:t>
             </w:r>
           </w:p>
         </w:tc>
@@ -6327,15 +6959,17 @@
       <w:pPr>
         <w:pStyle w:val="berschrift2"/>
       </w:pPr>
+      <w:bookmarkStart w:id="20" w:name="_Toc353802815"/>
       <w:r>
-        <w:t>Funktion: Rechnung suchen</w:t>
+        <w:t>Funktion: Produktsuche</w:t>
       </w:r>
+      <w:bookmarkEnd w:id="20"/>
     </w:p>
     <w:tbl>
       <w:tblPr>
-        <w:tblStyle w:val="Tabellenraster"/>
+        <w:tblStyle w:val="Tabellengitternetz"/>
         <w:tblW w:w="0" w:type="auto"/>
-        <w:tblLook w:val="04A0" w:firstRow="1" w:lastRow="0" w:firstColumn="1" w:lastColumn="0" w:noHBand="0" w:noVBand="1"/>
+        <w:tblLook w:val="04A0"/>
       </w:tblPr>
       <w:tblGrid>
         <w:gridCol w:w="3085"/>
@@ -6367,15 +7001,7 @@
           </w:tcPr>
           <w:p>
             <w:r>
-              <w:t xml:space="preserve">Nutzer kann eine </w:t>
-            </w:r>
-            <w:proofErr w:type="gramStart"/>
-            <w:r>
-              <w:t>bestehendes</w:t>
-            </w:r>
-            <w:proofErr w:type="gramEnd"/>
-            <w:r>
-              <w:t xml:space="preserve"> Rechnung suchen und sich die Daten anzeigen lassen. </w:t>
+              <w:t xml:space="preserve">Nutzer kann ein bestehendes Produkt suchen und sich die Daten anzeigen lassen. </w:t>
             </w:r>
           </w:p>
         </w:tc>
@@ -6413,6 +7039,261 @@
               </w:numPr>
             </w:pPr>
             <w:r>
+              <w:t>Produktname oder ID oder ISBN/EAN</w:t>
+            </w:r>
+          </w:p>
+        </w:tc>
+      </w:tr>
+      <w:tr>
+        <w:tc>
+          <w:tcPr>
+            <w:tcW w:w="3085" w:type="dxa"/>
+            <w:shd w:val="clear" w:color="auto" w:fill="548DD4" w:themeFill="text2" w:themeFillTint="99"/>
+          </w:tcPr>
+          <w:p>
+            <w:pPr>
+              <w:rPr>
+                <w:color w:val="FFFFFF" w:themeColor="background1"/>
+              </w:rPr>
+            </w:pPr>
+            <w:r>
+              <w:rPr>
+                <w:color w:val="FFFFFF" w:themeColor="background1"/>
+              </w:rPr>
+              <w:t>Output</w:t>
+            </w:r>
+          </w:p>
+        </w:tc>
+        <w:tc>
+          <w:tcPr>
+            <w:tcW w:w="6127" w:type="dxa"/>
+          </w:tcPr>
+          <w:p>
+            <w:pPr>
+              <w:pStyle w:val="Listenabsatz"/>
+              <w:numPr>
+                <w:ilvl w:val="0"/>
+                <w:numId w:val="1"/>
+              </w:numPr>
+            </w:pPr>
+            <w:r>
+              <w:t>Produktdaten des Produkts, auf das die eingegebenen Daten zutreffen</w:t>
+            </w:r>
+          </w:p>
+        </w:tc>
+      </w:tr>
+      <w:tr>
+        <w:tc>
+          <w:tcPr>
+            <w:tcW w:w="3085" w:type="dxa"/>
+            <w:shd w:val="clear" w:color="auto" w:fill="548DD4" w:themeFill="text2" w:themeFillTint="99"/>
+          </w:tcPr>
+          <w:p>
+            <w:pPr>
+              <w:rPr>
+                <w:color w:val="FFFFFF" w:themeColor="background1"/>
+              </w:rPr>
+            </w:pPr>
+            <w:r>
+              <w:rPr>
+                <w:color w:val="FFFFFF" w:themeColor="background1"/>
+              </w:rPr>
+              <w:t>Vorbereitungen</w:t>
+            </w:r>
+          </w:p>
+        </w:tc>
+        <w:tc>
+          <w:tcPr>
+            <w:tcW w:w="6127" w:type="dxa"/>
+          </w:tcPr>
+          <w:p>
+            <w:pPr>
+              <w:pStyle w:val="Listenabsatz"/>
+              <w:numPr>
+                <w:ilvl w:val="0"/>
+                <w:numId w:val="1"/>
+              </w:numPr>
+            </w:pPr>
+            <w:r>
+              <w:t>Nutzer ist angemeldet</w:t>
+            </w:r>
+          </w:p>
+          <w:p>
+            <w:pPr>
+              <w:pStyle w:val="Listenabsatz"/>
+              <w:numPr>
+                <w:ilvl w:val="0"/>
+                <w:numId w:val="1"/>
+              </w:numPr>
+            </w:pPr>
+            <w:r>
+              <w:t>Produkt existiert</w:t>
+            </w:r>
+          </w:p>
+        </w:tc>
+      </w:tr>
+      <w:tr>
+        <w:tc>
+          <w:tcPr>
+            <w:tcW w:w="3085" w:type="dxa"/>
+            <w:shd w:val="clear" w:color="auto" w:fill="548DD4" w:themeFill="text2" w:themeFillTint="99"/>
+          </w:tcPr>
+          <w:p>
+            <w:pPr>
+              <w:rPr>
+                <w:color w:val="FFFFFF" w:themeColor="background1"/>
+              </w:rPr>
+            </w:pPr>
+            <w:r>
+              <w:rPr>
+                <w:color w:val="FFFFFF" w:themeColor="background1"/>
+              </w:rPr>
+              <w:t>Nachbedingungen</w:t>
+            </w:r>
+          </w:p>
+        </w:tc>
+        <w:tc>
+          <w:tcPr>
+            <w:tcW w:w="6127" w:type="dxa"/>
+          </w:tcPr>
+          <w:p>
+            <w:pPr>
+              <w:pStyle w:val="Listenabsatz"/>
+              <w:numPr>
+                <w:ilvl w:val="0"/>
+                <w:numId w:val="1"/>
+              </w:numPr>
+            </w:pPr>
+            <w:r>
+              <w:t>Überprüfen, ob Produkt existiert</w:t>
+            </w:r>
+          </w:p>
+        </w:tc>
+      </w:tr>
+      <w:tr>
+        <w:tc>
+          <w:tcPr>
+            <w:tcW w:w="3085" w:type="dxa"/>
+            <w:shd w:val="clear" w:color="auto" w:fill="548DD4" w:themeFill="text2" w:themeFillTint="99"/>
+          </w:tcPr>
+          <w:p>
+            <w:pPr>
+              <w:rPr>
+                <w:color w:val="FFFFFF" w:themeColor="background1"/>
+              </w:rPr>
+            </w:pPr>
+            <w:r>
+              <w:rPr>
+                <w:color w:val="FFFFFF" w:themeColor="background1"/>
+              </w:rPr>
+              <w:t>Fehlerfälle</w:t>
+            </w:r>
+          </w:p>
+        </w:tc>
+        <w:tc>
+          <w:tcPr>
+            <w:tcW w:w="6127" w:type="dxa"/>
+          </w:tcPr>
+          <w:p>
+            <w:pPr>
+              <w:pStyle w:val="Listenabsatz"/>
+              <w:numPr>
+                <w:ilvl w:val="0"/>
+                <w:numId w:val="1"/>
+              </w:numPr>
+            </w:pPr>
+            <w:r>
+              <w:t>Produkt existiert nicht --&gt; Hinweis, Neueingabe</w:t>
+            </w:r>
+          </w:p>
+        </w:tc>
+      </w:tr>
+    </w:tbl>
+    <w:p/>
+    <w:p>
+      <w:pPr>
+        <w:pStyle w:val="berschrift2"/>
+      </w:pPr>
+      <w:bookmarkStart w:id="21" w:name="_Toc353802816"/>
+      <w:r>
+        <w:t>Funktion: Rechnung suchen</w:t>
+      </w:r>
+      <w:bookmarkEnd w:id="21"/>
+    </w:p>
+    <w:tbl>
+      <w:tblPr>
+        <w:tblStyle w:val="Tabellengitternetz"/>
+        <w:tblW w:w="0" w:type="auto"/>
+        <w:tblLook w:val="04A0"/>
+      </w:tblPr>
+      <w:tblGrid>
+        <w:gridCol w:w="3085"/>
+        <w:gridCol w:w="6127"/>
+      </w:tblGrid>
+      <w:tr>
+        <w:tc>
+          <w:tcPr>
+            <w:tcW w:w="3085" w:type="dxa"/>
+            <w:shd w:val="clear" w:color="auto" w:fill="548DD4" w:themeFill="text2" w:themeFillTint="99"/>
+          </w:tcPr>
+          <w:p>
+            <w:pPr>
+              <w:rPr>
+                <w:color w:val="FFFFFF" w:themeColor="background1"/>
+              </w:rPr>
+            </w:pPr>
+            <w:r>
+              <w:rPr>
+                <w:color w:val="FFFFFF" w:themeColor="background1"/>
+              </w:rPr>
+              <w:t>Funktionsbeschreibung</w:t>
+            </w:r>
+          </w:p>
+        </w:tc>
+        <w:tc>
+          <w:tcPr>
+            <w:tcW w:w="6127" w:type="dxa"/>
+          </w:tcPr>
+          <w:p>
+            <w:r>
+              <w:t xml:space="preserve">Nutzer kann eine bestehendes Rechnung suchen und sich die Daten anzeigen lassen. </w:t>
+            </w:r>
+          </w:p>
+        </w:tc>
+      </w:tr>
+      <w:tr>
+        <w:tc>
+          <w:tcPr>
+            <w:tcW w:w="3085" w:type="dxa"/>
+            <w:shd w:val="clear" w:color="auto" w:fill="548DD4" w:themeFill="text2" w:themeFillTint="99"/>
+          </w:tcPr>
+          <w:p>
+            <w:pPr>
+              <w:rPr>
+                <w:color w:val="FFFFFF" w:themeColor="background1"/>
+              </w:rPr>
+            </w:pPr>
+            <w:r>
+              <w:rPr>
+                <w:color w:val="FFFFFF" w:themeColor="background1"/>
+              </w:rPr>
+              <w:t>Input</w:t>
+            </w:r>
+          </w:p>
+        </w:tc>
+        <w:tc>
+          <w:tcPr>
+            <w:tcW w:w="6127" w:type="dxa"/>
+          </w:tcPr>
+          <w:p>
+            <w:pPr>
+              <w:pStyle w:val="Listenabsatz"/>
+              <w:numPr>
+                <w:ilvl w:val="0"/>
+                <w:numId w:val="1"/>
+              </w:numPr>
+            </w:pPr>
+            <w:r>
               <w:t xml:space="preserve">ID und/oder </w:t>
             </w:r>
             <w:proofErr w:type="spellStart"/>
@@ -6436,9 +7317,6 @@
               <w:t>date</w:t>
             </w:r>
             <w:proofErr w:type="spellEnd"/>
-            <w:r>
-              <w:t xml:space="preserve"> </w:t>
-            </w:r>
           </w:p>
         </w:tc>
       </w:tr>
@@ -6616,7 +7494,7 @@
 </file>
 
 <file path=word/numbering.xml><?xml version="1.0" encoding="utf-8"?>
-<w:numbering xmlns:wpc="http://schemas.microsoft.com/office/word/2010/wordprocessingCanvas" xmlns:mc="http://schemas.openxmlformats.org/markup-compatibility/2006" xmlns:o="urn:schemas-microsoft-com:office:office" xmlns:r="http://schemas.openxmlformats.org/officeDocument/2006/relationships" xmlns:m="http://schemas.openxmlformats.org/officeDocument/2006/math" xmlns:v="urn:schemas-microsoft-com:vml" xmlns:wp14="http://schemas.microsoft.com/office/word/2010/wordprocessingDrawing" xmlns:wp="http://schemas.openxmlformats.org/drawingml/2006/wordprocessingDrawing" xmlns:w10="urn:schemas-microsoft-com:office:word" xmlns:w="http://schemas.openxmlformats.org/wordprocessingml/2006/main" xmlns:w14="http://schemas.microsoft.com/office/word/2010/wordml" xmlns:wpg="http://schemas.microsoft.com/office/word/2010/wordprocessingGroup" xmlns:wpi="http://schemas.microsoft.com/office/word/2010/wordprocessingInk" xmlns:wne="http://schemas.microsoft.com/office/word/2006/wordml" xmlns:wps="http://schemas.microsoft.com/office/word/2010/wordprocessingShape" mc:Ignorable="w14 wp14">
+<w:numbering xmlns:ve="http://schemas.openxmlformats.org/markup-compatibility/2006" xmlns:o="urn:schemas-microsoft-com:office:office" xmlns:r="http://schemas.openxmlformats.org/officeDocument/2006/relationships" xmlns:m="http://schemas.openxmlformats.org/officeDocument/2006/math" xmlns:v="urn:schemas-microsoft-com:vml" xmlns:wp="http://schemas.openxmlformats.org/drawingml/2006/wordprocessingDrawing" xmlns:w10="urn:schemas-microsoft-com:office:word" xmlns:w="http://schemas.openxmlformats.org/wordprocessingml/2006/main" xmlns:wne="http://schemas.microsoft.com/office/word/2006/wordml">
   <w:abstractNum w:abstractNumId="0">
     <w:nsid w:val="66AD390F"/>
     <w:multiLevelType w:val="hybridMultilevel"/>
@@ -6736,7 +7614,7 @@
 </file>
 
 <file path=word/styles.xml><?xml version="1.0" encoding="utf-8"?>
-<w:styles xmlns:mc="http://schemas.openxmlformats.org/markup-compatibility/2006" xmlns:r="http://schemas.openxmlformats.org/officeDocument/2006/relationships" xmlns:w="http://schemas.openxmlformats.org/wordprocessingml/2006/main" xmlns:w14="http://schemas.microsoft.com/office/word/2010/wordml" mc:Ignorable="w14">
+<w:styles xmlns:r="http://schemas.openxmlformats.org/officeDocument/2006/relationships" xmlns:w="http://schemas.openxmlformats.org/wordprocessingml/2006/main">
   <w:docDefaults>
     <w:rPrDefault>
       <w:rPr>
@@ -6927,6 +7805,7 @@
     <w:uiPriority w:val="99"/>
     <w:semiHidden/>
     <w:unhideWhenUsed/>
+    <w:qFormat/>
     <w:tblPr>
       <w:tblInd w:w="0" w:type="dxa"/>
       <w:tblCellMar>
@@ -6943,7 +7822,7 @@
     <w:semiHidden/>
     <w:unhideWhenUsed/>
   </w:style>
-  <w:style w:type="table" w:styleId="Tabellenraster">
+  <w:style w:type="table" w:styleId="Tabellengitternetz">
     <w:name w:val="Table Grid"/>
     <w:basedOn w:val="NormaleTabelle"/>
     <w:uiPriority w:val="59"/>

--- a/Funktionsbeschreibung.docx
+++ b/Funktionsbeschreibung.docx
@@ -2,7 +2,6 @@
 <file path=word/document.xml><?xml version="1.0" encoding="utf-8"?>
 <w:document xmlns:ve="http://schemas.openxmlformats.org/markup-compatibility/2006" xmlns:o="urn:schemas-microsoft-com:office:office" xmlns:r="http://schemas.openxmlformats.org/officeDocument/2006/relationships" xmlns:m="http://schemas.openxmlformats.org/officeDocument/2006/math" xmlns:v="urn:schemas-microsoft-com:vml" xmlns:wp="http://schemas.openxmlformats.org/drawingml/2006/wordprocessingDrawing" xmlns:w10="urn:schemas-microsoft-com:office:word" xmlns:w="http://schemas.openxmlformats.org/wordprocessingml/2006/main" xmlns:wne="http://schemas.microsoft.com/office/word/2006/wordml">
   <w:body>
-    <w:p/>
     <w:p>
       <w:pPr>
         <w:pStyle w:val="Titel"/>
@@ -35,7 +34,7 @@
       <w:r>
         <w:fldChar w:fldCharType="separate"/>
       </w:r>
-      <w:hyperlink w:anchor="_Toc353802796" w:history="1">
+      <w:hyperlink w:anchor="_Toc354234181" w:history="1">
         <w:r>
           <w:rPr>
             <w:rStyle w:val="Hyperlink"/>
@@ -62,7 +61,7 @@
             <w:noProof/>
             <w:webHidden/>
           </w:rPr>
-          <w:instrText xml:space="preserve"> PAGEREF _Toc353802796 \h </w:instrText>
+          <w:instrText xml:space="preserve"> PAGEREF _Toc354234181 \h </w:instrText>
         </w:r>
         <w:r>
           <w:rPr>
@@ -108,7 +107,7 @@
           <w:lang w:eastAsia="de-DE"/>
         </w:rPr>
       </w:pPr>
-      <w:hyperlink w:anchor="_Toc353802797" w:history="1">
+      <w:hyperlink w:anchor="_Toc354234182" w:history="1">
         <w:r>
           <w:rPr>
             <w:rStyle w:val="Hyperlink"/>
@@ -135,7 +134,7 @@
             <w:noProof/>
             <w:webHidden/>
           </w:rPr>
-          <w:instrText xml:space="preserve"> PAGEREF _Toc353802797 \h </w:instrText>
+          <w:instrText xml:space="preserve"> PAGEREF _Toc354234182 \h </w:instrText>
         </w:r>
         <w:r>
           <w:rPr>
@@ -181,7 +180,7 @@
           <w:lang w:eastAsia="de-DE"/>
         </w:rPr>
       </w:pPr>
-      <w:hyperlink w:anchor="_Toc353802798" w:history="1">
+      <w:hyperlink w:anchor="_Toc354234183" w:history="1">
         <w:r>
           <w:rPr>
             <w:rStyle w:val="Hyperlink"/>
@@ -208,7 +207,7 @@
             <w:noProof/>
             <w:webHidden/>
           </w:rPr>
-          <w:instrText xml:space="preserve"> PAGEREF _Toc353802798 \h </w:instrText>
+          <w:instrText xml:space="preserve"> PAGEREF _Toc354234183 \h </w:instrText>
         </w:r>
         <w:r>
           <w:rPr>
@@ -254,7 +253,7 @@
           <w:lang w:eastAsia="de-DE"/>
         </w:rPr>
       </w:pPr>
-      <w:hyperlink w:anchor="_Toc353802799" w:history="1">
+      <w:hyperlink w:anchor="_Toc354234184" w:history="1">
         <w:r>
           <w:rPr>
             <w:rStyle w:val="Hyperlink"/>
@@ -281,7 +280,7 @@
             <w:noProof/>
             <w:webHidden/>
           </w:rPr>
-          <w:instrText xml:space="preserve"> PAGEREF _Toc353802799 \h </w:instrText>
+          <w:instrText xml:space="preserve"> PAGEREF _Toc354234184 \h </w:instrText>
         </w:r>
         <w:r>
           <w:rPr>
@@ -327,7 +326,7 @@
           <w:lang w:eastAsia="de-DE"/>
         </w:rPr>
       </w:pPr>
-      <w:hyperlink w:anchor="_Toc353802800" w:history="1">
+      <w:hyperlink w:anchor="_Toc354234185" w:history="1">
         <w:r>
           <w:rPr>
             <w:rStyle w:val="Hyperlink"/>
@@ -354,7 +353,7 @@
             <w:noProof/>
             <w:webHidden/>
           </w:rPr>
-          <w:instrText xml:space="preserve"> PAGEREF _Toc353802800 \h </w:instrText>
+          <w:instrText xml:space="preserve"> PAGEREF _Toc354234185 \h </w:instrText>
         </w:r>
         <w:r>
           <w:rPr>
@@ -400,7 +399,7 @@
           <w:lang w:eastAsia="de-DE"/>
         </w:rPr>
       </w:pPr>
-      <w:hyperlink w:anchor="_Toc353802801" w:history="1">
+      <w:hyperlink w:anchor="_Toc354234186" w:history="1">
         <w:r>
           <w:rPr>
             <w:rStyle w:val="Hyperlink"/>
@@ -427,7 +426,7 @@
             <w:noProof/>
             <w:webHidden/>
           </w:rPr>
-          <w:instrText xml:space="preserve"> PAGEREF _Toc353802801 \h </w:instrText>
+          <w:instrText xml:space="preserve"> PAGEREF _Toc354234186 \h </w:instrText>
         </w:r>
         <w:r>
           <w:rPr>
@@ -473,7 +472,7 @@
           <w:lang w:eastAsia="de-DE"/>
         </w:rPr>
       </w:pPr>
-      <w:hyperlink w:anchor="_Toc353802802" w:history="1">
+      <w:hyperlink w:anchor="_Toc354234187" w:history="1">
         <w:r>
           <w:rPr>
             <w:rStyle w:val="Hyperlink"/>
@@ -500,7 +499,7 @@
             <w:noProof/>
             <w:webHidden/>
           </w:rPr>
-          <w:instrText xml:space="preserve"> PAGEREF _Toc353802802 \h </w:instrText>
+          <w:instrText xml:space="preserve"> PAGEREF _Toc354234187 \h </w:instrText>
         </w:r>
         <w:r>
           <w:rPr>
@@ -520,7 +519,7 @@
             <w:noProof/>
             <w:webHidden/>
           </w:rPr>
-          <w:t>2</w:t>
+          <w:t>3</w:t>
         </w:r>
         <w:r>
           <w:rPr>
@@ -546,7 +545,7 @@
           <w:lang w:eastAsia="de-DE"/>
         </w:rPr>
       </w:pPr>
-      <w:hyperlink w:anchor="_Toc353802803" w:history="1">
+      <w:hyperlink w:anchor="_Toc354234188" w:history="1">
         <w:r>
           <w:rPr>
             <w:rStyle w:val="Hyperlink"/>
@@ -573,7 +572,7 @@
             <w:noProof/>
             <w:webHidden/>
           </w:rPr>
-          <w:instrText xml:space="preserve"> PAGEREF _Toc353802803 \h </w:instrText>
+          <w:instrText xml:space="preserve"> PAGEREF _Toc354234188 \h </w:instrText>
         </w:r>
         <w:r>
           <w:rPr>
@@ -619,7 +618,7 @@
           <w:lang w:eastAsia="de-DE"/>
         </w:rPr>
       </w:pPr>
-      <w:hyperlink w:anchor="_Toc353802804" w:history="1">
+      <w:hyperlink w:anchor="_Toc354234189" w:history="1">
         <w:r>
           <w:rPr>
             <w:rStyle w:val="Hyperlink"/>
@@ -646,7 +645,7 @@
             <w:noProof/>
             <w:webHidden/>
           </w:rPr>
-          <w:instrText xml:space="preserve"> PAGEREF _Toc353802804 \h </w:instrText>
+          <w:instrText xml:space="preserve"> PAGEREF _Toc354234189 \h </w:instrText>
         </w:r>
         <w:r>
           <w:rPr>
@@ -692,7 +691,7 @@
           <w:lang w:eastAsia="de-DE"/>
         </w:rPr>
       </w:pPr>
-      <w:hyperlink w:anchor="_Toc353802805" w:history="1">
+      <w:hyperlink w:anchor="_Toc354234190" w:history="1">
         <w:r>
           <w:rPr>
             <w:rStyle w:val="Hyperlink"/>
@@ -719,7 +718,7 @@
             <w:noProof/>
             <w:webHidden/>
           </w:rPr>
-          <w:instrText xml:space="preserve"> PAGEREF _Toc353802805 \h </w:instrText>
+          <w:instrText xml:space="preserve"> PAGEREF _Toc354234190 \h </w:instrText>
         </w:r>
         <w:r>
           <w:rPr>
@@ -739,7 +738,7 @@
             <w:noProof/>
             <w:webHidden/>
           </w:rPr>
-          <w:t>3</w:t>
+          <w:t>4</w:t>
         </w:r>
         <w:r>
           <w:rPr>
@@ -765,7 +764,7 @@
           <w:lang w:eastAsia="de-DE"/>
         </w:rPr>
       </w:pPr>
-      <w:hyperlink w:anchor="_Toc353802806" w:history="1">
+      <w:hyperlink w:anchor="_Toc354234191" w:history="1">
         <w:r>
           <w:rPr>
             <w:rStyle w:val="Hyperlink"/>
@@ -792,7 +791,7 @@
             <w:noProof/>
             <w:webHidden/>
           </w:rPr>
-          <w:instrText xml:space="preserve"> PAGEREF _Toc353802806 \h </w:instrText>
+          <w:instrText xml:space="preserve"> PAGEREF _Toc354234191 \h </w:instrText>
         </w:r>
         <w:r>
           <w:rPr>
@@ -838,7 +837,7 @@
           <w:lang w:eastAsia="de-DE"/>
         </w:rPr>
       </w:pPr>
-      <w:hyperlink w:anchor="_Toc353802807" w:history="1">
+      <w:hyperlink w:anchor="_Toc354234192" w:history="1">
         <w:r>
           <w:rPr>
             <w:rStyle w:val="Hyperlink"/>
@@ -865,7 +864,7 @@
             <w:noProof/>
             <w:webHidden/>
           </w:rPr>
-          <w:instrText xml:space="preserve"> PAGEREF _Toc353802807 \h </w:instrText>
+          <w:instrText xml:space="preserve"> PAGEREF _Toc354234192 \h </w:instrText>
         </w:r>
         <w:r>
           <w:rPr>
@@ -911,7 +910,7 @@
           <w:lang w:eastAsia="de-DE"/>
         </w:rPr>
       </w:pPr>
-      <w:hyperlink w:anchor="_Toc353802808" w:history="1">
+      <w:hyperlink w:anchor="_Toc354234193" w:history="1">
         <w:r>
           <w:rPr>
             <w:rStyle w:val="Hyperlink"/>
@@ -938,7 +937,7 @@
             <w:noProof/>
             <w:webHidden/>
           </w:rPr>
-          <w:instrText xml:space="preserve"> PAGEREF _Toc353802808 \h </w:instrText>
+          <w:instrText xml:space="preserve"> PAGEREF _Toc354234193 \h </w:instrText>
         </w:r>
         <w:r>
           <w:rPr>
@@ -958,7 +957,7 @@
             <w:noProof/>
             <w:webHidden/>
           </w:rPr>
-          <w:t>4</w:t>
+          <w:t>5</w:t>
         </w:r>
         <w:r>
           <w:rPr>
@@ -984,7 +983,7 @@
           <w:lang w:eastAsia="de-DE"/>
         </w:rPr>
       </w:pPr>
-      <w:hyperlink w:anchor="_Toc353802809" w:history="1">
+      <w:hyperlink w:anchor="_Toc354234194" w:history="1">
         <w:r>
           <w:rPr>
             <w:rStyle w:val="Hyperlink"/>
@@ -1011,7 +1010,7 @@
             <w:noProof/>
             <w:webHidden/>
           </w:rPr>
-          <w:instrText xml:space="preserve"> PAGEREF _Toc353802809 \h </w:instrText>
+          <w:instrText xml:space="preserve"> PAGEREF _Toc354234194 \h </w:instrText>
         </w:r>
         <w:r>
           <w:rPr>
@@ -1057,7 +1056,7 @@
           <w:lang w:eastAsia="de-DE"/>
         </w:rPr>
       </w:pPr>
-      <w:hyperlink w:anchor="_Toc353802810" w:history="1">
+      <w:hyperlink w:anchor="_Toc354234195" w:history="1">
         <w:r>
           <w:rPr>
             <w:rStyle w:val="Hyperlink"/>
@@ -1084,7 +1083,7 @@
             <w:noProof/>
             <w:webHidden/>
           </w:rPr>
-          <w:instrText xml:space="preserve"> PAGEREF _Toc353802810 \h </w:instrText>
+          <w:instrText xml:space="preserve"> PAGEREF _Toc354234195 \h </w:instrText>
         </w:r>
         <w:r>
           <w:rPr>
@@ -1130,7 +1129,7 @@
           <w:lang w:eastAsia="de-DE"/>
         </w:rPr>
       </w:pPr>
-      <w:hyperlink w:anchor="_Toc353802811" w:history="1">
+      <w:hyperlink w:anchor="_Toc354234196" w:history="1">
         <w:r>
           <w:rPr>
             <w:rStyle w:val="Hyperlink"/>
@@ -1157,7 +1156,7 @@
             <w:noProof/>
             <w:webHidden/>
           </w:rPr>
-          <w:instrText xml:space="preserve"> PAGEREF _Toc353802811 \h </w:instrText>
+          <w:instrText xml:space="preserve"> PAGEREF _Toc354234196 \h </w:instrText>
         </w:r>
         <w:r>
           <w:rPr>
@@ -1177,7 +1176,7 @@
             <w:noProof/>
             <w:webHidden/>
           </w:rPr>
-          <w:t>5</w:t>
+          <w:t>6</w:t>
         </w:r>
         <w:r>
           <w:rPr>
@@ -1203,7 +1202,7 @@
           <w:lang w:eastAsia="de-DE"/>
         </w:rPr>
       </w:pPr>
-      <w:hyperlink w:anchor="_Toc353802812" w:history="1">
+      <w:hyperlink w:anchor="_Toc354234197" w:history="1">
         <w:r>
           <w:rPr>
             <w:rStyle w:val="Hyperlink"/>
@@ -1230,7 +1229,7 @@
             <w:noProof/>
             <w:webHidden/>
           </w:rPr>
-          <w:instrText xml:space="preserve"> PAGEREF _Toc353802812 \h </w:instrText>
+          <w:instrText xml:space="preserve"> PAGEREF _Toc354234197 \h </w:instrText>
         </w:r>
         <w:r>
           <w:rPr>
@@ -1250,7 +1249,7 @@
             <w:noProof/>
             <w:webHidden/>
           </w:rPr>
-          <w:t>5</w:t>
+          <w:t>6</w:t>
         </w:r>
         <w:r>
           <w:rPr>
@@ -1276,7 +1275,7 @@
           <w:lang w:eastAsia="de-DE"/>
         </w:rPr>
       </w:pPr>
-      <w:hyperlink w:anchor="_Toc353802813" w:history="1">
+      <w:hyperlink w:anchor="_Toc354234198" w:history="1">
         <w:r>
           <w:rPr>
             <w:rStyle w:val="Hyperlink"/>
@@ -1303,7 +1302,7 @@
             <w:noProof/>
             <w:webHidden/>
           </w:rPr>
-          <w:instrText xml:space="preserve"> PAGEREF _Toc353802813 \h </w:instrText>
+          <w:instrText xml:space="preserve"> PAGEREF _Toc354234198 \h </w:instrText>
         </w:r>
         <w:r>
           <w:rPr>
@@ -1349,7 +1348,7 @@
           <w:lang w:eastAsia="de-DE"/>
         </w:rPr>
       </w:pPr>
-      <w:hyperlink w:anchor="_Toc353802814" w:history="1">
+      <w:hyperlink w:anchor="_Toc354234199" w:history="1">
         <w:r>
           <w:rPr>
             <w:rStyle w:val="Hyperlink"/>
@@ -1376,7 +1375,7 @@
             <w:noProof/>
             <w:webHidden/>
           </w:rPr>
-          <w:instrText xml:space="preserve"> PAGEREF _Toc353802814 \h </w:instrText>
+          <w:instrText xml:space="preserve"> PAGEREF _Toc354234199 \h </w:instrText>
         </w:r>
         <w:r>
           <w:rPr>
@@ -1396,7 +1395,7 @@
             <w:noProof/>
             <w:webHidden/>
           </w:rPr>
-          <w:t>6</w:t>
+          <w:t>7</w:t>
         </w:r>
         <w:r>
           <w:rPr>
@@ -1422,7 +1421,7 @@
           <w:lang w:eastAsia="de-DE"/>
         </w:rPr>
       </w:pPr>
-      <w:hyperlink w:anchor="_Toc353802815" w:history="1">
+      <w:hyperlink w:anchor="_Toc354234200" w:history="1">
         <w:r>
           <w:rPr>
             <w:rStyle w:val="Hyperlink"/>
@@ -1449,7 +1448,7 @@
             <w:noProof/>
             <w:webHidden/>
           </w:rPr>
-          <w:instrText xml:space="preserve"> PAGEREF _Toc353802815 \h </w:instrText>
+          <w:instrText xml:space="preserve"> PAGEREF _Toc354234200 \h </w:instrText>
         </w:r>
         <w:r>
           <w:rPr>
@@ -1469,7 +1468,7 @@
             <w:noProof/>
             <w:webHidden/>
           </w:rPr>
-          <w:t>6</w:t>
+          <w:t>7</w:t>
         </w:r>
         <w:r>
           <w:rPr>
@@ -1495,7 +1494,7 @@
           <w:lang w:eastAsia="de-DE"/>
         </w:rPr>
       </w:pPr>
-      <w:hyperlink w:anchor="_Toc353802816" w:history="1">
+      <w:hyperlink w:anchor="_Toc354234201" w:history="1">
         <w:r>
           <w:rPr>
             <w:rStyle w:val="Hyperlink"/>
@@ -1522,7 +1521,7 @@
             <w:noProof/>
             <w:webHidden/>
           </w:rPr>
-          <w:instrText xml:space="preserve"> PAGEREF _Toc353802816 \h </w:instrText>
+          <w:instrText xml:space="preserve"> PAGEREF _Toc354234201 \h </w:instrText>
         </w:r>
         <w:r>
           <w:rPr>
@@ -1542,7 +1541,7 @@
             <w:noProof/>
             <w:webHidden/>
           </w:rPr>
-          <w:t>6</w:t>
+          <w:t>7</w:t>
         </w:r>
         <w:r>
           <w:rPr>
@@ -1562,7 +1561,7 @@
       <w:pPr>
         <w:pStyle w:val="berschrift2"/>
       </w:pPr>
-      <w:bookmarkStart w:id="0" w:name="_Toc353802796"/>
+      <w:bookmarkStart w:id="0" w:name="_Toc354234181"/>
       <w:r>
         <w:t>Funktion: Nutzer Registrieren</w:t>
       </w:r>
@@ -1642,7 +1641,13 @@
               </w:numPr>
             </w:pPr>
             <w:r>
-              <w:t>Name + neues P</w:t>
+              <w:t>Name</w:t>
+            </w:r>
+            <w:r>
+              <w:t>,</w:t>
+            </w:r>
+            <w:r>
+              <w:t xml:space="preserve"> neues P</w:t>
             </w:r>
             <w:r>
               <w:t>ass</w:t>
@@ -1859,7 +1864,7 @@
       <w:pPr>
         <w:pStyle w:val="berschrift2"/>
       </w:pPr>
-      <w:bookmarkStart w:id="1" w:name="_Toc353802797"/>
+      <w:bookmarkStart w:id="1" w:name="_Toc354234182"/>
       <w:r>
         <w:t>Funktion: Nutzer anmelden</w:t>
       </w:r>
@@ -2113,11 +2118,12 @@
       </w:tr>
     </w:tbl>
     <w:p/>
+    <w:p/>
     <w:p>
       <w:pPr>
         <w:pStyle w:val="berschrift2"/>
       </w:pPr>
-      <w:bookmarkStart w:id="2" w:name="_Toc353802798"/>
+      <w:bookmarkStart w:id="2" w:name="_Toc354234183"/>
       <w:r>
         <w:lastRenderedPageBreak/>
         <w:t>Funktion: Nutzer abmelden</w:t>
@@ -2169,13 +2175,14 @@
               <w:t xml:space="preserve"> Zugriffe durch</w:t>
             </w:r>
             <w:r>
-              <w:t xml:space="preserve"> andere zu </w:t>
-            </w:r>
-            <w:proofErr w:type="spellStart"/>
-            <w:r>
-              <w:t>verhinden</w:t>
-            </w:r>
-            <w:proofErr w:type="spellEnd"/>
+              <w:t xml:space="preserve"> andere zu verhinde</w:t>
+            </w:r>
+            <w:r>
+              <w:t>r</w:t>
+            </w:r>
+            <w:r>
+              <w:t>n</w:t>
+            </w:r>
           </w:p>
         </w:tc>
       </w:tr>
@@ -2372,7 +2379,7 @@
       <w:pPr>
         <w:pStyle w:val="berschrift2"/>
       </w:pPr>
-      <w:bookmarkStart w:id="3" w:name="_Toc353802799"/>
+      <w:bookmarkStart w:id="3" w:name="_Toc354234184"/>
       <w:r>
         <w:t>Funktion: Rechnung ändern</w:t>
       </w:r>
@@ -2429,15 +2436,13 @@
               <w:t xml:space="preserve"> „offen“</w:t>
             </w:r>
             <w:r>
-              <w:t xml:space="preserve"> (kein Datum </w:t>
-            </w:r>
-            <w:proofErr w:type="spellStart"/>
-            <w:r>
-              <w:t>eignetragen</w:t>
-            </w:r>
-            <w:proofErr w:type="spellEnd"/>
-            <w:r>
-              <w:t>)</w:t>
+              <w:t xml:space="preserve"> (kein Datum ei</w:t>
+            </w:r>
+            <w:r>
+              <w:t>ng</w:t>
+            </w:r>
+            <w:r>
+              <w:t>etragen)</w:t>
             </w:r>
             <w:r>
               <w:t xml:space="preserve"> oder „verschickt“ </w:t>
@@ -2659,7 +2664,7 @@
       <w:pPr>
         <w:pStyle w:val="berschrift2"/>
       </w:pPr>
-      <w:bookmarkStart w:id="4" w:name="_Toc353802800"/>
+      <w:bookmarkStart w:id="4" w:name="_Toc354234185"/>
       <w:r>
         <w:t>Funktion: Rechnung erstellen</w:t>
       </w:r>
@@ -2710,7 +2715,13 @@
               <w:t xml:space="preserve"> zu </w:t>
             </w:r>
             <w:r>
-              <w:t>einem Bestimmten Angebot eine Rechnung erstellen lassen</w:t>
+              <w:t xml:space="preserve">einem </w:t>
+            </w:r>
+            <w:r>
+              <w:t>b</w:t>
+            </w:r>
+            <w:r>
+              <w:t>estimmten Angebot eine Rechnung erstellen lassen</w:t>
             </w:r>
           </w:p>
         </w:tc>
@@ -2748,24 +2759,16 @@
               </w:numPr>
             </w:pPr>
             <w:r>
-              <w:t>Alle Daten aus bereits vorhandenem Daten Datenbankdaten</w:t>
-            </w:r>
-            <w:r>
-              <w:t xml:space="preserve"> (</w:t>
-            </w:r>
-            <w:proofErr w:type="spellStart"/>
+              <w:t xml:space="preserve">Alle Daten aus bereits vorhandenem Daten </w:t>
+            </w:r>
+            <w:r>
+              <w:t>(</w:t>
+            </w:r>
             <w:r>
               <w:rPr>
                 <w:i/>
               </w:rPr>
-              <w:t>AngebotID</w:t>
-            </w:r>
-            <w:proofErr w:type="spellEnd"/>
-            <w:r>
-              <w:rPr>
-                <w:i/>
-              </w:rPr>
-              <w:t xml:space="preserve">, Gesamtpreis (aus Einzelpreis * Anzahl + Lieferkosten) , Kontakt des Käufers,  Kaufdatum </w:t>
+              <w:t xml:space="preserve">AngebotID, Gesamtpreis (aus Einzelpreis * Anzahl + Lieferkosten) , Kontakt des Käufers,  Kaufdatum </w:t>
             </w:r>
             <w:r>
               <w:t>)</w:t>
@@ -2882,7 +2885,13 @@
               </w:numPr>
             </w:pPr>
             <w:r>
-              <w:t xml:space="preserve">Bezahlt-Status der Rechnung auf „offen“, Verschickt-Status auf „offen“, </w:t>
+              <w:t xml:space="preserve">Bezahlt-Status der Rechnung auf „offen“, </w:t>
+            </w:r>
+            <w:r>
+              <w:t>Versand</w:t>
+            </w:r>
+            <w:r>
+              <w:t xml:space="preserve">-Status auf „offen“, </w:t>
             </w:r>
             <w:r>
               <w:t>Interne ID zugewiesen</w:t>
@@ -2943,7 +2952,7 @@
       <w:pPr>
         <w:pStyle w:val="berschrift2"/>
       </w:pPr>
-      <w:bookmarkStart w:id="5" w:name="_Toc353802801"/>
+      <w:bookmarkStart w:id="5" w:name="_Toc354234186"/>
       <w:r>
         <w:t>Funktion: Kontaktdaten abrufen aus der DB</w:t>
       </w:r>
@@ -2985,7 +2994,25 @@
           </w:tcPr>
           <w:p>
             <w:r>
-              <w:t xml:space="preserve">Der Nutzer kann nach dem er sich an das System angemeldet hat, sein Kontaktbuch einsehen welches eine Liste der von Ihm angelegten Kontakte beinhaltet. </w:t>
+              <w:t>Der Nutzer kann</w:t>
+            </w:r>
+            <w:r>
+              <w:t>,</w:t>
+            </w:r>
+            <w:r>
+              <w:t xml:space="preserve"> nach dem er sich </w:t>
+            </w:r>
+            <w:r>
+              <w:t>am</w:t>
+            </w:r>
+            <w:r>
+              <w:t xml:space="preserve"> System angemeldet hat, sein Kontaktbuch einsehen</w:t>
+            </w:r>
+            <w:r>
+              <w:t>,</w:t>
+            </w:r>
+            <w:r>
+              <w:t xml:space="preserve"> welches eine Liste der von Ihm angelegten Kontakte beinhaltet. </w:t>
             </w:r>
           </w:p>
         </w:tc>
@@ -3140,16 +3167,13 @@
               </w:numPr>
             </w:pPr>
             <w:r>
-              <w:t xml:space="preserve">Hochzählen des Bestellungszählers, nach </w:t>
-            </w:r>
-            <w:r>
-              <w:t>Überprüfung</w:t>
-            </w:r>
-            <w:r>
-              <w:t xml:space="preserve"> der </w:t>
-            </w:r>
-            <w:r>
-              <w:t>Rechnungen</w:t>
+              <w:rPr>
+                <w:rFonts w:ascii="Tahoma" w:hAnsi="Tahoma" w:cs="Tahoma"/>
+                <w:color w:val="000000"/>
+                <w:sz w:val="20"/>
+                <w:szCs w:val="20"/>
+              </w:rPr>
+              <w:t>Anzeigen des Bestellungszählers, nach Überprüfung der Rechnungen</w:t>
             </w:r>
           </w:p>
         </w:tc>
@@ -3190,13 +3214,17 @@
         </w:tc>
       </w:tr>
     </w:tbl>
+    <w:p/>
+    <w:p/>
+    <w:p/>
     <w:p/>
     <w:p>
       <w:pPr>
         <w:pStyle w:val="berschrift2"/>
       </w:pPr>
-      <w:bookmarkStart w:id="6" w:name="_Toc353802802"/>
+      <w:bookmarkStart w:id="6" w:name="_Toc354234187"/>
       <w:r>
+        <w:lastRenderedPageBreak/>
         <w:t>Funktion: Kontaktdaten filtern</w:t>
       </w:r>
       <w:bookmarkEnd w:id="6"/>
@@ -3243,32 +3271,39 @@
               <w:t>Möglichkeit</w:t>
             </w:r>
             <w:r>
-              <w:t xml:space="preserve"> beim ansehen seines Kontaktbuches die Daten nach bestimmten Kriterien Filtern zu </w:t>
-            </w:r>
-            <w:r>
-              <w:lastRenderedPageBreak/>
-              <w:t xml:space="preserve">lassen. </w:t>
-            </w:r>
-          </w:p>
-        </w:tc>
-      </w:tr>
-      <w:tr>
-        <w:tc>
-          <w:tcPr>
-            <w:tcW w:w="3085" w:type="dxa"/>
-            <w:shd w:val="clear" w:color="auto" w:fill="548DD4" w:themeFill="text2" w:themeFillTint="99"/>
-          </w:tcPr>
-          <w:p>
-            <w:pPr>
-              <w:rPr>
-                <w:color w:val="FFFFFF" w:themeColor="background1"/>
-              </w:rPr>
-            </w:pPr>
-            <w:r>
-              <w:rPr>
-                <w:color w:val="FFFFFF" w:themeColor="background1"/>
-              </w:rPr>
-              <w:lastRenderedPageBreak/>
+              <w:t xml:space="preserve"> beim </w:t>
+            </w:r>
+            <w:r>
+              <w:t>A</w:t>
+            </w:r>
+            <w:r>
+              <w:t xml:space="preserve">nsehen seines Kontaktbuches die Daten nach bestimmten Kriterien </w:t>
+            </w:r>
+            <w:r>
+              <w:t>f</w:t>
+            </w:r>
+            <w:r>
+              <w:t xml:space="preserve">iltern zu lassen. </w:t>
+            </w:r>
+          </w:p>
+        </w:tc>
+      </w:tr>
+      <w:tr>
+        <w:tc>
+          <w:tcPr>
+            <w:tcW w:w="3085" w:type="dxa"/>
+            <w:shd w:val="clear" w:color="auto" w:fill="548DD4" w:themeFill="text2" w:themeFillTint="99"/>
+          </w:tcPr>
+          <w:p>
+            <w:pPr>
+              <w:rPr>
+                <w:color w:val="FFFFFF" w:themeColor="background1"/>
+              </w:rPr>
+            </w:pPr>
+            <w:r>
+              <w:rPr>
+                <w:color w:val="FFFFFF" w:themeColor="background1"/>
+              </w:rPr>
               <w:t>Input</w:t>
             </w:r>
           </w:p>
@@ -3488,7 +3523,7 @@
       <w:pPr>
         <w:pStyle w:val="berschrift2"/>
       </w:pPr>
-      <w:bookmarkStart w:id="7" w:name="_Toc353802803"/>
+      <w:bookmarkStart w:id="7" w:name="_Toc354234188"/>
       <w:r>
         <w:t>Funktion: Kontakt suchen</w:t>
       </w:r>
@@ -3533,7 +3568,13 @@
               <w:t>Der Nutzer hat die Möglichkeit</w:t>
             </w:r>
             <w:r>
-              <w:t xml:space="preserve"> Kontakte direkt Suchen zu lassen</w:t>
+              <w:t xml:space="preserve"> Kontakte direkt </w:t>
+            </w:r>
+            <w:r>
+              <w:t>s</w:t>
+            </w:r>
+            <w:r>
+              <w:t>uchen zu lassen</w:t>
             </w:r>
             <w:r>
               <w:t xml:space="preserve">. </w:t>
@@ -3574,7 +3615,13 @@
               </w:numPr>
             </w:pPr>
             <w:r>
-              <w:t>Name ggf. Anschrift</w:t>
+              <w:t>Name</w:t>
+            </w:r>
+            <w:r>
+              <w:t>,</w:t>
+            </w:r>
+            <w:r>
+              <w:t xml:space="preserve"> ggf. Anschrift</w:t>
             </w:r>
           </w:p>
         </w:tc>
@@ -3612,23 +3659,31 @@
               </w:numPr>
             </w:pPr>
             <w:r>
-              <w:t xml:space="preserve">Alle </w:t>
-            </w:r>
-            <w:proofErr w:type="spellStart"/>
-            <w:r>
-              <w:t>Kontake</w:t>
-            </w:r>
-            <w:proofErr w:type="spellEnd"/>
-            <w:r>
-              <w:t xml:space="preserve"> die auf die jeweiligen </w:t>
-            </w:r>
-            <w:proofErr w:type="spellStart"/>
-            <w:r>
-              <w:t>Suchkritieren</w:t>
-            </w:r>
-            <w:proofErr w:type="spellEnd"/>
-            <w:r>
-              <w:t xml:space="preserve"> zutreffen</w:t>
+              <w:t>Alle Kontak</w:t>
+            </w:r>
+            <w:r>
+              <w:t>t</w:t>
+            </w:r>
+            <w:r>
+              <w:t>e</w:t>
+            </w:r>
+            <w:r>
+              <w:t>, auf</w:t>
+            </w:r>
+            <w:r>
+              <w:t xml:space="preserve"> die </w:t>
+            </w:r>
+            <w:r>
+              <w:t>die jeweiligen Suchkrit</w:t>
+            </w:r>
+            <w:r>
+              <w:t>er</w:t>
+            </w:r>
+            <w:r>
+              <w:t>i</w:t>
+            </w:r>
+            <w:r>
+              <w:t>en zutreffen</w:t>
             </w:r>
           </w:p>
         </w:tc>
@@ -3754,7 +3809,16 @@
               </w:numPr>
             </w:pPr>
             <w:r>
-              <w:t>Rechnung nicht verfügbar in der DB -&gt;sollte die Rechnung von dem Kunden nicht auffindbar sein wird der Zähler wieder runtergezählt von der Anzahl der Bestellungen</w:t>
+              <w:t xml:space="preserve">Rechnung nicht verfügbar in der DB -&gt;sollte die Rechnung von dem Kunden nicht auffindbar sein wird </w:t>
+            </w:r>
+            <w:r>
+              <w:t>die Anzahl der Rechnungen als</w:t>
+            </w:r>
+            <w:r>
+              <w:t xml:space="preserve"> </w:t>
+            </w:r>
+            <w:r>
+              <w:t xml:space="preserve">"0" angezeigt </w:t>
             </w:r>
           </w:p>
         </w:tc>
@@ -3765,7 +3829,7 @@
       <w:pPr>
         <w:pStyle w:val="berschrift2"/>
       </w:pPr>
-      <w:bookmarkStart w:id="8" w:name="_Toc353802804"/>
+      <w:bookmarkStart w:id="8" w:name="_Toc354234189"/>
       <w:r>
         <w:t>Funktion: Kontakt anlegen</w:t>
       </w:r>
@@ -3807,15 +3871,13 @@
           </w:tcPr>
           <w:p>
             <w:r>
-              <w:t xml:space="preserve">Der Nutzer hat die Möglichkeit neue </w:t>
-            </w:r>
-            <w:proofErr w:type="spellStart"/>
-            <w:r>
-              <w:t>Kontake</w:t>
-            </w:r>
-            <w:proofErr w:type="spellEnd"/>
-            <w:r>
-              <w:t xml:space="preserve"> in sein Kontaktbuch hinzuzufügen. </w:t>
+              <w:t>Der Nutzer hat die Möglichkeit neue Kontak</w:t>
+            </w:r>
+            <w:r>
+              <w:t>t</w:t>
+            </w:r>
+            <w:r>
+              <w:t xml:space="preserve">e in sein Kontaktbuch hinzuzufügen. </w:t>
             </w:r>
           </w:p>
         </w:tc>
@@ -3867,13 +3929,23 @@
             <w:r>
               <w:t xml:space="preserve">Optionale Angaben: email, </w:t>
             </w:r>
-            <w:proofErr w:type="spellStart"/>
-            <w:r>
-              <w:t>telefon</w:t>
-            </w:r>
-            <w:proofErr w:type="spellEnd"/>
-            <w:r>
-              <w:t>, mobil, titel</w:t>
+            <w:r>
+              <w:t>T</w:t>
+            </w:r>
+            <w:r>
+              <w:t xml:space="preserve">elefon, </w:t>
+            </w:r>
+            <w:r>
+              <w:t>M</w:t>
+            </w:r>
+            <w:r>
+              <w:t xml:space="preserve">obil, </w:t>
+            </w:r>
+            <w:r>
+              <w:t>T</w:t>
+            </w:r>
+            <w:r>
+              <w:t>itel</w:t>
             </w:r>
           </w:p>
         </w:tc>
@@ -3992,13 +4064,11 @@
             <w:r>
               <w:t xml:space="preserve">Bestellungszähler wird auf 0 gesetzt, Kontakt wird in die DB eingetragen wenn es zu keinem </w:t>
             </w:r>
-            <w:proofErr w:type="spellStart"/>
-            <w:r>
-              <w:t>fehler</w:t>
-            </w:r>
-            <w:proofErr w:type="spellEnd"/>
-            <w:r>
-              <w:t xml:space="preserve"> in der Kontrolle kommt</w:t>
+            <w:r>
+              <w:t>F</w:t>
+            </w:r>
+            <w:r>
+              <w:t>ehler in der Kontrolle kommt</w:t>
             </w:r>
           </w:p>
         </w:tc>
@@ -4048,7 +4118,28 @@
               </w:numPr>
             </w:pPr>
             <w:r>
-              <w:t>Kontakt enthält Fehlerhafte Daten -&gt; mit Hilfe von Try catch Kontrolle und Vermeidung von Eingabe von Fehlerhaften eingaben</w:t>
+              <w:t>Kontakt enthält Fehlerh</w:t>
+            </w:r>
+            <w:r>
+              <w:t>afte Daten -&gt; mit Hilfe von try+</w:t>
+            </w:r>
+            <w:r>
+              <w:t>catch Kontrolle und Vermeidung von Eingabe</w:t>
+            </w:r>
+            <w:r>
+              <w:t>n</w:t>
+            </w:r>
+            <w:r>
+              <w:t xml:space="preserve"> </w:t>
+            </w:r>
+            <w:r>
+              <w:t>mit f</w:t>
+            </w:r>
+            <w:r>
+              <w:t>ehlerhafte</w:t>
+            </w:r>
+            <w:r>
+              <w:t>n Daten</w:t>
             </w:r>
           </w:p>
           <w:p>
@@ -4063,13 +4154,17 @@
         </w:tc>
       </w:tr>
     </w:tbl>
+    <w:p/>
+    <w:p/>
+    <w:p/>
     <w:p/>
     <w:p>
       <w:pPr>
         <w:pStyle w:val="berschrift2"/>
       </w:pPr>
-      <w:bookmarkStart w:id="9" w:name="_Toc353802805"/>
+      <w:bookmarkStart w:id="9" w:name="_Toc354234190"/>
       <w:r>
+        <w:lastRenderedPageBreak/>
         <w:t>Funktion: Kontakt bearbeiten</w:t>
       </w:r>
       <w:bookmarkEnd w:id="9"/>
@@ -4271,28 +4366,39 @@
               </w:numPr>
             </w:pPr>
             <w:r>
-              <w:t>Kontrolle auf Fehlerhafte eingaben (Leerfelder und falsche Formateingabe)</w:t>
-            </w:r>
-          </w:p>
-        </w:tc>
-      </w:tr>
-      <w:tr>
-        <w:tc>
-          <w:tcPr>
-            <w:tcW w:w="3085" w:type="dxa"/>
-            <w:shd w:val="clear" w:color="auto" w:fill="548DD4" w:themeFill="text2" w:themeFillTint="99"/>
-          </w:tcPr>
-          <w:p>
-            <w:pPr>
-              <w:rPr>
-                <w:color w:val="FFFFFF" w:themeColor="background1"/>
-              </w:rPr>
-            </w:pPr>
-            <w:r>
-              <w:rPr>
-                <w:color w:val="FFFFFF" w:themeColor="background1"/>
-              </w:rPr>
-              <w:lastRenderedPageBreak/>
+              <w:t xml:space="preserve">Kontrolle auf </w:t>
+            </w:r>
+            <w:r>
+              <w:t>f</w:t>
+            </w:r>
+            <w:r>
+              <w:t xml:space="preserve">ehlerhafte </w:t>
+            </w:r>
+            <w:r>
+              <w:t>E</w:t>
+            </w:r>
+            <w:r>
+              <w:t>ingaben (Leerfelder und falsche Formateingabe)</w:t>
+            </w:r>
+          </w:p>
+        </w:tc>
+      </w:tr>
+      <w:tr>
+        <w:tc>
+          <w:tcPr>
+            <w:tcW w:w="3085" w:type="dxa"/>
+            <w:shd w:val="clear" w:color="auto" w:fill="548DD4" w:themeFill="text2" w:themeFillTint="99"/>
+          </w:tcPr>
+          <w:p>
+            <w:pPr>
+              <w:rPr>
+                <w:color w:val="FFFFFF" w:themeColor="background1"/>
+              </w:rPr>
+            </w:pPr>
+            <w:r>
+              <w:rPr>
+                <w:color w:val="FFFFFF" w:themeColor="background1"/>
+              </w:rPr>
               <w:t>Fehlerfälle</w:t>
             </w:r>
           </w:p>
@@ -4321,7 +4427,7 @@
       <w:pPr>
         <w:pStyle w:val="berschrift2"/>
       </w:pPr>
-      <w:bookmarkStart w:id="10" w:name="_Toc353802806"/>
+      <w:bookmarkStart w:id="10" w:name="_Toc354234191"/>
       <w:r>
         <w:t>Funktion: Kontakt löschen</w:t>
       </w:r>
@@ -4363,15 +4469,13 @@
           </w:tcPr>
           <w:p>
             <w:r>
-              <w:t xml:space="preserve">Der Nutzer hat die Möglichkeit </w:t>
-            </w:r>
-            <w:proofErr w:type="spellStart"/>
-            <w:r>
-              <w:t>Kontake</w:t>
-            </w:r>
-            <w:proofErr w:type="spellEnd"/>
-            <w:r>
-              <w:t xml:space="preserve"> in sein Kontaktbuch zu löschen. </w:t>
+              <w:t>Der Nutzer hat die Möglichkeit Kontak</w:t>
+            </w:r>
+            <w:r>
+              <w:t>t</w:t>
+            </w:r>
+            <w:r>
+              <w:t xml:space="preserve">e in sein Kontaktbuch zu löschen. </w:t>
             </w:r>
           </w:p>
         </w:tc>
@@ -4409,13 +4513,11 @@
               </w:numPr>
             </w:pPr>
             <w:r>
-              <w:t xml:space="preserve">Auswählen des zu löschenden Kontaktes durch ID </w:t>
-            </w:r>
-            <w:proofErr w:type="spellStart"/>
-            <w:r>
-              <w:t>bzw</w:t>
-            </w:r>
-            <w:proofErr w:type="spellEnd"/>
+              <w:t>Auswählen des zu löschenden Kontaktes durch ID bzw</w:t>
+            </w:r>
+            <w:r>
+              <w:t>.</w:t>
+            </w:r>
             <w:r>
               <w:t xml:space="preserve"> Name</w:t>
             </w:r>
@@ -4455,7 +4557,7 @@
               </w:numPr>
             </w:pPr>
             <w:r>
-              <w:t>Meldung das Löschung erfolgreich war</w:t>
+              <w:t>Meldung das Löschung erfolgreich</w:t>
             </w:r>
           </w:p>
         </w:tc>
@@ -4578,7 +4680,16 @@
               <w:t xml:space="preserve"> in der DB -&gt; der Nutzer</w:t>
             </w:r>
             <w:r>
-              <w:t xml:space="preserve"> bekommt einen Hinweis das der von ihm gewählte Kontakt nicht existiert mehr in der DB</w:t>
+              <w:t xml:space="preserve"> bekommt einen Hinweis das der von ihm gewählte Kontakt nicht </w:t>
+            </w:r>
+            <w:r>
+              <w:t xml:space="preserve">mehr </w:t>
+            </w:r>
+            <w:r>
+              <w:t>in der DB</w:t>
+            </w:r>
+            <w:r>
+              <w:t xml:space="preserve"> existiert</w:t>
             </w:r>
           </w:p>
           <w:p>
@@ -4611,39 +4722,31 @@
               </w:numPr>
             </w:pPr>
             <w:r>
-              <w:t xml:space="preserve">Kontakt besitz </w:t>
-            </w:r>
-            <w:proofErr w:type="spellStart"/>
-            <w:r>
-              <w:t>verknüpfungen</w:t>
-            </w:r>
-            <w:proofErr w:type="spellEnd"/>
-            <w:r>
-              <w:t xml:space="preserve"> zu Rechnungen-&gt; keine </w:t>
-            </w:r>
-            <w:proofErr w:type="spellStart"/>
-            <w:r>
-              <w:t>löschung</w:t>
-            </w:r>
-            <w:proofErr w:type="spellEnd"/>
-            <w:r>
-              <w:t xml:space="preserve"> möglich in dem </w:t>
-            </w:r>
-            <w:proofErr w:type="spellStart"/>
-            <w:r>
-              <w:t>fall</w:t>
-            </w:r>
-            <w:proofErr w:type="spellEnd"/>
-            <w:r>
-              <w:t xml:space="preserve">, </w:t>
-            </w:r>
-            <w:proofErr w:type="spellStart"/>
-            <w:r>
-              <w:t>benutzer</w:t>
-            </w:r>
-            <w:proofErr w:type="spellEnd"/>
-            <w:r>
-              <w:t xml:space="preserve"> wird darauf hingewiesen</w:t>
+              <w:t>Kontakt besitz</w:t>
+            </w:r>
+            <w:r>
+              <w:t>t</w:t>
+            </w:r>
+            <w:r>
+              <w:t xml:space="preserve"> </w:t>
+            </w:r>
+            <w:r>
+              <w:t>V</w:t>
+            </w:r>
+            <w:r>
+              <w:t xml:space="preserve">erknüpfungen zu Rechnungen-&gt; keine </w:t>
+            </w:r>
+            <w:r>
+              <w:t>L</w:t>
+            </w:r>
+            <w:r>
+              <w:t>öschung möglich</w:t>
+            </w:r>
+            <w:r>
+              <w:t xml:space="preserve"> --&gt;B</w:t>
+            </w:r>
+            <w:r>
+              <w:t>enutzer wird darauf hingewiesen</w:t>
             </w:r>
           </w:p>
         </w:tc>
@@ -4654,7 +4757,7 @@
       <w:pPr>
         <w:pStyle w:val="berschrift2"/>
       </w:pPr>
-      <w:bookmarkStart w:id="11" w:name="_Toc353802807"/>
+      <w:bookmarkStart w:id="11" w:name="_Toc354234192"/>
       <w:r>
         <w:t>Funktion: Angebot abrufen aus der DB</w:t>
       </w:r>
@@ -4902,12 +5005,24 @@
       </w:tr>
     </w:tbl>
     <w:p/>
+    <w:p/>
+    <w:p/>
+    <w:p/>
+    <w:p/>
+    <w:p/>
+    <w:p/>
+    <w:p/>
+    <w:p/>
+    <w:p/>
+    <w:p/>
+    <w:p/>
     <w:p>
       <w:pPr>
         <w:pStyle w:val="berschrift2"/>
       </w:pPr>
-      <w:bookmarkStart w:id="12" w:name="_Toc353802808"/>
+      <w:bookmarkStart w:id="12" w:name="_Toc354234193"/>
       <w:r>
+        <w:lastRenderedPageBreak/>
         <w:t>Funktion: Angebot anlegen</w:t>
       </w:r>
       <w:bookmarkEnd w:id="12"/>
@@ -5029,7 +5144,13 @@
               <w:t>, ID des zu verkaufenden Produkts</w:t>
             </w:r>
             <w:r>
-              <w:t xml:space="preserve"> Auktionshaus, URL </w:t>
+              <w:t xml:space="preserve"> </w:t>
+            </w:r>
+            <w:r>
+              <w:t xml:space="preserve">vom </w:t>
+            </w:r>
+            <w:r>
+              <w:t xml:space="preserve">Auktionshaus, URL </w:t>
             </w:r>
           </w:p>
           <w:p>
@@ -5044,21 +5165,17 @@
               <w:t xml:space="preserve">Optionale Angaben: </w:t>
             </w:r>
             <w:r>
-              <w:t xml:space="preserve">end </w:t>
-            </w:r>
-            <w:proofErr w:type="spellStart"/>
-            <w:r>
-              <w:t>datum</w:t>
-            </w:r>
-            <w:proofErr w:type="spellEnd"/>
-            <w:r>
-              <w:t xml:space="preserve"> des </w:t>
-            </w:r>
-            <w:proofErr w:type="spellStart"/>
-            <w:r>
-              <w:t>angebots</w:t>
-            </w:r>
-            <w:proofErr w:type="spellEnd"/>
+              <w:t>End</w:t>
+            </w:r>
+            <w:r>
+              <w:t xml:space="preserve">datum des </w:t>
+            </w:r>
+            <w:r>
+              <w:t>A</w:t>
+            </w:r>
+            <w:r>
+              <w:t>ngebots</w:t>
+            </w:r>
           </w:p>
         </w:tc>
       </w:tr>
@@ -5095,7 +5212,13 @@
               </w:numPr>
             </w:pPr>
             <w:r>
-              <w:t xml:space="preserve">Anzeige des neu Angelegten </w:t>
+              <w:t xml:space="preserve">Anzeige des neu </w:t>
+            </w:r>
+            <w:r>
+              <w:t>a</w:t>
+            </w:r>
+            <w:r>
+              <w:t xml:space="preserve">ngelegten </w:t>
             </w:r>
             <w:r>
               <w:t>Angebots wenn erfolgreich</w:t>
@@ -5110,7 +5233,13 @@
               </w:numPr>
             </w:pPr>
             <w:r>
-              <w:t xml:space="preserve">Bei Fehler </w:t>
+              <w:t>Bei Fehler</w:t>
+            </w:r>
+            <w:r>
+              <w:t xml:space="preserve"> --&gt;</w:t>
+            </w:r>
+            <w:r>
+              <w:t xml:space="preserve"> </w:t>
             </w:r>
             <w:r>
               <w:t>Rückmeldung mit betreffender Zeile + Neueingabe</w:t>
@@ -5192,39 +5321,28 @@
               </w:numPr>
             </w:pPr>
             <w:r>
-              <w:t xml:space="preserve">Start </w:t>
-            </w:r>
-            <w:proofErr w:type="spellStart"/>
-            <w:r>
-              <w:t>datum</w:t>
-            </w:r>
-            <w:proofErr w:type="spellEnd"/>
-            <w:r>
-              <w:t xml:space="preserve"> des </w:t>
-            </w:r>
-            <w:proofErr w:type="spellStart"/>
-            <w:r>
-              <w:t>angebots</w:t>
-            </w:r>
-            <w:proofErr w:type="spellEnd"/>
-            <w:r>
-              <w:t xml:space="preserve"> auf das </w:t>
-            </w:r>
-            <w:proofErr w:type="spellStart"/>
-            <w:r>
-              <w:t>erstellungsdatum</w:t>
-            </w:r>
-            <w:proofErr w:type="spellEnd"/>
-            <w:r>
-              <w:t xml:space="preserve"> des </w:t>
-            </w:r>
-            <w:proofErr w:type="spellStart"/>
-            <w:r>
-              <w:t>angebots</w:t>
-            </w:r>
-            <w:proofErr w:type="spellEnd"/>
-            <w:r>
-              <w:t xml:space="preserve"> setzen</w:t>
+              <w:t>Startd</w:t>
+            </w:r>
+            <w:r>
+              <w:t xml:space="preserve">atum des </w:t>
+            </w:r>
+            <w:r>
+              <w:t>A</w:t>
+            </w:r>
+            <w:r>
+              <w:t xml:space="preserve">ngebots auf das </w:t>
+            </w:r>
+            <w:r>
+              <w:t>E</w:t>
+            </w:r>
+            <w:r>
+              <w:t xml:space="preserve">rstellungsdatum des </w:t>
+            </w:r>
+            <w:r>
+              <w:t>A</w:t>
+            </w:r>
+            <w:r>
+              <w:t>ngebots setzen</w:t>
             </w:r>
           </w:p>
           <w:p>
@@ -5242,7 +5360,13 @@
               <w:t>Verknüpfung zum angemeldeten Nutzer vermerken durch FK</w:t>
             </w:r>
             <w:r>
-              <w:t>) //Sören arbeitet allein</w:t>
+              <w:t xml:space="preserve">) //Sören arbeitet </w:t>
+            </w:r>
+            <w:r>
+              <w:t xml:space="preserve">vorerst </w:t>
+            </w:r>
+            <w:r>
+              <w:t>allein</w:t>
             </w:r>
           </w:p>
           <w:p>
@@ -5256,13 +5380,17 @@
             <w:r>
               <w:t xml:space="preserve">Status des </w:t>
             </w:r>
-            <w:proofErr w:type="spellStart"/>
-            <w:r>
-              <w:t>angebots</w:t>
-            </w:r>
-            <w:proofErr w:type="spellEnd"/>
-            <w:r>
-              <w:t xml:space="preserve"> wird beim erstellen immer auf offen gesetzt</w:t>
+            <w:r>
+              <w:t>A</w:t>
+            </w:r>
+            <w:r>
+              <w:t xml:space="preserve">ngebots wird beim </w:t>
+            </w:r>
+            <w:r>
+              <w:t>E</w:t>
+            </w:r>
+            <w:r>
+              <w:t>rstellen immer auf offen gesetzt</w:t>
             </w:r>
           </w:p>
         </w:tc>
@@ -5333,7 +5461,6 @@
               </w:numPr>
             </w:pPr>
             <w:r>
-              <w:lastRenderedPageBreak/>
               <w:t>Angebot</w:t>
             </w:r>
             <w:r>
@@ -5360,7 +5487,7 @@
       <w:pPr>
         <w:pStyle w:val="berschrift2"/>
       </w:pPr>
-      <w:bookmarkStart w:id="13" w:name="_Toc353802809"/>
+      <w:bookmarkStart w:id="13" w:name="_Toc354234194"/>
       <w:r>
         <w:t>Funktion: Angebot bearbeiten</w:t>
       </w:r>
@@ -5560,7 +5687,10 @@
               </w:numPr>
             </w:pPr>
             <w:r>
-              <w:t>Kontrolle auf Fehlerhafte neu eingaben (Leerfelder und falsche Formateingabe)</w:t>
+              <w:t>Kontrolle auf fehlerhafte Neu</w:t>
+            </w:r>
+            <w:r>
+              <w:t>eingaben (Leerfelder und falsche Formateingabe)</w:t>
             </w:r>
           </w:p>
         </w:tc>
@@ -5609,7 +5739,7 @@
       <w:pPr>
         <w:pStyle w:val="berschrift2"/>
       </w:pPr>
-      <w:bookmarkStart w:id="14" w:name="_Toc353802810"/>
+      <w:bookmarkStart w:id="14" w:name="_Toc354234195"/>
       <w:r>
         <w:t>Funktion: Status des Angebotes ändern</w:t>
       </w:r>
@@ -5651,7 +5781,13 @@
           </w:tcPr>
           <w:p>
             <w:r>
-              <w:t>Der Nutzer kann den Zustand eines Angebotes von „offen“ auf „abgelaufen“ oder „bestellt" setzen</w:t>
+              <w:t>Der Nutzer</w:t>
+            </w:r>
+            <w:r>
+              <w:t xml:space="preserve"> kann den Zustand eines Angebot</w:t>
+            </w:r>
+            <w:r>
+              <w:t>s von „offen“ auf „abgelaufen“ oder „bestellt" setzen</w:t>
             </w:r>
           </w:p>
         </w:tc>
@@ -5858,13 +5994,18 @@
         </w:tc>
       </w:tr>
     </w:tbl>
+    <w:p/>
+    <w:p/>
+    <w:p/>
+    <w:p/>
     <w:p/>
     <w:p>
       <w:pPr>
         <w:pStyle w:val="berschrift2"/>
       </w:pPr>
-      <w:bookmarkStart w:id="16" w:name="_Toc353802811"/>
+      <w:bookmarkStart w:id="16" w:name="_Toc354234196"/>
       <w:r>
+        <w:lastRenderedPageBreak/>
         <w:t>Funktion: Angebot löschen</w:t>
       </w:r>
       <w:bookmarkEnd w:id="16"/>
@@ -6104,15 +6245,13 @@
               </w:numPr>
             </w:pPr>
             <w:r>
-              <w:t>Angebot existiert nicht in der DB -&gt;</w:t>
-            </w:r>
-            <w:proofErr w:type="spellStart"/>
-            <w:r>
-              <w:t>Fehlermedlung</w:t>
-            </w:r>
-            <w:proofErr w:type="spellEnd"/>
-            <w:r>
-              <w:t xml:space="preserve"> Löschen ist in diesem Fall nicht möglich </w:t>
+              <w:t>Angebot existiert nicht in der DB -&gt;Fehlerme</w:t>
+            </w:r>
+            <w:r>
+              <w:t>l</w:t>
+            </w:r>
+            <w:r>
+              <w:t xml:space="preserve">dung Löschen ist in diesem Fall nicht möglich </w:t>
             </w:r>
           </w:p>
           <w:p>
@@ -6135,7 +6274,7 @@
       <w:pPr>
         <w:pStyle w:val="berschrift2"/>
       </w:pPr>
-      <w:bookmarkStart w:id="17" w:name="_Toc353802812"/>
+      <w:bookmarkStart w:id="17" w:name="_Toc354234197"/>
       <w:r>
         <w:t>Funktion: Produkt anlegen</w:t>
       </w:r>
@@ -6220,15 +6359,7 @@
               </w:numPr>
             </w:pPr>
             <w:r>
-              <w:t xml:space="preserve">Typ des Artikels (siehe erbende Klassen von </w:t>
-            </w:r>
-            <w:proofErr w:type="spellStart"/>
-            <w:r>
-              <w:t>IArtikel</w:t>
-            </w:r>
-            <w:proofErr w:type="spellEnd"/>
-            <w:r>
-              <w:t>)</w:t>
+              <w:t>Typ des Artikels (siehe erbende Klassen von IArtikel)</w:t>
             </w:r>
           </w:p>
           <w:p>
@@ -6392,11 +6523,7 @@
               </w:numPr>
             </w:pPr>
             <w:r>
-              <w:t xml:space="preserve">Produkt existiert bereits --&gt; Nutzer bekommt Hinweis, </w:t>
-            </w:r>
-            <w:r>
-              <w:lastRenderedPageBreak/>
-              <w:t>Neueingabe</w:t>
+              <w:t>Produkt existiert bereits --&gt; Nutzer bekommt Hinweis, Neueingabe</w:t>
             </w:r>
           </w:p>
         </w:tc>
@@ -6407,7 +6534,7 @@
       <w:pPr>
         <w:pStyle w:val="berschrift2"/>
       </w:pPr>
-      <w:bookmarkStart w:id="18" w:name="_Toc353802813"/>
+      <w:bookmarkStart w:id="18" w:name="_Toc354234198"/>
       <w:r>
         <w:t>Funktion: Produkt bearbeiten</w:t>
       </w:r>
@@ -6676,12 +6803,22 @@
       </w:tr>
     </w:tbl>
     <w:p/>
+    <w:p/>
+    <w:p/>
+    <w:p/>
+    <w:p/>
+    <w:p/>
+    <w:p/>
+    <w:p/>
+    <w:p/>
+    <w:p/>
     <w:p>
       <w:pPr>
         <w:pStyle w:val="berschrift2"/>
       </w:pPr>
-      <w:bookmarkStart w:id="19" w:name="_Toc353802814"/>
+      <w:bookmarkStart w:id="19" w:name="_Toc354234199"/>
       <w:r>
+        <w:lastRenderedPageBreak/>
         <w:t>Funktion: Produkt löschen</w:t>
       </w:r>
       <w:bookmarkEnd w:id="19"/>
@@ -6959,7 +7096,7 @@
       <w:pPr>
         <w:pStyle w:val="berschrift2"/>
       </w:pPr>
-      <w:bookmarkStart w:id="20" w:name="_Toc353802815"/>
+      <w:bookmarkStart w:id="20" w:name="_Toc354234200"/>
       <w:r>
         <w:t>Funktion: Produktsuche</w:t>
       </w:r>
@@ -7214,7 +7351,7 @@
       <w:pPr>
         <w:pStyle w:val="berschrift2"/>
       </w:pPr>
-      <w:bookmarkStart w:id="21" w:name="_Toc353802816"/>
+      <w:bookmarkStart w:id="21" w:name="_Toc354234201"/>
       <w:r>
         <w:t>Funktion: Rechnung suchen</w:t>
       </w:r>
@@ -7797,7 +7934,6 @@
   <w:style w:type="character" w:default="1" w:styleId="Absatz-Standardschriftart">
     <w:name w:val="Default Paragraph Font"/>
     <w:uiPriority w:val="1"/>
-    <w:semiHidden/>
     <w:unhideWhenUsed/>
   </w:style>
   <w:style w:type="table" w:default="1" w:styleId="NormaleTabelle">
